--- a/Tư tưởng HCM.docx
+++ b/Tư tưởng HCM.docx
@@ -382,9 +382,14 @@
       </w:r>
     </w:p>
     <w:p>
-      <w:r>
-        <w:rPr>
-          <w:highlight w:val="yellow"/>
+      <w:pPr>
+        <w:rPr>
+          <w:color w:val="FF0000"/>
+        </w:rPr>
+      </w:pPr>
+      <w:r>
+        <w:rPr>
+          <w:color w:val="FF0000"/>
         </w:rPr>
         <w:t>C: Phương pháp diễn dịch</w:t>
       </w:r>
@@ -4431,2606 +4436,3937 @@
     <w:p>
       <w:pPr>
         <w:rPr>
-          <w:noProof/>
-          <w:color w:val="0D0D0D" w:themeColor="text1" w:themeTint="F2"/>
-        </w:rPr>
-      </w:pPr>
-      <w:r>
-        <w:rPr>
+          <w:b/>
+        </w:rPr>
+      </w:pPr>
+      <w:r>
+        <w:rPr>
+          <w:b/>
+        </w:rPr>
+        <w:t xml:space="preserve">C1 Trong giai đoạn hiện nay, vai trò của Mặt trận Tổ quốc Việt Nam trong hệ thống chính trị theo tư tưởng Hồ Chí Minh là: </w:t>
+      </w:r>
+    </w:p>
+    <w:p>
+      <w:r>
+        <w:t xml:space="preserve">A Điều hành </w:t>
+      </w:r>
+    </w:p>
+    <w:p>
+      <w:pPr>
+        <w:rPr>
+          <w:color w:val="FF0000"/>
+        </w:rPr>
+      </w:pPr>
+      <w:r>
+        <w:rPr>
+          <w:color w:val="FF0000"/>
+        </w:rPr>
+        <w:t xml:space="preserve">B Giám sát, phản biện </w:t>
+      </w:r>
+    </w:p>
+    <w:p>
+      <w:r>
+        <w:t xml:space="preserve">C Lãnh đạo </w:t>
+      </w:r>
+    </w:p>
+    <w:p>
+      <w:r>
+        <w:t>D Quản lý</w:t>
+      </w:r>
+    </w:p>
+    <w:p>
+      <w:pPr>
+        <w:rPr>
+          <w:b/>
+        </w:rPr>
+      </w:pPr>
+    </w:p>
+    <w:p>
+      <w:pPr>
+        <w:rPr>
+          <w:b/>
+        </w:rPr>
+      </w:pPr>
+      <w:r>
+        <w:rPr>
+          <w:b/>
+        </w:rPr>
+        <w:t xml:space="preserve">C2 Hệ thống chính trị xã hội chủ nghĩa theo tư tưởng Hồ Chí Minh bao gồm các cơ quan:  </w:t>
+      </w:r>
+    </w:p>
+    <w:p>
+      <w:r>
+        <w:t xml:space="preserve">A Nhà nước đức trị </w:t>
+      </w:r>
+    </w:p>
+    <w:p>
+      <w:r>
+        <w:rPr>
+          <w:color w:val="FF0000"/>
+        </w:rPr>
+        <w:t xml:space="preserve">B Đảng, Nhà nước, Mặt trận Tổ quốc và các tổ chức chính trị xã hội </w:t>
+      </w:r>
+    </w:p>
+    <w:p>
+      <w:r>
+        <w:t xml:space="preserve">C  Đảng Cộng hoà </w:t>
+      </w:r>
+    </w:p>
+    <w:p>
+      <w:r>
+        <w:t>D  Đảng Xã hội</w:t>
+      </w:r>
+    </w:p>
+    <w:p/>
+    <w:p>
+      <w:r>
+        <w:rPr>
+          <w:b/>
+        </w:rPr>
+        <w:t>C3 Đảng Cộng sản Việt Nam đã vận dụng điều kiện để đảm bảo thực hiện mục tiêu độc lập dân tộc gân liên với chủ nghĩa xã hội theo tư tưởng Hồ Chí Minh là</w:t>
+      </w:r>
+      <w:r>
+        <w:t xml:space="preserve">: </w:t>
+      </w:r>
+    </w:p>
+    <w:p>
+      <w:r>
+        <w:t xml:space="preserve">A Phát triển văn hoá </w:t>
+      </w:r>
+    </w:p>
+    <w:p>
+      <w:r>
+        <w:t xml:space="preserve">B Xây dựng kinh tế </w:t>
+      </w:r>
+    </w:p>
+    <w:p>
+      <w:pPr>
+        <w:rPr>
+          <w:color w:val="FF0000"/>
+        </w:rPr>
+      </w:pPr>
+      <w:r>
+        <w:rPr>
+          <w:color w:val="FF0000"/>
+        </w:rPr>
+        <w:t xml:space="preserve">C  Khẳng định và đảm bảo vai trò lãnh đạo của Đảng trong suốt tiến trình lãnh đạo cách mạng </w:t>
+      </w:r>
+    </w:p>
+    <w:p>
+      <w:r>
+        <w:t>D Phát triển kinh tế</w:t>
+      </w:r>
+    </w:p>
+    <w:p/>
+    <w:p>
+      <w:pPr>
+        <w:rPr>
+          <w:b/>
+        </w:rPr>
+      </w:pPr>
+      <w:r>
+        <w:rPr>
+          <w:b/>
+        </w:rPr>
+        <w:lastRenderedPageBreak/>
+        <w:t xml:space="preserve">C4  Con đường cứu nước, giải phóng dân tộc nào được Hồ Chí Minh khẳng định là đường cách mạng triệt để nhất, phù hợp với yêu cầu của cách mạng Việt Nam và xu thế phát triển của thời đại? </w:t>
+      </w:r>
+    </w:p>
+    <w:p>
+      <w:r>
+        <w:t xml:space="preserve">A Con đường cách mạng Pháp </w:t>
+      </w:r>
+    </w:p>
+    <w:p>
+      <w:pPr>
+        <w:rPr>
+          <w:color w:val="FF0000"/>
+        </w:rPr>
+      </w:pPr>
+      <w:r>
+        <w:rPr>
+          <w:color w:val="FF0000"/>
+        </w:rPr>
+        <w:t xml:space="preserve">B Con đường cách mạng vô sản </w:t>
+      </w:r>
+    </w:p>
+    <w:p>
+      <w:r>
+        <w:t xml:space="preserve">C Con đường cách mạng Anh </w:t>
+      </w:r>
+    </w:p>
+    <w:p>
+      <w:r>
+        <w:t>D Con đường cách mạng Mỹ</w:t>
+      </w:r>
+    </w:p>
+    <w:p/>
+    <w:p>
+      <w:pPr>
+        <w:rPr>
+          <w:b/>
+        </w:rPr>
+      </w:pPr>
+      <w:r>
+        <w:rPr>
+          <w:b/>
+        </w:rPr>
+        <w:t xml:space="preserve">C5 Hồ Chí Minh đề cập đến vấn đề gì trong nội dung sau của quá trình cách mạng xã hội chủ nghĩa:  Đây là thời kỳ cải biến sâu sắc nhất nhưng phức tạp, lâu dài, khó khăn, gian khổ? </w:t>
+      </w:r>
+    </w:p>
+    <w:p>
+      <w:r>
+        <w:t xml:space="preserve">A Tính tất yếu của thời kỳ quá độ </w:t>
+      </w:r>
+    </w:p>
+    <w:p>
+      <w:r>
+        <w:t xml:space="preserve">B Tính chất của xã hội xã hội chủ nghĩa </w:t>
+      </w:r>
+    </w:p>
+    <w:p>
+      <w:pPr>
+        <w:rPr>
+          <w:color w:val="FF0000"/>
+        </w:rPr>
+      </w:pPr>
+      <w:r>
+        <w:rPr>
+          <w:color w:val="FF0000"/>
+        </w:rPr>
+        <w:t xml:space="preserve">C Tính chất của thời kỳ quá độ </w:t>
+      </w:r>
+    </w:p>
+    <w:p>
+      <w:r>
+        <w:t>D Tính tất yếu của chủ nghĩa xã hội</w:t>
+      </w:r>
+    </w:p>
+    <w:p/>
+    <w:p>
+      <w:pPr>
+        <w:rPr>
+          <w:b/>
+        </w:rPr>
+      </w:pPr>
+      <w:r>
+        <w:rPr>
+          <w:b/>
+        </w:rPr>
+        <w:t xml:space="preserve">C6 Câu nói: "Trước hết phải có Đảng cách mệnh đề trong thì vận động và tổ chức dân chúng, ngoài thì liên lạc với dân tộc bị áp bức và vô sản giai cấp mọi nơi" được Nguyên Ái Quốc viết trong tác phẩm nào ? </w:t>
+      </w:r>
+    </w:p>
+    <w:p>
+      <w:r>
+        <w:t xml:space="preserve">A  Di chúc </w:t>
+      </w:r>
+    </w:p>
+    <w:p>
+      <w:r>
+        <w:t xml:space="preserve">B Sửa đổi lối làm việc </w:t>
+      </w:r>
+    </w:p>
+    <w:p>
+      <w:r>
+        <w:t xml:space="preserve">C Đây "công lý của thực dân Pháp ở Đông Dương" </w:t>
+      </w:r>
+    </w:p>
+    <w:p>
+      <w:r>
+        <w:t xml:space="preserve"> </w:t>
+      </w:r>
+      <w:r>
+        <w:rPr>
+          <w:color w:val="FF0000"/>
+        </w:rPr>
+        <w:t>D Đường cách mệnh</w:t>
+      </w:r>
+    </w:p>
+    <w:p>
+      <w:pPr>
+        <w:rPr>
+          <w:b/>
+        </w:rPr>
+      </w:pPr>
+    </w:p>
+    <w:p>
+      <w:pPr>
+        <w:rPr>
+          <w:b/>
+        </w:rPr>
+      </w:pPr>
+      <w:r>
+        <w:rPr>
+          <w:b/>
+        </w:rPr>
+        <w:t xml:space="preserve">C7 Theo Hồ Chí Minh, lực lượng mạnh nhất trong tất cả các lực lượng góp phần đưa sự nghiệp cách mạng xã hội chủ nghĩa đi đến thành công là gì? </w:t>
+      </w:r>
+    </w:p>
+    <w:p>
+      <w:r>
+        <w:t xml:space="preserve">A Lực lượng vật chất </w:t>
+      </w:r>
+    </w:p>
+    <w:p>
+      <w:r>
+        <w:t xml:space="preserve">B Nội lực con người </w:t>
+      </w:r>
+    </w:p>
+    <w:p>
+      <w:r>
+        <w:lastRenderedPageBreak/>
+        <w:t xml:space="preserve">C Sức mạnh hiện tại </w:t>
+      </w:r>
+    </w:p>
+    <w:p>
+      <w:pPr>
+        <w:rPr>
+          <w:color w:val="FF0000"/>
+        </w:rPr>
+      </w:pPr>
+      <w:r>
+        <w:rPr>
+          <w:color w:val="FF0000"/>
+        </w:rPr>
+        <w:t>D Sức mạnh đoàn kết toàn dân</w:t>
+      </w:r>
+    </w:p>
+    <w:p/>
+    <w:p>
+      <w:pPr>
+        <w:rPr>
+          <w:b/>
+        </w:rPr>
+      </w:pPr>
+      <w:r>
+        <w:rPr>
+          <w:b/>
+        </w:rPr>
+        <w:t xml:space="preserve">C8 Đặc điểm "Mọi quyền lợi, quyền lực, quyền hạn thuộc về nhân dân" thuộc đặc trưng nào của chủ nghĩa xã hội theo quan điểm Hồ Chí Minh? </w:t>
+      </w:r>
+    </w:p>
+    <w:p>
+      <w:r>
+        <w:t xml:space="preserve">A Về xã hội </w:t>
+      </w:r>
+    </w:p>
+    <w:p>
+      <w:r>
+        <w:t xml:space="preserve">B Về văn hóa - đạo đức </w:t>
+      </w:r>
+    </w:p>
+    <w:p>
+      <w:pPr>
+        <w:rPr>
+          <w:color w:val="FF0000"/>
+        </w:rPr>
+      </w:pPr>
+      <w:r>
+        <w:rPr>
+          <w:color w:val="FF0000"/>
+        </w:rPr>
+        <w:t xml:space="preserve">C Về chính trị </w:t>
+      </w:r>
+    </w:p>
+    <w:p>
+      <w:r>
+        <w:t>D Về kinh tế</w:t>
+      </w:r>
+    </w:p>
+    <w:p/>
+    <w:p>
+      <w:pPr>
+        <w:rPr>
+          <w:b/>
+        </w:rPr>
+      </w:pPr>
+      <w:r>
+        <w:rPr>
+          <w:b/>
+        </w:rPr>
+        <w:t xml:space="preserve">C9 Đoạn trích sau đây: "Chế độ kinh tế và xã hội của chúng ta nhâm thực hiện đầy đủ quyền dân chủ của nhân dân, trên cơ sở kinh tế xã hội chủ nghĩa ngày càng phát triển" Hồ Chí Minh đề cập và mối quan hệ nào dưới chủ nghĩa xã hội? </w:t>
+      </w:r>
+    </w:p>
+    <w:p>
+      <w:r>
+        <w:t xml:space="preserve">A Mục tiêu kinh tế với mục tiêu văn hóa </w:t>
+      </w:r>
+    </w:p>
+    <w:p>
+      <w:pPr>
+        <w:rPr>
+          <w:color w:val="FF0000"/>
+        </w:rPr>
+      </w:pPr>
+      <w:r>
+        <w:rPr>
+          <w:color w:val="FF0000"/>
+        </w:rPr>
+        <w:t xml:space="preserve">B  Mục tiêu kinh tế với mục tiêu chính trị </w:t>
+      </w:r>
+    </w:p>
+    <w:p>
+      <w:r>
+        <w:t xml:space="preserve">C  Mục tiêu kinh tế với mục tiêu văn hóa </w:t>
+      </w:r>
+    </w:p>
+    <w:p>
+      <w:r>
+        <w:t>D Mục tiêu kinh tế với mục tiêu xã hội</w:t>
+      </w:r>
+    </w:p>
+    <w:p/>
+    <w:p>
+      <w:pPr>
+        <w:rPr>
+          <w:b/>
+        </w:rPr>
+      </w:pPr>
+      <w:r>
+        <w:rPr>
+          <w:b/>
+        </w:rPr>
+        <w:t xml:space="preserve">C10 Trong các luận điểm dưới đây, đâu là luận điểm sáng tạo của Hồ Chí Minh và cũng là sự bổ sung, phát triển chủ nghĩa Mác - Lênin? </w:t>
+      </w:r>
+    </w:p>
+    <w:p>
+      <w:r>
+        <w:t xml:space="preserve">A Chỉ có thể thực hiện hoàn toàn công cuộc giải phóng các nước thuộc địa khi giai cấp vô sản giành được thắng lợi ở các nước tư bản tiên tiến </w:t>
+      </w:r>
+    </w:p>
+    <w:p>
+      <w:r>
+        <w:t xml:space="preserve">B Giai cấp công nhân phải tổ chức ra chính đảng, đáng đó phải thuyết phục, giác ngộ và tập hợp đông đảo quần chúng, huấn luyện quần chúng và đưa quần chúng ra đầu tranh </w:t>
+      </w:r>
+    </w:p>
+    <w:p>
+      <w:pPr>
+        <w:rPr>
+          <w:color w:val="FF0000"/>
+        </w:rPr>
+      </w:pPr>
+      <w:r>
+        <w:rPr>
+          <w:color w:val="FF0000"/>
+        </w:rPr>
+        <w:t xml:space="preserve">C Giải phóng dân tộc giải phóng xã hội - giải phóng giai cấp giải phóng con người </w:t>
+      </w:r>
+    </w:p>
+    <w:p>
+      <w:pPr>
+        <w:rPr>
+          <w:color w:val="000000" w:themeColor="text1"/>
+        </w:rPr>
+      </w:pPr>
+      <w:r>
+        <w:rPr>
+          <w:color w:val="000000" w:themeColor="text1"/>
+        </w:rPr>
+        <w:lastRenderedPageBreak/>
+        <w:t>D Giải phóng giai cấp giải phóng dân tộc - giải phóng xã hội - giải phóng con người</w:t>
+      </w:r>
+    </w:p>
+    <w:p/>
+    <w:p>
+      <w:pPr>
+        <w:rPr>
+          <w:b/>
+        </w:rPr>
+      </w:pPr>
+      <w:r>
+        <w:rPr>
+          <w:b/>
+        </w:rPr>
+        <w:t xml:space="preserve">C11 Chọn đáp án đúng nhất cho câu sau: </w:t>
+      </w:r>
+    </w:p>
+    <w:p>
+      <w:pPr>
+        <w:rPr>
+          <w:b/>
+        </w:rPr>
+      </w:pPr>
+      <w:r>
+        <w:rPr>
+          <w:b/>
+        </w:rPr>
+        <w:t xml:space="preserve">Để xứng đáng là Đảng cầm quyền theo tư tưởng Hồ Chí Minh, trong giai đoạn hiện nay, Đảng cần : </w:t>
+      </w:r>
+    </w:p>
+    <w:p>
+      <w:r>
+        <w:t xml:space="preserve">A Nâng cao hoạt động chống tham nhũng </w:t>
+      </w:r>
+    </w:p>
+    <w:p>
+      <w:r>
+        <w:t xml:space="preserve">B Điều chính cơ chế hoạt động của Đảng </w:t>
+      </w:r>
+    </w:p>
+    <w:p>
+      <w:pPr>
+        <w:rPr>
+          <w:color w:val="FF0000"/>
+        </w:rPr>
+      </w:pPr>
+      <w:r>
+        <w:rPr>
+          <w:color w:val="FF0000"/>
+        </w:rPr>
+        <w:t xml:space="preserve">C Xây dựng, chỉnh đốn Đảng; ngăn chặn, đẩy lùi sự suy thoái về tư tưởng chính trị, đạo đức, lối sống, "tự diễn biến", "tự chuyến hóa" trong nội bộ Đảng </w:t>
+      </w:r>
+    </w:p>
+    <w:p>
+      <w:r>
+        <w:t>D Đào tạo cho cán bộ, đảng viên trong các tổ chức Đảng</w:t>
+      </w:r>
+    </w:p>
+    <w:p>
+      <w:pPr>
+        <w:rPr>
+          <w:b/>
+        </w:rPr>
+      </w:pPr>
+    </w:p>
+    <w:p>
+      <w:pPr>
+        <w:rPr>
+          <w:b/>
+        </w:rPr>
+      </w:pPr>
+      <w:r>
+        <w:rPr>
+          <w:b/>
+        </w:rPr>
+        <w:t xml:space="preserve">C12 Trong giai đoạn hiện nay, vai trò của Đảng Cộng sản trong hệ thống chính trị xã hội chủ nghĩa theo tư tưởng Hồ Chí Minh là: </w:t>
+      </w:r>
+    </w:p>
+    <w:p>
+      <w:r>
+        <w:t>A Điều hành</w:t>
+      </w:r>
+    </w:p>
+    <w:p>
+      <w:r>
+        <w:t xml:space="preserve">B Giám sát, phản biện </w:t>
+      </w:r>
+    </w:p>
+    <w:p>
+      <w:r>
+        <w:t xml:space="preserve">C Quản lý </w:t>
+      </w:r>
+    </w:p>
+    <w:p>
+      <w:pPr>
+        <w:rPr>
+          <w:color w:val="FF0000"/>
+        </w:rPr>
+      </w:pPr>
+      <w:r>
+        <w:rPr>
+          <w:color w:val="FF0000"/>
+        </w:rPr>
+        <w:t>D Lãnh đạo</w:t>
+      </w:r>
+    </w:p>
+    <w:p>
+      <w:pPr>
+        <w:rPr>
+          <w:b/>
+        </w:rPr>
+      </w:pPr>
+      <w:r>
+        <w:rPr>
+          <w:b/>
+        </w:rPr>
+        <w:t xml:space="preserve">C13 Từ khi nào, Hồ Chí Minh khẳng định con đường cách mạng Việt Nam: Làm tư sản dân quyền cách mạng và thổ địa cách mạng để đi tới xã hội cộng sản. </w:t>
+      </w:r>
+    </w:p>
+    <w:p>
+      <w:r>
+        <w:t xml:space="preserve">A 1927 </w:t>
+      </w:r>
+    </w:p>
+    <w:p>
+      <w:r>
+        <w:t xml:space="preserve">B 1941 </w:t>
+      </w:r>
+    </w:p>
+    <w:p>
+      <w:r>
+        <w:t>C 1925</w:t>
+      </w:r>
+    </w:p>
+    <w:p>
+      <w:pPr>
+        <w:rPr>
+          <w:color w:val="FF0000"/>
+        </w:rPr>
+      </w:pPr>
+      <w:r>
+        <w:rPr>
+          <w:color w:val="FF0000"/>
+        </w:rPr>
+        <w:t xml:space="preserve"> D 1930</w:t>
+      </w:r>
+    </w:p>
+    <w:p/>
+    <w:p>
+      <w:pPr>
+        <w:rPr>
+          <w:b/>
+        </w:rPr>
+      </w:pPr>
+      <w:r>
+        <w:rPr>
+          <w:b/>
+        </w:rPr>
+        <w:t xml:space="preserve">C14 Hồ Chí Minh khẳng định: "Làm tư sản dân quyền cách mạng và thổ địa cách mạng để đi tới xã hội cộng sản" trong tác phẩm nào? </w:t>
+      </w:r>
+    </w:p>
+    <w:p>
+      <w:r>
+        <w:lastRenderedPageBreak/>
+        <w:t xml:space="preserve">A Sách lược vẫn tắt của Đáng </w:t>
+      </w:r>
+    </w:p>
+    <w:p>
+      <w:r>
+        <w:t xml:space="preserve">B Đường cách mệnh </w:t>
+      </w:r>
+    </w:p>
+    <w:p>
+      <w:r>
+        <w:t xml:space="preserve">C Báo cáo gửi Quốc tế Cộng sản </w:t>
+      </w:r>
+    </w:p>
+    <w:p>
+      <w:pPr>
+        <w:rPr>
+          <w:color w:val="FF0000"/>
+        </w:rPr>
+      </w:pPr>
+      <w:r>
+        <w:rPr>
+          <w:color w:val="FF0000"/>
+        </w:rPr>
+        <w:t>D Chánh cương vẫn tất của Đảng</w:t>
+      </w:r>
+    </w:p>
+    <w:p/>
+    <w:p>
+      <w:pPr>
+        <w:rPr>
+          <w:b/>
+        </w:rPr>
+      </w:pPr>
+      <w:r>
+        <w:rPr>
+          <w:b/>
+        </w:rPr>
+        <w:t xml:space="preserve">C15 Điền vào chỗ trống những từ đúng nhất để hoàn chỉnh câu nói sau của Hồ Chí Minh: "Trong thế giới bây giờ chỉ có cách mệnh ..... là đã thành công và thành công đến nơi, nghĩa là dân chúng được hưởng cái hạnh phúc tự do, bình đẳng thật, không phải tự do và bình đẳng giả dối như đế quốc chủ nghĩa Pháp khoe khoang bên An Nam" </w:t>
+      </w:r>
+    </w:p>
+    <w:p>
+      <w:r>
+        <w:t xml:space="preserve">A Mỹ </w:t>
+      </w:r>
+    </w:p>
+    <w:p>
+      <w:r>
+        <w:t xml:space="preserve">B Pháp </w:t>
+      </w:r>
+    </w:p>
+    <w:p>
+      <w:r>
+        <w:t xml:space="preserve">C Anh </w:t>
+      </w:r>
+    </w:p>
+    <w:p>
+      <w:pPr>
+        <w:rPr>
+          <w:color w:val="FF0000"/>
+        </w:rPr>
+      </w:pPr>
+      <w:r>
+        <w:rPr>
+          <w:color w:val="FF0000"/>
+        </w:rPr>
+        <w:t>D Nga</w:t>
+      </w:r>
+    </w:p>
+    <w:p/>
+    <w:p>
+      <w:pPr>
+        <w:rPr>
+          <w:b/>
+        </w:rPr>
+      </w:pPr>
+      <w:r>
+        <w:rPr>
+          <w:b/>
+        </w:rPr>
+        <w:t xml:space="preserve">C16 Vì sao Quốc tế cộng sản có lúc xem nhẹ vai trò của cách mạng thuộc địa, coi cách mạng thuộc địa phụ thuộc vào cách mạng vô sản ở chính quốc và không ủng hộ quan điểm của Hồ Chí Minh? </w:t>
+      </w:r>
+    </w:p>
+    <w:p>
+      <w:pPr>
+        <w:rPr>
+          <w:color w:val="FF0000"/>
+        </w:rPr>
+      </w:pPr>
+      <w:r>
+        <w:rPr>
+          <w:color w:val="FF0000"/>
+        </w:rPr>
+        <w:t xml:space="preserve">A Quốc tế cộng sản chưa đánh giá hết tiềm lực và khả năng to lớn của cách mạng thuộc địa </w:t>
+      </w:r>
+    </w:p>
+    <w:p>
+      <w:r>
+        <w:t>B Quốc tế cộng sản tuân thủ các nguyên tắc về đấu tranh giai cấp</w:t>
+      </w:r>
+    </w:p>
+    <w:p>
+      <w:r>
+        <w:t xml:space="preserve">C Quốc tế cộng sản nhìn thấy rõ khả năng của cách mạng thuộc dia  </w:t>
+      </w:r>
+    </w:p>
+    <w:p>
+      <w:r>
+        <w:t xml:space="preserve">D Quốc tế cộng sản xác định rõ xu thế của phong trào cách mạng vô sản </w:t>
+      </w:r>
+    </w:p>
+    <w:p>
+      <w:pPr>
+        <w:rPr>
+          <w:b/>
+        </w:rPr>
+      </w:pPr>
+    </w:p>
+    <w:p>
+      <w:pPr>
+        <w:rPr>
+          <w:b/>
+        </w:rPr>
+      </w:pPr>
+      <w:r>
+        <w:rPr>
+          <w:b/>
+        </w:rPr>
+        <w:t xml:space="preserve">C17 Theo Hồ Chí Minh, với tư cách là những động lực thúc đẩy tiến trình cách mạng xã hội chủ nghĩa, thì những vấn đề gì không thể tách rời nhau? </w:t>
+      </w:r>
+    </w:p>
+    <w:p>
+      <w:r>
+        <w:t xml:space="preserve">A Kinh tế và văn hóa </w:t>
+      </w:r>
+    </w:p>
+    <w:p>
+      <w:pPr>
+        <w:rPr>
+          <w:color w:val="FF0000"/>
+        </w:rPr>
+      </w:pPr>
+      <w:r>
+        <w:rPr>
+          <w:color w:val="FF0000"/>
+        </w:rPr>
+        <w:t xml:space="preserve">B Lợi ích của dân và dân chủ của dân </w:t>
+      </w:r>
+    </w:p>
+    <w:p>
+      <w:r>
+        <w:lastRenderedPageBreak/>
+        <w:t xml:space="preserve">C Nội lực và ngoại lực </w:t>
+      </w:r>
+    </w:p>
+    <w:p>
+      <w:r>
+        <w:t>D Vật chất và tinh thần</w:t>
+      </w:r>
+    </w:p>
+    <w:p>
+      <w:pPr>
+        <w:rPr>
+          <w:b/>
+        </w:rPr>
+      </w:pPr>
+    </w:p>
+    <w:p>
+      <w:pPr>
+        <w:rPr>
+          <w:b/>
+        </w:rPr>
+      </w:pPr>
+      <w:r>
+        <w:rPr>
+          <w:b/>
+        </w:rPr>
+        <w:t xml:space="preserve">C18 Cách mạng Pháp và cách mạng Mỹ mà Hồ Chí Minh đã khảo sát trong quá trình tìm đường cứu nước là thuộc kiểu cách mạng xã hội nào? </w:t>
+      </w:r>
+    </w:p>
+    <w:p>
+      <w:r>
+        <w:t xml:space="preserve">A Cách mạng xã hội chủ nghĩa </w:t>
+      </w:r>
+    </w:p>
+    <w:p>
+      <w:r>
+        <w:t>B Cách mạng cộng sản chủ nghĩa</w:t>
+      </w:r>
+    </w:p>
+    <w:p>
+      <w:r>
+        <w:t xml:space="preserve">C Cách mạng tiền tư bản chủ nghĩa </w:t>
+      </w:r>
+    </w:p>
+    <w:p>
+      <w:pPr>
+        <w:rPr>
+          <w:color w:val="FF0000"/>
+        </w:rPr>
+      </w:pPr>
+      <w:r>
+        <w:rPr>
+          <w:color w:val="FF0000"/>
+        </w:rPr>
+        <w:t>D Cách mạng tư sản</w:t>
+      </w:r>
+    </w:p>
+    <w:p/>
+    <w:p>
+      <w:pPr>
+        <w:rPr>
+          <w:b/>
+        </w:rPr>
+      </w:pPr>
+      <w:r>
+        <w:rPr>
+          <w:b/>
+        </w:rPr>
+        <w:t xml:space="preserve">C19 Trong các luận điểm dưới đây, đâu là luận điểm sáng tạo của Hồ Chí Minh? </w:t>
+      </w:r>
+    </w:p>
+    <w:p>
+      <w:r>
+        <w:t xml:space="preserve">A Cách mạng là sự nghiệp của quần chúng nhân dân, quần chúng nhân dân là chủ thể sáng tạo ra lịch sử </w:t>
+      </w:r>
+    </w:p>
+    <w:p>
+      <w:pPr>
+        <w:rPr>
+          <w:color w:val="FF0000"/>
+        </w:rPr>
+      </w:pPr>
+      <w:r>
+        <w:rPr>
+          <w:color w:val="FF0000"/>
+        </w:rPr>
+        <w:t xml:space="preserve">B Cách mạng giải phóng dân tộc cần chủ động, sáng tạo, có khả năng giành thắng lợi trước  cách mạng vô sản ở chính quốc </w:t>
+      </w:r>
+    </w:p>
+    <w:p>
+      <w:r>
+        <w:t xml:space="preserve">C Giai cấp công nhân phái tổ chức ra chính đáng, đàng đó phải thuyết phục, giác ngộ và tập hợp đồng đào quần chúng, huấn luyện quần chúng và đưa quần chúng ra đấu tranh </w:t>
+      </w:r>
+    </w:p>
+    <w:p>
+      <w:r>
+        <w:t xml:space="preserve">D Cách mệnh trước hết phải có cái gì? Trước hết phải có đảng cách mệnh </w:t>
+      </w:r>
+    </w:p>
+    <w:p/>
+    <w:p>
+      <w:pPr>
+        <w:rPr>
+          <w:b/>
+        </w:rPr>
+      </w:pPr>
+      <w:r>
+        <w:rPr>
+          <w:b/>
+        </w:rPr>
+        <w:t xml:space="preserve">C20 Hồ Chí Minh cho rằng “công nông là chủ cách mệnh, là gốc cách mệnh”. Cụm từ nào phản ánh đúng quan điểm đó của Người?  </w:t>
+      </w:r>
+    </w:p>
+    <w:p>
+      <w:r>
+        <w:t xml:space="preserve">A Công nông là lực lượng to lớn  </w:t>
+      </w:r>
+    </w:p>
+    <w:p>
+      <w:r>
+        <w:t xml:space="preserve">B Công nông là lực lượng xung kích   </w:t>
+      </w:r>
+    </w:p>
+    <w:p>
+      <w:r>
+        <w:t xml:space="preserve">C Công nông là lực lượng tiêu biểu   </w:t>
+      </w:r>
+    </w:p>
+    <w:p>
+      <w:pPr>
+        <w:rPr>
+          <w:color w:val="FF0000"/>
+        </w:rPr>
+      </w:pPr>
+      <w:r>
+        <w:rPr>
+          <w:color w:val="FF0000"/>
+        </w:rPr>
+        <w:t>D Công nông là lực lượng nòng cốt</w:t>
+      </w:r>
+    </w:p>
+    <w:p/>
+    <w:p>
+      <w:pPr>
+        <w:rPr>
+          <w:b/>
+        </w:rPr>
+      </w:pPr>
+      <w:r>
+        <w:rPr>
+          <w:b/>
+        </w:rPr>
+        <w:lastRenderedPageBreak/>
+        <w:t xml:space="preserve">C21 Hồ Chí Minh tiếp cận Sơ thảo lần thứ nhất những luận cương về vấn đề dân tộc và vấn đề thuộc địa của Lênin vào thời gian nào?  </w:t>
+      </w:r>
+    </w:p>
+    <w:p>
+      <w:r>
+        <w:t xml:space="preserve">A Tháng 6/1925  </w:t>
+      </w:r>
+    </w:p>
+    <w:p>
+      <w:r>
+        <w:t xml:space="preserve">B Đầu năm 1919  </w:t>
+      </w:r>
+    </w:p>
+    <w:p>
+      <w:r>
+        <w:t xml:space="preserve">C Tháng 7/1921 </w:t>
+      </w:r>
+    </w:p>
+    <w:p>
+      <w:pPr>
+        <w:rPr>
+          <w:color w:val="FF0000"/>
+        </w:rPr>
+      </w:pPr>
+      <w:r>
+        <w:rPr>
+          <w:color w:val="FF0000"/>
+        </w:rPr>
+        <w:t xml:space="preserve">D Tháng 7/1920 </w:t>
+      </w:r>
+    </w:p>
+    <w:p/>
+    <w:p>
+      <w:pPr>
+        <w:rPr>
+          <w:b/>
+        </w:rPr>
+      </w:pPr>
+      <w:r>
+        <w:rPr>
+          <w:b/>
+        </w:rPr>
+        <w:t xml:space="preserve">C22 Theo Hồ Chí Minh, mục tiêu văn hóa chủ nghĩa xã hội là phấn đấu xây dựng nền văn hóa có tính chất:  </w:t>
+      </w:r>
+    </w:p>
+    <w:p>
+      <w:r>
+        <w:t xml:space="preserve"> A Khoa học, hiện đại và hội nhập  </w:t>
+      </w:r>
+    </w:p>
+    <w:p>
+      <w:r>
+        <w:t xml:space="preserve">B Tiên tiến và cách mạng  </w:t>
+      </w:r>
+    </w:p>
+    <w:p>
+      <w:r>
+        <w:t xml:space="preserve">C Tiếp thu tinh hoa văn hóa của nhân loại  </w:t>
+      </w:r>
+    </w:p>
+    <w:p>
+      <w:pPr>
+        <w:rPr>
+          <w:color w:val="FF0000"/>
+        </w:rPr>
+      </w:pPr>
+      <w:r>
+        <w:rPr>
+          <w:color w:val="FF0000"/>
+        </w:rPr>
+        <w:t>D Dân tộc, khoa học, đại chúng</w:t>
+      </w:r>
+    </w:p>
+    <w:p/>
+    <w:p>
+      <w:r>
+        <w:rPr>
+          <w:b/>
+        </w:rPr>
+        <w:t>C23 Theo quan điểm Hồ Chí Minh, một trong những động lực hàng đầu của chủ nghĩa xã hội là gì</w:t>
+      </w:r>
+      <w:r>
+        <w:t>?</w:t>
+      </w:r>
+    </w:p>
+    <w:p>
+      <w:r>
+        <w:t xml:space="preserve">A Vật chất và tinh thần  </w:t>
+      </w:r>
+    </w:p>
+    <w:p>
+      <w:pPr>
+        <w:rPr>
+          <w:color w:val="FF0000"/>
+        </w:rPr>
+      </w:pPr>
+      <w:r>
+        <w:rPr>
+          <w:color w:val="FF0000"/>
+        </w:rPr>
+        <w:t xml:space="preserve">B Lợi ích của dân </w:t>
+      </w:r>
+    </w:p>
+    <w:p>
+      <w:r>
+        <w:t xml:space="preserve">C Động lực cả trong quá khứ, hiện tại và tương lai  </w:t>
+      </w:r>
+    </w:p>
+    <w:p>
+      <w:r>
+        <w:t>D Nội lực và ngoại lực</w:t>
+      </w:r>
+    </w:p>
+    <w:p/>
+    <w:p>
+      <w:pPr>
+        <w:rPr>
+          <w:b/>
+        </w:rPr>
+      </w:pPr>
+      <w:r>
+        <w:rPr>
+          <w:b/>
+        </w:rPr>
+        <w:t xml:space="preserve">C24 Theo tư tưởng Hồ Chí Minh, lực lượng giải phóng dân tộc, giải phóng giai cấp, giải phóng con người là:  </w:t>
+      </w:r>
+    </w:p>
+    <w:p>
+      <w:r>
+        <w:t xml:space="preserve">A Đảng Cộng sản  </w:t>
+      </w:r>
+    </w:p>
+    <w:p>
+      <w:r>
+        <w:t xml:space="preserve">B Các lực lượng cách mạng thế giới  </w:t>
+      </w:r>
+    </w:p>
+    <w:p>
+      <w:r>
+        <w:t xml:space="preserve">C Phong trào công nhân thế giới </w:t>
+      </w:r>
+    </w:p>
+    <w:p>
+      <w:pPr>
+        <w:rPr>
+          <w:color w:val="FF0000"/>
+        </w:rPr>
+      </w:pPr>
+      <w:r>
+        <w:rPr>
+          <w:color w:val="FF0000"/>
+        </w:rPr>
+        <w:t xml:space="preserve">D Khối đại đoàn kết dân tộc mà nòng cốt là liên minh công nông, trí thức </w:t>
+      </w:r>
+    </w:p>
+    <w:p>
+      <w:pPr>
+        <w:rPr>
+          <w:color w:val="FF0000"/>
+        </w:rPr>
+      </w:pPr>
+    </w:p>
+    <w:p>
+      <w:pPr>
+        <w:rPr>
+          <w:color w:val="000000" w:themeColor="text1"/>
+        </w:rPr>
+      </w:pPr>
+      <w:r>
+        <w:rPr>
+          <w:b/>
+          <w:color w:val="000000" w:themeColor="text1"/>
+        </w:rPr>
+        <w:t>C25 Đoạn trích sau đây được Hồ Chí Minh viết trong tác phẩm nào: “Bất kì người đàn ông, đàn bà, bất kì người già, người trẻ, không chia tôn giáo, đảng phái, dân tộc. Hễ là người Việt Nam thì phải đứng lên đánh TD Pháp để cứu Tổ Quốc</w:t>
+      </w:r>
+      <w:r>
+        <w:rPr>
+          <w:color w:val="000000" w:themeColor="text1"/>
+        </w:rPr>
+        <w:t>”</w:t>
+      </w:r>
+    </w:p>
+    <w:p>
+      <w:pPr>
+        <w:rPr>
+          <w:color w:val="000000" w:themeColor="text1"/>
+        </w:rPr>
+      </w:pPr>
+      <w:r>
+        <w:rPr>
+          <w:color w:val="000000" w:themeColor="text1"/>
+        </w:rPr>
+        <w:t>A Lời kêu gọi thi đua ái quốc</w:t>
+      </w:r>
+    </w:p>
+    <w:p>
+      <w:pPr>
+        <w:rPr>
+          <w:color w:val="000000" w:themeColor="text1"/>
+        </w:rPr>
+      </w:pPr>
+      <w:r>
+        <w:rPr>
+          <w:color w:val="000000" w:themeColor="text1"/>
+        </w:rPr>
+        <w:t>B Thư kêu gọi tổng khởi nghĩa</w:t>
+      </w:r>
+    </w:p>
+    <w:p>
+      <w:pPr>
+        <w:rPr>
+          <w:color w:val="000000" w:themeColor="text1"/>
+        </w:rPr>
+      </w:pPr>
+      <w:r>
+        <w:rPr>
+          <w:color w:val="000000" w:themeColor="text1"/>
+        </w:rPr>
+        <w:t>C Tuyên ngôn độc lập</w:t>
+      </w:r>
+    </w:p>
+    <w:p>
+      <w:pPr>
+        <w:rPr>
+          <w:color w:val="FF0000"/>
+        </w:rPr>
+      </w:pPr>
+      <w:r>
+        <w:rPr>
+          <w:color w:val="FF0000"/>
+        </w:rPr>
+        <w:t>D Lời kêu gọi toàn quốc kháng chiến</w:t>
+      </w:r>
+    </w:p>
+    <w:p>
+      <w:pPr>
+        <w:rPr>
+          <w:color w:val="FF0000"/>
+        </w:rPr>
+      </w:pPr>
+    </w:p>
+    <w:p>
+      <w:pPr>
+        <w:rPr>
+          <w:b/>
+          <w:color w:val="000000" w:themeColor="text1"/>
+        </w:rPr>
+      </w:pPr>
+      <w:r>
+        <w:rPr>
+          <w:b/>
+          <w:color w:val="000000" w:themeColor="text1"/>
+        </w:rPr>
+        <w:t>C26 Nội dung trong đoạn trích sau đây của Hồ Chí Minh đề cập đến vấn đề gì” Cách mệnh trước hết phải có cái gì? Trước hết phải có Đảng cách mệnh, để trong thì vận dộng tổ chức dân chúng, ngoài thì liên lạc với các dân tộc bị áp bức và giai cấp mọi nơi”</w:t>
+      </w:r>
+    </w:p>
+    <w:p>
+      <w:pPr>
+        <w:rPr>
+          <w:color w:val="000000" w:themeColor="text1"/>
+        </w:rPr>
+      </w:pPr>
+      <w:r>
+        <w:rPr>
+          <w:color w:val="000000" w:themeColor="text1"/>
+        </w:rPr>
+        <w:t>A Tính chât của Đảng</w:t>
+      </w:r>
+    </w:p>
+    <w:p>
+      <w:pPr>
+        <w:rPr>
+          <w:color w:val="FF0000"/>
+        </w:rPr>
+      </w:pPr>
+      <w:r>
+        <w:rPr>
+          <w:color w:val="FF0000"/>
+        </w:rPr>
+        <w:t>B Vai trò của Đảng</w:t>
+      </w:r>
+    </w:p>
+    <w:p>
+      <w:pPr>
+        <w:rPr>
+          <w:color w:val="000000" w:themeColor="text1"/>
+        </w:rPr>
+      </w:pPr>
+      <w:r>
+        <w:rPr>
+          <w:color w:val="000000" w:themeColor="text1"/>
+        </w:rPr>
+        <w:t>C Bản chất của Đảng</w:t>
+      </w:r>
+    </w:p>
+    <w:p>
+      <w:pPr>
+        <w:rPr>
+          <w:color w:val="000000" w:themeColor="text1"/>
+        </w:rPr>
+      </w:pPr>
+      <w:r>
+        <w:rPr>
+          <w:color w:val="000000" w:themeColor="text1"/>
+        </w:rPr>
+        <w:t>D Tính tiên phong của Đảng</w:t>
+      </w:r>
+    </w:p>
+    <w:p>
+      <w:pPr>
+        <w:rPr>
+          <w:color w:val="000000" w:themeColor="text1"/>
+        </w:rPr>
+      </w:pPr>
+    </w:p>
+    <w:p>
+      <w:pPr>
+        <w:rPr>
+          <w:b/>
+          <w:color w:val="000000" w:themeColor="text1"/>
+        </w:rPr>
+      </w:pPr>
+      <w:r>
+        <w:rPr>
+          <w:b/>
+          <w:color w:val="000000" w:themeColor="text1"/>
+        </w:rPr>
+        <w:t>C27 Tư tưởng nào là tư tưởng xuyên suốt trong cuộc đời hoạt động cách mạng của Hồ Chí Minh?</w:t>
+      </w:r>
+    </w:p>
+    <w:p>
+      <w:pPr>
+        <w:rPr>
+          <w:color w:val="000000" w:themeColor="text1"/>
+        </w:rPr>
+      </w:pPr>
+      <w:r>
+        <w:rPr>
+          <w:color w:val="000000" w:themeColor="text1"/>
+        </w:rPr>
+        <w:t>A Độc lập dân tộc</w:t>
+      </w:r>
+    </w:p>
+    <w:p>
+      <w:pPr>
+        <w:rPr>
+          <w:color w:val="000000" w:themeColor="text1"/>
+        </w:rPr>
+      </w:pPr>
+      <w:r>
+        <w:rPr>
+          <w:color w:val="000000" w:themeColor="text1"/>
+        </w:rPr>
+        <w:t>B Giải phóng giai cấp</w:t>
+      </w:r>
+    </w:p>
+    <w:p>
+      <w:pPr>
+        <w:rPr>
+          <w:color w:val="FF0000"/>
+        </w:rPr>
+      </w:pPr>
+      <w:r>
+        <w:rPr>
+          <w:color w:val="FF0000"/>
+        </w:rPr>
+        <w:t>C Độc lập dân tộc gắn liền với thống nhất Tổ Quốc, toàn vẹn lãnh thổ</w:t>
+      </w:r>
+    </w:p>
+    <w:p>
+      <w:pPr>
+        <w:rPr>
+          <w:color w:val="000000" w:themeColor="text1"/>
+        </w:rPr>
+      </w:pPr>
+      <w:r>
+        <w:rPr>
+          <w:color w:val="000000" w:themeColor="text1"/>
+        </w:rPr>
+        <w:t>D Giải phóng con người</w:t>
+      </w:r>
+    </w:p>
+    <w:p>
+      <w:pPr>
+        <w:rPr>
+          <w:color w:val="000000" w:themeColor="text1"/>
+        </w:rPr>
+      </w:pPr>
+    </w:p>
+    <w:p>
+      <w:pPr>
+        <w:rPr>
+          <w:b/>
+          <w:color w:val="000000" w:themeColor="text1"/>
+        </w:rPr>
+      </w:pPr>
+      <w:r>
+        <w:rPr>
+          <w:b/>
+          <w:color w:val="000000" w:themeColor="text1"/>
+        </w:rPr>
+        <w:t>C28 Luận điểm nào dưới đây là của Hồ Chí Minh?</w:t>
+      </w:r>
+    </w:p>
+    <w:p>
+      <w:pPr>
+        <w:rPr>
+          <w:color w:val="000000" w:themeColor="text1"/>
+        </w:rPr>
+      </w:pPr>
+      <w:r>
+        <w:rPr>
+          <w:color w:val="000000" w:themeColor="text1"/>
+        </w:rPr>
+        <w:t>A Quần chúng nhân dân là chủ thể sáng tạo ra lịch sử</w:t>
+      </w:r>
+    </w:p>
+    <w:p>
+      <w:pPr>
+        <w:rPr>
+          <w:color w:val="000000" w:themeColor="text1"/>
+        </w:rPr>
+      </w:pPr>
+      <w:r>
+        <w:rPr>
+          <w:color w:val="000000" w:themeColor="text1"/>
+        </w:rPr>
+        <w:lastRenderedPageBreak/>
+        <w:t>B Cách mạng là sự nghiệp của quần chúng nhân dân</w:t>
+      </w:r>
+    </w:p>
+    <w:p>
+      <w:pPr>
+        <w:rPr>
+          <w:color w:val="000000" w:themeColor="text1"/>
+        </w:rPr>
+      </w:pPr>
+      <w:r>
+        <w:rPr>
+          <w:color w:val="000000" w:themeColor="text1"/>
+        </w:rPr>
+        <w:t>C Đảng cộng sản là nhân tố chủ quan để giai cấp công nhân hoàn thành sứ mệnh lịch sử của mình</w:t>
+      </w:r>
+    </w:p>
+    <w:p>
+      <w:pPr>
+        <w:rPr>
+          <w:color w:val="FF0000"/>
+        </w:rPr>
+      </w:pPr>
+      <w:r>
+        <w:rPr>
+          <w:color w:val="FF0000"/>
+        </w:rPr>
+        <w:t>D Cách mệnh là việc chung cả dân chúng chứ không phải việc một hai người</w:t>
+      </w:r>
+    </w:p>
+    <w:p>
+      <w:pPr>
+        <w:rPr>
+          <w:b/>
+          <w:color w:val="FF0000"/>
+        </w:rPr>
+      </w:pPr>
+    </w:p>
+    <w:p>
+      <w:pPr>
+        <w:rPr>
+          <w:b/>
+          <w:color w:val="000000" w:themeColor="text1"/>
+        </w:rPr>
+      </w:pPr>
+      <w:r>
+        <w:rPr>
+          <w:b/>
+          <w:color w:val="000000" w:themeColor="text1"/>
+        </w:rPr>
+        <w:t>C29 Hồ Chí Minh đề cập vấn đề gì trong nội dung sau: Việt Nam từ một nước nông nghiệp lạc hậu tiến thẳng lên chủ nghĩa xã hội, không trải qua giai đoạn phát triển tư bản chủ nghĩa?</w:t>
+      </w:r>
+    </w:p>
+    <w:p>
+      <w:pPr>
+        <w:rPr>
+          <w:color w:val="000000" w:themeColor="text1"/>
+        </w:rPr>
+      </w:pPr>
+      <w:r>
+        <w:rPr>
+          <w:color w:val="000000" w:themeColor="text1"/>
+        </w:rPr>
+        <w:t>A Đặc điểm của chủ nghĩa xã hội ở Việt Nam</w:t>
+      </w:r>
+    </w:p>
+    <w:p>
+      <w:pPr>
+        <w:rPr>
+          <w:color w:val="000000" w:themeColor="text1"/>
+        </w:rPr>
+      </w:pPr>
+      <w:r>
+        <w:rPr>
+          <w:color w:val="000000" w:themeColor="text1"/>
+        </w:rPr>
+        <w:t>B Tình tất yêu của thời kì quá độ ở Việt Nam</w:t>
+      </w:r>
+    </w:p>
+    <w:p>
+      <w:pPr>
+        <w:rPr>
+          <w:color w:val="FF0000"/>
+        </w:rPr>
+      </w:pPr>
+      <w:r>
+        <w:rPr>
+          <w:color w:val="FF0000"/>
+        </w:rPr>
+        <w:t>C Đặc điểm của thời kỳ quá độ lên chủ nghĩa Xã hội ở Việt Nam</w:t>
+      </w:r>
+    </w:p>
+    <w:p>
+      <w:pPr>
+        <w:rPr>
+          <w:color w:val="000000" w:themeColor="text1"/>
+        </w:rPr>
+      </w:pPr>
+      <w:r>
+        <w:rPr>
+          <w:color w:val="000000" w:themeColor="text1"/>
+        </w:rPr>
+        <w:t>D Tính chất của xã hội chủ nghĩa ở Việt Nam</w:t>
+      </w:r>
+    </w:p>
+    <w:p>
+      <w:pPr>
+        <w:rPr>
+          <w:color w:val="FF0000"/>
+        </w:rPr>
+      </w:pPr>
+    </w:p>
+    <w:p>
+      <w:pPr>
+        <w:jc w:val="center"/>
+        <w:rPr>
+          <w:rFonts w:cs="Times New Roman"/>
+          <w:sz w:val="48"/>
+          <w:szCs w:val="48"/>
+        </w:rPr>
+      </w:pPr>
+      <w:r>
+        <w:rPr>
+          <w:rFonts w:cs="Times New Roman"/>
+          <w:sz w:val="48"/>
+          <w:szCs w:val="48"/>
+        </w:rPr>
+        <w:t>Bài 4</w:t>
+      </w:r>
+    </w:p>
+    <w:p>
+      <w:pPr>
+        <w:rPr>
+          <w:rFonts w:cs="Times New Roman"/>
           <w:b/>
           <w:bCs/>
-          <w:noProof/>
-          <w:color w:val="0D0D0D" w:themeColor="text1" w:themeTint="F2"/>
-        </w:rPr>
-        <w:t>Câu 1:</w:t>
-      </w:r>
-      <w:r>
-        <w:rPr>
-          <w:noProof/>
-          <w:color w:val="0D0D0D" w:themeColor="text1" w:themeTint="F2"/>
+          <w:szCs w:val="28"/>
+        </w:rPr>
+      </w:pPr>
+      <w:r>
+        <w:rPr>
+          <w:rFonts w:cs="Times New Roman"/>
+          <w:b/>
+          <w:bCs/>
+          <w:szCs w:val="28"/>
+        </w:rPr>
+        <w:t xml:space="preserve">Câu 1: Hồ Chí Minh yêu cầu cán bộ, đảng viên phải có mối liên hệ mật thiết với:  </w:t>
+      </w:r>
+    </w:p>
+    <w:p>
+      <w:pPr>
+        <w:rPr>
+          <w:rFonts w:cs="Times New Roman"/>
+          <w:szCs w:val="28"/>
+        </w:rPr>
+      </w:pPr>
+      <w:r>
+        <w:rPr>
+          <w:rFonts w:cs="Times New Roman"/>
+          <w:szCs w:val="28"/>
+        </w:rPr>
+        <w:t>A Cách mạng thế giới </w:t>
+      </w:r>
+    </w:p>
+    <w:p>
+      <w:pPr>
+        <w:rPr>
+          <w:rFonts w:cs="Times New Roman"/>
+          <w:szCs w:val="28"/>
+        </w:rPr>
+      </w:pPr>
+      <w:r>
+        <w:rPr>
+          <w:rFonts w:cs="Times New Roman"/>
+          <w:szCs w:val="28"/>
+        </w:rPr>
+        <w:t>B Các đảng cộng sản </w:t>
+      </w:r>
+    </w:p>
+    <w:p>
+      <w:pPr>
+        <w:rPr>
+          <w:rFonts w:cs="Times New Roman"/>
+          <w:szCs w:val="28"/>
+        </w:rPr>
+      </w:pPr>
+      <w:r>
+        <w:rPr>
+          <w:rFonts w:cs="Times New Roman"/>
+          <w:szCs w:val="28"/>
+        </w:rPr>
+        <w:t>C  Các tổ chức</w:t>
+      </w:r>
+    </w:p>
+    <w:p>
+      <w:pPr>
+        <w:rPr>
+          <w:rFonts w:cs="Times New Roman"/>
+          <w:color w:val="FF0000"/>
+          <w:szCs w:val="28"/>
+        </w:rPr>
+      </w:pPr>
+      <w:r>
+        <w:rPr>
+          <w:rFonts w:cs="Times New Roman"/>
+          <w:color w:val="FF0000"/>
+          <w:szCs w:val="28"/>
+        </w:rPr>
+        <w:t>D  Nhân dân</w:t>
+      </w:r>
+    </w:p>
+    <w:p>
+      <w:pPr>
+        <w:rPr>
+          <w:rFonts w:cs="Times New Roman"/>
+          <w:szCs w:val="28"/>
+        </w:rPr>
+      </w:pPr>
+    </w:p>
+    <w:p>
+      <w:pPr>
+        <w:rPr>
+          <w:rFonts w:cs="Times New Roman"/>
+          <w:b/>
+          <w:bCs/>
+          <w:color w:val="FF0000"/>
+          <w:szCs w:val="28"/>
+        </w:rPr>
+      </w:pPr>
+      <w:r>
+        <w:rPr>
+          <w:rFonts w:cs="Times New Roman"/>
+          <w:b/>
+          <w:bCs/>
+          <w:szCs w:val="28"/>
+        </w:rPr>
+        <w:t xml:space="preserve">Câu 2: Chọn cụm từ thích hợp để làm rõ quan điểm Hồ Chí Minh: Cán bộ, đảng viên phải là những người luôn luôn phòng và chống …  </w:t>
+      </w:r>
+    </w:p>
+    <w:p>
+      <w:pPr>
+        <w:rPr>
+          <w:rFonts w:cs="Times New Roman"/>
+          <w:szCs w:val="28"/>
+        </w:rPr>
+      </w:pPr>
+      <w:r>
+        <w:rPr>
+          <w:rFonts w:cs="Times New Roman"/>
+          <w:szCs w:val="28"/>
+        </w:rPr>
+        <w:t xml:space="preserve">A Bảo thủ, trì trệ </w:t>
+      </w:r>
+    </w:p>
+    <w:p>
+      <w:pPr>
+        <w:rPr>
+          <w:rFonts w:cs="Times New Roman"/>
+          <w:color w:val="FF0000"/>
+          <w:szCs w:val="28"/>
+        </w:rPr>
+      </w:pPr>
+      <w:r>
+        <w:rPr>
+          <w:rFonts w:cs="Times New Roman"/>
+          <w:szCs w:val="28"/>
+        </w:rPr>
+        <w:t>B Tư túng   </w:t>
+      </w:r>
+    </w:p>
+    <w:p>
+      <w:pPr>
+        <w:rPr>
+          <w:rFonts w:cs="Times New Roman"/>
+          <w:szCs w:val="28"/>
+        </w:rPr>
+      </w:pPr>
+      <w:r>
+        <w:rPr>
+          <w:rFonts w:cs="Times New Roman"/>
+          <w:szCs w:val="28"/>
+        </w:rPr>
+        <w:t xml:space="preserve">C Bệnh lười biếng  </w:t>
+      </w:r>
+    </w:p>
+    <w:p>
+      <w:pPr>
+        <w:rPr>
+          <w:rFonts w:cs="Times New Roman"/>
+          <w:color w:val="FF0000"/>
+          <w:szCs w:val="28"/>
+        </w:rPr>
+      </w:pPr>
+      <w:r>
+        <w:rPr>
+          <w:rFonts w:cs="Times New Roman"/>
+          <w:color w:val="FF0000"/>
+          <w:szCs w:val="28"/>
+        </w:rPr>
+        <w:lastRenderedPageBreak/>
+        <w:t>D Các tiêu cực </w:t>
+      </w:r>
+    </w:p>
+    <w:p>
+      <w:pPr>
+        <w:rPr>
+          <w:rFonts w:cs="Times New Roman"/>
+          <w:szCs w:val="28"/>
+        </w:rPr>
+      </w:pPr>
+    </w:p>
+    <w:p>
+      <w:pPr>
+        <w:rPr>
+          <w:rFonts w:cs="Times New Roman"/>
+          <w:b/>
+          <w:bCs/>
+          <w:szCs w:val="28"/>
+        </w:rPr>
+      </w:pPr>
+      <w:r>
+        <w:rPr>
+          <w:rFonts w:cs="Times New Roman"/>
+          <w:b/>
+          <w:bCs/>
+          <w:szCs w:val="28"/>
+        </w:rPr>
+        <w:t>Câu 3 : Chọn cụm từ thích hợp để hoàn chỉnh nhận định sau: “Đảng Cộng sản Việt Nam do Hồ Chí Minh sáng lập và rèn luyện là một đảng chính trị tồn tại và phát triển theo những quan điểm của … về đảng kiểu mới của giai cấp vô sản”. </w:t>
+      </w:r>
+      <w:r>
+        <w:rPr>
+          <w:rFonts w:cs="Times New Roman"/>
+          <w:b/>
+          <w:bCs/>
+          <w:szCs w:val="28"/>
         </w:rPr>
         <w:t xml:space="preserve"> </w:t>
       </w:r>
-      <w:r>
-        <w:rPr>
-          <w:noProof/>
-          <w:color w:val="0D0D0D" w:themeColor="text1" w:themeTint="F2"/>
-        </w:rPr>
-        <w:t>Chọn đáp an đung nhất cho câu sau: Để xứng đáng là Đảng cầm quyền theo tư tưởng Hồ Chí Minh, trong</w:t>
-      </w:r>
-    </w:p>
-    <w:p>
-      <w:pPr>
-        <w:rPr>
-          <w:noProof/>
-          <w:color w:val="0D0D0D" w:themeColor="text1" w:themeTint="F2"/>
-        </w:rPr>
-      </w:pPr>
-      <w:r>
-        <w:rPr>
-          <w:noProof/>
-          <w:color w:val="0D0D0D" w:themeColor="text1" w:themeTint="F2"/>
-        </w:rPr>
-        <w:t>giai đoạn hiện nay, Đảng cần :</w:t>
-      </w:r>
-    </w:p>
-    <w:p>
-      <w:pPr>
-        <w:rPr>
-          <w:noProof/>
-          <w:color w:val="0D0D0D" w:themeColor="text1" w:themeTint="F2"/>
-        </w:rPr>
-      </w:pPr>
-    </w:p>
-    <w:p>
-      <w:pPr>
-        <w:rPr>
-          <w:noProof/>
-          <w:color w:val="0D0D0D" w:themeColor="text1" w:themeTint="F2"/>
-        </w:rPr>
-      </w:pPr>
-      <w:r>
-        <w:rPr>
-          <w:noProof/>
-          <w:color w:val="0D0D0D" w:themeColor="text1" w:themeTint="F2"/>
-        </w:rPr>
-        <w:t>A</w:t>
-      </w:r>
-    </w:p>
-    <w:p>
-      <w:pPr>
-        <w:rPr>
-          <w:noProof/>
-          <w:color w:val="0D0D0D" w:themeColor="text1" w:themeTint="F2"/>
-        </w:rPr>
-      </w:pPr>
-      <w:r>
-        <w:rPr>
-          <w:noProof/>
-          <w:color w:val="0D0D0D" w:themeColor="text1" w:themeTint="F2"/>
-        </w:rPr>
-        <w:t>Nâng cao hoạt động chống tham nhũng</w:t>
-      </w:r>
-    </w:p>
-    <w:p>
-      <w:pPr>
-        <w:rPr>
-          <w:noProof/>
-          <w:color w:val="0D0D0D" w:themeColor="text1" w:themeTint="F2"/>
-        </w:rPr>
-      </w:pPr>
-      <w:r>
-        <w:rPr>
-          <w:noProof/>
-          <w:color w:val="0D0D0D" w:themeColor="text1" w:themeTint="F2"/>
-        </w:rPr>
-        <w:t>B</w:t>
-      </w:r>
-    </w:p>
-    <w:p>
-      <w:pPr>
-        <w:rPr>
-          <w:noProof/>
-          <w:color w:val="0D0D0D" w:themeColor="text1" w:themeTint="F2"/>
-        </w:rPr>
-      </w:pPr>
-      <w:r>
-        <w:rPr>
-          <w:noProof/>
-          <w:color w:val="0D0D0D" w:themeColor="text1" w:themeTint="F2"/>
-        </w:rPr>
-        <w:t>Đào tạo cho cán bộ, đảng viên trong các</w:t>
-      </w:r>
-    </w:p>
-    <w:p>
-      <w:pPr>
-        <w:rPr>
-          <w:noProof/>
-          <w:color w:val="0D0D0D" w:themeColor="text1" w:themeTint="F2"/>
-        </w:rPr>
-      </w:pPr>
-      <w:r>
-        <w:rPr>
-          <w:noProof/>
-          <w:color w:val="0D0D0D" w:themeColor="text1" w:themeTint="F2"/>
-        </w:rPr>
-        <w:t>tổ chức Đảng</w:t>
-      </w:r>
-    </w:p>
-    <w:p>
-      <w:pPr>
-        <w:rPr>
-          <w:noProof/>
-          <w:color w:val="FF0000"/>
-        </w:rPr>
-      </w:pPr>
-      <w:r>
-        <w:rPr>
-          <w:noProof/>
-          <w:color w:val="FF0000"/>
-        </w:rPr>
-        <w:t>C</w:t>
-      </w:r>
-    </w:p>
-    <w:p>
-      <w:pPr>
-        <w:rPr>
-          <w:noProof/>
-          <w:color w:val="FF0000"/>
-        </w:rPr>
-      </w:pPr>
-      <w:r>
-        <w:rPr>
-          <w:noProof/>
-          <w:color w:val="FF0000"/>
-        </w:rPr>
-        <w:t>Xây dựng, chỉnh đốn Đảng; ngăn chặn, đẩy</w:t>
-      </w:r>
-    </w:p>
-    <w:p>
-      <w:pPr>
-        <w:rPr>
-          <w:noProof/>
-          <w:color w:val="FF0000"/>
-        </w:rPr>
-      </w:pPr>
-      <w:r>
-        <w:rPr>
-          <w:noProof/>
-          <w:color w:val="FF0000"/>
-        </w:rPr>
-        <w:t>lùi sự suy thoái về tư tưởng chính trị, đạo</w:t>
-      </w:r>
-    </w:p>
-    <w:p>
-      <w:pPr>
-        <w:rPr>
-          <w:noProof/>
-          <w:color w:val="FF0000"/>
-        </w:rPr>
-      </w:pPr>
-      <w:r>
-        <w:rPr>
-          <w:noProof/>
-          <w:color w:val="FF0000"/>
-        </w:rPr>
-        <w:t>đức, lối sống, "tự diễn biến", "tự chuyển</w:t>
-      </w:r>
-    </w:p>
-    <w:p>
-      <w:pPr>
-        <w:rPr>
-          <w:noProof/>
-          <w:color w:val="FF0000"/>
-        </w:rPr>
-      </w:pPr>
-      <w:r>
-        <w:rPr>
-          <w:noProof/>
-          <w:color w:val="FF0000"/>
-        </w:rPr>
-        <w:t>hóa" trong nội bộ Đảng</w:t>
-      </w:r>
-    </w:p>
-    <w:p>
-      <w:pPr>
-        <w:rPr>
-          <w:noProof/>
-          <w:color w:val="0D0D0D" w:themeColor="text1" w:themeTint="F2"/>
-        </w:rPr>
-      </w:pPr>
-      <w:r>
-        <w:rPr>
-          <w:noProof/>
-          <w:color w:val="0D0D0D" w:themeColor="text1" w:themeTint="F2"/>
-        </w:rPr>
-        <w:t>D</w:t>
-      </w:r>
-    </w:p>
-    <w:p>
-      <w:pPr>
-        <w:rPr>
-          <w:noProof/>
-          <w:color w:val="0D0D0D" w:themeColor="text1" w:themeTint="F2"/>
-        </w:rPr>
-      </w:pPr>
-      <w:r>
-        <w:rPr>
-          <w:noProof/>
-          <w:color w:val="0D0D0D" w:themeColor="text1" w:themeTint="F2"/>
-        </w:rPr>
-        <w:t>Điều chỉnh cơ chế hoạt động của Đảng</w:t>
-      </w:r>
-    </w:p>
-    <w:p>
-      <w:pPr>
-        <w:rPr>
-          <w:noProof/>
-          <w:color w:val="0D0D0D" w:themeColor="text1" w:themeTint="F2"/>
-        </w:rPr>
-      </w:pPr>
-    </w:p>
-    <w:p>
-      <w:pPr>
-        <w:rPr>
-          <w:noProof/>
-          <w:color w:val="0D0D0D" w:themeColor="text1" w:themeTint="F2"/>
-        </w:rPr>
-      </w:pPr>
-      <w:r>
-        <w:rPr>
-          <w:noProof/>
-          <w:color w:val="0D0D0D" w:themeColor="text1" w:themeTint="F2"/>
-        </w:rPr>
-        <w:t xml:space="preserve">Câu 2: </w:t>
-      </w:r>
-      <w:r>
-        <w:rPr>
-          <w:noProof/>
-          <w:color w:val="0D0D0D" w:themeColor="text1" w:themeTint="F2"/>
-        </w:rPr>
-        <w:t>Trong giai đoạn hien nay, vai trò cua Mat tran Tổ quốc Việt Nam trong hệ thong chính trị theo tư tưởng Hồ</w:t>
-      </w:r>
-    </w:p>
-    <w:p>
-      <w:pPr>
-        <w:rPr>
-          <w:noProof/>
-          <w:color w:val="0D0D0D" w:themeColor="text1" w:themeTint="F2"/>
-        </w:rPr>
-      </w:pPr>
-      <w:r>
-        <w:rPr>
-          <w:noProof/>
-          <w:color w:val="0D0D0D" w:themeColor="text1" w:themeTint="F2"/>
-        </w:rPr>
-        <w:t>Chí Minh là:</w:t>
-      </w:r>
-    </w:p>
-    <w:p>
-      <w:pPr>
-        <w:rPr>
-          <w:noProof/>
-          <w:color w:val="0D0D0D" w:themeColor="text1" w:themeTint="F2"/>
-        </w:rPr>
-      </w:pPr>
-    </w:p>
-    <w:p>
-      <w:pPr>
-        <w:rPr>
-          <w:noProof/>
-          <w:color w:val="0D0D0D" w:themeColor="text1" w:themeTint="F2"/>
-        </w:rPr>
-      </w:pPr>
-      <w:r>
-        <w:rPr>
-          <w:noProof/>
-          <w:color w:val="0D0D0D" w:themeColor="text1" w:themeTint="F2"/>
-        </w:rPr>
-        <w:t>A</w:t>
-      </w:r>
-    </w:p>
-    <w:p>
-      <w:pPr>
-        <w:rPr>
-          <w:noProof/>
-          <w:color w:val="0D0D0D" w:themeColor="text1" w:themeTint="F2"/>
-        </w:rPr>
-      </w:pPr>
-    </w:p>
-    <w:p>
-      <w:pPr>
-        <w:rPr>
-          <w:noProof/>
-          <w:color w:val="0D0D0D" w:themeColor="text1" w:themeTint="F2"/>
-        </w:rPr>
-      </w:pPr>
-      <w:r>
-        <w:rPr>
-          <w:noProof/>
-          <w:color w:val="0D0D0D" w:themeColor="text1" w:themeTint="F2"/>
+    </w:p>
+    <w:p>
+      <w:pPr>
+        <w:rPr>
+          <w:rFonts w:cs="Times New Roman"/>
+          <w:szCs w:val="28"/>
+        </w:rPr>
+      </w:pPr>
+      <w:r>
+        <w:rPr>
+          <w:rFonts w:cs="Times New Roman"/>
+          <w:szCs w:val="28"/>
+        </w:rPr>
+        <w:t xml:space="preserve">A C. Mác và  Ph. Ăngghen  </w:t>
+      </w:r>
+    </w:p>
+    <w:p>
+      <w:pPr>
+        <w:rPr>
+          <w:rFonts w:cs="Times New Roman"/>
+          <w:color w:val="FF0000"/>
+          <w:szCs w:val="28"/>
+        </w:rPr>
+      </w:pPr>
+      <w:r>
+        <w:rPr>
+          <w:rFonts w:cs="Times New Roman"/>
+          <w:color w:val="FF0000"/>
+          <w:szCs w:val="28"/>
+        </w:rPr>
+        <w:t>B V.I. Lênin</w:t>
+      </w:r>
+    </w:p>
+    <w:p>
+      <w:pPr>
+        <w:rPr>
+          <w:rFonts w:cs="Times New Roman"/>
+          <w:szCs w:val="28"/>
+        </w:rPr>
+      </w:pPr>
+      <w:r>
+        <w:rPr>
+          <w:rFonts w:cs="Times New Roman"/>
+          <w:szCs w:val="28"/>
+        </w:rPr>
+        <w:t>C Ph. Ăngghen </w:t>
+      </w:r>
+    </w:p>
+    <w:p>
+      <w:pPr>
+        <w:rPr>
+          <w:rFonts w:cs="Times New Roman"/>
+          <w:szCs w:val="28"/>
+        </w:rPr>
+      </w:pPr>
+      <w:r>
+        <w:rPr>
+          <w:rFonts w:cs="Times New Roman"/>
+          <w:szCs w:val="28"/>
+        </w:rPr>
+        <w:t>D C. Mác</w:t>
+      </w:r>
+    </w:p>
+    <w:p>
+      <w:pPr>
+        <w:rPr>
+          <w:rFonts w:cs="Times New Roman"/>
+          <w:szCs w:val="28"/>
+        </w:rPr>
+      </w:pPr>
+    </w:p>
+    <w:p>
+      <w:pPr>
+        <w:rPr>
+          <w:rFonts w:cs="Times New Roman"/>
+          <w:b/>
+          <w:bCs/>
+          <w:szCs w:val="28"/>
+        </w:rPr>
+      </w:pPr>
+      <w:r>
+        <w:rPr>
+          <w:rFonts w:cs="Times New Roman"/>
+          <w:b/>
+          <w:bCs/>
+          <w:szCs w:val="28"/>
+        </w:rPr>
+        <w:t xml:space="preserve">Câu 4 : Theo Hồ Chí Minh, Đảng văn minh là:  </w:t>
+      </w:r>
+    </w:p>
+    <w:p>
+      <w:pPr>
+        <w:rPr>
+          <w:rFonts w:cs="Times New Roman"/>
+          <w:szCs w:val="28"/>
+        </w:rPr>
+      </w:pPr>
+      <w:r>
+        <w:rPr>
+          <w:rFonts w:cs="Times New Roman"/>
+          <w:szCs w:val="28"/>
+        </w:rPr>
+        <w:t xml:space="preserve"> A Đảng có kỷ luật nghiêm minh  </w:t>
+      </w:r>
+    </w:p>
+    <w:p>
+      <w:pPr>
+        <w:rPr>
+          <w:rFonts w:cs="Times New Roman"/>
+          <w:szCs w:val="28"/>
+        </w:rPr>
+      </w:pPr>
+      <w:r>
+        <w:rPr>
+          <w:rFonts w:cs="Times New Roman"/>
+          <w:szCs w:val="28"/>
+        </w:rPr>
+        <w:t>B Đảng thực hiện nguyên tắc tập trung dân chủ</w:t>
+      </w:r>
+    </w:p>
+    <w:p>
+      <w:pPr>
+        <w:rPr>
+          <w:rFonts w:cs="Times New Roman"/>
+          <w:color w:val="FF0000"/>
+          <w:szCs w:val="28"/>
+        </w:rPr>
+      </w:pPr>
+      <w:r>
+        <w:rPr>
+          <w:rFonts w:cs="Times New Roman"/>
+          <w:color w:val="FF0000"/>
+          <w:szCs w:val="28"/>
+        </w:rPr>
+        <w:t xml:space="preserve">C  Đảng tiêu biểu cho lương tâm, trí tuệ và danh dự </w:t>
+      </w:r>
+    </w:p>
+    <w:p>
+      <w:pPr>
+        <w:rPr>
+          <w:rFonts w:cs="Times New Roman"/>
+          <w:szCs w:val="28"/>
+        </w:rPr>
+      </w:pPr>
+      <w:r>
+        <w:rPr>
+          <w:rFonts w:cs="Times New Roman"/>
+          <w:szCs w:val="28"/>
+        </w:rPr>
+        <w:t>D Đảng đoàn kết, thống nhất </w:t>
+      </w:r>
+    </w:p>
+    <w:p>
+      <w:pPr>
+        <w:rPr>
+          <w:rFonts w:cs="Times New Roman"/>
+          <w:szCs w:val="28"/>
+        </w:rPr>
+      </w:pPr>
+    </w:p>
+    <w:p>
+      <w:pPr>
+        <w:rPr>
+          <w:rFonts w:cs="Times New Roman"/>
+          <w:b/>
+          <w:bCs/>
+          <w:szCs w:val="28"/>
+        </w:rPr>
+      </w:pPr>
+      <w:r>
+        <w:rPr>
+          <w:rFonts w:cs="Times New Roman"/>
+          <w:b/>
+          <w:bCs/>
+          <w:szCs w:val="28"/>
+        </w:rPr>
+        <w:t xml:space="preserve">Câu 5 : Nguyên tắc hoạt động nào của Đảng được Hồ Chí Minh xem là việc làm thường xuyên, “như mỗi ngày phải rửa mặt”?  </w:t>
+      </w:r>
+    </w:p>
+    <w:p>
+      <w:pPr>
+        <w:rPr>
+          <w:rFonts w:cs="Times New Roman"/>
+          <w:szCs w:val="28"/>
+        </w:rPr>
+      </w:pPr>
+      <w:r>
+        <w:rPr>
+          <w:rFonts w:cs="Times New Roman"/>
+          <w:szCs w:val="28"/>
+        </w:rPr>
+        <w:t>A Đoàn kết, tập trung</w:t>
+      </w:r>
+    </w:p>
+    <w:p>
+      <w:pPr>
+        <w:rPr>
+          <w:rFonts w:cs="Times New Roman"/>
+          <w:color w:val="FF0000"/>
+          <w:szCs w:val="28"/>
+        </w:rPr>
+      </w:pPr>
+      <w:r>
+        <w:rPr>
+          <w:rFonts w:cs="Times New Roman"/>
+          <w:color w:val="FF0000"/>
+          <w:szCs w:val="28"/>
+        </w:rPr>
+        <w:t>B Tự phê bình và phê bình </w:t>
+      </w:r>
+    </w:p>
+    <w:p>
+      <w:pPr>
+        <w:rPr>
+          <w:rFonts w:cs="Times New Roman"/>
+          <w:szCs w:val="28"/>
+        </w:rPr>
+      </w:pPr>
+      <w:r>
+        <w:rPr>
+          <w:rFonts w:cs="Times New Roman"/>
+          <w:szCs w:val="28"/>
+        </w:rPr>
+        <w:t xml:space="preserve">C Tập thể lãnh đạo, cá nhân phụ trách </w:t>
+      </w:r>
+    </w:p>
+    <w:p>
+      <w:pPr>
+        <w:rPr>
+          <w:rFonts w:cs="Times New Roman"/>
+          <w:szCs w:val="28"/>
+        </w:rPr>
+      </w:pPr>
+      <w:r>
+        <w:rPr>
+          <w:rFonts w:cs="Times New Roman"/>
+          <w:szCs w:val="28"/>
+        </w:rPr>
+        <w:t>D  Dân chủ</w:t>
+      </w:r>
+    </w:p>
+    <w:p>
+      <w:pPr>
+        <w:rPr>
+          <w:rFonts w:cs="Times New Roman"/>
+          <w:szCs w:val="28"/>
+        </w:rPr>
+      </w:pPr>
+    </w:p>
+    <w:p>
+      <w:pPr>
+        <w:rPr>
+          <w:rFonts w:cs="Times New Roman"/>
+          <w:b/>
+          <w:bCs/>
+          <w:szCs w:val="28"/>
+        </w:rPr>
+      </w:pPr>
+      <w:r>
+        <w:rPr>
+          <w:rFonts w:cs="Times New Roman"/>
+          <w:b/>
+          <w:bCs/>
+          <w:szCs w:val="28"/>
+        </w:rPr>
+        <w:t>Câu 7 : Theo Hồ Chí Minh, hình thức dân chủ hoàn bị nhất là:</w:t>
+      </w:r>
+    </w:p>
+    <w:p>
+      <w:pPr>
+        <w:rPr>
+          <w:rFonts w:cs="Times New Roman"/>
+          <w:szCs w:val="28"/>
+        </w:rPr>
+      </w:pPr>
+      <w:r>
+        <w:rPr>
+          <w:rFonts w:cs="Times New Roman"/>
+          <w:szCs w:val="28"/>
+        </w:rPr>
+        <w:t xml:space="preserve">A Dân chủ phổ thông  </w:t>
+      </w:r>
+    </w:p>
+    <w:p>
+      <w:pPr>
+        <w:rPr>
+          <w:rFonts w:cs="Times New Roman"/>
+          <w:szCs w:val="28"/>
+        </w:rPr>
+      </w:pPr>
+      <w:r>
+        <w:rPr>
+          <w:rFonts w:cs="Times New Roman"/>
+          <w:szCs w:val="28"/>
+        </w:rPr>
+        <w:t xml:space="preserve">B Dân chủ đại diện  </w:t>
+      </w:r>
+    </w:p>
+    <w:p>
+      <w:pPr>
+        <w:rPr>
+          <w:rFonts w:cs="Times New Roman"/>
+          <w:szCs w:val="28"/>
+        </w:rPr>
+      </w:pPr>
+      <w:r>
+        <w:rPr>
+          <w:rFonts w:cs="Times New Roman"/>
+          <w:szCs w:val="28"/>
         </w:rPr>
         <w:lastRenderedPageBreak/>
-        <w:t>Quản lý</w:t>
-      </w:r>
-    </w:p>
-    <w:p>
-      <w:pPr>
-        <w:rPr>
-          <w:noProof/>
-          <w:color w:val="0D0D0D" w:themeColor="text1" w:themeTint="F2"/>
-        </w:rPr>
-      </w:pPr>
-      <w:r>
-        <w:rPr>
-          <w:noProof/>
-          <w:color w:val="0D0D0D" w:themeColor="text1" w:themeTint="F2"/>
-        </w:rPr>
-        <w:t>B</w:t>
-      </w:r>
-    </w:p>
-    <w:p>
-      <w:pPr>
-        <w:rPr>
-          <w:noProof/>
-          <w:color w:val="0D0D0D" w:themeColor="text1" w:themeTint="F2"/>
-        </w:rPr>
-      </w:pPr>
-      <w:r>
-        <w:rPr>
-          <w:noProof/>
-          <w:color w:val="0D0D0D" w:themeColor="text1" w:themeTint="F2"/>
-        </w:rPr>
-        <w:t>Lãnh đạo</w:t>
-      </w:r>
-    </w:p>
-    <w:p>
-      <w:pPr>
-        <w:rPr>
-          <w:noProof/>
-          <w:color w:val="FF0000"/>
-        </w:rPr>
-      </w:pPr>
-      <w:r>
-        <w:rPr>
-          <w:noProof/>
-          <w:color w:val="FF0000"/>
-        </w:rPr>
-        <w:t>C</w:t>
-      </w:r>
-    </w:p>
-    <w:p>
-      <w:pPr>
-        <w:rPr>
-          <w:noProof/>
-          <w:color w:val="FF0000"/>
-        </w:rPr>
-      </w:pPr>
-      <w:r>
-        <w:rPr>
-          <w:noProof/>
-          <w:color w:val="FF0000"/>
-        </w:rPr>
-        <w:t>Giám sát, phản biện</w:t>
-      </w:r>
-    </w:p>
-    <w:p>
-      <w:pPr>
-        <w:rPr>
-          <w:noProof/>
-          <w:color w:val="0D0D0D" w:themeColor="text1" w:themeTint="F2"/>
-        </w:rPr>
-      </w:pPr>
-      <w:r>
-        <w:rPr>
-          <w:noProof/>
-          <w:color w:val="0D0D0D" w:themeColor="text1" w:themeTint="F2"/>
-        </w:rPr>
-        <w:t>D</w:t>
-      </w:r>
-    </w:p>
-    <w:p>
-      <w:pPr>
-        <w:rPr>
-          <w:noProof/>
-          <w:color w:val="0D0D0D" w:themeColor="text1" w:themeTint="F2"/>
-        </w:rPr>
-      </w:pPr>
-      <w:r>
-        <w:rPr>
-          <w:noProof/>
-          <w:color w:val="0D0D0D" w:themeColor="text1" w:themeTint="F2"/>
-        </w:rPr>
-        <w:t>Điều hành</w:t>
-      </w:r>
-    </w:p>
-    <w:p>
-      <w:pPr>
-        <w:rPr>
-          <w:noProof/>
-          <w:color w:val="0D0D0D" w:themeColor="text1" w:themeTint="F2"/>
-        </w:rPr>
-      </w:pPr>
-    </w:p>
-    <w:p>
-      <w:pPr>
-        <w:rPr>
-          <w:noProof/>
-          <w:color w:val="0D0D0D" w:themeColor="text1" w:themeTint="F2"/>
-        </w:rPr>
-      </w:pPr>
-      <w:r>
-        <w:rPr>
-          <w:noProof/>
-          <w:color w:val="0D0D0D" w:themeColor="text1" w:themeTint="F2"/>
-        </w:rPr>
-        <w:t xml:space="preserve">Câu3: </w:t>
-      </w:r>
-      <w:r>
-        <w:rPr>
-          <w:noProof/>
-          <w:color w:val="0D0D0D" w:themeColor="text1" w:themeTint="F2"/>
-        </w:rPr>
-        <w:t>Trong giai đoạn hien nay, vai trò cua Đảng Cong sản trong hệ thong chính trị xa hội chủ nghĩa theo tu</w:t>
-      </w:r>
-    </w:p>
-    <w:p>
-      <w:pPr>
-        <w:rPr>
-          <w:noProof/>
-          <w:color w:val="0D0D0D" w:themeColor="text1" w:themeTint="F2"/>
-        </w:rPr>
-      </w:pPr>
-      <w:r>
-        <w:rPr>
-          <w:noProof/>
-          <w:color w:val="0D0D0D" w:themeColor="text1" w:themeTint="F2"/>
-        </w:rPr>
-        <w:t>tưởng Hồ Chí Minh là:</w:t>
-      </w:r>
-    </w:p>
-    <w:p>
-      <w:pPr>
-        <w:rPr>
-          <w:noProof/>
-          <w:color w:val="0D0D0D" w:themeColor="text1" w:themeTint="F2"/>
-        </w:rPr>
-      </w:pPr>
-    </w:p>
-    <w:p>
-      <w:pPr>
-        <w:rPr>
-          <w:noProof/>
-          <w:color w:val="0D0D0D" w:themeColor="text1" w:themeTint="F2"/>
-        </w:rPr>
-      </w:pPr>
-      <w:r>
-        <w:rPr>
-          <w:noProof/>
-          <w:color w:val="0D0D0D" w:themeColor="text1" w:themeTint="F2"/>
-        </w:rPr>
-        <w:t>A</w:t>
-      </w:r>
-    </w:p>
-    <w:p>
-      <w:pPr>
-        <w:rPr>
-          <w:noProof/>
-          <w:color w:val="0D0D0D" w:themeColor="text1" w:themeTint="F2"/>
-        </w:rPr>
-      </w:pPr>
-      <w:r>
-        <w:rPr>
-          <w:noProof/>
-          <w:color w:val="0D0D0D" w:themeColor="text1" w:themeTint="F2"/>
-        </w:rPr>
-        <w:t>Điều hành</w:t>
-      </w:r>
-    </w:p>
-    <w:p>
-      <w:pPr>
-        <w:rPr>
-          <w:noProof/>
-          <w:color w:val="0D0D0D" w:themeColor="text1" w:themeTint="F2"/>
-        </w:rPr>
-      </w:pPr>
-      <w:r>
-        <w:rPr>
-          <w:noProof/>
-          <w:color w:val="0D0D0D" w:themeColor="text1" w:themeTint="F2"/>
-        </w:rPr>
-        <w:t>B</w:t>
-      </w:r>
-    </w:p>
-    <w:p>
-      <w:pPr>
-        <w:rPr>
-          <w:noProof/>
-          <w:color w:val="0D0D0D" w:themeColor="text1" w:themeTint="F2"/>
-        </w:rPr>
-      </w:pPr>
-      <w:r>
-        <w:rPr>
-          <w:noProof/>
-          <w:color w:val="0D0D0D" w:themeColor="text1" w:themeTint="F2"/>
-        </w:rPr>
-        <w:t>Giám sát, phản biện</w:t>
-      </w:r>
-    </w:p>
-    <w:p>
-      <w:pPr>
-        <w:rPr>
-          <w:noProof/>
-          <w:color w:val="FF0000"/>
-        </w:rPr>
-      </w:pPr>
-      <w:r>
-        <w:rPr>
-          <w:noProof/>
-          <w:color w:val="FF0000"/>
-        </w:rPr>
-        <w:t>C</w:t>
-      </w:r>
-    </w:p>
-    <w:p>
-      <w:pPr>
-        <w:rPr>
-          <w:noProof/>
-          <w:color w:val="FF0000"/>
-        </w:rPr>
-      </w:pPr>
-      <w:r>
-        <w:rPr>
-          <w:noProof/>
-          <w:color w:val="FF0000"/>
-        </w:rPr>
-        <w:t>Lãnh đạo</w:t>
-      </w:r>
-    </w:p>
-    <w:p>
-      <w:pPr>
-        <w:rPr>
-          <w:noProof/>
-          <w:color w:val="0D0D0D" w:themeColor="text1" w:themeTint="F2"/>
-        </w:rPr>
-      </w:pPr>
-      <w:r>
-        <w:rPr>
-          <w:noProof/>
-          <w:color w:val="0D0D0D" w:themeColor="text1" w:themeTint="F2"/>
-        </w:rPr>
-        <w:t>D</w:t>
-      </w:r>
-    </w:p>
-    <w:p>
-      <w:pPr>
-        <w:rPr>
-          <w:noProof/>
-          <w:color w:val="0D0D0D" w:themeColor="text1" w:themeTint="F2"/>
-        </w:rPr>
-      </w:pPr>
-      <w:r>
-        <w:rPr>
-          <w:noProof/>
-          <w:color w:val="0D0D0D" w:themeColor="text1" w:themeTint="F2"/>
-        </w:rPr>
-        <w:t>Quản lý</w:t>
-      </w:r>
-    </w:p>
-    <w:p>
-      <w:pPr>
-        <w:rPr>
-          <w:noProof/>
-          <w:color w:val="0D0D0D" w:themeColor="text1" w:themeTint="F2"/>
-        </w:rPr>
-      </w:pPr>
-    </w:p>
-    <w:p>
-      <w:pPr>
-        <w:rPr>
-          <w:noProof/>
-          <w:color w:val="0D0D0D" w:themeColor="text1" w:themeTint="F2"/>
-        </w:rPr>
-      </w:pPr>
-      <w:r>
-        <w:rPr>
-          <w:noProof/>
-          <w:color w:val="0D0D0D" w:themeColor="text1" w:themeTint="F2"/>
-        </w:rPr>
-        <w:t xml:space="preserve">Câu 4: </w:t>
-      </w:r>
-      <w:r>
-        <w:rPr>
-          <w:noProof/>
-          <w:color w:val="0D0D0D" w:themeColor="text1" w:themeTint="F2"/>
-        </w:rPr>
-        <w:t>Con đường cứu nước, giải phóng dân tộc nào được Hồ Chí Minh khẳng định là đường cách mạng triệt để</w:t>
-      </w:r>
-    </w:p>
-    <w:p>
-      <w:pPr>
-        <w:rPr>
-          <w:noProof/>
-          <w:color w:val="0D0D0D" w:themeColor="text1" w:themeTint="F2"/>
-        </w:rPr>
-      </w:pPr>
-      <w:r>
-        <w:rPr>
-          <w:noProof/>
-          <w:color w:val="0D0D0D" w:themeColor="text1" w:themeTint="F2"/>
-        </w:rPr>
-        <w:t>nhất, phù hợp với yêu cầu của cách mạng Việt Nam và xu thế phát triển của thời đại?</w:t>
-      </w:r>
-    </w:p>
-    <w:p>
-      <w:pPr>
-        <w:rPr>
-          <w:noProof/>
-          <w:color w:val="0D0D0D" w:themeColor="text1" w:themeTint="F2"/>
-        </w:rPr>
-      </w:pPr>
-    </w:p>
-    <w:p>
-      <w:pPr>
-        <w:rPr>
-          <w:noProof/>
-          <w:color w:val="0D0D0D" w:themeColor="text1" w:themeTint="F2"/>
-        </w:rPr>
-      </w:pPr>
-      <w:r>
-        <w:rPr>
-          <w:noProof/>
-          <w:color w:val="0D0D0D" w:themeColor="text1" w:themeTint="F2"/>
+        <w:t xml:space="preserve">C Dân chủ gián tiếp  </w:t>
+      </w:r>
+    </w:p>
+    <w:p>
+      <w:pPr>
+        <w:rPr>
+          <w:rFonts w:cs="Times New Roman"/>
+          <w:color w:val="FF0000"/>
+          <w:szCs w:val="28"/>
+        </w:rPr>
+      </w:pPr>
+      <w:r>
+        <w:rPr>
+          <w:rFonts w:cs="Times New Roman"/>
+          <w:color w:val="FF0000"/>
+          <w:szCs w:val="28"/>
+        </w:rPr>
+        <w:t>D Dân chủ trực tiếp </w:t>
+      </w:r>
+    </w:p>
+    <w:p>
+      <w:pPr>
+        <w:rPr>
+          <w:rFonts w:cs="Times New Roman"/>
+          <w:szCs w:val="28"/>
+        </w:rPr>
+      </w:pPr>
+    </w:p>
+    <w:p>
+      <w:pPr>
+        <w:rPr>
+          <w:rFonts w:cs="Times New Roman"/>
+          <w:b/>
+          <w:bCs/>
+          <w:szCs w:val="28"/>
+        </w:rPr>
+      </w:pPr>
+      <w:r>
+        <w:rPr>
+          <w:rFonts w:cs="Times New Roman"/>
+          <w:b/>
+          <w:bCs/>
+          <w:szCs w:val="28"/>
+        </w:rPr>
+        <w:t xml:space="preserve">Câu 8 : Một trong những điều kiện để kiểm soát quyền lực nhà nước theo Hồ Chí Minh là:  </w:t>
+      </w:r>
+    </w:p>
+    <w:p>
+      <w:pPr>
+        <w:rPr>
+          <w:rFonts w:cs="Times New Roman"/>
+          <w:szCs w:val="28"/>
+        </w:rPr>
+      </w:pPr>
+      <w:r>
+        <w:rPr>
+          <w:rFonts w:cs="Times New Roman"/>
+          <w:szCs w:val="28"/>
+        </w:rPr>
+        <w:t xml:space="preserve">A Người đứng đầu các cơ quan phải chịu trách nhiệm  </w:t>
+      </w:r>
+    </w:p>
+    <w:p>
+      <w:pPr>
+        <w:rPr>
+          <w:rFonts w:cs="Times New Roman"/>
+          <w:szCs w:val="28"/>
+        </w:rPr>
+      </w:pPr>
+      <w:r>
+        <w:rPr>
+          <w:rFonts w:cs="Times New Roman"/>
+          <w:szCs w:val="28"/>
+        </w:rPr>
+        <w:t xml:space="preserve">B Có sự tham gia của giai cấp công nhân  </w:t>
+      </w:r>
+    </w:p>
+    <w:p>
+      <w:pPr>
+        <w:rPr>
+          <w:rFonts w:cs="Times New Roman"/>
+          <w:color w:val="FF0000"/>
+          <w:szCs w:val="28"/>
+        </w:rPr>
+      </w:pPr>
+      <w:r>
+        <w:rPr>
+          <w:rFonts w:cs="Times New Roman"/>
+          <w:color w:val="FF0000"/>
+          <w:szCs w:val="28"/>
+        </w:rPr>
+        <w:t xml:space="preserve">C Việc kiểm soát phải có hệ thống </w:t>
+      </w:r>
+    </w:p>
+    <w:p>
+      <w:pPr>
+        <w:rPr>
+          <w:rFonts w:cs="Times New Roman"/>
+          <w:szCs w:val="28"/>
+        </w:rPr>
+      </w:pPr>
+      <w:r>
+        <w:rPr>
+          <w:rFonts w:cs="Times New Roman"/>
+          <w:szCs w:val="28"/>
+        </w:rPr>
+        <w:t>D Có cơ quan chuyên trách </w:t>
+      </w:r>
+    </w:p>
+    <w:p>
+      <w:pPr>
+        <w:rPr>
+          <w:rFonts w:cs="Times New Roman"/>
+          <w:szCs w:val="28"/>
+        </w:rPr>
+      </w:pPr>
+    </w:p>
+    <w:p>
+      <w:pPr>
+        <w:rPr>
+          <w:rFonts w:cs="Times New Roman"/>
+          <w:b/>
+          <w:bCs/>
+          <w:szCs w:val="28"/>
+        </w:rPr>
+      </w:pPr>
+      <w:r>
+        <w:rPr>
+          <w:rFonts w:cs="Times New Roman"/>
+          <w:b/>
+          <w:bCs/>
+          <w:szCs w:val="28"/>
+        </w:rPr>
+        <w:t xml:space="preserve">Câu 9 : Theo Hồ Chí Minh, dân chủ trực tiếp là hình thức dân chủ trong đó:  </w:t>
+      </w:r>
+    </w:p>
+    <w:p>
+      <w:pPr>
+        <w:rPr>
+          <w:rFonts w:cs="Times New Roman"/>
+          <w:szCs w:val="28"/>
+        </w:rPr>
+      </w:pPr>
+      <w:r>
+        <w:rPr>
+          <w:rFonts w:cs="Times New Roman"/>
+          <w:szCs w:val="28"/>
+        </w:rPr>
+        <w:t xml:space="preserve"> A Các cơ quan nhà nước trực tiếp quyết định mọi vấn đề liên quan đến vận mệnh của quốc gia, dân tộc và quyền lợi của dân chúng  </w:t>
+      </w:r>
+    </w:p>
+    <w:p>
+      <w:pPr>
+        <w:rPr>
+          <w:rFonts w:cs="Times New Roman"/>
+          <w:color w:val="FF0000"/>
+          <w:szCs w:val="28"/>
+        </w:rPr>
+      </w:pPr>
+      <w:r>
+        <w:rPr>
+          <w:rFonts w:cs="Times New Roman"/>
+          <w:color w:val="FF0000"/>
+          <w:szCs w:val="28"/>
+        </w:rPr>
+        <w:t xml:space="preserve">B Nhân dân trực tiếp quyết định mọi vấn đề liên quan đến vận mệnh của quốc gia, dân tộc và quyền lợi của dân chúng  </w:t>
+      </w:r>
+    </w:p>
+    <w:p>
+      <w:pPr>
+        <w:rPr>
+          <w:rFonts w:cs="Times New Roman"/>
+          <w:szCs w:val="28"/>
+        </w:rPr>
+      </w:pPr>
+      <w:r>
+        <w:rPr>
+          <w:rFonts w:cs="Times New Roman"/>
+          <w:szCs w:val="28"/>
+        </w:rPr>
+        <w:t>C Quốc hội và Hội đồng nhân dân các cấp trực tiếp quyết định mọi vấn đề liên quan đến vận mệnh quốc gia , dân tộc và quyền lợi của dân chúng</w:t>
+      </w:r>
+    </w:p>
+    <w:p>
+      <w:pPr>
+        <w:rPr>
+          <w:rFonts w:cs="Times New Roman"/>
+          <w:szCs w:val="28"/>
+        </w:rPr>
+      </w:pPr>
+      <w:r>
+        <w:rPr>
+          <w:rFonts w:cs="Times New Roman"/>
+          <w:szCs w:val="28"/>
+        </w:rPr>
+        <w:t>D Nhân dân cử ra các cơ quan đại diện để giải quyết mọi vấn đề liên quan đến vận mệnh của quốc gia, dân tộc và quyền lợi của dân chúng</w:t>
+      </w:r>
+    </w:p>
+    <w:p>
+      <w:pPr>
+        <w:rPr>
+          <w:rFonts w:cs="Times New Roman"/>
+          <w:szCs w:val="28"/>
+        </w:rPr>
+      </w:pPr>
+    </w:p>
+    <w:p>
+      <w:pPr>
+        <w:rPr>
+          <w:rFonts w:cs="Times New Roman"/>
+          <w:b/>
+          <w:bCs/>
+          <w:szCs w:val="28"/>
+        </w:rPr>
+      </w:pPr>
+      <w:r>
+        <w:rPr>
+          <w:rFonts w:cs="Times New Roman"/>
+          <w:b/>
+          <w:bCs/>
+          <w:szCs w:val="28"/>
+        </w:rPr>
+        <w:t>Câu 10 : Theo Hồ Chí Minh, nguyên lý “dân là chủ” đối với nhà nước Việt Nam mới nhằm khẳng định: </w:t>
+      </w:r>
+    </w:p>
+    <w:p>
+      <w:pPr>
+        <w:rPr>
+          <w:rFonts w:cs="Times New Roman"/>
+          <w:szCs w:val="28"/>
+        </w:rPr>
+      </w:pPr>
+      <w:r>
+        <w:rPr>
+          <w:rFonts w:cs="Times New Roman"/>
+          <w:szCs w:val="28"/>
+        </w:rPr>
+        <w:t xml:space="preserve"> </w:t>
+      </w:r>
+      <w:r>
+        <w:rPr>
+          <w:rFonts w:cs="Times New Roman"/>
+          <w:color w:val="FF0000"/>
+          <w:szCs w:val="28"/>
+        </w:rPr>
+        <w:t xml:space="preserve">A Địa vị chủ thể tối cao của mọi quyền lực thuộc về nhân dân </w:t>
+      </w:r>
+    </w:p>
+    <w:p>
+      <w:pPr>
+        <w:rPr>
+          <w:rFonts w:cs="Times New Roman"/>
+          <w:szCs w:val="28"/>
+        </w:rPr>
+      </w:pPr>
+      <w:r>
+        <w:rPr>
+          <w:rFonts w:cs="Times New Roman"/>
+          <w:szCs w:val="28"/>
+        </w:rPr>
+        <w:t xml:space="preserve">B Cán bộ, công chức là “đày tớ” của nhân dân.  </w:t>
+      </w:r>
+    </w:p>
+    <w:p>
+      <w:pPr>
+        <w:rPr>
+          <w:rFonts w:cs="Times New Roman"/>
+          <w:szCs w:val="28"/>
+        </w:rPr>
+      </w:pPr>
+      <w:r>
+        <w:rPr>
+          <w:rFonts w:cs="Times New Roman"/>
+          <w:szCs w:val="28"/>
+        </w:rPr>
+        <w:t xml:space="preserve">C  Mọi cơ quan nhà nước đều do nhân dân tổ chức nên  </w:t>
+      </w:r>
+    </w:p>
+    <w:p>
+      <w:pPr>
+        <w:rPr>
+          <w:rFonts w:cs="Times New Roman"/>
+          <w:szCs w:val="28"/>
+        </w:rPr>
+      </w:pPr>
+      <w:r>
+        <w:rPr>
+          <w:rFonts w:cs="Times New Roman"/>
+          <w:szCs w:val="28"/>
+        </w:rPr>
+        <w:t>D Địa vị các cán bộ, công chức do nhân dân sắp đặt </w:t>
+      </w:r>
+    </w:p>
+    <w:p>
+      <w:pPr>
+        <w:rPr>
+          <w:rFonts w:cs="Times New Roman"/>
+          <w:szCs w:val="28"/>
+        </w:rPr>
+      </w:pPr>
+    </w:p>
+    <w:p>
+      <w:pPr>
+        <w:rPr>
+          <w:rFonts w:cs="Times New Roman"/>
+          <w:b/>
+          <w:bCs/>
+          <w:szCs w:val="28"/>
+        </w:rPr>
+      </w:pPr>
+      <w:r>
+        <w:rPr>
+          <w:rFonts w:cs="Times New Roman"/>
+          <w:b/>
+          <w:bCs/>
+          <w:szCs w:val="28"/>
         </w:rPr>
         <w:lastRenderedPageBreak/>
-        <w:t>A</w:t>
-      </w:r>
-    </w:p>
-    <w:p>
-      <w:pPr>
-        <w:rPr>
-          <w:noProof/>
-          <w:color w:val="0D0D0D" w:themeColor="text1" w:themeTint="F2"/>
-        </w:rPr>
-      </w:pPr>
-      <w:r>
-        <w:rPr>
-          <w:noProof/>
-          <w:color w:val="0D0D0D" w:themeColor="text1" w:themeTint="F2"/>
-        </w:rPr>
-        <w:t>Con đường cách mạng Anh</w:t>
-      </w:r>
-    </w:p>
-    <w:p>
-      <w:pPr>
-        <w:rPr>
-          <w:noProof/>
-          <w:color w:val="0D0D0D" w:themeColor="text1" w:themeTint="F2"/>
-        </w:rPr>
-      </w:pPr>
-      <w:r>
-        <w:rPr>
-          <w:noProof/>
-          <w:color w:val="0D0D0D" w:themeColor="text1" w:themeTint="F2"/>
-        </w:rPr>
-        <w:t>B</w:t>
-      </w:r>
-    </w:p>
-    <w:p>
-      <w:pPr>
-        <w:rPr>
-          <w:noProof/>
-          <w:color w:val="0D0D0D" w:themeColor="text1" w:themeTint="F2"/>
-        </w:rPr>
-      </w:pPr>
-      <w:r>
-        <w:rPr>
-          <w:noProof/>
-          <w:color w:val="0D0D0D" w:themeColor="text1" w:themeTint="F2"/>
-        </w:rPr>
-        <w:t>Con đường cách mạng Pháp</w:t>
-      </w:r>
-    </w:p>
-    <w:p>
-      <w:pPr>
-        <w:rPr>
-          <w:noProof/>
-          <w:color w:val="0D0D0D" w:themeColor="text1" w:themeTint="F2"/>
-        </w:rPr>
-      </w:pPr>
-      <w:r>
-        <w:rPr>
-          <w:noProof/>
-          <w:color w:val="0D0D0D" w:themeColor="text1" w:themeTint="F2"/>
-        </w:rPr>
-        <w:t>C</w:t>
-      </w:r>
-    </w:p>
-    <w:p>
-      <w:pPr>
-        <w:rPr>
-          <w:noProof/>
-          <w:color w:val="0D0D0D" w:themeColor="text1" w:themeTint="F2"/>
-        </w:rPr>
-      </w:pPr>
-      <w:r>
-        <w:rPr>
-          <w:noProof/>
-          <w:color w:val="0D0D0D" w:themeColor="text1" w:themeTint="F2"/>
-        </w:rPr>
-        <w:t>Con đường cách mạng Mỹ</w:t>
-      </w:r>
-    </w:p>
-    <w:p>
-      <w:pPr>
-        <w:rPr>
-          <w:noProof/>
-          <w:color w:val="FF0000"/>
-        </w:rPr>
-      </w:pPr>
-      <w:r>
-        <w:rPr>
-          <w:noProof/>
-          <w:color w:val="FF0000"/>
-        </w:rPr>
-        <w:t>D</w:t>
-      </w:r>
-    </w:p>
-    <w:p>
-      <w:pPr>
-        <w:rPr>
-          <w:noProof/>
-          <w:color w:val="FF0000"/>
-        </w:rPr>
-      </w:pPr>
-      <w:r>
-        <w:rPr>
-          <w:noProof/>
-          <w:color w:val="FF0000"/>
-        </w:rPr>
-        <w:t>Con đường cách mạng vô sản</w:t>
-      </w:r>
-    </w:p>
-    <w:p>
-      <w:pPr>
-        <w:rPr>
-          <w:noProof/>
-          <w:color w:val="FF0000"/>
-        </w:rPr>
-      </w:pPr>
-    </w:p>
-    <w:p>
-      <w:pPr>
-        <w:rPr>
-          <w:noProof/>
+        <w:t xml:space="preserve">Câu 11 : Theo Hồ Chí Minh, quyền lực của nhà nước là do nhân dân ủy thác cho. Do vậy, các cơ quan quyền lực nhà nước và đội ngũ cán bộ của nó đều là:  </w:t>
+      </w:r>
+    </w:p>
+    <w:p>
+      <w:pPr>
+        <w:rPr>
+          <w:rFonts w:cs="Times New Roman"/>
+          <w:szCs w:val="28"/>
+        </w:rPr>
+      </w:pPr>
+      <w:r>
+        <w:rPr>
+          <w:rFonts w:cs="Times New Roman"/>
+          <w:szCs w:val="28"/>
+        </w:rPr>
+        <w:t xml:space="preserve">A Viên chức  </w:t>
+      </w:r>
+    </w:p>
+    <w:p>
+      <w:pPr>
+        <w:rPr>
+          <w:rFonts w:cs="Times New Roman"/>
+          <w:szCs w:val="28"/>
+        </w:rPr>
+      </w:pPr>
+      <w:r>
+        <w:rPr>
+          <w:rFonts w:cs="Times New Roman"/>
+          <w:szCs w:val="28"/>
+        </w:rPr>
+        <w:t>B Công chức </w:t>
+      </w:r>
+    </w:p>
+    <w:p>
+      <w:pPr>
+        <w:rPr>
+          <w:rFonts w:cs="Times New Roman"/>
+          <w:color w:val="FF0000"/>
+          <w:szCs w:val="28"/>
+        </w:rPr>
+      </w:pPr>
+      <w:r>
+        <w:rPr>
+          <w:rFonts w:cs="Times New Roman"/>
+          <w:color w:val="FF0000"/>
+          <w:szCs w:val="28"/>
+        </w:rPr>
+        <w:t xml:space="preserve">C  “Công bộc” của nhân dân </w:t>
+      </w:r>
+    </w:p>
+    <w:p>
+      <w:pPr>
+        <w:rPr>
+          <w:rFonts w:cs="Times New Roman"/>
+          <w:szCs w:val="28"/>
+        </w:rPr>
+      </w:pPr>
+      <w:r>
+        <w:rPr>
+          <w:rFonts w:cs="Times New Roman"/>
+          <w:szCs w:val="28"/>
+        </w:rPr>
+        <w:t>D “Ông chủ” của nhân dân </w:t>
+      </w:r>
+    </w:p>
+    <w:p>
+      <w:pPr>
+        <w:rPr>
+          <w:rFonts w:cs="Times New Roman"/>
+          <w:szCs w:val="28"/>
+        </w:rPr>
+      </w:pPr>
+    </w:p>
+    <w:p>
+      <w:pPr>
+        <w:rPr>
+          <w:rFonts w:cs="Times New Roman"/>
+          <w:b/>
+          <w:bCs/>
+          <w:szCs w:val="28"/>
+        </w:rPr>
+      </w:pPr>
+      <w:r>
+        <w:rPr>
+          <w:rFonts w:cs="Times New Roman"/>
+          <w:b/>
+          <w:bCs/>
+          <w:szCs w:val="28"/>
+        </w:rPr>
+        <w:t xml:space="preserve">Câu 12 : Theo Hồ Chí Minh, nhà nước vì dân là:  </w:t>
+      </w:r>
+    </w:p>
+    <w:p>
+      <w:pPr>
+        <w:rPr>
+          <w:rFonts w:cs="Times New Roman"/>
+          <w:color w:val="FF0000"/>
+          <w:szCs w:val="28"/>
+        </w:rPr>
+      </w:pPr>
+      <w:r>
+        <w:rPr>
+          <w:rFonts w:cs="Times New Roman"/>
+          <w:color w:val="FF0000"/>
+          <w:szCs w:val="28"/>
+        </w:rPr>
+        <w:t>A Nhà nước phục vụ lợi ích và nguyện vọng của nhân dân   </w:t>
+      </w:r>
+    </w:p>
+    <w:p>
+      <w:pPr>
+        <w:rPr>
+          <w:rFonts w:cs="Times New Roman"/>
+          <w:szCs w:val="28"/>
+        </w:rPr>
+      </w:pPr>
+      <w:r>
+        <w:rPr>
+          <w:rFonts w:cs="Times New Roman"/>
+          <w:szCs w:val="28"/>
+        </w:rPr>
+        <w:t xml:space="preserve">B Nhà nước ghi nhận các giá trị đạo đức phổ biến  </w:t>
+      </w:r>
+    </w:p>
+    <w:p>
+      <w:pPr>
+        <w:rPr>
+          <w:rFonts w:cs="Times New Roman"/>
+          <w:szCs w:val="28"/>
+        </w:rPr>
+      </w:pPr>
+      <w:r>
+        <w:rPr>
+          <w:rFonts w:cs="Times New Roman"/>
+          <w:szCs w:val="28"/>
+        </w:rPr>
+        <w:t xml:space="preserve">C  Nhà nước đề cao tinh thần pháp luật  </w:t>
+      </w:r>
+    </w:p>
+    <w:p>
+      <w:pPr>
+        <w:rPr>
+          <w:rFonts w:cs="Times New Roman"/>
+          <w:szCs w:val="28"/>
+        </w:rPr>
+      </w:pPr>
+      <w:r>
+        <w:rPr>
+          <w:rFonts w:cs="Times New Roman"/>
+          <w:szCs w:val="28"/>
+        </w:rPr>
+        <w:t>D Nhà nước phát huy vai trò phản biện của các tổ chức </w:t>
+      </w:r>
+    </w:p>
+    <w:p>
+      <w:pPr>
+        <w:rPr>
+          <w:rFonts w:cs="Times New Roman"/>
+          <w:szCs w:val="28"/>
+        </w:rPr>
+      </w:pPr>
+    </w:p>
+    <w:p>
+      <w:pPr>
+        <w:rPr>
+          <w:rFonts w:cs="Times New Roman"/>
+          <w:b/>
+          <w:bCs/>
+          <w:szCs w:val="28"/>
+        </w:rPr>
+      </w:pPr>
+      <w:r>
+        <w:rPr>
+          <w:rFonts w:cs="Times New Roman"/>
+          <w:b/>
+          <w:bCs/>
+          <w:szCs w:val="28"/>
+        </w:rPr>
+        <w:t>Câu 13 : Trong giai đoạn hiện nay, để xây dựng Đảng thực sự trong sạch vững mạnh cần:</w:t>
+      </w:r>
+    </w:p>
+    <w:p>
+      <w:pPr>
+        <w:rPr>
+          <w:rFonts w:cs="Times New Roman"/>
+          <w:szCs w:val="28"/>
+        </w:rPr>
+      </w:pPr>
+      <w:r>
+        <w:rPr>
+          <w:rFonts w:cs="Times New Roman"/>
+          <w:szCs w:val="28"/>
+        </w:rPr>
+        <w:t xml:space="preserve">A Phát triển chủ nghĩa Mác – Lênin </w:t>
+      </w:r>
+    </w:p>
+    <w:p>
+      <w:pPr>
+        <w:rPr>
+          <w:rFonts w:cs="Times New Roman"/>
+          <w:szCs w:val="28"/>
+        </w:rPr>
+      </w:pPr>
+      <w:r>
+        <w:rPr>
+          <w:rFonts w:cs="Times New Roman"/>
+          <w:szCs w:val="28"/>
+        </w:rPr>
+        <w:t xml:space="preserve">B Nhân dân được làm chủ </w:t>
+      </w:r>
+    </w:p>
+    <w:p>
+      <w:pPr>
+        <w:rPr>
+          <w:rFonts w:cs="Times New Roman"/>
+          <w:color w:val="FF0000"/>
+          <w:szCs w:val="28"/>
+        </w:rPr>
+      </w:pPr>
+      <w:r>
+        <w:rPr>
+          <w:rFonts w:cs="Times New Roman"/>
+          <w:color w:val="FF0000"/>
+          <w:szCs w:val="28"/>
+        </w:rPr>
+        <w:t xml:space="preserve">C Phải đề ra đường lối, chủ trương đúng đắn  </w:t>
+      </w:r>
+    </w:p>
+    <w:p>
+      <w:pPr>
+        <w:rPr>
+          <w:rFonts w:cs="Times New Roman"/>
+          <w:szCs w:val="28"/>
+        </w:rPr>
+      </w:pPr>
+      <w:r>
+        <w:rPr>
+          <w:rFonts w:cs="Times New Roman"/>
+          <w:szCs w:val="28"/>
+        </w:rPr>
+        <w:t>D Nhân dân được là chủ</w:t>
+      </w:r>
+    </w:p>
+    <w:p>
+      <w:pPr>
+        <w:rPr>
+          <w:rFonts w:cs="Times New Roman"/>
+          <w:szCs w:val="28"/>
+        </w:rPr>
+      </w:pPr>
+    </w:p>
+    <w:p>
+      <w:pPr>
+        <w:rPr>
+          <w:rFonts w:cs="Times New Roman"/>
+          <w:b/>
+          <w:bCs/>
+          <w:szCs w:val="28"/>
+        </w:rPr>
+      </w:pPr>
+      <w:r>
+        <w:rPr>
+          <w:rFonts w:cs="Times New Roman"/>
+          <w:b/>
+          <w:bCs/>
+          <w:szCs w:val="28"/>
+        </w:rPr>
+        <w:t xml:space="preserve">Câu 14 : Trong giai đoạn hiện nay để xây dựng nhà nước pháp quyền xã hội chủ nghĩa cần: </w:t>
+      </w:r>
+    </w:p>
+    <w:p>
+      <w:pPr>
+        <w:rPr>
+          <w:rFonts w:cs="Times New Roman"/>
+          <w:color w:val="FF0000"/>
+          <w:szCs w:val="28"/>
+        </w:rPr>
+      </w:pPr>
+      <w:r>
+        <w:rPr>
+          <w:rFonts w:cs="Times New Roman"/>
+          <w:color w:val="FF0000"/>
+          <w:szCs w:val="28"/>
+        </w:rPr>
+        <w:t xml:space="preserve">A Xây dựng nhà nước thực sự trong sạch, vững mạnh  </w:t>
+      </w:r>
+    </w:p>
+    <w:p>
+      <w:pPr>
+        <w:rPr>
+          <w:rFonts w:cs="Times New Roman"/>
+          <w:szCs w:val="28"/>
+        </w:rPr>
+      </w:pPr>
+      <w:r>
+        <w:rPr>
+          <w:rFonts w:cs="Times New Roman"/>
+          <w:szCs w:val="28"/>
+        </w:rPr>
+        <w:t xml:space="preserve">B Xây dựng nhà nước phục vụ giai cấp công nhân </w:t>
+      </w:r>
+    </w:p>
+    <w:p>
+      <w:pPr>
+        <w:rPr>
+          <w:rFonts w:cs="Times New Roman"/>
+          <w:szCs w:val="28"/>
+        </w:rPr>
+      </w:pPr>
+      <w:r>
+        <w:rPr>
+          <w:rFonts w:cs="Times New Roman"/>
+          <w:szCs w:val="28"/>
+        </w:rPr>
+        <w:t xml:space="preserve">C Xây dựng nhà nước phục vụ đội ngũ trí thức </w:t>
+      </w:r>
+    </w:p>
+    <w:p>
+      <w:pPr>
+        <w:rPr>
+          <w:rFonts w:cs="Times New Roman"/>
+          <w:szCs w:val="28"/>
+        </w:rPr>
+      </w:pPr>
+      <w:r>
+        <w:rPr>
+          <w:rFonts w:cs="Times New Roman"/>
+          <w:szCs w:val="28"/>
+        </w:rPr>
+        <w:t>D Xây dựng nhà nước phục vụ giai cấp nông dân </w:t>
+      </w:r>
+    </w:p>
+    <w:p>
+      <w:pPr>
+        <w:rPr>
+          <w:rFonts w:cs="Times New Roman"/>
+          <w:szCs w:val="28"/>
+        </w:rPr>
+      </w:pPr>
+    </w:p>
+    <w:p>
+      <w:pPr>
+        <w:rPr>
+          <w:rFonts w:cs="Times New Roman"/>
+          <w:szCs w:val="28"/>
+        </w:rPr>
+      </w:pPr>
+      <w:r>
+        <w:rPr>
+          <w:rFonts w:cs="Times New Roman"/>
+          <w:b/>
+          <w:bCs/>
+          <w:szCs w:val="28"/>
+        </w:rPr>
+        <w:t>Câu 15 : Đổi mới, tăng cường sự lãnh đạo của Đảng đối với Nhà nước trong giai đoạn hiện nay cần</w:t>
+      </w:r>
+      <w:r>
+        <w:rPr>
+          <w:rFonts w:cs="Times New Roman"/>
+          <w:szCs w:val="28"/>
+        </w:rPr>
+        <w:t xml:space="preserve">: </w:t>
+      </w:r>
+    </w:p>
+    <w:p>
+      <w:pPr>
+        <w:rPr>
+          <w:rFonts w:cs="Times New Roman"/>
+          <w:szCs w:val="28"/>
+        </w:rPr>
+      </w:pPr>
+      <w:r>
+        <w:rPr>
+          <w:rFonts w:cs="Times New Roman"/>
+          <w:szCs w:val="28"/>
+        </w:rPr>
+        <w:t xml:space="preserve">A  Nhà nước đề ra những chủ trương, chính sách lớn để lãnh đạo </w:t>
+      </w:r>
+    </w:p>
+    <w:p>
+      <w:pPr>
+        <w:rPr>
+          <w:rFonts w:cs="Times New Roman"/>
+          <w:color w:val="FF0000"/>
+          <w:szCs w:val="28"/>
+        </w:rPr>
+      </w:pPr>
+      <w:r>
+        <w:rPr>
+          <w:rFonts w:cs="Times New Roman"/>
+          <w:color w:val="FF0000"/>
+          <w:szCs w:val="28"/>
+        </w:rPr>
+        <w:t xml:space="preserve">B Tiếp tục nâng cao hiệu quả thực hiện và đổi mới mạnh mẽ phương thức lãnh đạo của Đảng đối với nhà nước  </w:t>
+      </w:r>
+    </w:p>
+    <w:p>
+      <w:pPr>
+        <w:rPr>
+          <w:rFonts w:cs="Times New Roman"/>
+          <w:szCs w:val="28"/>
+        </w:rPr>
+      </w:pPr>
+      <w:r>
+        <w:rPr>
+          <w:rFonts w:cs="Times New Roman"/>
+          <w:szCs w:val="28"/>
+        </w:rPr>
+        <w:t xml:space="preserve">C Đảng lãnh đạo nhà nước thông qua pháp luật </w:t>
+      </w:r>
+    </w:p>
+    <w:p>
+      <w:pPr>
+        <w:rPr>
+          <w:rFonts w:cs="Times New Roman"/>
+          <w:szCs w:val="28"/>
+        </w:rPr>
+      </w:pPr>
+      <w:r>
+        <w:rPr>
+          <w:rFonts w:cs="Times New Roman"/>
+          <w:szCs w:val="28"/>
+        </w:rPr>
+        <w:t>D Nhà nước chủ động đề ra chính sách, pháp luật </w:t>
+      </w:r>
+    </w:p>
+    <w:p>
+      <w:pPr>
+        <w:rPr>
+          <w:rFonts w:cs="Times New Roman"/>
+          <w:szCs w:val="28"/>
+        </w:rPr>
+      </w:pPr>
+    </w:p>
+    <w:p>
+      <w:pPr>
+        <w:rPr>
+          <w:rFonts w:cs="Times New Roman"/>
+          <w:b/>
+          <w:szCs w:val="28"/>
+        </w:rPr>
+      </w:pPr>
+      <w:r>
+        <w:rPr>
+          <w:rFonts w:cs="Times New Roman"/>
+          <w:b/>
+          <w:szCs w:val="28"/>
+        </w:rPr>
+        <w:t>Câu 16 Hồ Chí Minh yêu cầu cán bộ, đảng viên: Nếu gặp khi lợi ích chung của Đảng mâu thuẫn với lợi ích riêng của cá nhân, thì: </w:t>
+      </w:r>
+    </w:p>
+    <w:p>
+      <w:pPr>
+        <w:rPr>
+          <w:rFonts w:cs="Times New Roman"/>
+          <w:szCs w:val="28"/>
+        </w:rPr>
+      </w:pPr>
+      <w:r>
+        <w:rPr>
+          <w:rFonts w:cs="Times New Roman"/>
+          <w:szCs w:val="28"/>
+        </w:rPr>
+        <w:t xml:space="preserve">A Phải bày tỏ quan điểm cá nhân với chủ trương của Đảng  </w:t>
+      </w:r>
+    </w:p>
+    <w:p>
+      <w:pPr>
+        <w:rPr>
+          <w:rFonts w:cs="Times New Roman"/>
+          <w:szCs w:val="28"/>
+        </w:rPr>
+      </w:pPr>
+      <w:r>
+        <w:rPr>
+          <w:rFonts w:cs="Times New Roman"/>
+          <w:szCs w:val="28"/>
+        </w:rPr>
+        <w:t xml:space="preserve">B Phải kiên quyết làm sao lợi ích cá nhân đi với lợi ích của Đảng  </w:t>
+      </w:r>
+    </w:p>
+    <w:p>
+      <w:pPr>
+        <w:rPr>
+          <w:rFonts w:cs="Times New Roman"/>
+          <w:szCs w:val="28"/>
+        </w:rPr>
+      </w:pPr>
+      <w:r>
+        <w:rPr>
+          <w:rFonts w:cs="Times New Roman"/>
+          <w:color w:val="FF0000"/>
+          <w:szCs w:val="28"/>
+        </w:rPr>
+        <w:t xml:space="preserve">C Phải kiên quyết hy sinh lợi ích của cá nhân cho lợi ích của Đảng  </w:t>
+      </w:r>
+    </w:p>
+    <w:p>
+      <w:pPr>
+        <w:rPr>
+          <w:rFonts w:cs="Times New Roman"/>
+          <w:szCs w:val="28"/>
+        </w:rPr>
+      </w:pPr>
+      <w:r>
+        <w:rPr>
+          <w:rFonts w:cs="Times New Roman"/>
+          <w:szCs w:val="28"/>
+        </w:rPr>
+        <w:t>D Phải đấu tranh để hài hòa giữa lợi ích cá nhân với lợi ích của Đảng </w:t>
+      </w:r>
+    </w:p>
+    <w:p>
+      <w:pPr>
+        <w:rPr>
+          <w:rFonts w:cs="Times New Roman"/>
+          <w:szCs w:val="28"/>
+        </w:rPr>
+      </w:pPr>
+    </w:p>
+    <w:p>
+      <w:pPr>
+        <w:rPr>
+          <w:rFonts w:cs="Times New Roman"/>
+          <w:b/>
+          <w:szCs w:val="28"/>
+        </w:rPr>
+      </w:pPr>
+      <w:r>
+        <w:rPr>
+          <w:rFonts w:cs="Times New Roman"/>
+          <w:b/>
+          <w:szCs w:val="28"/>
+        </w:rPr>
+        <w:t xml:space="preserve">Câu 17 Chọn cụm từ thích hợp để làm rõ quan điểm Hồ Chí Minh: Cán bộ, đảng viên phải luôn luôn học tập … về mọi mặt.  </w:t>
+      </w:r>
+    </w:p>
+    <w:p>
+      <w:pPr>
+        <w:rPr>
+          <w:rFonts w:cs="Times New Roman"/>
+          <w:szCs w:val="28"/>
+        </w:rPr>
+      </w:pPr>
+      <w:r>
+        <w:rPr>
+          <w:rFonts w:cs="Times New Roman"/>
+          <w:szCs w:val="28"/>
+        </w:rPr>
+        <w:t xml:space="preserve">A Chủ nghĩa Mác - Lênin  </w:t>
+      </w:r>
+    </w:p>
+    <w:p>
+      <w:pPr>
+        <w:rPr>
+          <w:rFonts w:cs="Times New Roman"/>
+          <w:szCs w:val="28"/>
+        </w:rPr>
+      </w:pPr>
+      <w:r>
+        <w:rPr>
+          <w:rFonts w:cs="Times New Roman"/>
+          <w:szCs w:val="28"/>
+        </w:rPr>
+        <w:t xml:space="preserve">B Chính trị </w:t>
+      </w:r>
+    </w:p>
+    <w:p>
+      <w:pPr>
+        <w:rPr>
+          <w:rFonts w:cs="Times New Roman"/>
+          <w:color w:val="FF0000"/>
+          <w:szCs w:val="28"/>
+        </w:rPr>
+      </w:pPr>
+      <w:r>
+        <w:rPr>
+          <w:rFonts w:cs="Times New Roman"/>
+          <w:color w:val="FF0000"/>
+          <w:szCs w:val="28"/>
+        </w:rPr>
+        <w:t>C Nâng cao trình độ</w:t>
+      </w:r>
+    </w:p>
+    <w:p>
+      <w:pPr>
+        <w:rPr>
+          <w:rFonts w:cs="Times New Roman"/>
+          <w:szCs w:val="28"/>
+        </w:rPr>
+      </w:pPr>
+      <w:r>
+        <w:rPr>
+          <w:rFonts w:cs="Times New Roman"/>
+          <w:szCs w:val="28"/>
+        </w:rPr>
+        <w:t>D Nâng cao phẩm chất đạo đức</w:t>
+      </w:r>
+    </w:p>
+    <w:p>
+      <w:pPr>
+        <w:rPr>
+          <w:rFonts w:cs="Times New Roman"/>
+          <w:szCs w:val="28"/>
+        </w:rPr>
+      </w:pPr>
+    </w:p>
+    <w:p>
+      <w:pPr>
+        <w:rPr>
+          <w:rFonts w:cs="Times New Roman"/>
+          <w:b/>
+          <w:szCs w:val="28"/>
+        </w:rPr>
+      </w:pPr>
+      <w:r>
+        <w:rPr>
+          <w:rFonts w:cs="Times New Roman"/>
+          <w:b/>
+          <w:szCs w:val="28"/>
+        </w:rPr>
+        <w:t xml:space="preserve">Câu 18 Theo quan điểm Hồ Chí Minh, Nhà nước Việt Nam là nhà nước:  </w:t>
+      </w:r>
+    </w:p>
+    <w:p>
+      <w:pPr>
+        <w:rPr>
+          <w:rFonts w:cs="Times New Roman"/>
+          <w:szCs w:val="28"/>
+        </w:rPr>
+      </w:pPr>
+      <w:r>
+        <w:rPr>
+          <w:rFonts w:cs="Times New Roman"/>
+          <w:szCs w:val="28"/>
+        </w:rPr>
+        <w:t xml:space="preserve">A Tập trung  </w:t>
+      </w:r>
+    </w:p>
+    <w:p>
+      <w:pPr>
+        <w:rPr>
+          <w:rFonts w:cs="Times New Roman"/>
+          <w:szCs w:val="28"/>
+        </w:rPr>
+      </w:pPr>
+      <w:r>
+        <w:rPr>
+          <w:rFonts w:cs="Times New Roman"/>
+          <w:szCs w:val="28"/>
+        </w:rPr>
+        <w:t xml:space="preserve">B Công nhân  </w:t>
+      </w:r>
+    </w:p>
+    <w:p>
+      <w:pPr>
+        <w:rPr>
+          <w:rFonts w:cs="Times New Roman"/>
+          <w:color w:val="FF0000"/>
+          <w:szCs w:val="28"/>
+        </w:rPr>
+      </w:pPr>
+      <w:r>
+        <w:rPr>
+          <w:rFonts w:cs="Times New Roman"/>
+          <w:color w:val="FF0000"/>
+          <w:szCs w:val="28"/>
+        </w:rPr>
+        <w:t xml:space="preserve">C Dân chủ </w:t>
+      </w:r>
+    </w:p>
+    <w:p>
+      <w:pPr>
+        <w:rPr>
+          <w:rFonts w:cs="Times New Roman"/>
+          <w:szCs w:val="28"/>
+        </w:rPr>
+      </w:pPr>
+      <w:r>
+        <w:rPr>
+          <w:rFonts w:cs="Times New Roman"/>
+          <w:szCs w:val="28"/>
+        </w:rPr>
+        <w:lastRenderedPageBreak/>
+        <w:t>D Toàn dân </w:t>
+      </w:r>
+    </w:p>
+    <w:p>
+      <w:pPr>
+        <w:rPr>
+          <w:rFonts w:cs="Times New Roman"/>
+          <w:b/>
+          <w:szCs w:val="28"/>
+        </w:rPr>
+      </w:pPr>
+      <w:r>
+        <w:rPr>
+          <w:rFonts w:cs="Times New Roman"/>
+          <w:b/>
+          <w:szCs w:val="28"/>
+        </w:rPr>
+        <w:t xml:space="preserve">Câu 19 Chọn cụm từ thích hợp để làm rõ nội dung: Theo quan điểm Hồ Chí Minh, nhà nước của nhân dân là nhà nước mà tất cả mọi ….. trong nhà nước và trong xã hội đều thuộc về nhân dân.  </w:t>
+      </w:r>
+    </w:p>
+    <w:p>
+      <w:pPr>
+        <w:rPr>
+          <w:rFonts w:cs="Times New Roman"/>
+          <w:szCs w:val="28"/>
+        </w:rPr>
+      </w:pPr>
+      <w:r>
+        <w:rPr>
+          <w:rFonts w:cs="Times New Roman"/>
+          <w:szCs w:val="28"/>
+        </w:rPr>
+        <w:t xml:space="preserve">A Lực lượng  </w:t>
+      </w:r>
+    </w:p>
+    <w:p>
+      <w:pPr>
+        <w:rPr>
+          <w:rFonts w:cs="Times New Roman"/>
+          <w:szCs w:val="28"/>
+        </w:rPr>
+      </w:pPr>
+      <w:r>
+        <w:rPr>
+          <w:rFonts w:cs="Times New Roman"/>
+          <w:szCs w:val="28"/>
+        </w:rPr>
+        <w:t xml:space="preserve">B Cán bộ, công chức  </w:t>
+      </w:r>
+    </w:p>
+    <w:p>
+      <w:pPr>
+        <w:rPr>
+          <w:rFonts w:cs="Times New Roman"/>
+          <w:color w:val="FF0000"/>
+          <w:szCs w:val="28"/>
+        </w:rPr>
+      </w:pPr>
+      <w:r>
+        <w:rPr>
+          <w:rFonts w:cs="Times New Roman"/>
+          <w:color w:val="FF0000"/>
+          <w:szCs w:val="28"/>
+        </w:rPr>
+        <w:t xml:space="preserve">C Quyền lực  </w:t>
+      </w:r>
+    </w:p>
+    <w:p>
+      <w:pPr>
+        <w:rPr>
+          <w:rFonts w:cs="Times New Roman"/>
+          <w:szCs w:val="28"/>
+        </w:rPr>
+      </w:pPr>
+      <w:r>
+        <w:rPr>
+          <w:rFonts w:cs="Times New Roman"/>
+          <w:szCs w:val="28"/>
+        </w:rPr>
+        <w:t>D Cơ quan, tổ chức </w:t>
+      </w:r>
+    </w:p>
+    <w:p>
+      <w:pPr>
+        <w:rPr>
+          <w:rFonts w:cs="Times New Roman"/>
+          <w:szCs w:val="28"/>
+        </w:rPr>
+      </w:pPr>
+    </w:p>
+    <w:p>
+      <w:pPr>
+        <w:rPr>
+          <w:rFonts w:cs="Times New Roman"/>
+          <w:b/>
+          <w:szCs w:val="28"/>
+        </w:rPr>
+      </w:pPr>
+      <w:r>
+        <w:rPr>
+          <w:rFonts w:cs="Times New Roman"/>
+          <w:b/>
+          <w:szCs w:val="28"/>
+        </w:rPr>
+        <w:t xml:space="preserve">Câu 20 Theo Hồ Chí Minh, nhà nước của dân tức là:  </w:t>
+      </w:r>
+    </w:p>
+    <w:p>
+      <w:pPr>
+        <w:rPr>
+          <w:rFonts w:cs="Times New Roman"/>
+          <w:szCs w:val="28"/>
+        </w:rPr>
+      </w:pPr>
+      <w:r>
+        <w:rPr>
+          <w:rFonts w:cs="Times New Roman"/>
+          <w:szCs w:val="28"/>
+        </w:rPr>
+        <w:t xml:space="preserve">A Dân là tất cả </w:t>
+      </w:r>
+    </w:p>
+    <w:p>
+      <w:pPr>
+        <w:rPr>
+          <w:rFonts w:cs="Times New Roman"/>
+          <w:szCs w:val="28"/>
+        </w:rPr>
+      </w:pPr>
+      <w:r>
+        <w:rPr>
+          <w:rFonts w:cs="Times New Roman"/>
+          <w:szCs w:val="28"/>
+        </w:rPr>
+        <w:t xml:space="preserve">B Dân được phục vụ </w:t>
+      </w:r>
+    </w:p>
+    <w:p>
+      <w:pPr>
+        <w:rPr>
+          <w:rFonts w:cs="Times New Roman"/>
+          <w:color w:val="FF0000"/>
+          <w:szCs w:val="28"/>
+        </w:rPr>
+      </w:pPr>
+      <w:r>
+        <w:rPr>
+          <w:rFonts w:cs="Times New Roman"/>
+          <w:color w:val="FF0000"/>
+          <w:szCs w:val="28"/>
+        </w:rPr>
+        <w:t xml:space="preserve">C Dân là chủ </w:t>
+      </w:r>
+    </w:p>
+    <w:p>
+      <w:pPr>
+        <w:rPr>
+          <w:rFonts w:cs="Times New Roman"/>
+          <w:szCs w:val="28"/>
+        </w:rPr>
+      </w:pPr>
+      <w:r>
+        <w:rPr>
+          <w:rFonts w:cs="Times New Roman"/>
+          <w:szCs w:val="28"/>
+        </w:rPr>
+        <w:t>D Nhân dân được quyền lãnh đạo trong hệ thống chính trị</w:t>
+      </w:r>
+    </w:p>
+    <w:p>
+      <w:pPr>
+        <w:rPr>
+          <w:rFonts w:cs="Times New Roman"/>
+          <w:szCs w:val="28"/>
+        </w:rPr>
+      </w:pPr>
+    </w:p>
+    <w:p>
+      <w:pPr>
+        <w:rPr>
+          <w:rFonts w:cs="Times New Roman"/>
+          <w:b/>
+          <w:szCs w:val="28"/>
+        </w:rPr>
+      </w:pPr>
+      <w:r>
+        <w:rPr>
+          <w:rFonts w:cs="Times New Roman"/>
+          <w:b/>
+          <w:szCs w:val="28"/>
+        </w:rPr>
+        <w:t xml:space="preserve">Câu 21 Theo Hồ Chí Minh, về hình thức kiểm soát quyền lực Nhà nước, trước hết, cần phát huy vai trò, trách nhiệm của tổ chức nào?  </w:t>
+      </w:r>
+    </w:p>
+    <w:p>
+      <w:pPr>
+        <w:rPr>
+          <w:rFonts w:cs="Times New Roman"/>
+          <w:color w:val="FF0000"/>
+          <w:szCs w:val="28"/>
+        </w:rPr>
+      </w:pPr>
+      <w:r>
+        <w:rPr>
+          <w:rFonts w:cs="Times New Roman"/>
+          <w:color w:val="FF0000"/>
+          <w:szCs w:val="28"/>
+        </w:rPr>
+        <w:t xml:space="preserve">A Đảng Cộng sản Việt Nam </w:t>
+      </w:r>
+    </w:p>
+    <w:p>
+      <w:pPr>
+        <w:rPr>
+          <w:rFonts w:cs="Times New Roman"/>
+          <w:szCs w:val="28"/>
+        </w:rPr>
+      </w:pPr>
+      <w:r>
+        <w:rPr>
+          <w:rFonts w:cs="Times New Roman"/>
+          <w:szCs w:val="28"/>
+        </w:rPr>
+        <w:t xml:space="preserve">B Các đoàn thế chính trị     </w:t>
+      </w:r>
+    </w:p>
+    <w:p>
+      <w:pPr>
+        <w:rPr>
+          <w:rFonts w:cs="Times New Roman"/>
+          <w:szCs w:val="28"/>
+        </w:rPr>
+      </w:pPr>
+      <w:r>
+        <w:rPr>
+          <w:rFonts w:cs="Times New Roman"/>
+          <w:szCs w:val="28"/>
+        </w:rPr>
+        <w:t xml:space="preserve">C  Mặt trận Tổ quốc Việt Nam  </w:t>
+      </w:r>
+    </w:p>
+    <w:p>
+      <w:pPr>
+        <w:rPr>
+          <w:rFonts w:cs="Times New Roman"/>
+          <w:szCs w:val="28"/>
+        </w:rPr>
+      </w:pPr>
+      <w:r>
+        <w:rPr>
+          <w:rFonts w:cs="Times New Roman"/>
+          <w:szCs w:val="28"/>
+        </w:rPr>
+        <w:t>D Các tổ chức chính trị - xã hội </w:t>
+      </w:r>
+    </w:p>
+    <w:p>
+      <w:pPr>
+        <w:rPr>
+          <w:rFonts w:cs="Times New Roman"/>
+          <w:szCs w:val="28"/>
+        </w:rPr>
+      </w:pPr>
+    </w:p>
+    <w:p>
+      <w:pPr>
+        <w:rPr>
+          <w:rFonts w:cs="Times New Roman"/>
+          <w:b/>
+          <w:szCs w:val="28"/>
+        </w:rPr>
+      </w:pPr>
+      <w:r>
+        <w:rPr>
+          <w:rFonts w:cs="Times New Roman"/>
+          <w:b/>
+          <w:szCs w:val="28"/>
+        </w:rPr>
+        <w:t xml:space="preserve">Câu 22 Theo Hồ Chí Minh, ở Việt Nam, quyền lực nhà nước là “thừa ủy quyền” của nhân dân. Đây là biểu hiện của hình thức:  </w:t>
+      </w:r>
+    </w:p>
+    <w:p>
+      <w:pPr>
+        <w:rPr>
+          <w:rFonts w:cs="Times New Roman"/>
+          <w:color w:val="FF0000"/>
+          <w:szCs w:val="28"/>
+        </w:rPr>
+      </w:pPr>
+      <w:r>
+        <w:rPr>
+          <w:rFonts w:cs="Times New Roman"/>
+          <w:color w:val="FF0000"/>
+          <w:szCs w:val="28"/>
+        </w:rPr>
+        <w:t xml:space="preserve">A Dân chủ gián tiếp </w:t>
+      </w:r>
+    </w:p>
+    <w:p>
+      <w:pPr>
+        <w:rPr>
+          <w:rFonts w:cs="Times New Roman"/>
+          <w:szCs w:val="28"/>
+        </w:rPr>
+      </w:pPr>
+      <w:r>
+        <w:rPr>
+          <w:rFonts w:cs="Times New Roman"/>
+          <w:szCs w:val="28"/>
+        </w:rPr>
+        <w:t xml:space="preserve">B Dân chủ phổ thông  </w:t>
+      </w:r>
+    </w:p>
+    <w:p>
+      <w:pPr>
+        <w:rPr>
+          <w:rFonts w:cs="Times New Roman"/>
+          <w:szCs w:val="28"/>
+        </w:rPr>
+      </w:pPr>
+      <w:r>
+        <w:rPr>
+          <w:rFonts w:cs="Times New Roman"/>
+          <w:szCs w:val="28"/>
+        </w:rPr>
+        <w:t xml:space="preserve">C Dân chủ trực tiếp  </w:t>
+      </w:r>
+    </w:p>
+    <w:p>
+      <w:pPr>
+        <w:rPr>
+          <w:rFonts w:cs="Times New Roman"/>
+          <w:szCs w:val="28"/>
+        </w:rPr>
+      </w:pPr>
+      <w:r>
+        <w:rPr>
+          <w:rFonts w:cs="Times New Roman"/>
+          <w:szCs w:val="28"/>
+        </w:rPr>
+        <w:lastRenderedPageBreak/>
+        <w:t>D Dân chủ nhân dân </w:t>
+      </w:r>
+    </w:p>
+    <w:p>
+      <w:pPr>
+        <w:rPr>
+          <w:rFonts w:cs="Times New Roman"/>
+          <w:szCs w:val="28"/>
+        </w:rPr>
+      </w:pPr>
+    </w:p>
+    <w:p>
+      <w:pPr>
+        <w:rPr>
+          <w:rFonts w:cs="Times New Roman"/>
+          <w:szCs w:val="28"/>
+        </w:rPr>
+      </w:pPr>
+      <w:r>
+        <w:rPr>
+          <w:rFonts w:cs="Times New Roman"/>
+          <w:b/>
+          <w:szCs w:val="28"/>
+        </w:rPr>
+        <w:t>Câu 23 Trong xây dựng nhà nước pháp quyền xã hội chủ nghĩa của nhân dân, do nhân dân, vì nhân dân do Đảng Cộng sản lãnh đạo trong giai đoạn hiện nay, theo Tư tưởng Hồ Chí Minh cần chú ý những vấn đề gì?</w:t>
+      </w:r>
+      <w:r>
+        <w:rPr>
+          <w:rFonts w:cs="Times New Roman"/>
+          <w:szCs w:val="28"/>
+        </w:rPr>
+        <w:t xml:space="preserve"> </w:t>
+      </w:r>
+      <w:r>
+        <w:rPr>
+          <w:rFonts w:cs="Times New Roman"/>
+          <w:color w:val="FF0000"/>
+          <w:szCs w:val="28"/>
+        </w:rPr>
+        <w:t xml:space="preserve">Chọn đáp án sai </w:t>
+      </w:r>
+      <w:r>
+        <w:rPr>
+          <w:rFonts w:cs="Times New Roman"/>
+          <w:color w:val="FF0000"/>
+          <w:szCs w:val="28"/>
+        </w:rPr>
+        <w:t xml:space="preserve"> OK</w:t>
+      </w:r>
+    </w:p>
+    <w:p>
+      <w:pPr>
+        <w:rPr>
+          <w:rFonts w:cs="Times New Roman"/>
+          <w:szCs w:val="28"/>
+        </w:rPr>
+      </w:pPr>
+      <w:r>
+        <w:rPr>
+          <w:rFonts w:cs="Times New Roman"/>
+          <w:szCs w:val="28"/>
+        </w:rPr>
+        <w:t>A Nhà nước pháp quyền nhân nghĩa  </w:t>
+      </w:r>
+    </w:p>
+    <w:p>
+      <w:pPr>
+        <w:rPr>
+          <w:rFonts w:cs="Times New Roman"/>
+          <w:color w:val="FF0000"/>
+          <w:szCs w:val="28"/>
+        </w:rPr>
+      </w:pPr>
+      <w:r>
+        <w:rPr>
+          <w:rFonts w:cs="Times New Roman"/>
+          <w:color w:val="FF0000"/>
+          <w:szCs w:val="28"/>
+        </w:rPr>
+        <w:t>B Tam quyền phân lập trong xây dựng quyền lực Nhà nước   </w:t>
+      </w:r>
+    </w:p>
+    <w:p>
+      <w:pPr>
+        <w:rPr>
+          <w:rFonts w:cs="Times New Roman"/>
+          <w:szCs w:val="28"/>
+        </w:rPr>
+      </w:pPr>
+      <w:r>
+        <w:rPr>
+          <w:rFonts w:cs="Times New Roman"/>
+          <w:szCs w:val="28"/>
+        </w:rPr>
+        <w:t xml:space="preserve">C Nhà nước thượng tôn pháp luật </w:t>
+      </w:r>
+    </w:p>
+    <w:p>
+      <w:pPr>
+        <w:rPr>
+          <w:rFonts w:cs="Times New Roman"/>
+          <w:szCs w:val="28"/>
+        </w:rPr>
+      </w:pPr>
+      <w:r>
+        <w:rPr>
+          <w:rFonts w:cs="Times New Roman"/>
+          <w:szCs w:val="28"/>
+        </w:rPr>
+        <w:t>D Nhà nước hợp hiến, hợp pháp</w:t>
+      </w:r>
+    </w:p>
+    <w:p>
+      <w:pPr>
+        <w:rPr>
+          <w:rFonts w:cs="Times New Roman"/>
+          <w:b/>
+          <w:szCs w:val="28"/>
+        </w:rPr>
+      </w:pPr>
+    </w:p>
+    <w:p>
+      <w:pPr>
+        <w:rPr>
+          <w:rFonts w:cs="Times New Roman"/>
+          <w:b/>
+          <w:szCs w:val="28"/>
+        </w:rPr>
+      </w:pPr>
+      <w:r>
+        <w:rPr>
+          <w:rFonts w:cs="Times New Roman"/>
+          <w:b/>
+          <w:szCs w:val="28"/>
+        </w:rPr>
+        <w:t xml:space="preserve">Câu 24 Dùng cụm từ thích hợp vào điền vào chỗ trống để hoàn chỉnh phát biểu sau của chủ tịch Hồ Chí Minh: “Mỗi đảng viên và cán bộ phải giữ gìn Đảng ta thật trong sạch, phải xứng đáng là người lãnh đạo, là người … thật trung thành của nhân dân”.  </w:t>
+      </w:r>
+    </w:p>
+    <w:p>
+      <w:pPr>
+        <w:rPr>
+          <w:rFonts w:cs="Times New Roman"/>
           <w:color w:val="000000" w:themeColor="text1"/>
-        </w:rPr>
-      </w:pPr>
-      <w:r>
-        <w:rPr>
-          <w:noProof/>
+          <w:szCs w:val="28"/>
+        </w:rPr>
+      </w:pPr>
+      <w:r>
+        <w:rPr>
+          <w:rFonts w:cs="Times New Roman"/>
           <w:color w:val="000000" w:themeColor="text1"/>
-        </w:rPr>
-        <w:t>Câu5: Từ khi nao, Hồ Chí Minh khẳng định con đường cách mạng Viet Nam: Làm tư sản dân quyền cách mạng</w:t>
-      </w:r>
-      <w:r>
-        <w:rPr>
-          <w:noProof/>
-          <w:color w:val="000000" w:themeColor="text1"/>
+          <w:szCs w:val="28"/>
+        </w:rPr>
+        <w:t>A Công bộc </w:t>
+      </w:r>
+    </w:p>
+    <w:p>
+      <w:pPr>
+        <w:rPr>
+          <w:rFonts w:cs="Times New Roman"/>
+          <w:szCs w:val="28"/>
+        </w:rPr>
+      </w:pPr>
+      <w:r>
+        <w:rPr>
+          <w:rFonts w:cs="Times New Roman"/>
+          <w:szCs w:val="28"/>
+        </w:rPr>
+        <w:t xml:space="preserve">B Phục vụ </w:t>
+      </w:r>
+    </w:p>
+    <w:p>
+      <w:pPr>
+        <w:rPr>
+          <w:rFonts w:cs="Times New Roman"/>
+          <w:szCs w:val="28"/>
+        </w:rPr>
+      </w:pPr>
+      <w:r>
+        <w:rPr>
+          <w:rFonts w:cs="Times New Roman"/>
+          <w:szCs w:val="28"/>
+        </w:rPr>
+        <w:t xml:space="preserve">C Lãnh đạo  </w:t>
+      </w:r>
+    </w:p>
+    <w:p>
+      <w:pPr>
+        <w:rPr>
+          <w:rFonts w:cs="Times New Roman"/>
+          <w:color w:val="FF0000"/>
+          <w:szCs w:val="28"/>
+        </w:rPr>
+      </w:pPr>
+      <w:r>
+        <w:rPr>
+          <w:rFonts w:cs="Times New Roman"/>
+          <w:color w:val="FF0000"/>
+          <w:szCs w:val="28"/>
+        </w:rPr>
+        <w:t>D Đầy tớ</w:t>
+      </w:r>
+    </w:p>
+    <w:p>
+      <w:pPr>
+        <w:rPr>
+          <w:rFonts w:cs="Times New Roman"/>
+          <w:b/>
+          <w:szCs w:val="28"/>
+        </w:rPr>
+      </w:pPr>
+    </w:p>
+    <w:p>
+      <w:pPr>
+        <w:rPr>
+          <w:rFonts w:cs="Times New Roman"/>
+          <w:b/>
+          <w:szCs w:val="28"/>
+        </w:rPr>
+      </w:pPr>
+      <w:r>
+        <w:rPr>
+          <w:rFonts w:cs="Times New Roman"/>
+          <w:b/>
+          <w:szCs w:val="28"/>
+        </w:rPr>
+        <w:t>Câu 25 Phương diện nào dưới đây đóng vai trò là phương diện tiên quyết thể hiện bản chất giai cấp công nhân của Nhà nước Việt Nam?</w:t>
+      </w:r>
+    </w:p>
+    <w:p>
+      <w:pPr>
+        <w:rPr>
+          <w:rFonts w:cs="Times New Roman"/>
+          <w:color w:val="FF0000"/>
+          <w:szCs w:val="28"/>
+        </w:rPr>
+      </w:pPr>
+      <w:r>
+        <w:rPr>
+          <w:rFonts w:cs="Times New Roman"/>
+          <w:color w:val="FF0000"/>
+          <w:szCs w:val="28"/>
+        </w:rPr>
+        <w:t>A Đảng Cộng sản Việt Nam giữ vị trí và vai trò cầm quyền </w:t>
+      </w:r>
+    </w:p>
+    <w:p>
+      <w:pPr>
+        <w:rPr>
+          <w:rFonts w:cs="Times New Roman"/>
+          <w:szCs w:val="28"/>
+        </w:rPr>
+      </w:pPr>
+      <w:r>
+        <w:rPr>
+          <w:rFonts w:cs="Times New Roman"/>
+          <w:szCs w:val="28"/>
+        </w:rPr>
+        <w:t xml:space="preserve">B  Có sự phân công và phối hợp giữa các cơ quan lập pháp và hành pháp  </w:t>
+      </w:r>
+    </w:p>
+    <w:p>
+      <w:pPr>
+        <w:rPr>
+          <w:rFonts w:cs="Times New Roman"/>
+          <w:szCs w:val="28"/>
+        </w:rPr>
+      </w:pPr>
+      <w:r>
+        <w:rPr>
+          <w:rFonts w:cs="Times New Roman"/>
+          <w:szCs w:val="28"/>
+        </w:rPr>
+        <w:t xml:space="preserve">C Tập trung thống nhất  </w:t>
+      </w:r>
+    </w:p>
+    <w:p>
+      <w:pPr>
+        <w:rPr>
+          <w:rFonts w:cs="Times New Roman"/>
+          <w:szCs w:val="28"/>
+        </w:rPr>
+      </w:pPr>
+      <w:r>
+        <w:rPr>
+          <w:rFonts w:cs="Times New Roman"/>
+          <w:szCs w:val="28"/>
+        </w:rPr>
+        <w:t>D Thống nhất giữa giai cấp công nhân và giai cấp nông dân</w:t>
+      </w:r>
+    </w:p>
+    <w:p>
+      <w:pPr>
+        <w:rPr>
+          <w:rFonts w:cs="Times New Roman"/>
+          <w:b/>
+          <w:szCs w:val="28"/>
+        </w:rPr>
+      </w:pPr>
+    </w:p>
+    <w:p>
+      <w:pPr>
+        <w:rPr>
+          <w:rFonts w:cs="Times New Roman"/>
+          <w:b/>
+          <w:color w:val="FF0000"/>
+          <w:szCs w:val="28"/>
+        </w:rPr>
+      </w:pPr>
+      <w:r>
+        <w:rPr>
+          <w:rFonts w:cs="Times New Roman"/>
+          <w:b/>
+          <w:szCs w:val="28"/>
+        </w:rPr>
+        <w:lastRenderedPageBreak/>
+        <w:t xml:space="preserve">Câu 26 Trong giai đoạn hiện nay, chính quyền trong nhà nước pháp quyền xã hội chủ nghĩa do ai </w:t>
+      </w:r>
+      <w:r>
+        <w:rPr>
+          <w:rFonts w:cs="Times New Roman"/>
+          <w:b/>
+          <w:szCs w:val="28"/>
+        </w:rPr>
+        <w:t>làm chủ?</w:t>
+      </w:r>
+      <w:r>
+        <w:rPr>
+          <w:rFonts w:cs="Times New Roman"/>
+          <w:b/>
+          <w:szCs w:val="28"/>
         </w:rPr>
         <w:t xml:space="preserve"> </w:t>
       </w:r>
-      <w:r>
-        <w:rPr>
-          <w:noProof/>
-          <w:color w:val="000000" w:themeColor="text1"/>
-        </w:rPr>
-        <w:t>và thổ địa cách mạng để đi tới xã hội cộng sản.</w:t>
-      </w:r>
-    </w:p>
-    <w:p>
-      <w:pPr>
-        <w:rPr>
-          <w:noProof/>
-          <w:color w:val="000000" w:themeColor="text1"/>
-        </w:rPr>
-      </w:pPr>
-    </w:p>
-    <w:p>
-      <w:pPr>
-        <w:rPr>
-          <w:noProof/>
-          <w:color w:val="000000" w:themeColor="text1"/>
-        </w:rPr>
-      </w:pPr>
-      <w:r>
-        <w:rPr>
-          <w:noProof/>
-          <w:color w:val="000000" w:themeColor="text1"/>
-        </w:rPr>
-        <w:t>A</w:t>
-      </w:r>
-    </w:p>
-    <w:p>
-      <w:pPr>
-        <w:rPr>
-          <w:noProof/>
-          <w:color w:val="000000" w:themeColor="text1"/>
-        </w:rPr>
-      </w:pPr>
-      <w:r>
-        <w:rPr>
-          <w:noProof/>
-          <w:color w:val="000000" w:themeColor="text1"/>
-        </w:rPr>
-        <w:t>1925</w:t>
-      </w:r>
+    </w:p>
+    <w:p>
+      <w:pPr>
+        <w:rPr>
+          <w:rFonts w:cs="Times New Roman"/>
+          <w:b/>
+          <w:color w:val="FF0000"/>
+          <w:szCs w:val="28"/>
+        </w:rPr>
+      </w:pPr>
+      <w:r>
+        <w:rPr>
+          <w:rFonts w:cs="Times New Roman"/>
+          <w:b/>
+          <w:color w:val="FF0000"/>
+          <w:szCs w:val="28"/>
+        </w:rPr>
+        <w:t xml:space="preserve">A Nhân dân   </w:t>
+      </w:r>
+    </w:p>
+    <w:p>
+      <w:pPr>
+        <w:rPr>
+          <w:rFonts w:cs="Times New Roman"/>
+          <w:szCs w:val="28"/>
+        </w:rPr>
+      </w:pPr>
+      <w:r>
+        <w:rPr>
+          <w:rFonts w:cs="Times New Roman"/>
+          <w:szCs w:val="28"/>
+        </w:rPr>
+        <w:t xml:space="preserve">B Tầng lớp doanh nhân </w:t>
+      </w:r>
+    </w:p>
+    <w:p>
+      <w:pPr>
+        <w:rPr>
+          <w:rFonts w:cs="Times New Roman"/>
+          <w:szCs w:val="28"/>
+        </w:rPr>
+      </w:pPr>
+      <w:r>
+        <w:rPr>
+          <w:rFonts w:cs="Times New Roman"/>
+          <w:szCs w:val="28"/>
+        </w:rPr>
+        <w:t xml:space="preserve">C Giai cấp nông dân </w:t>
+      </w:r>
+    </w:p>
+    <w:p>
+      <w:pPr>
+        <w:rPr>
+          <w:rFonts w:cs="Times New Roman"/>
+          <w:szCs w:val="28"/>
+        </w:rPr>
+      </w:pPr>
+      <w:r>
+        <w:rPr>
+          <w:rFonts w:cs="Times New Roman"/>
+          <w:szCs w:val="28"/>
+        </w:rPr>
+        <w:t>D Tầng lớp trí thức</w:t>
+      </w:r>
+    </w:p>
+    <w:p>
+      <w:pPr>
+        <w:rPr>
+          <w:rFonts w:cs="Times New Roman"/>
+          <w:szCs w:val="28"/>
+        </w:rPr>
+      </w:pPr>
+    </w:p>
+    <w:p>
+      <w:pPr>
+        <w:rPr>
+          <w:rFonts w:cs="Times New Roman"/>
+          <w:b/>
+          <w:color w:val="FF0000"/>
+          <w:szCs w:val="28"/>
+        </w:rPr>
+      </w:pPr>
+      <w:r>
+        <w:rPr>
+          <w:rFonts w:cs="Times New Roman"/>
+          <w:b/>
+          <w:szCs w:val="28"/>
+        </w:rPr>
+        <w:t xml:space="preserve">Câu 27 Chọn cụm từ thích hợp để hoàn chỉnh nhận định sau: “Khẳng định Đảng Cộng sản “như người cầm lái” cho con thuyền là quan điểm nhất quán của Hồ Chí Minh về … của Đảng Cộng sản Việt Nam trong suốt cả quá trình cách mạng”.  </w:t>
+      </w:r>
+    </w:p>
+    <w:p>
+      <w:pPr>
+        <w:rPr>
+          <w:rFonts w:cs="Times New Roman"/>
+          <w:color w:val="FF0000"/>
+          <w:szCs w:val="28"/>
+        </w:rPr>
+      </w:pPr>
+      <w:r>
+        <w:rPr>
+          <w:rFonts w:cs="Times New Roman"/>
+          <w:color w:val="FF0000"/>
+          <w:szCs w:val="28"/>
+        </w:rPr>
+        <w:t xml:space="preserve">A Vai trò lãnh đạo  </w:t>
+      </w:r>
+    </w:p>
+    <w:p>
+      <w:pPr>
+        <w:rPr>
+          <w:rFonts w:cs="Times New Roman"/>
+          <w:szCs w:val="28"/>
+        </w:rPr>
+      </w:pPr>
+      <w:r>
+        <w:rPr>
+          <w:rFonts w:cs="Times New Roman"/>
+          <w:szCs w:val="28"/>
+        </w:rPr>
+        <w:t xml:space="preserve">B Vận mệnh  </w:t>
+      </w:r>
+    </w:p>
+    <w:p>
+      <w:pPr>
+        <w:rPr>
+          <w:rFonts w:cs="Times New Roman"/>
+          <w:szCs w:val="28"/>
+        </w:rPr>
+      </w:pPr>
+      <w:r>
+        <w:rPr>
+          <w:rFonts w:cs="Times New Roman"/>
+          <w:szCs w:val="28"/>
+        </w:rPr>
+        <w:t>C Tính chất </w:t>
+      </w:r>
+    </w:p>
+    <w:p>
+      <w:pPr>
+        <w:rPr>
+          <w:rFonts w:cs="Times New Roman"/>
+          <w:szCs w:val="28"/>
+        </w:rPr>
+      </w:pPr>
+      <w:r>
+        <w:rPr>
+          <w:rFonts w:cs="Times New Roman"/>
+          <w:szCs w:val="28"/>
+        </w:rPr>
+        <w:t>D  Sức chiến đấu</w:t>
+      </w:r>
+      <w:r>
+        <w:rPr>
+          <w:szCs w:val="28"/>
+        </w:rPr>
+        <w:t xml:space="preserve">  </w:t>
+      </w:r>
+      <w:r>
+        <w:rPr>
+          <w:rFonts w:cs="Times New Roman"/>
+          <w:szCs w:val="28"/>
+        </w:rPr>
+        <w:t xml:space="preserve"> </w:t>
+      </w:r>
+    </w:p>
+    <w:p>
+      <w:pPr>
+        <w:rPr>
+          <w:rFonts w:cs="Times New Roman"/>
+          <w:szCs w:val="28"/>
+        </w:rPr>
+      </w:pPr>
+    </w:p>
+    <w:p>
+      <w:pPr>
+        <w:rPr>
+          <w:rFonts w:cs="Times New Roman"/>
+          <w:color w:val="FF0000"/>
+          <w:szCs w:val="28"/>
+        </w:rPr>
+      </w:pPr>
+      <w:r>
+        <w:rPr>
+          <w:rFonts w:cs="Times New Roman"/>
+          <w:b/>
+          <w:szCs w:val="28"/>
+        </w:rPr>
+        <w:t>Câu 28 Chọn từ thích hợp để hoàn chỉnh phát biểu của Hồ Chí Minh: “… là những người đem chính sách của Đảng, của Chính phủ giải thích cho dân chúng hiểu rõ và thi hành. Đồng thời đem tình hình của dân chúng báo cáo cho Đảng, cho Chính phủ hiểu rõ, để đặt chính sách cho đúng”.</w:t>
+      </w:r>
+      <w:r>
+        <w:rPr>
+          <w:rFonts w:cs="Times New Roman"/>
+          <w:szCs w:val="28"/>
+        </w:rPr>
+        <w:t> </w:t>
+      </w:r>
+    </w:p>
+    <w:p>
+      <w:pPr>
+        <w:rPr>
+          <w:rFonts w:cs="Times New Roman"/>
+          <w:szCs w:val="28"/>
+        </w:rPr>
+      </w:pPr>
+      <w:r>
+        <w:rPr>
+          <w:rFonts w:cs="Times New Roman"/>
+          <w:szCs w:val="28"/>
+        </w:rPr>
+        <w:t xml:space="preserve"> A Bộ đội  </w:t>
+      </w:r>
+    </w:p>
+    <w:p>
+      <w:pPr>
+        <w:rPr>
+          <w:rFonts w:cs="Times New Roman"/>
+          <w:color w:val="FF0000"/>
+          <w:szCs w:val="28"/>
+        </w:rPr>
+      </w:pPr>
+      <w:r>
+        <w:rPr>
+          <w:rFonts w:cs="Times New Roman"/>
+          <w:color w:val="FF0000"/>
+          <w:szCs w:val="28"/>
+        </w:rPr>
+        <w:t xml:space="preserve">B Cán bộ </w:t>
+      </w:r>
+    </w:p>
+    <w:p>
+      <w:pPr>
+        <w:rPr>
+          <w:rFonts w:cs="Times New Roman"/>
+          <w:szCs w:val="28"/>
+        </w:rPr>
+      </w:pPr>
+      <w:r>
+        <w:rPr>
+          <w:rFonts w:cs="Times New Roman"/>
+          <w:szCs w:val="28"/>
+        </w:rPr>
+        <w:t xml:space="preserve">C Đảng viên  </w:t>
+      </w:r>
+    </w:p>
+    <w:p>
+      <w:pPr>
+        <w:rPr>
+          <w:rFonts w:cs="Times New Roman"/>
+          <w:szCs w:val="28"/>
+        </w:rPr>
+      </w:pPr>
+      <w:r>
+        <w:rPr>
+          <w:rFonts w:cs="Times New Roman"/>
+          <w:szCs w:val="28"/>
+        </w:rPr>
+        <w:t>D Công chức</w:t>
+      </w:r>
+    </w:p>
+    <w:p>
+      <w:pPr>
+        <w:rPr>
+          <w:rFonts w:cs="Times New Roman"/>
+          <w:szCs w:val="28"/>
+        </w:rPr>
+      </w:pPr>
+    </w:p>
+    <w:p>
+      <w:pPr>
+        <w:rPr>
+          <w:rFonts w:cs="Times New Roman"/>
+          <w:szCs w:val="28"/>
+        </w:rPr>
+      </w:pPr>
     </w:p>
     <w:p>
       <w:pPr>
         <w:rPr>
           <w:b/>
           <w:bCs/>
-          <w:noProof/>
-          <w:color w:val="000000" w:themeColor="text1"/>
-        </w:rPr>
-      </w:pPr>
-      <w:r>
-        <w:rPr>
-          <w:b/>
-          <w:bCs/>
-          <w:noProof/>
-          <w:color w:val="000000" w:themeColor="text1"/>
-        </w:rPr>
-        <w:t>B</w:t>
-      </w:r>
-    </w:p>
-    <w:p>
-      <w:pPr>
-        <w:rPr>
-          <w:b/>
-          <w:bCs/>
-          <w:noProof/>
-          <w:color w:val="000000" w:themeColor="text1"/>
-        </w:rPr>
-      </w:pPr>
-      <w:r>
-        <w:rPr>
-          <w:b/>
-          <w:bCs/>
-          <w:noProof/>
-          <w:color w:val="000000" w:themeColor="text1"/>
-        </w:rPr>
-        <w:t>1930</w:t>
-      </w:r>
-    </w:p>
-    <w:p>
-      <w:pPr>
-        <w:rPr>
-          <w:noProof/>
-          <w:color w:val="000000" w:themeColor="text1"/>
-        </w:rPr>
-      </w:pPr>
-      <w:r>
-        <w:rPr>
-          <w:noProof/>
-          <w:color w:val="000000" w:themeColor="text1"/>
-        </w:rPr>
-        <w:t>C</w:t>
-      </w:r>
-    </w:p>
-    <w:p>
-      <w:pPr>
-        <w:rPr>
-          <w:noProof/>
-          <w:color w:val="000000" w:themeColor="text1"/>
-        </w:rPr>
-      </w:pPr>
-      <w:r>
-        <w:rPr>
-          <w:noProof/>
-          <w:color w:val="000000" w:themeColor="text1"/>
-        </w:rPr>
-        <w:t>192</w:t>
-      </w:r>
-    </w:p>
-    <w:p>
-      <w:pPr>
-        <w:rPr>
-          <w:noProof/>
-          <w:color w:val="000000" w:themeColor="text1"/>
-        </w:rPr>
-      </w:pPr>
-      <w:r>
-        <w:rPr>
-          <w:noProof/>
-          <w:color w:val="000000" w:themeColor="text1"/>
-        </w:rPr>
-        <w:t>D</w:t>
-      </w:r>
-    </w:p>
-    <w:p>
-      <w:pPr>
-        <w:rPr>
-          <w:noProof/>
-          <w:color w:val="000000" w:themeColor="text1"/>
-        </w:rPr>
-      </w:pPr>
-      <w:r>
-        <w:rPr>
-          <w:noProof/>
-          <w:color w:val="000000" w:themeColor="text1"/>
-        </w:rPr>
-        <w:t>1941</w:t>
-      </w:r>
-    </w:p>
-    <w:p>
-      <w:pPr>
-        <w:rPr>
-          <w:noProof/>
-          <w:color w:val="000000" w:themeColor="text1"/>
-        </w:rPr>
-      </w:pPr>
-    </w:p>
-    <w:p>
-      <w:pPr>
-        <w:rPr>
-          <w:noProof/>
-          <w:color w:val="000000" w:themeColor="text1"/>
-        </w:rPr>
-      </w:pPr>
-      <w:r>
-        <w:rPr>
-          <w:noProof/>
-          <w:color w:val="000000" w:themeColor="text1"/>
-        </w:rPr>
-        <w:t xml:space="preserve">Câu 6: </w:t>
-      </w:r>
-      <w:r>
-        <w:rPr>
-          <w:noProof/>
-          <w:color w:val="000000" w:themeColor="text1"/>
-        </w:rPr>
-        <w:t>Đoạn trích sau đây được Hồ Chí Minh viết trong tác phẩm nào: “Bất kỳ đàn ông, đàn bà, bất kỳ người già,</w:t>
-      </w:r>
-    </w:p>
-    <w:p>
-      <w:pPr>
-        <w:rPr>
-          <w:noProof/>
-          <w:color w:val="000000" w:themeColor="text1"/>
-        </w:rPr>
-      </w:pPr>
-      <w:r>
-        <w:rPr>
-          <w:noProof/>
-          <w:color w:val="000000" w:themeColor="text1"/>
-        </w:rPr>
-        <w:t>người trẻ, không chia tôn giáo, đảng phái, dân tộc. Hễ là người Việt Nam thì phải đứng lên đánh thực dân</w:t>
-      </w:r>
-    </w:p>
-    <w:p>
-      <w:pPr>
-        <w:rPr>
-          <w:noProof/>
-          <w:color w:val="000000" w:themeColor="text1"/>
-        </w:rPr>
-      </w:pPr>
-      <w:r>
-        <w:rPr>
-          <w:noProof/>
-          <w:color w:val="000000" w:themeColor="text1"/>
-        </w:rPr>
-        <w:t>Pháp để cứu Tổ quốc"</w:t>
-      </w:r>
-    </w:p>
-    <w:p>
-      <w:pPr>
-        <w:rPr>
-          <w:noProof/>
-          <w:color w:val="000000" w:themeColor="text1"/>
-        </w:rPr>
-      </w:pPr>
-    </w:p>
-    <w:p>
-      <w:pPr>
-        <w:rPr>
-          <w:noProof/>
-          <w:color w:val="000000" w:themeColor="text1"/>
-        </w:rPr>
-      </w:pPr>
-      <w:r>
-        <w:rPr>
-          <w:noProof/>
-          <w:color w:val="000000" w:themeColor="text1"/>
-        </w:rPr>
-        <w:t>A</w:t>
-      </w:r>
-    </w:p>
-    <w:p>
-      <w:pPr>
-        <w:rPr>
-          <w:noProof/>
-          <w:color w:val="000000" w:themeColor="text1"/>
-        </w:rPr>
-      </w:pPr>
-      <w:r>
-        <w:rPr>
-          <w:noProof/>
-          <w:color w:val="000000" w:themeColor="text1"/>
-        </w:rPr>
-        <w:t>Thư kêu gọi tổng khởi nghĩ</w:t>
-      </w:r>
-    </w:p>
-    <w:p>
-      <w:pPr>
-        <w:rPr>
-          <w:noProof/>
-          <w:color w:val="000000" w:themeColor="text1"/>
-        </w:rPr>
-      </w:pPr>
-      <w:r>
-        <w:rPr>
-          <w:noProof/>
-          <w:color w:val="000000" w:themeColor="text1"/>
-        </w:rPr>
-        <w:t>B</w:t>
-      </w:r>
-    </w:p>
-    <w:p>
-      <w:pPr>
-        <w:rPr>
-          <w:noProof/>
-          <w:color w:val="000000" w:themeColor="text1"/>
-        </w:rPr>
-      </w:pPr>
-      <w:r>
-        <w:rPr>
-          <w:noProof/>
-          <w:color w:val="000000" w:themeColor="text1"/>
-        </w:rPr>
-        <w:t>Lời kêu gọi thi đua ái quố</w:t>
-      </w:r>
-    </w:p>
-    <w:p>
-      <w:pPr>
-        <w:rPr>
-          <w:noProof/>
-          <w:color w:val="000000" w:themeColor="text1"/>
-        </w:rPr>
-      </w:pPr>
-      <w:r>
-        <w:rPr>
-          <w:noProof/>
-          <w:color w:val="000000" w:themeColor="text1"/>
-        </w:rPr>
-        <w:t>Tuyên ngôn độc lập</w:t>
-      </w:r>
-    </w:p>
-    <w:p>
-      <w:pPr>
-        <w:rPr>
-          <w:noProof/>
-          <w:color w:val="FF0000"/>
-        </w:rPr>
-      </w:pPr>
-      <w:r>
-        <w:rPr>
-          <w:noProof/>
-          <w:color w:val="000000" w:themeColor="text1"/>
-        </w:rPr>
-        <w:t>D</w:t>
-      </w:r>
-    </w:p>
-    <w:p>
-      <w:pPr>
-        <w:rPr>
-          <w:noProof/>
-          <w:color w:val="FF0000"/>
-        </w:rPr>
-      </w:pPr>
-      <w:r>
-        <w:rPr>
-          <w:noProof/>
-          <w:color w:val="FF0000"/>
-        </w:rPr>
-        <w:t>Lời kêu gọi toàn quốc kháng chiế</w:t>
-      </w:r>
-    </w:p>
-    <w:p>
-      <w:pPr>
-        <w:rPr>
-          <w:noProof/>
-          <w:color w:val="000000" w:themeColor="text1"/>
-        </w:rPr>
-      </w:pPr>
-      <w:r>
-        <w:rPr>
-          <w:noProof/>
-          <w:color w:val="000000" w:themeColor="text1"/>
-        </w:rPr>
-        <w:t>C</w:t>
-      </w:r>
-      <w:r>
-        <w:rPr>
-          <w:noProof/>
-          <w:color w:val="000000" w:themeColor="text1"/>
-        </w:rPr>
-        <w:t>âu</w:t>
-      </w:r>
-      <w:r>
-        <w:rPr>
-          <w:noProof/>
-          <w:color w:val="000000" w:themeColor="text1"/>
-        </w:rPr>
-        <w:t xml:space="preserve"> 7 : theo quan điểm Hồ Chí Minh, một trong những động lực hàng đầu của chủ nghĩa xã hội là gì?</w:t>
-      </w:r>
-    </w:p>
-    <w:p>
-      <w:pPr>
-        <w:rPr>
-          <w:noProof/>
-          <w:color w:val="000000" w:themeColor="text1"/>
-        </w:rPr>
-      </w:pPr>
-      <w:r>
-        <w:rPr>
-          <w:noProof/>
-          <w:color w:val="000000" w:themeColor="text1"/>
-        </w:rPr>
-        <w:t xml:space="preserve"> A Nội lực và ngoại lực </w:t>
-      </w:r>
-    </w:p>
-    <w:p>
-      <w:pPr>
-        <w:rPr>
-          <w:noProof/>
-          <w:color w:val="FF0000"/>
-        </w:rPr>
-      </w:pPr>
-      <w:r>
-        <w:rPr>
-          <w:noProof/>
-          <w:color w:val="FF0000"/>
-        </w:rPr>
-        <w:t xml:space="preserve">B Lợi ích của dân </w:t>
-      </w:r>
-    </w:p>
-    <w:p>
-      <w:pPr>
-        <w:rPr>
-          <w:noProof/>
-          <w:color w:val="000000" w:themeColor="text1"/>
-        </w:rPr>
-      </w:pPr>
-      <w:r>
-        <w:rPr>
-          <w:noProof/>
-          <w:color w:val="000000" w:themeColor="text1"/>
-        </w:rPr>
-        <w:t xml:space="preserve">C Vật chất và tinh thần </w:t>
-      </w:r>
-    </w:p>
-    <w:p>
-      <w:pPr>
-        <w:rPr>
-          <w:noProof/>
-          <w:color w:val="000000" w:themeColor="text1"/>
-        </w:rPr>
-      </w:pPr>
-      <w:r>
-        <w:rPr>
-          <w:noProof/>
-          <w:color w:val="000000" w:themeColor="text1"/>
-        </w:rPr>
-        <w:t>D Động lực cả trong quá khứ, hiện tại và tương lai</w:t>
-      </w:r>
-    </w:p>
-    <w:p>
-      <w:pPr>
-        <w:rPr>
-          <w:noProof/>
-          <w:color w:val="000000" w:themeColor="text1"/>
-        </w:rPr>
-      </w:pPr>
-      <w:r>
-        <w:rPr>
-          <w:b/>
-          <w:bCs/>
-          <w:noProof/>
-          <w:color w:val="000000" w:themeColor="text1"/>
-        </w:rPr>
-        <w:t>Câu 8:</w:t>
-      </w:r>
-      <w:r>
-        <w:rPr>
-          <w:noProof/>
-          <w:color w:val="000000" w:themeColor="text1"/>
-        </w:rPr>
-        <w:t xml:space="preserve"> </w:t>
-      </w:r>
-      <w:r>
-        <w:rPr>
-          <w:noProof/>
-          <w:color w:val="000000" w:themeColor="text1"/>
-        </w:rPr>
-        <w:t xml:space="preserve">Đien vào chỗ trong những từ đung nhat để hoan chỉnh cau nói sau của Hồ Chí Minh: "Trong thế giới bây giờ chỉ có cách mệnh ..... là đã thành công và thành công đến nơi, nghĩa là dân chúng được hưởng cái hạnh phúc tự do, bình đẳng thật, không phải tự do và bình đẳng giả dối như đe quốc chủ nghĩa Pháp khoe khoang bên An Nam" </w:t>
-      </w:r>
-    </w:p>
-    <w:p>
-      <w:pPr>
-        <w:rPr>
-          <w:noProof/>
-          <w:color w:val="000000" w:themeColor="text1"/>
-        </w:rPr>
-      </w:pPr>
-      <w:r>
-        <w:rPr>
-          <w:noProof/>
-          <w:color w:val="000000" w:themeColor="text1"/>
-        </w:rPr>
-        <w:t>A Pháp</w:t>
-      </w:r>
-    </w:p>
-    <w:p>
-      <w:pPr>
-        <w:rPr>
-          <w:noProof/>
-          <w:color w:val="000000" w:themeColor="text1"/>
-        </w:rPr>
-      </w:pPr>
-      <w:r>
-        <w:rPr>
-          <w:noProof/>
-          <w:color w:val="000000" w:themeColor="text1"/>
-        </w:rPr>
-        <w:t xml:space="preserve"> B Mỹ</w:t>
-      </w:r>
-    </w:p>
-    <w:p>
-      <w:pPr>
-        <w:rPr>
-          <w:noProof/>
-          <w:color w:val="FF0000"/>
-        </w:rPr>
-      </w:pPr>
-      <w:r>
-        <w:rPr>
-          <w:noProof/>
-          <w:color w:val="FF0000"/>
-        </w:rPr>
-        <w:t xml:space="preserve"> C Nga</w:t>
-      </w:r>
-    </w:p>
-    <w:p>
-      <w:pPr>
-        <w:rPr>
-          <w:noProof/>
-          <w:color w:val="000000" w:themeColor="text1"/>
-        </w:rPr>
-      </w:pPr>
-      <w:r>
-        <w:rPr>
-          <w:noProof/>
-          <w:color w:val="000000" w:themeColor="text1"/>
-        </w:rPr>
-        <w:t xml:space="preserve"> D Anh</w:t>
-      </w:r>
-    </w:p>
-    <w:p>
-      <w:pPr>
-        <w:rPr>
-          <w:noProof/>
-          <w:color w:val="000000" w:themeColor="text1"/>
-        </w:rPr>
-      </w:pPr>
-    </w:p>
-    <w:p>
-      <w:pPr>
-        <w:rPr>
-          <w:noProof/>
-          <w:color w:val="000000" w:themeColor="text1"/>
-        </w:rPr>
-      </w:pPr>
-      <w:r>
-        <w:rPr>
-          <w:b/>
-          <w:bCs/>
-          <w:noProof/>
-          <w:color w:val="000000" w:themeColor="text1"/>
-        </w:rPr>
-        <w:t xml:space="preserve">Câu9 : </w:t>
-      </w:r>
-      <w:r>
-        <w:rPr>
-          <w:noProof/>
-          <w:color w:val="000000" w:themeColor="text1"/>
-        </w:rPr>
-        <w:t>Theo Hồ Chí Minh, lực lượng tổng hợp để giải phóng dân tộc bao gồm:</w:t>
-      </w:r>
-    </w:p>
-    <w:p>
-      <w:pPr>
-        <w:rPr>
-          <w:noProof/>
-          <w:color w:val="FF0000"/>
-        </w:rPr>
-      </w:pPr>
-      <w:r>
-        <w:rPr>
-          <w:noProof/>
-          <w:color w:val="FF0000"/>
-        </w:rPr>
-        <w:t xml:space="preserve"> A Lực lượng đại đoàn kết toàn dân tộc </w:t>
-      </w:r>
-    </w:p>
-    <w:p>
-      <w:pPr>
-        <w:rPr>
-          <w:noProof/>
-          <w:color w:val="000000" w:themeColor="text1"/>
-        </w:rPr>
-      </w:pPr>
-      <w:r>
-        <w:rPr>
-          <w:noProof/>
-          <w:color w:val="000000" w:themeColor="text1"/>
-        </w:rPr>
-        <w:t xml:space="preserve">B Nông dân </w:t>
-      </w:r>
-    </w:p>
-    <w:p>
-      <w:pPr>
-        <w:rPr>
-          <w:noProof/>
-          <w:color w:val="000000" w:themeColor="text1"/>
-        </w:rPr>
-      </w:pPr>
-      <w:r>
-        <w:rPr>
-          <w:noProof/>
-          <w:color w:val="000000" w:themeColor="text1"/>
-        </w:rPr>
-        <w:lastRenderedPageBreak/>
-        <w:t xml:space="preserve">C Công nhân </w:t>
-      </w:r>
-    </w:p>
-    <w:p>
-      <w:pPr>
-        <w:rPr>
-          <w:noProof/>
-          <w:color w:val="000000" w:themeColor="text1"/>
-        </w:rPr>
-      </w:pPr>
-      <w:r>
-        <w:rPr>
-          <w:noProof/>
-          <w:color w:val="000000" w:themeColor="text1"/>
-        </w:rPr>
-        <w:t>D Công nhân, nông dân, trí thức</w:t>
-      </w:r>
-    </w:p>
-    <w:p>
-      <w:pPr>
-        <w:rPr>
-          <w:noProof/>
-          <w:color w:val="000000" w:themeColor="text1"/>
-        </w:rPr>
-      </w:pPr>
-      <w:r>
-        <w:rPr>
-          <w:b/>
-          <w:bCs/>
-          <w:noProof/>
-          <w:color w:val="000000" w:themeColor="text1"/>
-        </w:rPr>
-        <w:t>Câu 10</w:t>
-      </w:r>
-      <w:r>
-        <w:rPr>
-          <w:noProof/>
-          <w:color w:val="000000" w:themeColor="text1"/>
-        </w:rPr>
-        <w:t xml:space="preserve">: </w:t>
-      </w:r>
-      <w:r>
-        <w:rPr>
-          <w:noProof/>
-          <w:color w:val="000000" w:themeColor="text1"/>
-        </w:rPr>
-        <w:t>"Hồ Chí Minh cho rằng 'công nông là chủ cách mạng, là gốc cách mạng'. Cụm từ nào phản ánh đúng quan điểm đó của Người?"</w:t>
-      </w:r>
-    </w:p>
-    <w:p>
-      <w:pPr>
-        <w:rPr>
-          <w:noProof/>
-          <w:color w:val="000000" w:themeColor="text1"/>
-        </w:rPr>
-      </w:pPr>
-      <w:r>
-        <w:rPr>
-          <w:noProof/>
-          <w:color w:val="000000" w:themeColor="text1"/>
-        </w:rPr>
-        <w:t xml:space="preserve">A Công nông là lực lượng tiêu biểu </w:t>
-      </w:r>
-    </w:p>
-    <w:p>
-      <w:pPr>
-        <w:rPr>
-          <w:noProof/>
-          <w:color w:val="000000" w:themeColor="text1"/>
-        </w:rPr>
-      </w:pPr>
-      <w:r>
-        <w:rPr>
-          <w:noProof/>
-          <w:color w:val="000000" w:themeColor="text1"/>
-        </w:rPr>
-        <w:t>B Công nông là lực lượng to lớn</w:t>
-      </w:r>
-    </w:p>
-    <w:p>
-      <w:pPr>
-        <w:rPr>
-          <w:noProof/>
-          <w:color w:val="000000" w:themeColor="text1"/>
-        </w:rPr>
-      </w:pPr>
-      <w:r>
-        <w:rPr>
-          <w:noProof/>
-          <w:color w:val="000000" w:themeColor="text1"/>
-        </w:rPr>
-        <w:t xml:space="preserve"> C Công nông là lực lượng xung kích</w:t>
-      </w:r>
-    </w:p>
-    <w:p>
-      <w:pPr>
-        <w:rPr>
-          <w:noProof/>
-          <w:color w:val="FF0000"/>
-        </w:rPr>
-      </w:pPr>
-      <w:r>
-        <w:rPr>
-          <w:noProof/>
-          <w:color w:val="FF0000"/>
-        </w:rPr>
-        <w:t xml:space="preserve"> D Công nông là lực lượng nòng cốt</w:t>
-      </w:r>
-    </w:p>
-    <w:p>
-      <w:pPr>
-        <w:rPr>
-          <w:noProof/>
-          <w:color w:val="FF0000"/>
-        </w:rPr>
-      </w:pPr>
-    </w:p>
-    <w:p>
-      <w:r>
-        <w:rPr>
-          <w:b/>
-          <w:bCs/>
-        </w:rPr>
-        <w:t>Câu 11</w:t>
-      </w:r>
-      <w:r>
-        <w:t xml:space="preserve">: </w:t>
-      </w:r>
-      <w:r>
-        <w:t xml:space="preserve">Trong các luận điểm dưới đây, đâu là luận điểm sáng tạo của Hồ Chí Minh? </w:t>
-      </w:r>
-    </w:p>
-    <w:p>
-      <w:r>
-        <w:t xml:space="preserve">A Cách mạng là sự nghiệp của quần chúng nhân dân, quần chúng nhân dân là chủ thể sáng tạo ra lịch sử </w:t>
-      </w:r>
-    </w:p>
-    <w:p>
-      <w:pPr>
-        <w:rPr>
-          <w:color w:val="FF0000"/>
-        </w:rPr>
-      </w:pPr>
-      <w:r>
-        <w:rPr>
-          <w:color w:val="FF0000"/>
-        </w:rPr>
-        <w:t xml:space="preserve">B Cách mạng giải phóng dân tộc cần chủ động, sáng tạo, có khả năng giành thắng lợi trước cách mạng vô sản ở chính quốc </w:t>
-      </w:r>
-    </w:p>
-    <w:p>
-      <w:r>
-        <w:t xml:space="preserve">C Cách mệnh trước hết phải có cái gì? Trước hết phải có đảng cách mệnh </w:t>
-      </w:r>
-    </w:p>
-    <w:p>
-      <w:r>
-        <w:t>D Giai cấp công nhân phải tổ chức ra chính đảng, đảng đó phải thuyết phục, giác ngộ và tập hợp đông đảo quần chúng, huấn luyện quần chúng và đưa quần chúng ra đấu tranh</w:t>
-      </w:r>
-    </w:p>
-    <w:p/>
-    <w:p/>
-    <w:p>
-      <w:r>
-        <w:t xml:space="preserve">Câu 12: </w:t>
-      </w:r>
-      <w:r>
-        <w:t xml:space="preserve">Đặc điểm “Mọi quyền lợi, quyền lực, quyền hạn thuộc về nhân dân" thuộc đặc trưng nào của chủ nghĩa xã hội theo quan điểm Hồ Chí Minh? </w:t>
-      </w:r>
-    </w:p>
-    <w:p>
-      <w:r>
-        <w:t xml:space="preserve">A Về văn hóa - đạo đức </w:t>
-      </w:r>
-    </w:p>
-    <w:p>
-      <w:r>
-        <w:t xml:space="preserve">B Về kinh tế </w:t>
-      </w:r>
-    </w:p>
-    <w:p>
-      <w:r>
-        <w:t xml:space="preserve">C Về xã hội </w:t>
-      </w:r>
-    </w:p>
-    <w:p>
-      <w:pPr>
-        <w:rPr>
-          <w:color w:val="FF0000"/>
-        </w:rPr>
-      </w:pPr>
-      <w:r>
-        <w:rPr>
-          <w:color w:val="FF0000"/>
-        </w:rPr>
-        <w:t>D Về chính trị</w:t>
-      </w:r>
-    </w:p>
-    <w:p>
-      <w:pPr>
-        <w:ind w:left="67"/>
-        <w:rPr>
-          <w:color w:val="000000" w:themeColor="text1"/>
-        </w:rPr>
-      </w:pPr>
-      <w:r>
-        <w:rPr>
-          <w:color w:val="000000" w:themeColor="text1"/>
-        </w:rPr>
-        <w:lastRenderedPageBreak/>
-        <w:t>Câu 1</w:t>
-      </w:r>
-      <w:r>
-        <w:rPr>
-          <w:color w:val="000000" w:themeColor="text1"/>
-        </w:rPr>
-        <w:t>3</w:t>
-      </w:r>
-      <w:r>
-        <w:rPr>
-          <w:color w:val="000000" w:themeColor="text1"/>
-        </w:rPr>
-        <w:t xml:space="preserve">: </w:t>
-      </w:r>
-      <w:r>
-        <w:rPr>
-          <w:color w:val="000000" w:themeColor="text1"/>
-        </w:rPr>
-        <w:t>đ</w:t>
-      </w:r>
-      <w:r>
-        <w:rPr>
-          <w:color w:val="000000" w:themeColor="text1"/>
-        </w:rPr>
-        <w:t xml:space="preserve">oạn trích sau đay: "Chế độ kinh tế và xa hội cua chung ta nham thực hien đay đu quyền dân chủ của nhan dân, tren co sở kinh tế xa hoi chu nghĩa ngay cang phát triển" Hồ Chí Minh đe cap về moi quan hệ nào dưới chủ nghĩa xã hội? </w:t>
-      </w:r>
-    </w:p>
-    <w:p>
-      <w:pPr>
-        <w:ind w:left="67"/>
-        <w:rPr>
-          <w:color w:val="000000" w:themeColor="text1"/>
-        </w:rPr>
-      </w:pPr>
-      <w:r>
-        <w:rPr>
-          <w:color w:val="000000" w:themeColor="text1"/>
-        </w:rPr>
-        <w:t xml:space="preserve">A Mục tiêu kinh tế với mục tiêu văn hóa </w:t>
-      </w:r>
-    </w:p>
-    <w:p>
-      <w:pPr>
-        <w:ind w:left="67"/>
-        <w:rPr>
-          <w:color w:val="FF0000"/>
-        </w:rPr>
-      </w:pPr>
-      <w:r>
-        <w:rPr>
-          <w:color w:val="FF0000"/>
-        </w:rPr>
-        <w:t>B Mục tiêu kinh tế với mục tiêu chính trị</w:t>
-      </w:r>
-    </w:p>
-    <w:p>
-      <w:pPr>
-        <w:ind w:left="67"/>
-        <w:rPr>
-          <w:color w:val="000000" w:themeColor="text1"/>
-        </w:rPr>
-      </w:pPr>
-      <w:r>
-        <w:rPr>
-          <w:color w:val="000000" w:themeColor="text1"/>
-        </w:rPr>
-        <w:t xml:space="preserve">C Mục tieu kinh tế với mục tieu văn hóa </w:t>
-      </w:r>
-    </w:p>
-    <w:p>
-      <w:pPr>
-        <w:ind w:left="67"/>
-        <w:rPr>
-          <w:color w:val="000000" w:themeColor="text1"/>
-        </w:rPr>
-      </w:pPr>
-      <w:r>
-        <w:rPr>
-          <w:color w:val="000000" w:themeColor="text1"/>
-        </w:rPr>
-        <w:t>D Mục tiêu kinh tế với mục tiêu xã hội</w:t>
-      </w:r>
-    </w:p>
-    <w:p>
-      <w:pPr>
-        <w:ind w:left="67"/>
-        <w:rPr>
-          <w:color w:val="000000" w:themeColor="text1"/>
-        </w:rPr>
-      </w:pPr>
-    </w:p>
-    <w:p>
-      <w:pPr>
-        <w:ind w:left="67"/>
-        <w:rPr>
-          <w:color w:val="000000" w:themeColor="text1"/>
-        </w:rPr>
-      </w:pPr>
-      <w:r>
-        <w:rPr>
-          <w:color w:val="000000" w:themeColor="text1"/>
-        </w:rPr>
-        <w:t>Câu 14:</w:t>
-      </w:r>
-      <w:r>
-        <w:t xml:space="preserve"> </w:t>
-      </w:r>
-      <w:r>
-        <w:rPr>
-          <w:color w:val="000000" w:themeColor="text1"/>
-        </w:rPr>
-        <w:t>Nội dung trong đoạn trích sau đây của Hồ Chí Minh đề cập đến vấn đề gì: "Cách mệnh trước hết phải có cái gì? Trước hết phải có đảng cách mệnh, để trong thì vận động và tổ chức dân chúng, ngoài thì liên lạc với các dân tộc bị áp bức và vô sản giai cấp mọi nơi."</w:t>
-      </w:r>
-    </w:p>
-    <w:p>
-      <w:pPr>
-        <w:ind w:left="67"/>
-        <w:rPr>
-          <w:color w:val="000000" w:themeColor="text1"/>
-        </w:rPr>
-      </w:pPr>
-      <w:r>
-        <w:rPr>
-          <w:color w:val="000000" w:themeColor="text1"/>
-        </w:rPr>
-        <w:t xml:space="preserve"> A Bản chất của Đảng </w:t>
-      </w:r>
-    </w:p>
-    <w:p>
-      <w:pPr>
-        <w:ind w:left="67"/>
-        <w:rPr>
-          <w:color w:val="000000" w:themeColor="text1"/>
-        </w:rPr>
-      </w:pPr>
-      <w:r>
-        <w:rPr>
-          <w:color w:val="FF0000"/>
-        </w:rPr>
-        <w:t xml:space="preserve"> </w:t>
-      </w:r>
-      <w:r>
-        <w:rPr>
-          <w:color w:val="FF0000"/>
-        </w:rPr>
-        <w:t>B Vai trò của Đ</w:t>
-      </w:r>
-      <w:r>
-        <w:rPr>
-          <w:color w:val="FF0000"/>
-        </w:rPr>
-        <w:t>ả</w:t>
-      </w:r>
-      <w:r>
-        <w:rPr>
-          <w:color w:val="FF0000"/>
-        </w:rPr>
-        <w:t xml:space="preserve">ng </w:t>
-      </w:r>
-    </w:p>
-    <w:p>
-      <w:pPr>
-        <w:ind w:left="67"/>
-        <w:rPr>
-          <w:color w:val="000000" w:themeColor="text1"/>
-        </w:rPr>
-      </w:pPr>
-      <w:r>
-        <w:rPr>
-          <w:color w:val="000000" w:themeColor="text1"/>
-        </w:rPr>
-        <w:t xml:space="preserve">C Tính tiên phong của Đảng </w:t>
-      </w:r>
-    </w:p>
-    <w:p>
-      <w:pPr>
-        <w:ind w:left="67"/>
-        <w:rPr>
-          <w:color w:val="000000" w:themeColor="text1"/>
-        </w:rPr>
-      </w:pPr>
-      <w:r>
-        <w:rPr>
-          <w:color w:val="000000" w:themeColor="text1"/>
-        </w:rPr>
-        <w:t>D Tính chất của Đảng</w:t>
-      </w:r>
-    </w:p>
-    <w:p>
-      <w:pPr>
-        <w:ind w:left="67"/>
-        <w:rPr>
-          <w:color w:val="000000" w:themeColor="text1"/>
-        </w:rPr>
-      </w:pPr>
-    </w:p>
-    <w:p>
-      <w:pPr>
-        <w:ind w:left="67"/>
-        <w:rPr>
-          <w:color w:val="000000" w:themeColor="text1"/>
-        </w:rPr>
-      </w:pPr>
-      <w:r>
-        <w:rPr>
-          <w:color w:val="000000" w:themeColor="text1"/>
-        </w:rPr>
-        <w:t xml:space="preserve">Câu 15: </w:t>
-      </w:r>
-      <w:r>
-        <w:rPr>
-          <w:color w:val="000000" w:themeColor="text1"/>
-        </w:rPr>
-        <w:t xml:space="preserve">Luận điểm nào dưới đây là của Hồ Chí Minh? </w:t>
-      </w:r>
-    </w:p>
-    <w:p>
-      <w:pPr>
-        <w:ind w:left="67"/>
-        <w:rPr>
-          <w:color w:val="000000" w:themeColor="text1"/>
-        </w:rPr>
-      </w:pPr>
-      <w:r>
-        <w:rPr>
-          <w:color w:val="000000" w:themeColor="text1"/>
-        </w:rPr>
-        <w:t xml:space="preserve">A Quần chúng nhân dân là chủ thể sáng tạo ra lịch sử </w:t>
-      </w:r>
-    </w:p>
-    <w:p>
-      <w:pPr>
-        <w:ind w:left="67"/>
-        <w:rPr>
-          <w:color w:val="FF0000"/>
-        </w:rPr>
-      </w:pPr>
-      <w:r>
-        <w:rPr>
-          <w:color w:val="FF0000"/>
-        </w:rPr>
-        <w:t xml:space="preserve">B Cách mệnh là việc chung cả dân chúng chứ không phải việc một hai người </w:t>
-      </w:r>
-    </w:p>
-    <w:p>
-      <w:pPr>
-        <w:ind w:left="67"/>
-        <w:rPr>
-          <w:color w:val="000000" w:themeColor="text1"/>
-        </w:rPr>
-      </w:pPr>
-      <w:r>
-        <w:rPr>
-          <w:color w:val="000000" w:themeColor="text1"/>
-        </w:rPr>
-        <w:t xml:space="preserve">C Cách mạng là sự nghiệp của quần chúng nhân dân </w:t>
-      </w:r>
-    </w:p>
-    <w:p>
-      <w:pPr>
-        <w:ind w:left="67"/>
-        <w:rPr>
-          <w:color w:val="000000" w:themeColor="text1"/>
-        </w:rPr>
-      </w:pPr>
-      <w:r>
-        <w:rPr>
-          <w:color w:val="000000" w:themeColor="text1"/>
-        </w:rPr>
-        <w:t>D Đảng cộng sản là nhân tố chủ quan để giai cấp công nhân hoàn thành sứ mệnh lịch sử của mình</w:t>
-      </w:r>
-    </w:p>
-    <w:p>
-      <w:pPr>
-        <w:ind w:left="67"/>
-        <w:rPr>
-          <w:color w:val="000000" w:themeColor="text1"/>
-        </w:rPr>
-      </w:pPr>
-    </w:p>
-    <w:p>
-      <w:pPr>
-        <w:ind w:left="67"/>
-        <w:rPr>
-          <w:color w:val="000000" w:themeColor="text1"/>
-        </w:rPr>
-      </w:pPr>
-      <w:r>
-        <w:rPr>
-          <w:color w:val="000000" w:themeColor="text1"/>
-        </w:rPr>
-        <w:t xml:space="preserve">Câu 16: </w:t>
-      </w:r>
-      <w:r>
-        <w:rPr>
-          <w:color w:val="000000" w:themeColor="text1"/>
-        </w:rPr>
-        <w:t>Con đường Cách mạng vô sản ở Việt Nam theo Hồ Chí Minh là:</w:t>
-      </w:r>
-    </w:p>
-    <w:p>
-      <w:pPr>
-        <w:ind w:left="67"/>
-        <w:rPr>
-          <w:color w:val="000000" w:themeColor="text1"/>
-        </w:rPr>
-      </w:pPr>
-      <w:r>
-        <w:rPr>
-          <w:color w:val="000000" w:themeColor="text1"/>
-        </w:rPr>
-        <w:t>Chọn một đáp án đúng</w:t>
-      </w:r>
-    </w:p>
-    <w:p>
-      <w:pPr>
-        <w:ind w:left="67"/>
-        <w:rPr>
-          <w:color w:val="000000" w:themeColor="text1"/>
-        </w:rPr>
-      </w:pPr>
-      <w:r>
-        <w:rPr>
-          <w:color w:val="000000" w:themeColor="text1"/>
-        </w:rPr>
-        <w:t>A</w:t>
-      </w:r>
-    </w:p>
-    <w:p>
-      <w:pPr>
-        <w:ind w:left="67"/>
-        <w:rPr>
-          <w:color w:val="000000" w:themeColor="text1"/>
-        </w:rPr>
-      </w:pPr>
-      <w:r>
-        <w:rPr>
-          <w:color w:val="000000" w:themeColor="text1"/>
-        </w:rPr>
-        <w:lastRenderedPageBreak/>
-        <w:t>Giai cấp công nhân phải tổ chức ra chính đảng, đảng đó phải thuyết phục, giác ngộ và tập hợp đông đảo quần chúng, huấn luyện quần chúng và đưa quần chúng ra đấu tranh</w:t>
-      </w:r>
-    </w:p>
-    <w:p>
-      <w:pPr>
-        <w:ind w:left="67"/>
-        <w:rPr>
-          <w:color w:val="000000" w:themeColor="text1"/>
-        </w:rPr>
-      </w:pPr>
-      <w:r>
-        <w:rPr>
-          <w:color w:val="000000" w:themeColor="text1"/>
-        </w:rPr>
-        <w:t>B</w:t>
-      </w:r>
-    </w:p>
-    <w:p>
-      <w:pPr>
-        <w:ind w:left="67"/>
-        <w:rPr>
-          <w:color w:val="000000" w:themeColor="text1"/>
-        </w:rPr>
-      </w:pPr>
-      <w:r>
-        <w:rPr>
-          <w:color w:val="000000" w:themeColor="text1"/>
-        </w:rPr>
-        <w:t>Giải phóng giai cấp - giải phóng dân tộc - giải phóng xã hội - giải phóng con người</w:t>
-      </w:r>
-    </w:p>
-    <w:p>
-      <w:pPr>
-        <w:ind w:left="67"/>
-        <w:rPr>
-          <w:color w:val="FF0000"/>
-        </w:rPr>
-      </w:pPr>
-      <w:r>
-        <w:rPr>
-          <w:color w:val="FF0000"/>
-        </w:rPr>
-        <w:t>C</w:t>
-      </w:r>
-    </w:p>
-    <w:p>
-      <w:pPr>
-        <w:ind w:left="67"/>
-        <w:rPr>
-          <w:color w:val="FF0000"/>
-        </w:rPr>
-      </w:pPr>
-      <w:r>
-        <w:rPr>
-          <w:color w:val="FF0000"/>
-        </w:rPr>
-        <w:t>Giải phóng dân tộc - giải phóng xã hội - giải phóng giai cấp - giải phóng con người</w:t>
-      </w:r>
-    </w:p>
-    <w:p>
-      <w:pPr>
-        <w:ind w:left="67"/>
-        <w:rPr>
-          <w:color w:val="000000" w:themeColor="text1"/>
-        </w:rPr>
-      </w:pPr>
-      <w:r>
-        <w:rPr>
-          <w:color w:val="000000" w:themeColor="text1"/>
-        </w:rPr>
-        <w:t>D</w:t>
-      </w:r>
-    </w:p>
-    <w:p>
-      <w:pPr>
-        <w:ind w:left="67"/>
-        <w:rPr>
-          <w:color w:val="000000" w:themeColor="text1"/>
-        </w:rPr>
-      </w:pPr>
-      <w:r>
-        <w:rPr>
-          <w:color w:val="000000" w:themeColor="text1"/>
-        </w:rPr>
-        <w:t>Chỉ có thể thực hiện hoàn toàn công cuộc giải phóng các nước thuộc địa khi giai cấp vô sản giành được thắng lợi ở các nước tư bản tiên tiến</w:t>
-      </w:r>
-    </w:p>
-    <w:p>
-      <w:pPr>
-        <w:ind w:left="67"/>
-        <w:rPr>
-          <w:color w:val="000000" w:themeColor="text1"/>
-        </w:rPr>
-      </w:pPr>
-    </w:p>
-    <w:p>
-      <w:pPr>
-        <w:ind w:left="67"/>
-        <w:rPr>
-          <w:color w:val="000000" w:themeColor="text1"/>
-        </w:rPr>
-      </w:pPr>
-      <w:r>
-        <w:rPr>
-          <w:color w:val="000000" w:themeColor="text1"/>
-        </w:rPr>
-        <w:t xml:space="preserve">Câu 17: </w:t>
-      </w:r>
-      <w:r>
-        <w:rPr>
-          <w:color w:val="000000" w:themeColor="text1"/>
-        </w:rPr>
-        <w:t>Hồ Chí Minh viết: “Trong cuộc đấu tranh gian khổ chống kẻ thù của giai cấp và của dân tộc, cần phải dùng Bạo lực cách mạng chống lại bạo lực phản cách mạng, giành lấy chính quyền và bảo vệ chính quyền”. Câu trích nêu trên Hồ Chí Minh muốn đề cập tới vấn đề gì trong quan điểm về Cách mạng giải phóng dân tộc?</w:t>
-      </w:r>
-    </w:p>
-    <w:p>
-      <w:pPr>
-        <w:ind w:left="67"/>
-        <w:rPr>
-          <w:color w:val="000000" w:themeColor="text1"/>
-        </w:rPr>
-      </w:pPr>
-      <w:r>
-        <w:rPr>
-          <w:color w:val="000000" w:themeColor="text1"/>
-        </w:rPr>
-        <w:t>Chọn một đáp án đúng</w:t>
-      </w:r>
-    </w:p>
-    <w:p>
-      <w:pPr>
-        <w:ind w:left="67"/>
-        <w:rPr>
-          <w:color w:val="000000" w:themeColor="text1"/>
-        </w:rPr>
-      </w:pPr>
-      <w:r>
-        <w:rPr>
-          <w:color w:val="000000" w:themeColor="text1"/>
-        </w:rPr>
-        <w:t>A</w:t>
-      </w:r>
-    </w:p>
-    <w:p>
-      <w:pPr>
-        <w:ind w:left="67"/>
-        <w:rPr>
-          <w:color w:val="000000" w:themeColor="text1"/>
-        </w:rPr>
-      </w:pPr>
-      <w:r>
-        <w:rPr>
-          <w:color w:val="000000" w:themeColor="text1"/>
-        </w:rPr>
-        <w:t>Bạo lực cách mạng là phương thức phổ biến</w:t>
-      </w:r>
-    </w:p>
-    <w:p>
-      <w:pPr>
-        <w:ind w:left="67"/>
-        <w:rPr>
-          <w:color w:val="FF0000"/>
-        </w:rPr>
-      </w:pPr>
-      <w:r>
-        <w:rPr>
-          <w:color w:val="FF0000"/>
-        </w:rPr>
-        <w:t>B</w:t>
-      </w:r>
-    </w:p>
-    <w:p>
-      <w:pPr>
-        <w:ind w:left="67"/>
-        <w:rPr>
-          <w:color w:val="FF0000"/>
-        </w:rPr>
-      </w:pPr>
-      <w:r>
-        <w:rPr>
-          <w:color w:val="FF0000"/>
-        </w:rPr>
-        <w:t>Tính tất yếu của bạo lực cách mạng</w:t>
-      </w:r>
-    </w:p>
-    <w:p>
-      <w:pPr>
-        <w:ind w:left="67"/>
-        <w:rPr>
-          <w:color w:val="000000" w:themeColor="text1"/>
-        </w:rPr>
-      </w:pPr>
-      <w:r>
-        <w:rPr>
-          <w:color w:val="000000" w:themeColor="text1"/>
-        </w:rPr>
-        <w:t>C</w:t>
-      </w:r>
-    </w:p>
-    <w:p>
-      <w:pPr>
-        <w:ind w:left="67"/>
-        <w:rPr>
-          <w:color w:val="000000" w:themeColor="text1"/>
-        </w:rPr>
-      </w:pPr>
-      <w:r>
-        <w:rPr>
-          <w:color w:val="000000" w:themeColor="text1"/>
-        </w:rPr>
-        <w:t>Cách thức thể hiện của bạo lực cách mạng</w:t>
-      </w:r>
-    </w:p>
-    <w:p>
-      <w:pPr>
-        <w:ind w:left="67"/>
-        <w:rPr>
-          <w:color w:val="000000" w:themeColor="text1"/>
-        </w:rPr>
-      </w:pPr>
-      <w:r>
-        <w:rPr>
-          <w:color w:val="000000" w:themeColor="text1"/>
-        </w:rPr>
-        <w:t>D</w:t>
-      </w:r>
-    </w:p>
-    <w:p>
-      <w:pPr>
-        <w:ind w:left="67"/>
-        <w:rPr>
-          <w:color w:val="000000" w:themeColor="text1"/>
-        </w:rPr>
-      </w:pPr>
-      <w:r>
-        <w:rPr>
-          <w:color w:val="000000" w:themeColor="text1"/>
-        </w:rPr>
-        <w:t>Hình thái của bạo lực cách mạng</w:t>
-      </w:r>
-    </w:p>
-    <w:p>
-      <w:pPr>
-        <w:ind w:left="67"/>
-        <w:rPr>
-          <w:color w:val="000000" w:themeColor="text1"/>
-        </w:rPr>
-      </w:pPr>
-    </w:p>
-    <w:p>
-      <w:pPr>
-        <w:ind w:left="67"/>
-        <w:rPr>
-          <w:color w:val="000000" w:themeColor="text1"/>
-        </w:rPr>
-      </w:pPr>
-      <w:r>
-        <w:rPr>
-          <w:color w:val="000000" w:themeColor="text1"/>
-        </w:rPr>
-        <w:lastRenderedPageBreak/>
-        <w:t xml:space="preserve">Câu 18: </w:t>
-      </w:r>
-      <w:r>
-        <w:rPr>
-          <w:color w:val="000000" w:themeColor="text1"/>
-        </w:rPr>
-        <w:t>Theo tư tưởng Hồ Chí Minh, lực lượng giải phóng dân tộc, giải phóng giai cấp, giải phóng con người là:</w:t>
-      </w:r>
-    </w:p>
-    <w:p>
-      <w:pPr>
-        <w:ind w:left="67"/>
-        <w:rPr>
-          <w:color w:val="000000" w:themeColor="text1"/>
-        </w:rPr>
-      </w:pPr>
-      <w:r>
-        <w:rPr>
-          <w:color w:val="000000" w:themeColor="text1"/>
-        </w:rPr>
-        <w:t>Chọn một đáp án đúng</w:t>
-      </w:r>
-    </w:p>
-    <w:p>
-      <w:pPr>
-        <w:ind w:left="67"/>
-        <w:rPr>
-          <w:color w:val="000000" w:themeColor="text1"/>
-        </w:rPr>
-      </w:pPr>
-      <w:r>
-        <w:rPr>
-          <w:color w:val="000000" w:themeColor="text1"/>
-        </w:rPr>
-        <w:t>A</w:t>
-      </w:r>
-    </w:p>
-    <w:p>
-      <w:pPr>
-        <w:ind w:left="67"/>
-        <w:rPr>
-          <w:color w:val="000000" w:themeColor="text1"/>
-        </w:rPr>
-      </w:pPr>
-      <w:r>
-        <w:rPr>
-          <w:color w:val="000000" w:themeColor="text1"/>
-        </w:rPr>
-        <w:t>Đảng Cộng sản</w:t>
-      </w:r>
-    </w:p>
-    <w:p>
-      <w:pPr>
-        <w:ind w:left="67"/>
-        <w:rPr>
-          <w:color w:val="000000" w:themeColor="text1"/>
-        </w:rPr>
-      </w:pPr>
-      <w:r>
-        <w:rPr>
-          <w:color w:val="000000" w:themeColor="text1"/>
-        </w:rPr>
-        <w:t>B</w:t>
-      </w:r>
-    </w:p>
-    <w:p>
-      <w:pPr>
-        <w:ind w:left="67"/>
-        <w:rPr>
-          <w:color w:val="000000" w:themeColor="text1"/>
-        </w:rPr>
-      </w:pPr>
-      <w:r>
-        <w:rPr>
-          <w:color w:val="000000" w:themeColor="text1"/>
-        </w:rPr>
-        <w:t>Các lực lượng cách mạng thế giới</w:t>
-      </w:r>
-    </w:p>
-    <w:p>
-      <w:pPr>
-        <w:ind w:left="67"/>
-        <w:rPr>
-          <w:color w:val="000000" w:themeColor="text1"/>
-        </w:rPr>
-      </w:pPr>
-      <w:r>
-        <w:rPr>
-          <w:color w:val="000000" w:themeColor="text1"/>
-        </w:rPr>
-        <w:t>C</w:t>
-      </w:r>
-    </w:p>
-    <w:p>
-      <w:pPr>
-        <w:ind w:left="67"/>
-        <w:rPr>
-          <w:color w:val="000000" w:themeColor="text1"/>
-        </w:rPr>
-      </w:pPr>
-      <w:r>
-        <w:rPr>
-          <w:color w:val="000000" w:themeColor="text1"/>
-        </w:rPr>
-        <w:t>Phong trào công nhân thế giới</w:t>
-      </w:r>
-    </w:p>
-    <w:p>
-      <w:pPr>
-        <w:ind w:left="67"/>
-        <w:rPr>
-          <w:color w:val="FF0000"/>
-        </w:rPr>
-      </w:pPr>
-      <w:r>
-        <w:rPr>
-          <w:color w:val="FF0000"/>
-        </w:rPr>
-        <w:t>D</w:t>
-      </w:r>
-    </w:p>
-    <w:p>
-      <w:pPr>
-        <w:ind w:left="67"/>
-        <w:rPr>
-          <w:color w:val="FF0000"/>
-        </w:rPr>
-      </w:pPr>
-      <w:r>
-        <w:rPr>
-          <w:color w:val="FF0000"/>
-        </w:rPr>
-        <w:t>Khối đại đoàn kết dân tộc mà nòng cốt là liên minh công nông, trí thức</w:t>
-      </w:r>
-    </w:p>
-    <w:p>
-      <w:pPr>
-        <w:rPr>
-          <w:color w:val="FF0000"/>
-        </w:rPr>
-      </w:pPr>
-    </w:p>
-    <w:p>
-      <w:r>
-        <w:t xml:space="preserve">Câu 19: </w:t>
-      </w:r>
-      <w:r>
-        <w:t>Sự thất bại của Nguyên nhân sự thất bại các phong trào yêu nước chống thực dân pháp vào cuối thế kỷ XIX, đầu thế kỷ XX?</w:t>
-      </w:r>
-    </w:p>
-    <w:p>
-      <w:r>
-        <w:t>Chọn một đáp án đúng</w:t>
-      </w:r>
-    </w:p>
-    <w:p>
-      <w:r>
-        <w:t>A</w:t>
-      </w:r>
-    </w:p>
-    <w:p>
-      <w:r>
-        <w:t>Nhu cầu của dân tộc</w:t>
-      </w:r>
-    </w:p>
-    <w:p>
-      <w:r>
-        <w:t>B</w:t>
-      </w:r>
-    </w:p>
-    <w:p>
-      <w:r>
-        <w:t>Thử thách của dân tộc</w:t>
-      </w:r>
-    </w:p>
-    <w:p>
-      <w:pPr>
-        <w:rPr>
-          <w:color w:val="FF0000"/>
-        </w:rPr>
-      </w:pPr>
-      <w:r>
-        <w:rPr>
-          <w:color w:val="FF0000"/>
-        </w:rPr>
-        <w:t>C</w:t>
-      </w:r>
-    </w:p>
-    <w:p>
-      <w:pPr>
-        <w:rPr>
-          <w:color w:val="FF0000"/>
-        </w:rPr>
-      </w:pPr>
-      <w:r>
-        <w:rPr>
-          <w:color w:val="FF0000"/>
-        </w:rPr>
-        <w:t>Sự khủng hoảng, bế tắc về giai cấp lãnh đạo và đường lối cách mạng của dân tộc</w:t>
-      </w:r>
-    </w:p>
-    <w:p>
-      <w:r>
-        <w:t>D</w:t>
-      </w:r>
-    </w:p>
-    <w:p>
-      <w:r>
-        <w:t>Tinh thần đoàn kết</w:t>
-      </w:r>
-    </w:p>
-    <w:p/>
-    <w:p>
-      <w:r>
-        <w:t xml:space="preserve">Câu 20: </w:t>
-      </w:r>
-      <w:r>
-        <w:t>Theo Hồ Chí Minh, quá độ lên chủ nghĩa xã hội ở Việt Nam là quá độ:</w:t>
-      </w:r>
-    </w:p>
-    <w:p>
-      <w:r>
-        <w:t>Chọn một đáp án đúng</w:t>
-      </w:r>
-    </w:p>
-    <w:p>
-      <w:r>
-        <w:lastRenderedPageBreak/>
-        <w:t>A</w:t>
-      </w:r>
-    </w:p>
-    <w:p>
-      <w:r>
-        <w:t>Đi lên tư bản chủ nghĩa</w:t>
-      </w:r>
-    </w:p>
-    <w:p>
-      <w:pPr>
-        <w:rPr>
-          <w:color w:val="FF0000"/>
-        </w:rPr>
-      </w:pPr>
-      <w:r>
-        <w:rPr>
-          <w:color w:val="FF0000"/>
-        </w:rPr>
-        <w:t>B</w:t>
-      </w:r>
-    </w:p>
-    <w:p>
-      <w:pPr>
-        <w:rPr>
-          <w:color w:val="FF0000"/>
-        </w:rPr>
-      </w:pPr>
-      <w:r>
-        <w:rPr>
-          <w:color w:val="FF0000"/>
-        </w:rPr>
-        <w:t>Đi thẳng lên chủ nghĩa xã hôị</w:t>
-      </w:r>
-    </w:p>
-    <w:p>
-      <w:r>
-        <w:t>C</w:t>
-      </w:r>
-    </w:p>
-    <w:p>
-      <w:r>
-        <w:t>Trực tiếp lên chủ nghĩa xã hội</w:t>
-      </w:r>
-    </w:p>
-    <w:p>
-      <w:r>
-        <w:t>D</w:t>
-      </w:r>
-    </w:p>
-    <w:p>
-      <w:r>
-        <w:t>Gián tiếp lên chủ nghĩa xã hội</w:t>
-      </w:r>
-    </w:p>
-    <w:p/>
-    <w:p>
-      <w:r>
-        <w:t xml:space="preserve">Câu 21: </w:t>
-      </w:r>
-      <w:r>
-        <w:t>Theo Hồ Chí Minh, tính chất của thời kỳ quá độ là:</w:t>
-      </w:r>
-    </w:p>
-    <w:p>
-      <w:r>
-        <w:t>Chọn một đáp án đúng</w:t>
-      </w:r>
-    </w:p>
-    <w:p>
-      <w:r>
-        <w:t>A</w:t>
-      </w:r>
-    </w:p>
-    <w:p>
-      <w:r>
-        <w:t>Đây là thời kỳ cải biến lâu dài và khó khăn.</w:t>
-      </w:r>
-    </w:p>
-    <w:p>
-      <w:r>
-        <w:t>B</w:t>
-      </w:r>
-    </w:p>
-    <w:p>
-      <w:r>
-        <w:t>Đây là thời kỳ cải biến đơn giản nhất, nhưng lâu dài, khó khăn, gian khổ.</w:t>
-      </w:r>
-    </w:p>
-    <w:p>
-      <w:pPr>
-        <w:rPr>
-          <w:color w:val="FF0000"/>
-        </w:rPr>
-      </w:pPr>
-      <w:r>
-        <w:rPr>
-          <w:color w:val="FF0000"/>
-        </w:rPr>
-        <w:t>C</w:t>
-      </w:r>
-    </w:p>
-    <w:p>
-      <w:pPr>
-        <w:rPr>
-          <w:color w:val="FF0000"/>
-        </w:rPr>
-      </w:pPr>
-      <w:r>
-        <w:rPr>
-          <w:color w:val="FF0000"/>
-        </w:rPr>
-        <w:t>Đây là thời kỳ cải biến sâu sắc nhất nhưng phức tạp, lâu dài, khó khăn, gian khổ</w:t>
-      </w:r>
-    </w:p>
-    <w:p>
-      <w:r>
-        <w:t>D</w:t>
-      </w:r>
-    </w:p>
-    <w:p>
-      <w:r>
-        <w:t>Đây là thời kỳ cải biến sâu sắc nhất, đơn giản nhất.</w:t>
-      </w:r>
-    </w:p>
-    <w:p/>
-    <w:p>
-      <w:r>
-        <w:t xml:space="preserve">Câu 22: </w:t>
-      </w:r>
-      <w:r>
-        <w:t>Hồ Chí Minh khẳng định: “…Nọc độc và sức sống của con rắn độc Tư bản chủ nghĩa đang tập trung ở thuộc địa…đánh rắn thì phải đánh ở đằng đầu”. Câu trích nêu trên Hồ Chí Minh muốn đề cập đến vấn đề gì trong quan điểm về vấn đề dân tộc?</w:t>
-      </w:r>
-    </w:p>
-    <w:p>
-      <w:r>
-        <w:t>Chọn một đáp án đúng</w:t>
-      </w:r>
-    </w:p>
-    <w:p>
-      <w:r>
-        <w:t>A</w:t>
-      </w:r>
-    </w:p>
-    <w:p>
-      <w:r>
-        <w:lastRenderedPageBreak/>
-        <w:t>Phương pháp thực hiện cách mạng ở các nước thuộc địa</w:t>
-      </w:r>
-    </w:p>
-    <w:p>
-      <w:r>
-        <w:t>B</w:t>
-      </w:r>
-    </w:p>
-    <w:p>
-      <w:r>
-        <w:t>Tính sáng tạo của cách mạng thuộc địa</w:t>
-      </w:r>
-    </w:p>
-    <w:p>
-      <w:r>
-        <w:t>C</w:t>
-      </w:r>
-    </w:p>
-    <w:p>
-      <w:r>
-        <w:t>Động lực của cách mạng thuộc địa</w:t>
-      </w:r>
-    </w:p>
-    <w:p>
-      <w:pPr>
-        <w:rPr>
-          <w:color w:val="FF0000"/>
-        </w:rPr>
-      </w:pPr>
-      <w:r>
-        <w:rPr>
-          <w:color w:val="FF0000"/>
-        </w:rPr>
-        <w:t>D</w:t>
-      </w:r>
-    </w:p>
-    <w:p>
-      <w:pPr>
-        <w:rPr>
-          <w:color w:val="FF0000"/>
-        </w:rPr>
-      </w:pPr>
-      <w:r>
-        <w:rPr>
-          <w:color w:val="FF0000"/>
-        </w:rPr>
-        <w:t>Khả năng chủ động và giành thắng lợi của cách mạng thuộc địa so với cách mạng vô sản chính quốc</w:t>
-      </w:r>
-    </w:p>
-    <w:p/>
-    <w:p>
-      <w:r>
-        <w:t xml:space="preserve">Câu 23: </w:t>
-      </w:r>
+          <w:sz w:val="40"/>
+          <w:szCs w:val="40"/>
+        </w:rPr>
+      </w:pPr>
     </w:p>
     <w:sectPr>
       <w:pgSz w:w="12240" w:h="15840"/>

--- a/Tư tưởng HCM.docx
+++ b/Tư tưởng HCM.docx
@@ -19,12 +19,32 @@
       </w:r>
     </w:p>
     <w:p>
-      <w:r>
+      <w:pPr>
+        <w:rPr>
+          <w:b/>
+          <w:bCs/>
+        </w:rPr>
+      </w:pPr>
+      <w:r>
+        <w:rPr>
+          <w:b/>
+          <w:bCs/>
+        </w:rPr>
         <w:t>Câu 1:</w:t>
       </w:r>
     </w:p>
     <w:p>
-      <w:r>
+      <w:pPr>
+        <w:rPr>
+          <w:b/>
+          <w:bCs/>
+        </w:rPr>
+      </w:pPr>
+      <w:r>
+        <w:rPr>
+          <w:b/>
+          <w:bCs/>
+        </w:rPr>
         <w:t>Điền từ thích hợp vào chỗ trống: "Tư tưởng Hồ Chí Minh là một hệ thống quan điểm toàn diện và sâu sắc về những vấn đề cơ bản của …”</w:t>
       </w:r>
     </w:p>
@@ -58,12 +78,32 @@
       </w:r>
     </w:p>
     <w:p>
-      <w:r>
+      <w:pPr>
+        <w:rPr>
+          <w:b/>
+          <w:bCs/>
+        </w:rPr>
+      </w:pPr>
+      <w:r>
+        <w:rPr>
+          <w:b/>
+          <w:bCs/>
+        </w:rPr>
         <w:t>Câu 2:</w:t>
       </w:r>
     </w:p>
     <w:p>
-      <w:r>
+      <w:pPr>
+        <w:rPr>
+          <w:b/>
+          <w:bCs/>
+        </w:rPr>
+      </w:pPr>
+      <w:r>
+        <w:rPr>
+          <w:b/>
+          <w:bCs/>
+        </w:rPr>
         <w:t>Điền từ thích hợp để hoàn thiện quan điểm sau được nêu trong Đại hội VII (1991) của Đảng Cộng sản Việt Nam: "Tư tưởng Hồ Chí Minh chính là kết quả sự ........ chủ nghĩa Mác - Lênin trong điều kiện cụ thể của nước ta."</w:t>
       </w:r>
     </w:p>
@@ -97,12 +137,32 @@
       </w:r>
     </w:p>
     <w:p>
-      <w:r>
+      <w:pPr>
+        <w:rPr>
+          <w:b/>
+          <w:bCs/>
+        </w:rPr>
+      </w:pPr>
+      <w:r>
+        <w:rPr>
+          <w:b/>
+          <w:bCs/>
+        </w:rPr>
         <w:t>Câu 3:</w:t>
       </w:r>
     </w:p>
     <w:p>
-      <w:r>
+      <w:pPr>
+        <w:rPr>
+          <w:b/>
+          <w:bCs/>
+        </w:rPr>
+      </w:pPr>
+      <w:r>
+        <w:rPr>
+          <w:b/>
+          <w:bCs/>
+        </w:rPr>
         <w:t>"Tư tưởng Hồ Chí Minh là một hệ thống quan điểm toàn diện và sâu sắc về những vấn đề cơ bản của cách mạng Việt Nam." Đoạn trích trên đề cập đến vấn đề gì trong khái niệm tư tưởng Hồ Chí Minh?</w:t>
       </w:r>
     </w:p>
@@ -136,13 +196,33 @@
       </w:r>
     </w:p>
     <w:p>
-      <w:r>
+      <w:pPr>
+        <w:rPr>
+          <w:b/>
+          <w:bCs/>
+        </w:rPr>
+      </w:pPr>
+      <w:r>
+        <w:rPr>
+          <w:b/>
+          <w:bCs/>
+        </w:rPr>
         <w:lastRenderedPageBreak/>
         <w:t>Câu 4:</w:t>
       </w:r>
     </w:p>
     <w:p>
-      <w:r>
+      <w:pPr>
+        <w:rPr>
+          <w:b/>
+          <w:bCs/>
+        </w:rPr>
+      </w:pPr>
+      <w:r>
+        <w:rPr>
+          <w:b/>
+          <w:bCs/>
+        </w:rPr>
         <w:t>Khái niệm tư tưởng Hồ Chí Minh được đưa vào văn kiện chính thức của Đảng ta khi nào?</w:t>
       </w:r>
     </w:p>
@@ -176,12 +256,32 @@
       </w:r>
     </w:p>
     <w:p>
-      <w:r>
+      <w:pPr>
+        <w:rPr>
+          <w:b/>
+          <w:bCs/>
+        </w:rPr>
+      </w:pPr>
+      <w:r>
+        <w:rPr>
+          <w:b/>
+          <w:bCs/>
+        </w:rPr>
         <w:t>Câu 5:</w:t>
       </w:r>
     </w:p>
     <w:p>
-      <w:r>
+      <w:pPr>
+        <w:rPr>
+          <w:b/>
+          <w:bCs/>
+        </w:rPr>
+      </w:pPr>
+      <w:r>
+        <w:rPr>
+          <w:b/>
+          <w:bCs/>
+        </w:rPr>
         <w:t>Điền từ còn thiếu vào chỗ trống: "Đảng lấy chủ nghĩa Mác - Lênin và Tư tưởng Hồ Chí Minh làm ......... , kim chỉ nam cho mọi hành động" (Trích Đại hội Đại biểu toàn quốc lần thứ VII)</w:t>
       </w:r>
     </w:p>
@@ -215,12 +315,32 @@
       </w:r>
     </w:p>
     <w:p>
-      <w:r>
+      <w:pPr>
+        <w:rPr>
+          <w:b/>
+          <w:bCs/>
+        </w:rPr>
+      </w:pPr>
+      <w:r>
+        <w:rPr>
+          <w:b/>
+          <w:bCs/>
+        </w:rPr>
         <w:t>Câu 6:</w:t>
       </w:r>
     </w:p>
     <w:p>
-      <w:r>
+      <w:pPr>
+        <w:rPr>
+          <w:b/>
+          <w:bCs/>
+        </w:rPr>
+      </w:pPr>
+      <w:r>
+        <w:rPr>
+          <w:b/>
+          <w:bCs/>
+        </w:rPr>
         <w:t>Điều văn của Ban Chấp hành Trung ương Đảng trong đám tang Chủ tịch Hồ Chí Minh năm 1969 đã khẳng định Chủ tịch Hồ Chí Minh là:</w:t>
       </w:r>
     </w:p>
@@ -269,7 +389,17 @@
       </w:r>
     </w:p>
     <w:p>
-      <w:r>
+      <w:pPr>
+        <w:rPr>
+          <w:b/>
+          <w:bCs/>
+        </w:rPr>
+      </w:pPr>
+      <w:r>
+        <w:rPr>
+          <w:b/>
+          <w:bCs/>
+        </w:rPr>
         <w:lastRenderedPageBreak/>
         <w:t>Điền từ còn thiếu vào chỗ trống để hoàn thành luận điểm sau được nêu trong Đại hội II của Đảng Cộng sản Việt Nam (2-1951): "Đường lối chính trị, nền nếp làm việc và ........ của Đảng ta hiện nay là đường lối, tác phong và đạo đức Hồ Chủ tịch. Toàn Đảng hãy ra sức học tập đường lối chính trị, tác phong và ........ của Hồ Chủ tịch; sự học tập ấy, là điều kiện tiên quyết làm cho Đảng mạnh và làm cho cách mạng đi mau đến thắng lợi hoàn toàn."</w:t>
       </w:r>
@@ -319,7 +449,17 @@
       </w:r>
     </w:p>
     <w:p>
-      <w:r>
+      <w:pPr>
+        <w:rPr>
+          <w:b/>
+          <w:bCs/>
+        </w:rPr>
+      </w:pPr>
+      <w:r>
+        <w:rPr>
+          <w:b/>
+          <w:bCs/>
+        </w:rPr>
         <w:t>Đối tượng nghiên cứu của Tư tưởng Hồ Chí Minh:</w:t>
       </w:r>
     </w:p>
@@ -353,12 +493,32 @@
       </w:r>
     </w:p>
     <w:p>
-      <w:r>
+      <w:pPr>
+        <w:rPr>
+          <w:b/>
+          <w:bCs/>
+        </w:rPr>
+      </w:pPr>
+      <w:r>
+        <w:rPr>
+          <w:b/>
+          <w:bCs/>
+        </w:rPr>
         <w:t>Câu 9:</w:t>
       </w:r>
     </w:p>
     <w:p>
-      <w:r>
+      <w:pPr>
+        <w:rPr>
+          <w:b/>
+          <w:bCs/>
+        </w:rPr>
+      </w:pPr>
+      <w:r>
+        <w:rPr>
+          <w:b/>
+          <w:bCs/>
+        </w:rPr>
         <w:t>Phương pháp cụ thể nghiên cứu môn học Tư tưởng Hồ Chí Minh:</w:t>
       </w:r>
     </w:p>
@@ -402,13 +562,33 @@
     <w:p/>
     <w:p/>
     <w:p>
-      <w:r>
+      <w:pPr>
+        <w:rPr>
+          <w:b/>
+          <w:bCs/>
+        </w:rPr>
+      </w:pPr>
+      <w:r>
+        <w:rPr>
+          <w:b/>
+          <w:bCs/>
+        </w:rPr>
         <w:lastRenderedPageBreak/>
         <w:t>Câu 10:</w:t>
       </w:r>
     </w:p>
     <w:p>
-      <w:r>
+      <w:pPr>
+        <w:rPr>
+          <w:b/>
+          <w:bCs/>
+        </w:rPr>
+      </w:pPr>
+      <w:r>
+        <w:rPr>
+          <w:b/>
+          <w:bCs/>
+        </w:rPr>
         <w:t>Mâu thuẫn cơ bản và chủ yếu ở Việt Nam đầu thế kỷ XX là mâu thuẫn nào?</w:t>
       </w:r>
     </w:p>
@@ -442,13 +622,30 @@
       </w:r>
     </w:p>
     <w:p>
-      <w:r>
+      <w:pPr>
+        <w:rPr>
+          <w:b/>
+          <w:bCs/>
+        </w:rPr>
+      </w:pPr>
+      <w:r>
+        <w:rPr>
+          <w:b/>
+          <w:bCs/>
+        </w:rPr>
         <w:t>Câu 11:</w:t>
       </w:r>
     </w:p>
     <w:p>
       <w:r>
-        <w:t>Dưới chế độ thực dân phong kiến, giai cấp nông dân Việt Nam có yêu cầu bức thiết nhất là gì?</w:t>
+        <w:rPr>
+          <w:b/>
+          <w:bCs/>
+        </w:rPr>
+        <w:t>Dưới chế độ thực dân phong kiến, giai cấp nông dân Việt Nam có yêu cầu bức thiết nhất là gì</w:t>
+      </w:r>
+      <w:r>
+        <w:t>?</w:t>
       </w:r>
     </w:p>
     <w:p/>
@@ -481,12 +678,32 @@
       </w:r>
     </w:p>
     <w:p>
-      <w:r>
+      <w:pPr>
+        <w:rPr>
+          <w:b/>
+          <w:bCs/>
+        </w:rPr>
+      </w:pPr>
+      <w:r>
+        <w:rPr>
+          <w:b/>
+          <w:bCs/>
+        </w:rPr>
         <w:t>Câu 12:</w:t>
       </w:r>
     </w:p>
     <w:p>
-      <w:r>
+      <w:pPr>
+        <w:rPr>
+          <w:b/>
+          <w:bCs/>
+        </w:rPr>
+      </w:pPr>
+      <w:r>
+        <w:rPr>
+          <w:b/>
+          <w:bCs/>
+        </w:rPr>
         <w:t>Việt Nam cuối thế kỷ XIX đầu thế kỷ XX đã xuất hiện những giai tầng mới, đó là những giai tầng nào?</w:t>
       </w:r>
     </w:p>
@@ -520,12 +737,32 @@
       </w:r>
     </w:p>
     <w:p>
-      <w:r>
+      <w:pPr>
+        <w:rPr>
+          <w:b/>
+          <w:bCs/>
+        </w:rPr>
+      </w:pPr>
+      <w:r>
+        <w:rPr>
+          <w:b/>
+          <w:bCs/>
+        </w:rPr>
         <w:t>Câu 13:</w:t>
       </w:r>
     </w:p>
     <w:p>
-      <w:r>
+      <w:pPr>
+        <w:rPr>
+          <w:b/>
+          <w:bCs/>
+        </w:rPr>
+      </w:pPr>
+      <w:r>
+        <w:rPr>
+          <w:b/>
+          <w:bCs/>
+        </w:rPr>
         <w:t>Công nhân Việt Nam cuối thế kỷ XIX đầu thế kỷ XX chịu những tầng áp bức bóc lột nào?</w:t>
       </w:r>
     </w:p>
@@ -559,12 +796,32 @@
       </w:r>
     </w:p>
     <w:p>
-      <w:r>
+      <w:pPr>
+        <w:rPr>
+          <w:b/>
+          <w:bCs/>
+        </w:rPr>
+      </w:pPr>
+      <w:r>
+        <w:rPr>
+          <w:b/>
+          <w:bCs/>
+        </w:rPr>
         <w:t>Câu 14:</w:t>
       </w:r>
     </w:p>
     <w:p>
-      <w:r>
+      <w:pPr>
+        <w:rPr>
+          <w:b/>
+          <w:bCs/>
+        </w:rPr>
+      </w:pPr>
+      <w:r>
+        <w:rPr>
+          <w:b/>
+          <w:bCs/>
+        </w:rPr>
         <w:t>“Việt Nam có quyền hưởng tự do và độc lập, và sự thực đã trở thành một nước tự do và độc lập .... " Câu trên được trích trong tác phẩm nào của Chủ tịch Hồ Chí Minh?</w:t>
       </w:r>
     </w:p>
@@ -704,13 +961,28 @@
     <w:p/>
     <w:p>
       <w:r>
+        <w:rPr>
+          <w:b/>
+          <w:bCs/>
+        </w:rPr>
         <w:t>Câu 1</w:t>
       </w:r>
       <w:r>
+        <w:rPr>
+          <w:b/>
+          <w:bCs/>
+        </w:rPr>
         <w:t>7</w:t>
       </w:r>
       <w:r>
-        <w:t>: Điền từ còn thiếu vào chỗ trống:</w:t>
+        <w:rPr>
+          <w:b/>
+          <w:bCs/>
+        </w:rPr>
+        <w:t>:</w:t>
+      </w:r>
+      <w:r>
+        <w:t xml:space="preserve"> Điền từ còn thiếu vào chỗ trống:</w:t>
       </w:r>
     </w:p>
     <w:p>
@@ -755,9 +1027,17 @@
     <w:p/>
     <w:p>
       <w:r>
+        <w:rPr>
+          <w:b/>
+          <w:bCs/>
+        </w:rPr>
         <w:t>Câu 1</w:t>
       </w:r>
       <w:r>
+        <w:rPr>
+          <w:b/>
+          <w:bCs/>
+        </w:rPr>
         <w:t>8</w:t>
       </w:r>
       <w:r>
@@ -795,13 +1075,28 @@
     <w:p/>
     <w:p>
       <w:r>
+        <w:rPr>
+          <w:b/>
+          <w:bCs/>
+        </w:rPr>
         <w:t>Câu 1</w:t>
       </w:r>
       <w:r>
+        <w:rPr>
+          <w:b/>
+          <w:bCs/>
+        </w:rPr>
         <w:t>9</w:t>
       </w:r>
       <w:r>
-        <w:t>: Điền từ thích hợp để hoàn thành luận điểm sau:</w:t>
+        <w:rPr>
+          <w:b/>
+          <w:bCs/>
+        </w:rPr>
+        <w:t>:</w:t>
+      </w:r>
+      <w:r>
+        <w:t xml:space="preserve"> Điền từ thích hợp để hoàn thành luận điểm sau:</w:t>
       </w:r>
     </w:p>
     <w:p>
@@ -846,13 +1141,28 @@
     <w:p/>
     <w:p>
       <w:r>
+        <w:rPr>
+          <w:b/>
+          <w:bCs/>
+        </w:rPr>
         <w:t xml:space="preserve">Câu </w:t>
       </w:r>
       <w:r>
+        <w:rPr>
+          <w:b/>
+          <w:bCs/>
+        </w:rPr>
         <w:t>20</w:t>
       </w:r>
       <w:r>
-        <w:t xml:space="preserve">: Bối cảnh lịch sử thế giới cuối thế kỷ XIX đầu thế kỷ XX dẫn đến sự hình thành tư tưởng Hồ Chí Minh? Chọn đáp </w:t>
+        <w:rPr>
+          <w:b/>
+          <w:bCs/>
+        </w:rPr>
+        <w:t>:</w:t>
+      </w:r>
+      <w:r>
+        <w:t xml:space="preserve"> Bối cảnh lịch sử thế giới cuối thế kỷ XIX đầu thế kỷ XX dẫn đến sự hình thành tư tưởng Hồ Chí Minh? Chọn đáp </w:t>
       </w:r>
       <w:r>
         <w:rPr>
@@ -892,13 +1202,28 @@
     <w:p/>
     <w:p>
       <w:r>
+        <w:rPr>
+          <w:b/>
+          <w:bCs/>
+        </w:rPr>
         <w:t>Câu 2</w:t>
       </w:r>
       <w:r>
+        <w:rPr>
+          <w:b/>
+          <w:bCs/>
+        </w:rPr>
         <w:t>1</w:t>
       </w:r>
       <w:r>
-        <w:t>: Chủ tịch Hồ Chí Minh coi học thuyết Mác - Lênin là "Cẩm nang thần kỳ" chứ không phải là "Kinh thánh", vì thế khi vận dụng chủ nghĩa Mác - Lênin vào Việt Nam cần:</w:t>
+        <w:rPr>
+          <w:b/>
+          <w:bCs/>
+        </w:rPr>
+        <w:t>: Chủ tịch Hồ Chí Minh coi học thuyết Mác - Lênin là "Cẩm nang thần kỳ" chứ kh</w:t>
+      </w:r>
+      <w:r>
+        <w:t>ông phải là "Kinh thánh", vì thế khi vận dụng chủ nghĩa Mác - Lênin vào Việt Nam cần:</w:t>
       </w:r>
     </w:p>
     <w:p>
@@ -932,13 +1257,34 @@
     <w:p/>
     <w:p>
       <w:r>
+        <w:rPr>
+          <w:b/>
+          <w:bCs/>
+          <w:i/>
+          <w:iCs/>
+        </w:rPr>
         <w:t>Câu 2</w:t>
       </w:r>
       <w:r>
+        <w:rPr>
+          <w:b/>
+          <w:bCs/>
+          <w:i/>
+          <w:iCs/>
+        </w:rPr>
         <w:t>2</w:t>
       </w:r>
       <w:r>
-        <w:t>: Con đường phát triển của dân tộc Việt Nam trong giai đoạn hiện nay theo quan điểm của Chủ tịch Hồ Chí Minh là:</w:t>
+        <w:rPr>
+          <w:b/>
+          <w:bCs/>
+          <w:i/>
+          <w:iCs/>
+        </w:rPr>
+        <w:t>:</w:t>
+      </w:r>
+      <w:r>
+        <w:t xml:space="preserve"> Con đường phát triển của dân tộc Việt Nam trong giai đoạn hiện nay theo quan điểm của Chủ tịch Hồ Chí Minh là:</w:t>
       </w:r>
     </w:p>
     <w:p>
@@ -974,7 +1320,17 @@
     <w:p/>
     <w:p/>
     <w:p>
-      <w:r>
+      <w:pPr>
+        <w:rPr>
+          <w:b/>
+          <w:bCs/>
+        </w:rPr>
+      </w:pPr>
+      <w:r>
+        <w:rPr>
+          <w:b/>
+          <w:bCs/>
+        </w:rPr>
         <w:t>Câu 23: Đien từ còn thieu để hoan thành khái niệm sau: "Tư tưởng Ho Chí Minh là mot he thong quan điểm toàn diện và sâu sắc về những vấn đề cơ bản của cách mạng Việt Nam, kết quả của sự vận dụng và phát triển sáng tạo ........ vào điều kiện cụ thể của nước ta, kế thừa và phát triển các giá trị truyền thống tốt đẹp của dân toc, tiếp thu tinh hoa van hoa nhan loại; là tài sản tinh than vô cung to lớn và quý gia của Đảng và dân tộc ta, mãi mãi soi đường cho sự nghiệp cách mạng của nhân dân ta giành thẳng lợi".</w:t>
       </w:r>
     </w:p>
@@ -1222,9 +1578,17 @@
       </w:pPr>
       <w:r>
         <w:rPr>
-          <w:szCs w:val="28"/>
-        </w:rPr>
-        <w:t xml:space="preserve">Câu 1: </w:t>
+          <w:b/>
+          <w:bCs/>
+          <w:szCs w:val="28"/>
+        </w:rPr>
+        <w:t>Câu 1:</w:t>
+      </w:r>
+      <w:r>
+        <w:rPr>
+          <w:szCs w:val="28"/>
+        </w:rPr>
+        <w:t xml:space="preserve"> </w:t>
       </w:r>
       <w:r>
         <w:rPr>
@@ -1320,9 +1684,17 @@
       </w:pPr>
       <w:r>
         <w:rPr>
-          <w:szCs w:val="28"/>
-        </w:rPr>
-        <w:t xml:space="preserve">Câu 2: </w:t>
+          <w:b/>
+          <w:bCs/>
+          <w:szCs w:val="28"/>
+        </w:rPr>
+        <w:t>Câu 2:</w:t>
+      </w:r>
+      <w:r>
+        <w:rPr>
+          <w:szCs w:val="28"/>
+        </w:rPr>
+        <w:t xml:space="preserve"> </w:t>
       </w:r>
       <w:r>
         <w:rPr>
@@ -1399,9 +1771,17 @@
       </w:pPr>
       <w:r>
         <w:rPr>
-          <w:szCs w:val="28"/>
-        </w:rPr>
-        <w:t xml:space="preserve">Câu 3: </w:t>
+          <w:b/>
+          <w:bCs/>
+          <w:szCs w:val="28"/>
+        </w:rPr>
+        <w:t>Câu 3:</w:t>
+      </w:r>
+      <w:r>
+        <w:rPr>
+          <w:szCs w:val="28"/>
+        </w:rPr>
+        <w:t xml:space="preserve"> </w:t>
       </w:r>
       <w:r>
         <w:rPr>
@@ -1477,9 +1857,17 @@
       </w:pPr>
       <w:r>
         <w:rPr>
-          <w:szCs w:val="28"/>
-        </w:rPr>
-        <w:t xml:space="preserve">Câu 4 : </w:t>
+          <w:b/>
+          <w:bCs/>
+          <w:szCs w:val="28"/>
+        </w:rPr>
+        <w:t>Câu 4 :</w:t>
+      </w:r>
+      <w:r>
+        <w:rPr>
+          <w:szCs w:val="28"/>
+        </w:rPr>
+        <w:t xml:space="preserve"> </w:t>
       </w:r>
       <w:r>
         <w:rPr>
@@ -1550,6 +1938,8 @@
       </w:pPr>
       <w:r>
         <w:rPr>
+          <w:b/>
+          <w:bCs/>
           <w:szCs w:val="28"/>
         </w:rPr>
         <w:t>Câu 5:</w:t>
@@ -1629,9 +2019,17 @@
       </w:pPr>
       <w:r>
         <w:rPr>
-          <w:szCs w:val="28"/>
-        </w:rPr>
-        <w:t xml:space="preserve">Câu 6: </w:t>
+          <w:b/>
+          <w:bCs/>
+          <w:szCs w:val="28"/>
+        </w:rPr>
+        <w:t>Câu 6:</w:t>
+      </w:r>
+      <w:r>
+        <w:rPr>
+          <w:szCs w:val="28"/>
+        </w:rPr>
+        <w:t xml:space="preserve"> </w:t>
       </w:r>
       <w:r>
         <w:rPr>
@@ -1702,9 +2100,17 @@
       </w:pPr>
       <w:r>
         <w:rPr>
-          <w:szCs w:val="28"/>
-        </w:rPr>
-        <w:t xml:space="preserve">Câu 7: </w:t>
+          <w:b/>
+          <w:bCs/>
+          <w:szCs w:val="28"/>
+        </w:rPr>
+        <w:t>Câu 7:</w:t>
+      </w:r>
+      <w:r>
+        <w:rPr>
+          <w:szCs w:val="28"/>
+        </w:rPr>
+        <w:t xml:space="preserve"> </w:t>
       </w:r>
       <w:r>
         <w:rPr>
@@ -1786,9 +2192,17 @@
       </w:pPr>
       <w:r>
         <w:rPr>
-          <w:szCs w:val="28"/>
-        </w:rPr>
-        <w:t xml:space="preserve">Câu 8: </w:t>
+          <w:b/>
+          <w:bCs/>
+          <w:szCs w:val="28"/>
+        </w:rPr>
+        <w:t>Câu 8:</w:t>
+      </w:r>
+      <w:r>
+        <w:rPr>
+          <w:szCs w:val="28"/>
+        </w:rPr>
+        <w:t xml:space="preserve"> </w:t>
       </w:r>
       <w:r>
         <w:rPr>
@@ -1859,6 +2273,8 @@
       </w:pPr>
       <w:r>
         <w:rPr>
+          <w:b/>
+          <w:bCs/>
           <w:szCs w:val="28"/>
         </w:rPr>
         <w:t>Câu 9:</w:t>
@@ -1932,9 +2348,17 @@
       </w:pPr>
       <w:r>
         <w:rPr>
-          <w:szCs w:val="28"/>
-        </w:rPr>
-        <w:t xml:space="preserve">Câu 10: </w:t>
+          <w:b/>
+          <w:bCs/>
+          <w:szCs w:val="28"/>
+        </w:rPr>
+        <w:t>Câu 10</w:t>
+      </w:r>
+      <w:r>
+        <w:rPr>
+          <w:szCs w:val="28"/>
+        </w:rPr>
+        <w:t xml:space="preserve">: </w:t>
       </w:r>
       <w:r>
         <w:rPr>
@@ -2005,6 +2429,8 @@
       </w:pPr>
       <w:r>
         <w:rPr>
+          <w:b/>
+          <w:bCs/>
           <w:szCs w:val="28"/>
         </w:rPr>
         <w:t xml:space="preserve">Câu 11: </w:t>
@@ -2078,9 +2504,17 @@
       </w:pPr>
       <w:r>
         <w:rPr>
-          <w:szCs w:val="28"/>
-        </w:rPr>
-        <w:t>Câu 12:</w:t>
+          <w:b/>
+          <w:bCs/>
+          <w:szCs w:val="28"/>
+        </w:rPr>
+        <w:t>Câu 12</w:t>
+      </w:r>
+      <w:r>
+        <w:rPr>
+          <w:szCs w:val="28"/>
+        </w:rPr>
+        <w:t>:</w:t>
       </w:r>
       <w:r>
         <w:rPr>
@@ -2501,7 +2935,14 @@
     <w:p/>
     <w:p>
       <w:r>
-        <w:t>Câu 17: Tác phẩm nào của Lênin được Nguyễn Ái Quốc đọc vào Tháng 7 năm 1920?</w:t>
+        <w:rPr>
+          <w:b/>
+          <w:bCs/>
+        </w:rPr>
+        <w:t>Câu 17:</w:t>
+      </w:r>
+      <w:r>
+        <w:t xml:space="preserve"> Tác phẩm nào của Lênin được Nguyễn Ái Quốc đọc vào Tháng 7 năm 1920?</w:t>
       </w:r>
     </w:p>
     <w:p>
@@ -2591,8 +3032,15 @@
     <w:p/>
     <w:p>
       <w:r>
+        <w:rPr>
+          <w:b/>
+          <w:bCs/>
+        </w:rPr>
         <w:lastRenderedPageBreak/>
-        <w:t xml:space="preserve">Câu 18: </w:t>
+        <w:t>Câu 18:</w:t>
+      </w:r>
+      <w:r>
+        <w:t xml:space="preserve"> </w:t>
       </w:r>
       <w:r>
         <w:t>Trong quá trình hình thành và phát triển tư tưởng Hồ Chí Minh, đặc điểm cơ bản của thời kỳ từ đầu năm</w:t>
@@ -2723,7 +3171,21 @@
           <w:b/>
           <w:bCs/>
         </w:rPr>
-        <w:t xml:space="preserve">câu 18 : </w:t>
+        <w:t>câu 1</w:t>
+      </w:r>
+      <w:r>
+        <w:rPr>
+          <w:b/>
+          <w:bCs/>
+        </w:rPr>
+        <w:t>9</w:t>
+      </w:r>
+      <w:r>
+        <w:rPr>
+          <w:b/>
+          <w:bCs/>
+        </w:rPr>
+        <w:t xml:space="preserve"> : </w:t>
       </w:r>
       <w:r>
         <w:t>Trong qua trình hình thành và phát triển tư tưởng Hồ Chí Minh, thời kỳ Hồ Chí Minh tiếp thu truyền thống</w:t>
@@ -2805,7 +3267,14 @@
     </w:p>
     <w:p>
       <w:r>
-        <w:t xml:space="preserve">Câu 20 </w:t>
+        <w:rPr>
+          <w:b/>
+          <w:bCs/>
+        </w:rPr>
+        <w:t>Câu 20</w:t>
+      </w:r>
+      <w:r>
+        <w:t xml:space="preserve"> </w:t>
       </w:r>
       <w:r>
         <w:t>: Tư tưởng Hồ Chí Minh về tiếp tục phát triển, hoàn thiện, soi đường cho sự nghiệp cách mạng của Đảng và</w:t>
@@ -2892,7 +3361,14 @@
     <w:p/>
     <w:p>
       <w:r>
-        <w:t>Câu 21: Cống hiến lý luận to lớn nào của chủ tịch Hồ Chí Minh giúp cho các dân tộc thuộc địa tìm ra con đường:</w:t>
+        <w:rPr>
+          <w:b/>
+          <w:bCs/>
+        </w:rPr>
+        <w:t>Câu 21</w:t>
+      </w:r>
+      <w:r>
+        <w:t>: Cống hiến lý luận to lớn nào của chủ tịch Hồ Chí Minh giúp cho các dân tộc thuộc địa tìm ra con đường:</w:t>
       </w:r>
     </w:p>
     <w:p>
@@ -2977,6 +3453,8 @@
       </w:pPr>
       <w:r>
         <w:rPr>
+          <w:b/>
+          <w:bCs/>
           <w:color w:val="000000" w:themeColor="text1"/>
         </w:rPr>
         <w:t>Câu 22:</w:t>
@@ -3135,9 +3613,17 @@
       </w:pPr>
       <w:r>
         <w:rPr>
-          <w:noProof/>
-        </w:rPr>
-        <w:t>Câu 23: Đien từ còn thiếu vào chỗ trong để hoan thành phát biểu sau của Hồ Chí Minh: "Bây giờ học thuyết nhiều,</w:t>
+          <w:b/>
+          <w:bCs/>
+          <w:noProof/>
+        </w:rPr>
+        <w:t>Câu 23</w:t>
+      </w:r>
+      <w:r>
+        <w:rPr>
+          <w:noProof/>
+        </w:rPr>
+        <w:t>: Đien từ còn thiếu vào chỗ trong để hoan thành phát biểu sau của Hồ Chí Minh: "Bây giờ học thuyết nhiều,</w:t>
       </w:r>
     </w:p>
     <w:p>
@@ -3271,10 +3757,19 @@
       </w:pPr>
       <w:r>
         <w:rPr>
+          <w:b/>
+          <w:bCs/>
           <w:noProof/>
           <w:color w:val="0D0D0D" w:themeColor="text1" w:themeTint="F2"/>
         </w:rPr>
-        <w:t>Câu24:  Quá trình hình thành và phát triển tư tưởng Hồ Chí Minh được chia thành mấy thời kỳ?</w:t>
+        <w:t>Câu24:</w:t>
+      </w:r>
+      <w:r>
+        <w:rPr>
+          <w:noProof/>
+          <w:color w:val="0D0D0D" w:themeColor="text1" w:themeTint="F2"/>
+        </w:rPr>
+        <w:t xml:space="preserve">  Quá trình hình thành và phát triển tư tưởng Hồ Chí Minh được chia thành mấy thời kỳ?</w:t>
       </w:r>
     </w:p>
     <w:p>
@@ -5874,6 +6369,8 @@
         <w:jc w:val="center"/>
         <w:rPr>
           <w:rFonts w:cs="Times New Roman"/>
+          <w:b/>
+          <w:bCs/>
           <w:sz w:val="48"/>
           <w:szCs w:val="48"/>
         </w:rPr>
@@ -5881,6 +6378,8 @@
       <w:r>
         <w:rPr>
           <w:rFonts w:cs="Times New Roman"/>
+          <w:b/>
+          <w:bCs/>
           <w:sz w:val="48"/>
           <w:szCs w:val="48"/>
         </w:rPr>
@@ -8352,11 +8851,4633 @@
     </w:p>
     <w:p>
       <w:pPr>
-        <w:rPr>
-          <w:rFonts w:cs="Times New Roman"/>
-          <w:szCs w:val="28"/>
-        </w:rPr>
-      </w:pPr>
+        <w:jc w:val="center"/>
+        <w:rPr>
+          <w:rFonts w:cs="Times New Roman"/>
+          <w:b/>
+          <w:bCs/>
+          <w:sz w:val="48"/>
+          <w:szCs w:val="48"/>
+        </w:rPr>
+      </w:pPr>
+    </w:p>
+    <w:p>
+      <w:pPr>
+        <w:jc w:val="center"/>
+        <w:rPr>
+          <w:rFonts w:cs="Times New Roman"/>
+          <w:b/>
+          <w:bCs/>
+          <w:sz w:val="48"/>
+          <w:szCs w:val="48"/>
+        </w:rPr>
+      </w:pPr>
+    </w:p>
+    <w:p>
+      <w:pPr>
+        <w:jc w:val="center"/>
+        <w:rPr>
+          <w:rFonts w:cs="Times New Roman"/>
+          <w:b/>
+          <w:bCs/>
+          <w:sz w:val="48"/>
+          <w:szCs w:val="48"/>
+        </w:rPr>
+      </w:pPr>
+      <w:r>
+        <w:rPr>
+          <w:rFonts w:cs="Times New Roman"/>
+          <w:b/>
+          <w:bCs/>
+          <w:sz w:val="48"/>
+          <w:szCs w:val="48"/>
+        </w:rPr>
+        <w:lastRenderedPageBreak/>
+        <w:t>Bài 5</w:t>
+      </w:r>
+    </w:p>
+    <w:p>
+      <w:pPr>
+        <w:rPr>
+          <w:rFonts w:cs="Times New Roman"/>
+          <w:b/>
+          <w:bCs/>
+          <w:szCs w:val="28"/>
+        </w:rPr>
+      </w:pPr>
+      <w:r>
+        <w:rPr>
+          <w:rFonts w:cs="Times New Roman"/>
+          <w:b/>
+          <w:bCs/>
+          <w:szCs w:val="28"/>
+        </w:rPr>
+        <w:t xml:space="preserve">Câu 1: </w:t>
+      </w:r>
+      <w:r>
+        <w:rPr>
+          <w:rFonts w:cs="Times New Roman"/>
+          <w:b/>
+          <w:bCs/>
+          <w:szCs w:val="28"/>
+        </w:rPr>
+        <w:t>"Nhân dân" trong quan niệm của Bác gồm những ai</w:t>
+      </w:r>
+    </w:p>
+    <w:p>
+      <w:pPr>
+        <w:rPr>
+          <w:rFonts w:cs="Times New Roman"/>
+          <w:szCs w:val="28"/>
+        </w:rPr>
+      </w:pPr>
+      <w:r>
+        <w:rPr>
+          <w:rFonts w:cs="Times New Roman"/>
+          <w:szCs w:val="28"/>
+        </w:rPr>
+        <w:t>A</w:t>
+      </w:r>
+    </w:p>
+    <w:p>
+      <w:pPr>
+        <w:rPr>
+          <w:rFonts w:cs="Times New Roman"/>
+          <w:szCs w:val="28"/>
+        </w:rPr>
+      </w:pPr>
+      <w:r>
+        <w:rPr>
+          <w:rFonts w:cs="Times New Roman"/>
+          <w:szCs w:val="28"/>
+        </w:rPr>
+        <w:t>Tất cả giai cấp công nhân, nông dân</w:t>
+      </w:r>
+    </w:p>
+    <w:p>
+      <w:pPr>
+        <w:rPr>
+          <w:rFonts w:cs="Times New Roman"/>
+          <w:szCs w:val="28"/>
+        </w:rPr>
+      </w:pPr>
+      <w:r>
+        <w:rPr>
+          <w:rFonts w:cs="Times New Roman"/>
+          <w:szCs w:val="28"/>
+        </w:rPr>
+        <w:t>B</w:t>
+      </w:r>
+    </w:p>
+    <w:p>
+      <w:pPr>
+        <w:rPr>
+          <w:rFonts w:cs="Times New Roman"/>
+          <w:szCs w:val="28"/>
+        </w:rPr>
+      </w:pPr>
+      <w:r>
+        <w:rPr>
+          <w:rFonts w:cs="Times New Roman"/>
+          <w:szCs w:val="28"/>
+        </w:rPr>
+        <w:t>Các giai cấp, tầng lớp nhân dân</w:t>
+      </w:r>
+    </w:p>
+    <w:p>
+      <w:pPr>
+        <w:rPr>
+          <w:rFonts w:cs="Times New Roman"/>
+          <w:szCs w:val="28"/>
+        </w:rPr>
+      </w:pPr>
+      <w:r>
+        <w:rPr>
+          <w:rFonts w:cs="Times New Roman"/>
+          <w:szCs w:val="28"/>
+        </w:rPr>
+        <w:t>C</w:t>
+      </w:r>
+    </w:p>
+    <w:p>
+      <w:pPr>
+        <w:rPr>
+          <w:rFonts w:cs="Times New Roman"/>
+          <w:szCs w:val="28"/>
+        </w:rPr>
+      </w:pPr>
+      <w:r>
+        <w:rPr>
+          <w:rFonts w:cs="Times New Roman"/>
+          <w:szCs w:val="28"/>
+        </w:rPr>
+        <w:t>Mỗi một người con Rồng, chau Tiên</w:t>
+      </w:r>
+    </w:p>
+    <w:p>
+      <w:pPr>
+        <w:rPr>
+          <w:rFonts w:cs="Times New Roman"/>
+          <w:color w:val="FF0000"/>
+          <w:szCs w:val="28"/>
+        </w:rPr>
+      </w:pPr>
+      <w:r>
+        <w:rPr>
+          <w:rFonts w:cs="Times New Roman"/>
+          <w:color w:val="FF0000"/>
+          <w:szCs w:val="28"/>
+        </w:rPr>
+        <w:t>D</w:t>
+      </w:r>
+    </w:p>
+    <w:p>
+      <w:pPr>
+        <w:rPr>
+          <w:rFonts w:cs="Times New Roman"/>
+          <w:color w:val="FF0000"/>
+          <w:szCs w:val="28"/>
+        </w:rPr>
+      </w:pPr>
+      <w:r>
+        <w:rPr>
+          <w:rFonts w:cs="Times New Roman"/>
+          <w:color w:val="FF0000"/>
+          <w:szCs w:val="28"/>
+        </w:rPr>
+        <w:t>Vừa là mỗi người Việt Nam cụ thể, vừa là đông đảo quần chúng nhân dân</w:t>
+      </w:r>
+    </w:p>
+    <w:p>
+      <w:pPr>
+        <w:rPr>
+          <w:rFonts w:cs="Times New Roman"/>
+          <w:szCs w:val="28"/>
+        </w:rPr>
+      </w:pPr>
+    </w:p>
+    <w:p>
+      <w:pPr>
+        <w:rPr>
+          <w:rFonts w:cs="Times New Roman"/>
+          <w:szCs w:val="28"/>
+        </w:rPr>
+      </w:pPr>
+      <w:r>
+        <w:rPr>
+          <w:rFonts w:cs="Times New Roman"/>
+          <w:b/>
+          <w:bCs/>
+          <w:szCs w:val="28"/>
+        </w:rPr>
+        <w:t>Câu 2:</w:t>
+      </w:r>
+      <w:r>
+        <w:rPr>
+          <w:rFonts w:cs="Times New Roman"/>
+          <w:szCs w:val="28"/>
+        </w:rPr>
+        <w:t xml:space="preserve"> </w:t>
+      </w:r>
+      <w:r>
+        <w:rPr>
+          <w:rFonts w:cs="Times New Roman"/>
+          <w:sz w:val="26"/>
+          <w:szCs w:val="26"/>
+        </w:rPr>
+        <w:t>Hình thức của khối đại đoàn kết toàn dân tộc theo tư tưởng Hồ Chí Minh được biểu hiện thông qua:</w:t>
+      </w:r>
+    </w:p>
+    <w:p>
+      <w:pPr>
+        <w:rPr>
+          <w:rFonts w:cs="Times New Roman"/>
+          <w:szCs w:val="28"/>
+        </w:rPr>
+      </w:pPr>
+      <w:r>
+        <w:rPr>
+          <w:rFonts w:cs="Times New Roman"/>
+          <w:szCs w:val="28"/>
+        </w:rPr>
+        <w:t>A</w:t>
+      </w:r>
+    </w:p>
+    <w:p>
+      <w:pPr>
+        <w:rPr>
+          <w:rFonts w:cs="Times New Roman"/>
+          <w:szCs w:val="28"/>
+        </w:rPr>
+      </w:pPr>
+      <w:r>
+        <w:rPr>
+          <w:rFonts w:cs="Times New Roman"/>
+          <w:szCs w:val="28"/>
+        </w:rPr>
+        <w:t>Đảng Cộng sản Việt Nam</w:t>
+      </w:r>
+    </w:p>
+    <w:p>
+      <w:pPr>
+        <w:rPr>
+          <w:rFonts w:cs="Times New Roman"/>
+          <w:color w:val="FF0000"/>
+          <w:szCs w:val="28"/>
+        </w:rPr>
+      </w:pPr>
+      <w:r>
+        <w:rPr>
+          <w:rFonts w:cs="Times New Roman"/>
+          <w:color w:val="FF0000"/>
+          <w:szCs w:val="28"/>
+        </w:rPr>
+        <w:t>B</w:t>
+      </w:r>
+    </w:p>
+    <w:p>
+      <w:pPr>
+        <w:rPr>
+          <w:rFonts w:cs="Times New Roman"/>
+          <w:color w:val="FF0000"/>
+          <w:szCs w:val="28"/>
+        </w:rPr>
+      </w:pPr>
+      <w:r>
+        <w:rPr>
+          <w:rFonts w:cs="Times New Roman"/>
+          <w:color w:val="FF0000"/>
+          <w:szCs w:val="28"/>
+        </w:rPr>
+        <w:t>Mặt trận dân tộc thống nhất</w:t>
+      </w:r>
+    </w:p>
+    <w:p>
+      <w:pPr>
+        <w:rPr>
+          <w:rFonts w:cs="Times New Roman"/>
+          <w:szCs w:val="28"/>
+        </w:rPr>
+      </w:pPr>
+      <w:r>
+        <w:rPr>
+          <w:rFonts w:cs="Times New Roman"/>
+          <w:szCs w:val="28"/>
+        </w:rPr>
+        <w:t>C</w:t>
+      </w:r>
+    </w:p>
+    <w:p>
+      <w:pPr>
+        <w:rPr>
+          <w:rFonts w:cs="Times New Roman"/>
+          <w:szCs w:val="28"/>
+        </w:rPr>
+      </w:pPr>
+      <w:r>
+        <w:rPr>
+          <w:rFonts w:cs="Times New Roman"/>
+          <w:szCs w:val="28"/>
+        </w:rPr>
+        <w:t>Tổ chức chính trị - xã hội</w:t>
+      </w:r>
+    </w:p>
+    <w:p>
+      <w:pPr>
+        <w:rPr>
+          <w:rFonts w:cs="Times New Roman"/>
+          <w:szCs w:val="28"/>
+        </w:rPr>
+      </w:pPr>
+      <w:r>
+        <w:rPr>
+          <w:rFonts w:cs="Times New Roman"/>
+          <w:szCs w:val="28"/>
+        </w:rPr>
+        <w:t>D</w:t>
+      </w:r>
+    </w:p>
+    <w:p>
+      <w:pPr>
+        <w:rPr>
+          <w:rFonts w:cs="Times New Roman"/>
+          <w:szCs w:val="28"/>
+        </w:rPr>
+      </w:pPr>
+      <w:r>
+        <w:rPr>
+          <w:rFonts w:cs="Times New Roman"/>
+          <w:szCs w:val="28"/>
+        </w:rPr>
+        <w:t>Nhà nước xã hội chủ nghĩa</w:t>
+      </w:r>
+    </w:p>
+    <w:p>
+      <w:pPr>
+        <w:rPr>
+          <w:rFonts w:cs="Times New Roman"/>
+          <w:szCs w:val="28"/>
+        </w:rPr>
+      </w:pPr>
+    </w:p>
+    <w:p>
+      <w:pPr>
+        <w:rPr>
+          <w:rFonts w:cs="Times New Roman"/>
+          <w:szCs w:val="28"/>
+        </w:rPr>
+      </w:pPr>
+      <w:r>
+        <w:rPr>
+          <w:rFonts w:cs="Times New Roman"/>
+          <w:szCs w:val="28"/>
+        </w:rPr>
+        <w:t>Câu 3:</w:t>
+      </w:r>
+      <w:r>
+        <w:rPr>
+          <w:rFonts w:cs="Times New Roman"/>
+          <w:sz w:val="26"/>
+          <w:szCs w:val="26"/>
+        </w:rPr>
+        <w:t>Chọn cụm từ thích hợp để hoàn chỉnh phát biểu sau đây của Hồ Chí Minh: "Bây giờ còn một điểm rất quan trọng, cũng là…. Điểm này mà thực hiện tốt thì đẻ ra con cháu đều tốt: Đó là đoàn kết"</w:t>
+      </w:r>
+    </w:p>
+    <w:p>
+      <w:pPr>
+        <w:rPr>
+          <w:rFonts w:cs="Times New Roman"/>
+          <w:szCs w:val="28"/>
+        </w:rPr>
+      </w:pPr>
+    </w:p>
+    <w:p>
+      <w:pPr>
+        <w:rPr>
+          <w:rFonts w:cs="Times New Roman"/>
+          <w:szCs w:val="28"/>
+        </w:rPr>
+      </w:pPr>
+      <w:r>
+        <w:rPr>
+          <w:rFonts w:cs="Times New Roman"/>
+          <w:szCs w:val="28"/>
+        </w:rPr>
+        <w:lastRenderedPageBreak/>
+        <w:t>A</w:t>
+      </w:r>
+    </w:p>
+    <w:p>
+      <w:pPr>
+        <w:rPr>
+          <w:rFonts w:cs="Times New Roman"/>
+          <w:szCs w:val="28"/>
+        </w:rPr>
+      </w:pPr>
+      <w:r>
+        <w:rPr>
+          <w:rFonts w:cs="Times New Roman"/>
+          <w:szCs w:val="28"/>
+        </w:rPr>
+        <w:t>Then chốt</w:t>
+      </w:r>
+    </w:p>
+    <w:p>
+      <w:pPr>
+        <w:rPr>
+          <w:rFonts w:cs="Times New Roman"/>
+          <w:szCs w:val="28"/>
+        </w:rPr>
+      </w:pPr>
+      <w:r>
+        <w:rPr>
+          <w:rFonts w:cs="Times New Roman"/>
+          <w:szCs w:val="28"/>
+        </w:rPr>
+        <w:t>B</w:t>
+      </w:r>
+    </w:p>
+    <w:p>
+      <w:pPr>
+        <w:rPr>
+          <w:rFonts w:cs="Times New Roman"/>
+          <w:szCs w:val="28"/>
+        </w:rPr>
+      </w:pPr>
+      <w:r>
+        <w:rPr>
+          <w:rFonts w:cs="Times New Roman"/>
+          <w:szCs w:val="28"/>
+        </w:rPr>
+        <w:t>Quyết định</w:t>
+      </w:r>
+    </w:p>
+    <w:p>
+      <w:pPr>
+        <w:rPr>
+          <w:rFonts w:cs="Times New Roman"/>
+          <w:color w:val="FF0000"/>
+          <w:szCs w:val="28"/>
+        </w:rPr>
+      </w:pPr>
+      <w:r>
+        <w:rPr>
+          <w:rFonts w:cs="Times New Roman"/>
+          <w:color w:val="FF0000"/>
+          <w:szCs w:val="28"/>
+        </w:rPr>
+        <w:t>C</w:t>
+      </w:r>
+    </w:p>
+    <w:p>
+      <w:pPr>
+        <w:rPr>
+          <w:rFonts w:cs="Times New Roman"/>
+          <w:color w:val="FF0000"/>
+          <w:szCs w:val="28"/>
+        </w:rPr>
+      </w:pPr>
+      <w:r>
+        <w:rPr>
+          <w:rFonts w:cs="Times New Roman"/>
+          <w:color w:val="FF0000"/>
+          <w:szCs w:val="28"/>
+        </w:rPr>
+        <w:t>Điểm mẹ</w:t>
+      </w:r>
+    </w:p>
+    <w:p>
+      <w:pPr>
+        <w:rPr>
+          <w:rFonts w:cs="Times New Roman"/>
+          <w:szCs w:val="28"/>
+        </w:rPr>
+      </w:pPr>
+      <w:r>
+        <w:rPr>
+          <w:rFonts w:cs="Times New Roman"/>
+          <w:szCs w:val="28"/>
+        </w:rPr>
+        <w:t>D</w:t>
+      </w:r>
+    </w:p>
+    <w:p>
+      <w:pPr>
+        <w:rPr>
+          <w:rFonts w:cs="Times New Roman"/>
+          <w:szCs w:val="28"/>
+        </w:rPr>
+      </w:pPr>
+      <w:r>
+        <w:rPr>
+          <w:rFonts w:cs="Times New Roman"/>
+          <w:szCs w:val="28"/>
+        </w:rPr>
+        <w:t>Mấu chốt</w:t>
+      </w:r>
+    </w:p>
+    <w:p>
+      <w:pPr>
+        <w:rPr>
+          <w:rFonts w:cs="Times New Roman"/>
+          <w:szCs w:val="28"/>
+        </w:rPr>
+      </w:pPr>
+    </w:p>
+    <w:p>
+      <w:pPr>
+        <w:rPr>
+          <w:rFonts w:cs="Times New Roman"/>
+          <w:szCs w:val="28"/>
+        </w:rPr>
+      </w:pPr>
+      <w:r>
+        <w:rPr>
+          <w:rFonts w:cs="Times New Roman"/>
+          <w:b/>
+          <w:bCs/>
+          <w:szCs w:val="28"/>
+        </w:rPr>
+        <w:t>Câu 4:</w:t>
+      </w:r>
+      <w:r>
+        <w:rPr>
+          <w:rFonts w:cs="Times New Roman"/>
+          <w:szCs w:val="28"/>
+        </w:rPr>
+        <w:t xml:space="preserve"> </w:t>
+      </w:r>
+      <w:r>
+        <w:rPr>
+          <w:rFonts w:cs="Times New Roman"/>
+          <w:szCs w:val="28"/>
+        </w:rPr>
+        <w:t>Em hãy chọn đáp án phù hợp, điền vào chỗ trống: “Một dân tộc không ......... mà cứ ngồi chờ dân tộc khác giúp đỡ thì không xứng đáng được độc lập”</w:t>
+      </w:r>
+    </w:p>
+    <w:p>
+      <w:pPr>
+        <w:rPr>
+          <w:rFonts w:cs="Times New Roman"/>
+          <w:szCs w:val="28"/>
+        </w:rPr>
+      </w:pPr>
+      <w:r>
+        <w:rPr>
+          <w:rFonts w:cs="Times New Roman"/>
+          <w:szCs w:val="28"/>
+        </w:rPr>
+        <w:t>A</w:t>
+      </w:r>
+    </w:p>
+    <w:p>
+      <w:pPr>
+        <w:rPr>
+          <w:rFonts w:cs="Times New Roman"/>
+          <w:szCs w:val="28"/>
+        </w:rPr>
+      </w:pPr>
+      <w:r>
+        <w:rPr>
+          <w:rFonts w:cs="Times New Roman"/>
+          <w:szCs w:val="28"/>
+        </w:rPr>
+        <w:t>Chủ động</w:t>
+      </w:r>
+    </w:p>
+    <w:p>
+      <w:pPr>
+        <w:rPr>
+          <w:rFonts w:cs="Times New Roman"/>
+          <w:color w:val="FF0000"/>
+          <w:szCs w:val="28"/>
+        </w:rPr>
+      </w:pPr>
+      <w:r>
+        <w:rPr>
+          <w:rFonts w:cs="Times New Roman"/>
+          <w:color w:val="FF0000"/>
+          <w:szCs w:val="28"/>
+        </w:rPr>
+        <w:t>B</w:t>
+      </w:r>
+    </w:p>
+    <w:p>
+      <w:pPr>
+        <w:rPr>
+          <w:rFonts w:cs="Times New Roman"/>
+          <w:color w:val="FF0000"/>
+          <w:szCs w:val="28"/>
+        </w:rPr>
+      </w:pPr>
+      <w:r>
+        <w:rPr>
+          <w:rFonts w:cs="Times New Roman"/>
+          <w:color w:val="FF0000"/>
+          <w:szCs w:val="28"/>
+        </w:rPr>
+        <w:t>Tự lực cách sinh</w:t>
+      </w:r>
+    </w:p>
+    <w:p>
+      <w:pPr>
+        <w:rPr>
+          <w:rFonts w:cs="Times New Roman"/>
+          <w:szCs w:val="28"/>
+        </w:rPr>
+      </w:pPr>
+      <w:r>
+        <w:rPr>
+          <w:rFonts w:cs="Times New Roman"/>
+          <w:szCs w:val="28"/>
+        </w:rPr>
+        <w:t>C</w:t>
+      </w:r>
+    </w:p>
+    <w:p>
+      <w:pPr>
+        <w:rPr>
+          <w:rFonts w:cs="Times New Roman"/>
+          <w:szCs w:val="28"/>
+        </w:rPr>
+      </w:pPr>
+      <w:r>
+        <w:rPr>
+          <w:rFonts w:cs="Times New Roman"/>
+          <w:szCs w:val="28"/>
+        </w:rPr>
+        <w:t>Đoàn kết</w:t>
+      </w:r>
+    </w:p>
+    <w:p>
+      <w:pPr>
+        <w:rPr>
+          <w:rFonts w:cs="Times New Roman"/>
+          <w:szCs w:val="28"/>
+        </w:rPr>
+      </w:pPr>
+      <w:r>
+        <w:rPr>
+          <w:rFonts w:cs="Times New Roman"/>
+          <w:szCs w:val="28"/>
+        </w:rPr>
+        <w:t>D</w:t>
+      </w:r>
+    </w:p>
+    <w:p>
+      <w:pPr>
+        <w:rPr>
+          <w:rFonts w:cs="Times New Roman"/>
+          <w:szCs w:val="28"/>
+        </w:rPr>
+      </w:pPr>
+      <w:r>
+        <w:rPr>
+          <w:rFonts w:cs="Times New Roman"/>
+          <w:szCs w:val="28"/>
+        </w:rPr>
+        <w:t>Quyết tâm</w:t>
+      </w:r>
+    </w:p>
+    <w:p>
+      <w:pPr>
+        <w:rPr>
+          <w:rFonts w:cs="Times New Roman"/>
+          <w:szCs w:val="28"/>
+        </w:rPr>
+      </w:pPr>
+    </w:p>
+    <w:p>
+      <w:pPr>
+        <w:rPr>
+          <w:rFonts w:cs="Times New Roman"/>
+          <w:szCs w:val="28"/>
+        </w:rPr>
+      </w:pPr>
+      <w:r>
+        <w:rPr>
+          <w:rFonts w:cs="Times New Roman"/>
+          <w:b/>
+          <w:bCs/>
+          <w:szCs w:val="28"/>
+        </w:rPr>
+        <w:t>Câu 5:</w:t>
+      </w:r>
+      <w:r>
+        <w:t xml:space="preserve"> </w:t>
+      </w:r>
+      <w:r>
+        <w:rPr>
+          <w:rFonts w:cs="Times New Roman"/>
+          <w:szCs w:val="28"/>
+        </w:rPr>
+        <w:t>Cơ sở nền tảng hình thành tư tưởng đại đoàn kết toàn dân tộc của Hồ Chí Minh là?</w:t>
+      </w:r>
+    </w:p>
+    <w:p>
+      <w:pPr>
+        <w:rPr>
+          <w:rFonts w:cs="Times New Roman"/>
+          <w:szCs w:val="28"/>
+        </w:rPr>
+      </w:pPr>
+      <w:r>
+        <w:rPr>
+          <w:rFonts w:cs="Times New Roman"/>
+          <w:szCs w:val="28"/>
+        </w:rPr>
+        <w:t>A</w:t>
+      </w:r>
+    </w:p>
+    <w:p>
+      <w:pPr>
+        <w:rPr>
+          <w:rFonts w:cs="Times New Roman"/>
+          <w:szCs w:val="28"/>
+        </w:rPr>
+      </w:pPr>
+      <w:r>
+        <w:rPr>
+          <w:rFonts w:cs="Times New Roman"/>
+          <w:szCs w:val="28"/>
+        </w:rPr>
+        <w:t>Từ vai tro ca nhan Ho Chi Minh</w:t>
+      </w:r>
+    </w:p>
+    <w:p>
+      <w:pPr>
+        <w:rPr>
+          <w:rFonts w:cs="Times New Roman"/>
+          <w:szCs w:val="28"/>
+        </w:rPr>
+      </w:pPr>
+      <w:r>
+        <w:rPr>
+          <w:rFonts w:cs="Times New Roman"/>
+          <w:szCs w:val="28"/>
+        </w:rPr>
+        <w:t>B</w:t>
+      </w:r>
+    </w:p>
+    <w:p>
+      <w:pPr>
+        <w:rPr>
+          <w:rFonts w:cs="Times New Roman"/>
+          <w:szCs w:val="28"/>
+        </w:rPr>
+      </w:pPr>
+      <w:r>
+        <w:rPr>
+          <w:rFonts w:cs="Times New Roman"/>
+          <w:szCs w:val="28"/>
+        </w:rPr>
+        <w:t>Từ thực tiễn dân tộc Việt Nam</w:t>
+      </w:r>
+    </w:p>
+    <w:p>
+      <w:pPr>
+        <w:rPr>
+          <w:rFonts w:cs="Times New Roman"/>
+          <w:color w:val="FF0000"/>
+          <w:szCs w:val="28"/>
+        </w:rPr>
+      </w:pPr>
+      <w:r>
+        <w:rPr>
+          <w:rFonts w:cs="Times New Roman"/>
+          <w:color w:val="FF0000"/>
+          <w:szCs w:val="28"/>
+        </w:rPr>
+        <w:lastRenderedPageBreak/>
+        <w:t>C</w:t>
+      </w:r>
+    </w:p>
+    <w:p>
+      <w:pPr>
+        <w:rPr>
+          <w:rFonts w:cs="Times New Roman"/>
+          <w:color w:val="FF0000"/>
+          <w:szCs w:val="28"/>
+        </w:rPr>
+      </w:pPr>
+      <w:r>
+        <w:rPr>
+          <w:rFonts w:cs="Times New Roman"/>
+          <w:color w:val="FF0000"/>
+          <w:szCs w:val="28"/>
+        </w:rPr>
+        <w:t>Từ truyền thống đoàn yêu nước, nhân nghĩa, đoàn kết của dân tộc</w:t>
+      </w:r>
+    </w:p>
+    <w:p>
+      <w:pPr>
+        <w:rPr>
+          <w:rFonts w:cs="Times New Roman"/>
+          <w:szCs w:val="28"/>
+        </w:rPr>
+      </w:pPr>
+      <w:r>
+        <w:rPr>
+          <w:rFonts w:cs="Times New Roman"/>
+          <w:szCs w:val="28"/>
+        </w:rPr>
+        <w:t>D</w:t>
+      </w:r>
+    </w:p>
+    <w:p>
+      <w:pPr>
+        <w:rPr>
+          <w:rFonts w:cs="Times New Roman"/>
+          <w:szCs w:val="28"/>
+        </w:rPr>
+      </w:pPr>
+      <w:r>
+        <w:rPr>
+          <w:rFonts w:cs="Times New Roman"/>
+          <w:szCs w:val="28"/>
+        </w:rPr>
+        <w:t xml:space="preserve">Từ quan điểm của chủ nghĩa Mác </w:t>
+      </w:r>
+      <w:r>
+        <w:rPr>
+          <w:rFonts w:cs="Times New Roman"/>
+          <w:szCs w:val="28"/>
+        </w:rPr>
+        <w:t>–</w:t>
+      </w:r>
+      <w:r>
+        <w:rPr>
+          <w:rFonts w:cs="Times New Roman"/>
+          <w:szCs w:val="28"/>
+        </w:rPr>
+        <w:t xml:space="preserve"> Lênin</w:t>
+      </w:r>
+    </w:p>
+    <w:p>
+      <w:pPr>
+        <w:rPr>
+          <w:rFonts w:cs="Times New Roman"/>
+          <w:szCs w:val="28"/>
+        </w:rPr>
+      </w:pPr>
+    </w:p>
+    <w:p>
+      <w:pPr>
+        <w:rPr>
+          <w:rFonts w:cs="Times New Roman"/>
+          <w:szCs w:val="28"/>
+        </w:rPr>
+      </w:pPr>
+      <w:r>
+        <w:rPr>
+          <w:rFonts w:cs="Times New Roman"/>
+          <w:b/>
+          <w:bCs/>
+          <w:szCs w:val="28"/>
+        </w:rPr>
+        <w:t>Câu 6:</w:t>
+      </w:r>
+      <w:r>
+        <w:t xml:space="preserve"> </w:t>
+      </w:r>
+      <w:r>
+        <w:rPr>
+          <w:rFonts w:cs="Times New Roman"/>
+          <w:szCs w:val="28"/>
+        </w:rPr>
+        <w:t>Lực lượng cần đoàn kết quốc tế theo tư tưởng Hồ Chí Minh. Chọn đáp án sai?</w:t>
+      </w:r>
+    </w:p>
+    <w:p>
+      <w:pPr>
+        <w:rPr>
+          <w:rFonts w:cs="Times New Roman"/>
+          <w:szCs w:val="28"/>
+        </w:rPr>
+      </w:pPr>
+      <w:r>
+        <w:rPr>
+          <w:rFonts w:cs="Times New Roman"/>
+          <w:szCs w:val="28"/>
+        </w:rPr>
+        <w:t>A</w:t>
+      </w:r>
+    </w:p>
+    <w:p>
+      <w:pPr>
+        <w:rPr>
+          <w:rFonts w:cs="Times New Roman"/>
+          <w:szCs w:val="28"/>
+        </w:rPr>
+      </w:pPr>
+      <w:r>
+        <w:rPr>
+          <w:rFonts w:cs="Times New Roman"/>
+          <w:szCs w:val="28"/>
+        </w:rPr>
+        <w:t>Các lực lượng tiến bộ, những người yêu chuộng hoà bình, dân chủ, tự do và công lý</w:t>
+      </w:r>
+    </w:p>
+    <w:p>
+      <w:pPr>
+        <w:rPr>
+          <w:rFonts w:cs="Times New Roman"/>
+          <w:color w:val="FF0000"/>
+          <w:szCs w:val="28"/>
+        </w:rPr>
+      </w:pPr>
+      <w:r>
+        <w:rPr>
+          <w:rFonts w:cs="Times New Roman"/>
+          <w:color w:val="FF0000"/>
+          <w:szCs w:val="28"/>
+        </w:rPr>
+        <w:t>B</w:t>
+      </w:r>
+    </w:p>
+    <w:p>
+      <w:pPr>
+        <w:rPr>
+          <w:rFonts w:cs="Times New Roman"/>
+          <w:color w:val="FF0000"/>
+          <w:szCs w:val="28"/>
+        </w:rPr>
+      </w:pPr>
+      <w:r>
+        <w:rPr>
+          <w:rFonts w:cs="Times New Roman"/>
+          <w:color w:val="FF0000"/>
+          <w:szCs w:val="28"/>
+        </w:rPr>
+        <w:t>Phong trào nông dân trên thế giới</w:t>
+      </w:r>
+    </w:p>
+    <w:p>
+      <w:pPr>
+        <w:rPr>
+          <w:rFonts w:cs="Times New Roman"/>
+          <w:szCs w:val="28"/>
+        </w:rPr>
+      </w:pPr>
+      <w:r>
+        <w:rPr>
+          <w:rFonts w:cs="Times New Roman"/>
+          <w:szCs w:val="28"/>
+        </w:rPr>
+        <w:t>C</w:t>
+      </w:r>
+    </w:p>
+    <w:p>
+      <w:pPr>
+        <w:rPr>
+          <w:rFonts w:cs="Times New Roman"/>
+          <w:szCs w:val="28"/>
+        </w:rPr>
+      </w:pPr>
+      <w:r>
+        <w:rPr>
+          <w:rFonts w:cs="Times New Roman"/>
+          <w:szCs w:val="28"/>
+        </w:rPr>
+        <w:t>Phong trào đấu tranh giải phóng dân tộc</w:t>
+      </w:r>
+    </w:p>
+    <w:p>
+      <w:pPr>
+        <w:rPr>
+          <w:rFonts w:cs="Times New Roman"/>
+          <w:szCs w:val="28"/>
+        </w:rPr>
+      </w:pPr>
+      <w:r>
+        <w:rPr>
+          <w:rFonts w:cs="Times New Roman"/>
+          <w:szCs w:val="28"/>
+        </w:rPr>
+        <w:t>D</w:t>
+      </w:r>
+    </w:p>
+    <w:p>
+      <w:pPr>
+        <w:rPr>
+          <w:rFonts w:cs="Times New Roman"/>
+          <w:szCs w:val="28"/>
+        </w:rPr>
+      </w:pPr>
+      <w:r>
+        <w:rPr>
+          <w:rFonts w:cs="Times New Roman"/>
+          <w:szCs w:val="28"/>
+        </w:rPr>
+        <w:t>Phong trào cộng sản và công nhân quốc tế</w:t>
+      </w:r>
+    </w:p>
+    <w:p>
+      <w:pPr>
+        <w:rPr>
+          <w:rFonts w:cs="Times New Roman"/>
+          <w:szCs w:val="28"/>
+        </w:rPr>
+      </w:pPr>
+      <w:r>
+        <w:rPr>
+          <w:rFonts w:cs="Times New Roman"/>
+          <w:b/>
+          <w:bCs/>
+          <w:szCs w:val="28"/>
+        </w:rPr>
+        <w:t>Câu7:</w:t>
+      </w:r>
+      <w:r>
+        <w:rPr>
+          <w:rFonts w:cs="Times New Roman"/>
+          <w:szCs w:val="28"/>
+        </w:rPr>
+        <w:t xml:space="preserve"> </w:t>
+      </w:r>
+      <w:r>
+        <w:rPr>
+          <w:rFonts w:cs="Times New Roman"/>
+          <w:szCs w:val="28"/>
+        </w:rPr>
+        <w:t>Nguyên tắc đoàn kết quốc tế theo tư tưởng Hồ Chí Minh:</w:t>
+      </w:r>
+    </w:p>
+    <w:p>
+      <w:pPr>
+        <w:rPr>
+          <w:rFonts w:cs="Times New Roman"/>
+          <w:szCs w:val="28"/>
+        </w:rPr>
+      </w:pPr>
+      <w:r>
+        <w:rPr>
+          <w:rFonts w:cs="Times New Roman"/>
+          <w:szCs w:val="28"/>
+        </w:rPr>
+        <w:t>A</w:t>
+      </w:r>
+    </w:p>
+    <w:p>
+      <w:pPr>
+        <w:rPr>
+          <w:rFonts w:cs="Times New Roman"/>
+          <w:szCs w:val="28"/>
+        </w:rPr>
+      </w:pPr>
+      <w:r>
+        <w:rPr>
+          <w:rFonts w:cs="Times New Roman"/>
+          <w:szCs w:val="28"/>
+        </w:rPr>
+        <w:t>Các dân tộc đều bình đẳng</w:t>
+      </w:r>
+    </w:p>
+    <w:p>
+      <w:pPr>
+        <w:rPr>
+          <w:rFonts w:cs="Times New Roman"/>
+          <w:szCs w:val="28"/>
+        </w:rPr>
+      </w:pPr>
+      <w:r>
+        <w:rPr>
+          <w:rFonts w:cs="Times New Roman"/>
+          <w:szCs w:val="28"/>
+        </w:rPr>
+        <w:t>B</w:t>
+      </w:r>
+    </w:p>
+    <w:p>
+      <w:pPr>
+        <w:rPr>
+          <w:rFonts w:cs="Times New Roman"/>
+          <w:szCs w:val="28"/>
+        </w:rPr>
+      </w:pPr>
+      <w:r>
+        <w:rPr>
+          <w:rFonts w:cs="Times New Roman"/>
+          <w:szCs w:val="28"/>
+        </w:rPr>
+        <w:t>Đoàn kết để phát triển kinh tế.</w:t>
+      </w:r>
+    </w:p>
+    <w:p>
+      <w:pPr>
+        <w:rPr>
+          <w:rFonts w:cs="Times New Roman"/>
+          <w:color w:val="FF0000"/>
+          <w:szCs w:val="28"/>
+        </w:rPr>
+      </w:pPr>
+      <w:r>
+        <w:rPr>
+          <w:rFonts w:cs="Times New Roman"/>
+          <w:color w:val="FF0000"/>
+          <w:szCs w:val="28"/>
+        </w:rPr>
+        <w:t>C</w:t>
+      </w:r>
+    </w:p>
+    <w:p>
+      <w:pPr>
+        <w:rPr>
+          <w:rFonts w:cs="Times New Roman"/>
+          <w:color w:val="FF0000"/>
+          <w:szCs w:val="28"/>
+        </w:rPr>
+      </w:pPr>
+      <w:r>
+        <w:rPr>
+          <w:rFonts w:cs="Times New Roman"/>
+          <w:color w:val="FF0000"/>
+          <w:szCs w:val="28"/>
+        </w:rPr>
+        <w:t>Đoàn kết trên cơ sở thống nhất mục tiêu và lợi ích; có lý, có tình</w:t>
+      </w:r>
+    </w:p>
+    <w:p>
+      <w:pPr>
+        <w:rPr>
+          <w:rFonts w:cs="Times New Roman"/>
+          <w:szCs w:val="28"/>
+        </w:rPr>
+      </w:pPr>
+      <w:r>
+        <w:rPr>
+          <w:rFonts w:cs="Times New Roman"/>
+          <w:szCs w:val="28"/>
+        </w:rPr>
+        <w:t>D</w:t>
+      </w:r>
+    </w:p>
+    <w:p>
+      <w:pPr>
+        <w:rPr>
+          <w:rFonts w:cs="Times New Roman"/>
+          <w:szCs w:val="28"/>
+        </w:rPr>
+      </w:pPr>
+      <w:r>
+        <w:rPr>
+          <w:rFonts w:cs="Times New Roman"/>
+          <w:szCs w:val="28"/>
+        </w:rPr>
+        <w:t>Phát huy sức mạnh dân tộc</w:t>
+      </w:r>
+    </w:p>
+    <w:p>
+      <w:pPr>
+        <w:rPr>
+          <w:rFonts w:cs="Times New Roman"/>
+          <w:szCs w:val="28"/>
+        </w:rPr>
+      </w:pPr>
+    </w:p>
+    <w:p>
+      <w:pPr>
+        <w:rPr>
+          <w:rFonts w:cs="Times New Roman"/>
+          <w:szCs w:val="28"/>
+        </w:rPr>
+      </w:pPr>
+      <w:r>
+        <w:rPr>
+          <w:rFonts w:cs="Times New Roman"/>
+          <w:b/>
+          <w:bCs/>
+          <w:szCs w:val="28"/>
+        </w:rPr>
+        <w:lastRenderedPageBreak/>
+        <w:t>Câu 8:</w:t>
+      </w:r>
+      <w:r>
+        <w:t xml:space="preserve"> </w:t>
+      </w:r>
+      <w:r>
+        <w:rPr>
+          <w:rFonts w:cs="Times New Roman"/>
+          <w:szCs w:val="28"/>
+        </w:rPr>
+        <w:t>Một trong nh</w:t>
+      </w:r>
+      <w:r>
+        <w:rPr>
+          <w:rFonts w:cs="Times New Roman"/>
+          <w:szCs w:val="28"/>
+        </w:rPr>
+        <w:t xml:space="preserve">ững </w:t>
+      </w:r>
+      <w:r>
+        <w:rPr>
+          <w:rFonts w:cs="Times New Roman"/>
+          <w:szCs w:val="28"/>
+        </w:rPr>
+        <w:t xml:space="preserve"> nguyên t</w:t>
+      </w:r>
+      <w:r>
+        <w:rPr>
+          <w:rFonts w:cs="Times New Roman"/>
+          <w:szCs w:val="28"/>
+        </w:rPr>
+        <w:t>ắ</w:t>
+      </w:r>
+      <w:r>
+        <w:rPr>
+          <w:rFonts w:cs="Times New Roman"/>
+          <w:szCs w:val="28"/>
+        </w:rPr>
+        <w:t>c đo</w:t>
+      </w:r>
+      <w:r>
+        <w:rPr>
+          <w:rFonts w:cs="Times New Roman"/>
+          <w:szCs w:val="28"/>
+        </w:rPr>
+        <w:t>à</w:t>
+      </w:r>
+      <w:r>
+        <w:rPr>
+          <w:rFonts w:cs="Times New Roman"/>
+          <w:szCs w:val="28"/>
+        </w:rPr>
+        <w:t>n kết quốc tế theo tư tưởng Hồ Chí Minh là:</w:t>
+      </w:r>
+    </w:p>
+    <w:p>
+      <w:pPr>
+        <w:rPr>
+          <w:rFonts w:cs="Times New Roman"/>
+          <w:szCs w:val="28"/>
+        </w:rPr>
+      </w:pPr>
+      <w:r>
+        <w:rPr>
+          <w:rFonts w:cs="Times New Roman"/>
+          <w:szCs w:val="28"/>
+        </w:rPr>
+        <w:t>A</w:t>
+      </w:r>
+    </w:p>
+    <w:p>
+      <w:pPr>
+        <w:rPr>
+          <w:rFonts w:cs="Times New Roman"/>
+          <w:szCs w:val="28"/>
+        </w:rPr>
+      </w:pPr>
+      <w:r>
+        <w:rPr>
+          <w:rFonts w:cs="Times New Roman"/>
+          <w:szCs w:val="28"/>
+        </w:rPr>
+        <w:t>Đoàn kết nhằm phát triển kinh tế.</w:t>
+      </w:r>
+    </w:p>
+    <w:p>
+      <w:pPr>
+        <w:rPr>
+          <w:rFonts w:cs="Times New Roman"/>
+          <w:szCs w:val="28"/>
+        </w:rPr>
+      </w:pPr>
+      <w:r>
+        <w:rPr>
+          <w:rFonts w:cs="Times New Roman"/>
+          <w:szCs w:val="28"/>
+        </w:rPr>
+        <w:t>B</w:t>
+      </w:r>
+    </w:p>
+    <w:p>
+      <w:pPr>
+        <w:rPr>
+          <w:rFonts w:cs="Times New Roman"/>
+          <w:szCs w:val="28"/>
+        </w:rPr>
+      </w:pPr>
+      <w:r>
+        <w:rPr>
+          <w:rFonts w:cs="Times New Roman"/>
+          <w:szCs w:val="28"/>
+        </w:rPr>
+        <w:t>Đoàn kết nhằm ốn định xã hội</w:t>
+      </w:r>
+    </w:p>
+    <w:p>
+      <w:pPr>
+        <w:rPr>
+          <w:rFonts w:cs="Times New Roman"/>
+          <w:szCs w:val="28"/>
+        </w:rPr>
+      </w:pPr>
+      <w:r>
+        <w:rPr>
+          <w:rFonts w:cs="Times New Roman"/>
+          <w:szCs w:val="28"/>
+        </w:rPr>
+        <w:t>C</w:t>
+      </w:r>
+    </w:p>
+    <w:p>
+      <w:pPr>
+        <w:rPr>
+          <w:rFonts w:cs="Times New Roman"/>
+          <w:szCs w:val="28"/>
+        </w:rPr>
+      </w:pPr>
+      <w:r>
+        <w:rPr>
+          <w:rFonts w:cs="Times New Roman"/>
+          <w:szCs w:val="28"/>
+        </w:rPr>
+        <w:t>Phát huy sức mạnh dân tộc</w:t>
+      </w:r>
+    </w:p>
+    <w:p>
+      <w:pPr>
+        <w:rPr>
+          <w:rFonts w:cs="Times New Roman"/>
+          <w:color w:val="FF0000"/>
+          <w:szCs w:val="28"/>
+        </w:rPr>
+      </w:pPr>
+      <w:r>
+        <w:rPr>
+          <w:rFonts w:cs="Times New Roman"/>
+          <w:color w:val="FF0000"/>
+          <w:szCs w:val="28"/>
+        </w:rPr>
+        <w:t>D</w:t>
+      </w:r>
+    </w:p>
+    <w:p>
+      <w:pPr>
+        <w:rPr>
+          <w:rFonts w:cs="Times New Roman"/>
+          <w:color w:val="FF0000"/>
+          <w:szCs w:val="28"/>
+        </w:rPr>
+      </w:pPr>
+      <w:r>
+        <w:rPr>
+          <w:rFonts w:cs="Times New Roman"/>
+          <w:color w:val="FF0000"/>
+          <w:szCs w:val="28"/>
+        </w:rPr>
+        <w:t>Đoàn kết trên cơ sở độc lập, tự chủ</w:t>
+      </w:r>
+    </w:p>
+    <w:p>
+      <w:pPr>
+        <w:rPr>
+          <w:rFonts w:cs="Times New Roman"/>
+          <w:szCs w:val="28"/>
+        </w:rPr>
+      </w:pPr>
+      <w:r>
+        <w:rPr>
+          <w:rFonts w:cs="Times New Roman"/>
+          <w:b/>
+          <w:bCs/>
+          <w:szCs w:val="28"/>
+        </w:rPr>
+        <w:t>Câu9:</w:t>
+      </w:r>
+      <w:r>
+        <w:t xml:space="preserve"> </w:t>
+      </w:r>
+      <w:r>
+        <w:rPr>
+          <w:rFonts w:cs="Times New Roman"/>
+          <w:szCs w:val="28"/>
+        </w:rPr>
+        <w:t>Theo Hồ Chí Minh, vì sao phải đoàn kết quốc tế:</w:t>
+      </w:r>
+    </w:p>
+    <w:p>
+      <w:pPr>
+        <w:rPr>
+          <w:rFonts w:cs="Times New Roman"/>
+          <w:szCs w:val="28"/>
+        </w:rPr>
+      </w:pPr>
+    </w:p>
+    <w:p>
+      <w:pPr>
+        <w:rPr>
+          <w:rFonts w:cs="Times New Roman"/>
+          <w:color w:val="FF0000"/>
+          <w:szCs w:val="28"/>
+        </w:rPr>
+      </w:pPr>
+      <w:r>
+        <w:rPr>
+          <w:rFonts w:cs="Times New Roman"/>
+          <w:color w:val="FF0000"/>
+          <w:szCs w:val="28"/>
+        </w:rPr>
+        <w:t>A</w:t>
+      </w:r>
+    </w:p>
+    <w:p>
+      <w:pPr>
+        <w:rPr>
+          <w:rFonts w:cs="Times New Roman"/>
+          <w:color w:val="FF0000"/>
+          <w:szCs w:val="28"/>
+        </w:rPr>
+      </w:pPr>
+      <w:r>
+        <w:rPr>
+          <w:rFonts w:cs="Times New Roman"/>
+          <w:color w:val="FF0000"/>
+          <w:szCs w:val="28"/>
+        </w:rPr>
+        <w:t>Nhằm kết hợp sức mạnh dân toc với sức mạnh thời đại, tạo sức mạnh tổng hợp cho cách</w:t>
+      </w:r>
+      <w:r>
+        <w:rPr>
+          <w:rFonts w:cs="Times New Roman"/>
+          <w:color w:val="FF0000"/>
+          <w:szCs w:val="28"/>
+        </w:rPr>
+        <w:t xml:space="preserve"> </w:t>
+      </w:r>
+      <w:r>
+        <w:rPr>
+          <w:rFonts w:cs="Times New Roman"/>
+          <w:color w:val="FF0000"/>
+          <w:szCs w:val="28"/>
+        </w:rPr>
+        <w:t>mạng</w:t>
+      </w:r>
+    </w:p>
+    <w:p>
+      <w:pPr>
+        <w:rPr>
+          <w:rFonts w:cs="Times New Roman"/>
+          <w:szCs w:val="28"/>
+        </w:rPr>
+      </w:pPr>
+      <w:r>
+        <w:rPr>
+          <w:rFonts w:cs="Times New Roman"/>
+          <w:szCs w:val="28"/>
+        </w:rPr>
+        <w:t>B</w:t>
+      </w:r>
+    </w:p>
+    <w:p>
+      <w:pPr>
+        <w:rPr>
+          <w:rFonts w:cs="Times New Roman"/>
+          <w:szCs w:val="28"/>
+        </w:rPr>
+      </w:pPr>
+      <w:r>
+        <w:rPr>
+          <w:rFonts w:cs="Times New Roman"/>
+          <w:szCs w:val="28"/>
+        </w:rPr>
+        <w:t>Tận dụng sức mạnh thời đại</w:t>
+      </w:r>
+    </w:p>
+    <w:p>
+      <w:pPr>
+        <w:rPr>
+          <w:rFonts w:cs="Times New Roman"/>
+          <w:szCs w:val="28"/>
+        </w:rPr>
+      </w:pPr>
+      <w:r>
+        <w:rPr>
+          <w:rFonts w:cs="Times New Roman"/>
+          <w:szCs w:val="28"/>
+        </w:rPr>
+        <w:t>C</w:t>
+      </w:r>
+    </w:p>
+    <w:p>
+      <w:pPr>
+        <w:rPr>
+          <w:rFonts w:cs="Times New Roman"/>
+          <w:szCs w:val="28"/>
+        </w:rPr>
+      </w:pPr>
+      <w:r>
+        <w:rPr>
+          <w:rFonts w:cs="Times New Roman"/>
+          <w:szCs w:val="28"/>
+        </w:rPr>
+        <w:t>Tranh thủ sự ung hộ của bạn bè quốc tế</w:t>
+      </w:r>
+    </w:p>
+    <w:p>
+      <w:pPr>
+        <w:rPr>
+          <w:rFonts w:cs="Times New Roman"/>
+          <w:szCs w:val="28"/>
+        </w:rPr>
+      </w:pPr>
+      <w:r>
+        <w:rPr>
+          <w:rFonts w:cs="Times New Roman"/>
+          <w:szCs w:val="28"/>
+        </w:rPr>
+        <w:t>D</w:t>
+      </w:r>
+    </w:p>
+    <w:p>
+      <w:pPr>
+        <w:rPr>
+          <w:rFonts w:cs="Times New Roman"/>
+          <w:szCs w:val="28"/>
+        </w:rPr>
+      </w:pPr>
+      <w:r>
+        <w:rPr>
+          <w:rFonts w:cs="Times New Roman"/>
+          <w:szCs w:val="28"/>
+        </w:rPr>
+        <w:t>Phát huy sức mạnh dân tộc</w:t>
+      </w:r>
+    </w:p>
+    <w:p>
+      <w:pPr>
+        <w:rPr>
+          <w:rFonts w:cs="Times New Roman"/>
+          <w:szCs w:val="28"/>
+        </w:rPr>
+      </w:pPr>
+      <w:r>
+        <w:rPr>
+          <w:rFonts w:cs="Times New Roman"/>
+          <w:b/>
+          <w:bCs/>
+          <w:szCs w:val="28"/>
+        </w:rPr>
+        <w:t>Câu 10:</w:t>
+      </w:r>
+      <w:r>
+        <w:t xml:space="preserve"> </w:t>
+      </w:r>
+      <w:r>
+        <w:rPr>
+          <w:rFonts w:cs="Times New Roman"/>
+          <w:szCs w:val="28"/>
+        </w:rPr>
+        <w:t>Em hãy chọn đáp án phù hợp, điền vào chỗ trống: “Thực hiện đoàn kết quốc tế nhằm kết hợp sức mạnh ...... với sức mạnh ......... , tạo sức mạnh tổng hợp cho cách mạng”</w:t>
+      </w:r>
+    </w:p>
+    <w:p>
+      <w:pPr>
+        <w:rPr>
+          <w:rFonts w:cs="Times New Roman"/>
+          <w:szCs w:val="28"/>
+        </w:rPr>
+      </w:pPr>
+      <w:r>
+        <w:rPr>
+          <w:rFonts w:cs="Times New Roman"/>
+          <w:szCs w:val="28"/>
+        </w:rPr>
+        <w:t>A</w:t>
+      </w:r>
+    </w:p>
+    <w:p>
+      <w:pPr>
+        <w:rPr>
+          <w:rFonts w:cs="Times New Roman"/>
+          <w:szCs w:val="28"/>
+        </w:rPr>
+      </w:pPr>
+      <w:r>
+        <w:rPr>
+          <w:rFonts w:cs="Times New Roman"/>
+          <w:szCs w:val="28"/>
+        </w:rPr>
+        <w:t>Dân tộc ...... quốc tế</w:t>
+      </w:r>
+    </w:p>
+    <w:p>
+      <w:pPr>
+        <w:rPr>
+          <w:rFonts w:cs="Times New Roman"/>
+          <w:szCs w:val="28"/>
+        </w:rPr>
+      </w:pPr>
+    </w:p>
+    <w:p>
+      <w:pPr>
+        <w:rPr>
+          <w:rFonts w:cs="Times New Roman"/>
+          <w:color w:val="FF0000"/>
+          <w:szCs w:val="28"/>
+        </w:rPr>
+      </w:pPr>
+      <w:r>
+        <w:rPr>
+          <w:rFonts w:cs="Times New Roman"/>
+          <w:color w:val="FF0000"/>
+          <w:szCs w:val="28"/>
+        </w:rPr>
+        <w:lastRenderedPageBreak/>
+        <w:t>B</w:t>
+      </w:r>
+    </w:p>
+    <w:p>
+      <w:pPr>
+        <w:rPr>
+          <w:rFonts w:cs="Times New Roman"/>
+          <w:color w:val="FF0000"/>
+          <w:szCs w:val="28"/>
+        </w:rPr>
+      </w:pPr>
+      <w:r>
+        <w:rPr>
+          <w:rFonts w:cs="Times New Roman"/>
+          <w:color w:val="FF0000"/>
+          <w:szCs w:val="28"/>
+        </w:rPr>
+        <w:t>Dân tộc ...... thời đại</w:t>
+      </w:r>
+    </w:p>
+    <w:p>
+      <w:pPr>
+        <w:rPr>
+          <w:rFonts w:cs="Times New Roman"/>
+          <w:szCs w:val="28"/>
+        </w:rPr>
+      </w:pPr>
+      <w:r>
+        <w:rPr>
+          <w:rFonts w:cs="Times New Roman"/>
+          <w:szCs w:val="28"/>
+        </w:rPr>
+        <w:t>C</w:t>
+      </w:r>
+    </w:p>
+    <w:p>
+      <w:pPr>
+        <w:rPr>
+          <w:rFonts w:cs="Times New Roman"/>
+          <w:szCs w:val="28"/>
+        </w:rPr>
+      </w:pPr>
+      <w:r>
+        <w:rPr>
+          <w:rFonts w:cs="Times New Roman"/>
+          <w:szCs w:val="28"/>
+        </w:rPr>
+        <w:t>Giai cấp công nhân ......... giai cấp nông dân</w:t>
+      </w:r>
+    </w:p>
+    <w:p>
+      <w:pPr>
+        <w:rPr>
+          <w:rFonts w:cs="Times New Roman"/>
+          <w:szCs w:val="28"/>
+        </w:rPr>
+      </w:pPr>
+      <w:r>
+        <w:rPr>
+          <w:rFonts w:cs="Times New Roman"/>
+          <w:szCs w:val="28"/>
+        </w:rPr>
+        <w:t>D</w:t>
+      </w:r>
+    </w:p>
+    <w:p>
+      <w:pPr>
+        <w:rPr>
+          <w:rFonts w:cs="Times New Roman"/>
+          <w:szCs w:val="28"/>
+        </w:rPr>
+      </w:pPr>
+      <w:r>
+        <w:rPr>
+          <w:rFonts w:cs="Times New Roman"/>
+          <w:szCs w:val="28"/>
+        </w:rPr>
+        <w:t>Nội sinh ...... Ngoại sinh</w:t>
+      </w:r>
+    </w:p>
+    <w:p>
+      <w:pPr>
+        <w:rPr>
+          <w:rFonts w:cs="Times New Roman"/>
+          <w:szCs w:val="28"/>
+        </w:rPr>
+      </w:pPr>
+    </w:p>
+    <w:p>
+      <w:pPr>
+        <w:rPr>
+          <w:rFonts w:cs="Times New Roman"/>
+          <w:szCs w:val="28"/>
+        </w:rPr>
+      </w:pPr>
+      <w:r>
+        <w:rPr>
+          <w:rFonts w:cs="Times New Roman"/>
+          <w:b/>
+          <w:bCs/>
+          <w:szCs w:val="28"/>
+        </w:rPr>
+        <w:t>Câu 11</w:t>
+      </w:r>
+      <w:r>
+        <w:rPr>
+          <w:rFonts w:cs="Times New Roman"/>
+          <w:szCs w:val="28"/>
+        </w:rPr>
+        <w:t xml:space="preserve">: </w:t>
+      </w:r>
+      <w:r>
+        <w:rPr>
+          <w:rFonts w:cs="Times New Roman"/>
+          <w:szCs w:val="28"/>
+        </w:rPr>
+        <w:t>Theo Hồ Chí Minh, điểm chung để đoàn kết cách mạng Việt Nam với các phong trào cộng sản và công nhân quốc tế là gì?</w:t>
+      </w:r>
+    </w:p>
+    <w:p>
+      <w:pPr>
+        <w:rPr>
+          <w:rFonts w:cs="Times New Roman"/>
+          <w:szCs w:val="28"/>
+        </w:rPr>
+      </w:pPr>
+      <w:r>
+        <w:rPr>
+          <w:rFonts w:cs="Times New Roman"/>
+          <w:szCs w:val="28"/>
+        </w:rPr>
+        <w:t>A</w:t>
+      </w:r>
+    </w:p>
+    <w:p>
+      <w:pPr>
+        <w:rPr>
+          <w:rFonts w:cs="Times New Roman"/>
+          <w:szCs w:val="28"/>
+        </w:rPr>
+      </w:pPr>
+      <w:r>
+        <w:rPr>
+          <w:rFonts w:cs="Times New Roman"/>
+          <w:szCs w:val="28"/>
+        </w:rPr>
+        <w:t>Vì phong trào của giai cấp công nhân</w:t>
+      </w:r>
+    </w:p>
+    <w:p>
+      <w:pPr>
+        <w:rPr>
+          <w:rFonts w:cs="Times New Roman"/>
+          <w:szCs w:val="28"/>
+        </w:rPr>
+      </w:pPr>
+      <w:r>
+        <w:rPr>
+          <w:rFonts w:cs="Times New Roman"/>
+          <w:szCs w:val="28"/>
+        </w:rPr>
+        <w:t>B</w:t>
+      </w:r>
+    </w:p>
+    <w:p>
+      <w:pPr>
+        <w:rPr>
+          <w:rFonts w:cs="Times New Roman"/>
+          <w:szCs w:val="28"/>
+        </w:rPr>
+      </w:pPr>
+      <w:r>
+        <w:rPr>
+          <w:rFonts w:cs="Times New Roman"/>
+          <w:szCs w:val="28"/>
+        </w:rPr>
+        <w:t>Hòa bình trong công lý</w:t>
+      </w:r>
+    </w:p>
+    <w:p>
+      <w:pPr>
+        <w:rPr>
+          <w:rFonts w:cs="Times New Roman"/>
+          <w:color w:val="FF0000"/>
+          <w:szCs w:val="28"/>
+        </w:rPr>
+      </w:pPr>
+      <w:r>
+        <w:rPr>
+          <w:rFonts w:cs="Times New Roman"/>
+          <w:color w:val="FF0000"/>
+          <w:szCs w:val="28"/>
+        </w:rPr>
+        <w:t>C</w:t>
+      </w:r>
+    </w:p>
+    <w:p>
+      <w:pPr>
+        <w:rPr>
+          <w:rFonts w:cs="Times New Roman"/>
+          <w:color w:val="FF0000"/>
+          <w:szCs w:val="28"/>
+        </w:rPr>
+      </w:pPr>
+      <w:r>
+        <w:rPr>
+          <w:rFonts w:cs="Times New Roman"/>
+          <w:color w:val="FF0000"/>
+          <w:szCs w:val="28"/>
+        </w:rPr>
+        <w:t>Độc lập dân tộc gắn liền với chủ nghĩa xã hội</w:t>
+      </w:r>
+    </w:p>
+    <w:p>
+      <w:pPr>
+        <w:rPr>
+          <w:rFonts w:cs="Times New Roman"/>
+          <w:szCs w:val="28"/>
+        </w:rPr>
+      </w:pPr>
+      <w:r>
+        <w:rPr>
+          <w:rFonts w:cs="Times New Roman"/>
+          <w:szCs w:val="28"/>
+        </w:rPr>
+        <w:t>D</w:t>
+      </w:r>
+    </w:p>
+    <w:p>
+      <w:pPr>
+        <w:rPr>
+          <w:rFonts w:cs="Times New Roman"/>
+          <w:szCs w:val="28"/>
+        </w:rPr>
+      </w:pPr>
+      <w:r>
+        <w:rPr>
+          <w:rFonts w:cs="Times New Roman"/>
+          <w:szCs w:val="28"/>
+        </w:rPr>
+        <w:t>Vì phong trào của giai cấp nông dân</w:t>
+      </w:r>
+    </w:p>
+    <w:p>
+      <w:pPr>
+        <w:rPr>
+          <w:rFonts w:cs="Times New Roman"/>
+          <w:szCs w:val="28"/>
+        </w:rPr>
+      </w:pPr>
+    </w:p>
+    <w:p>
+      <w:pPr>
+        <w:rPr>
+          <w:rFonts w:cs="Times New Roman"/>
+          <w:szCs w:val="28"/>
+        </w:rPr>
+      </w:pPr>
+      <w:r>
+        <w:rPr>
+          <w:rFonts w:cs="Times New Roman"/>
+          <w:szCs w:val="28"/>
+        </w:rPr>
+        <w:t xml:space="preserve">Câu 12: </w:t>
+      </w:r>
+      <w:r>
+        <w:rPr>
+          <w:rFonts w:cs="Times New Roman"/>
+          <w:szCs w:val="28"/>
+        </w:rPr>
+        <w:t>Theo Hồ Chí Minh điểm chung để đoàn kết cách mạng Việt Nam với các lực lượng tiến bộ trên thế giới là gì?</w:t>
+      </w:r>
+    </w:p>
+    <w:p>
+      <w:pPr>
+        <w:rPr>
+          <w:rFonts w:cs="Times New Roman"/>
+          <w:szCs w:val="28"/>
+        </w:rPr>
+      </w:pPr>
+      <w:r>
+        <w:rPr>
+          <w:rFonts w:cs="Times New Roman"/>
+          <w:szCs w:val="28"/>
+        </w:rPr>
+        <w:t>A</w:t>
+      </w:r>
+    </w:p>
+    <w:p>
+      <w:pPr>
+        <w:rPr>
+          <w:rFonts w:cs="Times New Roman"/>
+          <w:szCs w:val="28"/>
+        </w:rPr>
+      </w:pPr>
+      <w:r>
+        <w:rPr>
+          <w:rFonts w:cs="Times New Roman"/>
+          <w:szCs w:val="28"/>
+        </w:rPr>
+        <w:t>Độc lập dân tộc</w:t>
+      </w:r>
+    </w:p>
+    <w:p>
+      <w:pPr>
+        <w:rPr>
+          <w:rFonts w:cs="Times New Roman"/>
+          <w:color w:val="FF0000"/>
+          <w:szCs w:val="28"/>
+        </w:rPr>
+      </w:pPr>
+      <w:r>
+        <w:rPr>
+          <w:rFonts w:cs="Times New Roman"/>
+          <w:color w:val="FF0000"/>
+          <w:szCs w:val="28"/>
+        </w:rPr>
+        <w:t>B</w:t>
+      </w:r>
+    </w:p>
+    <w:p>
+      <w:pPr>
+        <w:rPr>
+          <w:rFonts w:cs="Times New Roman"/>
+          <w:color w:val="FF0000"/>
+          <w:szCs w:val="28"/>
+        </w:rPr>
+      </w:pPr>
+      <w:r>
+        <w:rPr>
+          <w:rFonts w:cs="Times New Roman"/>
+          <w:color w:val="FF0000"/>
+          <w:szCs w:val="28"/>
+        </w:rPr>
+        <w:t>Hòa bình, chống chiến tranh xâm lược</w:t>
+      </w:r>
+    </w:p>
+    <w:p>
+      <w:pPr>
+        <w:rPr>
+          <w:rFonts w:cs="Times New Roman"/>
+          <w:szCs w:val="28"/>
+        </w:rPr>
+      </w:pPr>
+    </w:p>
+    <w:p>
+      <w:pPr>
+        <w:rPr>
+          <w:rFonts w:cs="Times New Roman"/>
+          <w:szCs w:val="28"/>
+        </w:rPr>
+      </w:pPr>
+      <w:r>
+        <w:rPr>
+          <w:rFonts w:cs="Times New Roman"/>
+          <w:szCs w:val="28"/>
+        </w:rPr>
+        <w:t>C</w:t>
+      </w:r>
+    </w:p>
+    <w:p>
+      <w:pPr>
+        <w:rPr>
+          <w:rFonts w:cs="Times New Roman"/>
+          <w:szCs w:val="28"/>
+        </w:rPr>
+      </w:pPr>
+      <w:r>
+        <w:rPr>
+          <w:rFonts w:cs="Times New Roman"/>
+          <w:szCs w:val="28"/>
+        </w:rPr>
+        <w:lastRenderedPageBreak/>
+        <w:t>Tiến lên chủ nghĩa xã hội</w:t>
+      </w:r>
+    </w:p>
+    <w:p>
+      <w:pPr>
+        <w:rPr>
+          <w:rFonts w:cs="Times New Roman"/>
+          <w:szCs w:val="28"/>
+        </w:rPr>
+      </w:pPr>
+      <w:r>
+        <w:rPr>
+          <w:rFonts w:cs="Times New Roman"/>
+          <w:szCs w:val="28"/>
+        </w:rPr>
+        <w:t>D</w:t>
+      </w:r>
+    </w:p>
+    <w:p>
+      <w:pPr>
+        <w:rPr>
+          <w:rFonts w:cs="Times New Roman"/>
+          <w:szCs w:val="28"/>
+        </w:rPr>
+      </w:pPr>
+      <w:r>
+        <w:rPr>
+          <w:rFonts w:cs="Times New Roman"/>
+          <w:szCs w:val="28"/>
+        </w:rPr>
+        <w:t>Tiến lên chủ nghĩa tư bản</w:t>
+      </w:r>
+    </w:p>
+    <w:p>
+      <w:pPr>
+        <w:rPr>
+          <w:rFonts w:cs="Times New Roman"/>
+          <w:szCs w:val="28"/>
+        </w:rPr>
+      </w:pPr>
+    </w:p>
+    <w:p>
+      <w:pPr>
+        <w:rPr>
+          <w:rFonts w:cs="Times New Roman"/>
+          <w:szCs w:val="28"/>
+        </w:rPr>
+      </w:pPr>
+      <w:r>
+        <w:rPr>
+          <w:rFonts w:cs="Times New Roman"/>
+          <w:b/>
+          <w:bCs/>
+          <w:szCs w:val="28"/>
+        </w:rPr>
+        <w:t>Câu13:</w:t>
+      </w:r>
+      <w:r>
+        <w:rPr>
+          <w:rFonts w:cs="Times New Roman"/>
+          <w:szCs w:val="28"/>
+        </w:rPr>
+        <w:t xml:space="preserve"> </w:t>
+      </w:r>
+      <w:r>
+        <w:rPr>
+          <w:rFonts w:cs="Times New Roman"/>
+          <w:szCs w:val="28"/>
+        </w:rPr>
+        <w:t>Trong giai đoạn hiện nay, điều kiện quan trọng nhất để xây dựng khối đại đoàn kết toàn dân tộc là gì?</w:t>
+      </w:r>
+    </w:p>
+    <w:p>
+      <w:pPr>
+        <w:rPr>
+          <w:rFonts w:cs="Times New Roman"/>
+          <w:szCs w:val="28"/>
+        </w:rPr>
+      </w:pPr>
+      <w:r>
+        <w:rPr>
+          <w:rFonts w:cs="Times New Roman"/>
+          <w:szCs w:val="28"/>
+        </w:rPr>
+        <w:t>A</w:t>
+      </w:r>
+    </w:p>
+    <w:p>
+      <w:pPr>
+        <w:rPr>
+          <w:rFonts w:cs="Times New Roman"/>
+          <w:szCs w:val="28"/>
+        </w:rPr>
+      </w:pPr>
+      <w:r>
+        <w:rPr>
+          <w:rFonts w:cs="Times New Roman"/>
+          <w:szCs w:val="28"/>
+        </w:rPr>
+        <w:t>Phai có niềm tin vào nhân dân</w:t>
+      </w:r>
+    </w:p>
+    <w:p>
+      <w:pPr>
+        <w:rPr>
+          <w:rFonts w:cs="Times New Roman"/>
+          <w:szCs w:val="28"/>
+        </w:rPr>
+      </w:pPr>
+      <w:r>
+        <w:rPr>
+          <w:rFonts w:cs="Times New Roman"/>
+          <w:szCs w:val="28"/>
+        </w:rPr>
+        <w:t>B</w:t>
+      </w:r>
+    </w:p>
+    <w:p>
+      <w:pPr>
+        <w:rPr>
+          <w:rFonts w:cs="Times New Roman"/>
+          <w:szCs w:val="28"/>
+        </w:rPr>
+      </w:pPr>
+      <w:r>
+        <w:rPr>
+          <w:rFonts w:cs="Times New Roman"/>
+          <w:szCs w:val="28"/>
+        </w:rPr>
+        <w:t>Phải kế thừa truyền thống yêu nước, nhân nghĩa, đoàn kết của dân tộc</w:t>
+      </w:r>
+    </w:p>
+    <w:p>
+      <w:pPr>
+        <w:rPr>
+          <w:rFonts w:cs="Times New Roman"/>
+          <w:szCs w:val="28"/>
+        </w:rPr>
+      </w:pPr>
+      <w:r>
+        <w:rPr>
+          <w:rFonts w:cs="Times New Roman"/>
+          <w:szCs w:val="28"/>
+        </w:rPr>
+        <w:t>C</w:t>
+      </w:r>
+    </w:p>
+    <w:p>
+      <w:pPr>
+        <w:rPr>
+          <w:rFonts w:cs="Times New Roman"/>
+          <w:szCs w:val="28"/>
+        </w:rPr>
+      </w:pPr>
+      <w:r>
+        <w:rPr>
+          <w:rFonts w:cs="Times New Roman"/>
+          <w:szCs w:val="28"/>
+        </w:rPr>
+        <w:t>Phải có lòng khoan dung, độ lượng với con người.</w:t>
+      </w:r>
+    </w:p>
+    <w:p>
+      <w:pPr>
+        <w:rPr>
+          <w:rFonts w:cs="Times New Roman"/>
+          <w:color w:val="FF0000"/>
+          <w:szCs w:val="28"/>
+        </w:rPr>
+      </w:pPr>
+      <w:r>
+        <w:rPr>
+          <w:rFonts w:cs="Times New Roman"/>
+          <w:color w:val="FF0000"/>
+          <w:szCs w:val="28"/>
+        </w:rPr>
+        <w:t>D</w:t>
+      </w:r>
+    </w:p>
+    <w:p>
+      <w:pPr>
+        <w:rPr>
+          <w:rFonts w:cs="Times New Roman"/>
+          <w:color w:val="FF0000"/>
+          <w:szCs w:val="28"/>
+        </w:rPr>
+      </w:pPr>
+      <w:r>
+        <w:rPr>
+          <w:rFonts w:cs="Times New Roman"/>
+          <w:color w:val="FF0000"/>
+          <w:szCs w:val="28"/>
+        </w:rPr>
+        <w:t>Phai lay lợi ich chung làm điểm quy tu, đồng thoi ton trong cac lợi ích khac biet chính đáng</w:t>
+      </w:r>
+    </w:p>
+    <w:p>
+      <w:pPr>
+        <w:rPr>
+          <w:rFonts w:cs="Times New Roman"/>
+          <w:szCs w:val="28"/>
+        </w:rPr>
+      </w:pPr>
+    </w:p>
+    <w:p>
+      <w:pPr>
+        <w:rPr>
+          <w:rFonts w:cs="Times New Roman"/>
+          <w:sz w:val="26"/>
+          <w:szCs w:val="26"/>
+        </w:rPr>
+      </w:pPr>
+      <w:r>
+        <w:rPr>
+          <w:rFonts w:cs="Times New Roman"/>
+          <w:b/>
+          <w:bCs/>
+          <w:szCs w:val="28"/>
+        </w:rPr>
+        <w:t>Câu 14</w:t>
+      </w:r>
+      <w:r>
+        <w:rPr>
+          <w:rFonts w:cs="Times New Roman"/>
+          <w:szCs w:val="28"/>
+        </w:rPr>
+        <w:t xml:space="preserve">: </w:t>
+      </w:r>
+      <w:r>
+        <w:rPr>
+          <w:rFonts w:cs="Times New Roman"/>
+          <w:sz w:val="26"/>
+          <w:szCs w:val="26"/>
+        </w:rPr>
+        <w:t>Một trong những mục tiêu cơ bản của cách mạng Việt Nam giai đoạn hiện nay là?</w:t>
+      </w:r>
+    </w:p>
+    <w:p>
+      <w:pPr>
+        <w:rPr>
+          <w:rFonts w:cs="Times New Roman"/>
+          <w:color w:val="FF0000"/>
+          <w:szCs w:val="28"/>
+        </w:rPr>
+      </w:pPr>
+      <w:r>
+        <w:rPr>
+          <w:rFonts w:cs="Times New Roman"/>
+          <w:color w:val="FF0000"/>
+          <w:szCs w:val="28"/>
+        </w:rPr>
+        <w:t>A</w:t>
+      </w:r>
+    </w:p>
+    <w:p>
+      <w:pPr>
+        <w:rPr>
+          <w:rFonts w:cs="Times New Roman"/>
+          <w:color w:val="FF0000"/>
+          <w:szCs w:val="28"/>
+        </w:rPr>
+      </w:pPr>
+      <w:r>
+        <w:rPr>
+          <w:rFonts w:cs="Times New Roman"/>
+          <w:color w:val="FF0000"/>
+          <w:szCs w:val="28"/>
+        </w:rPr>
+        <w:t>Mở cửa, hội nhập quốc tế, là bạn với tât cả các nước, phấn đấu vì hoà bình, độc lập và phát</w:t>
+      </w:r>
+      <w:r>
+        <w:rPr>
+          <w:rFonts w:cs="Times New Roman"/>
+          <w:color w:val="FF0000"/>
+          <w:szCs w:val="28"/>
+        </w:rPr>
+        <w:t xml:space="preserve"> </w:t>
+      </w:r>
+      <w:r>
+        <w:rPr>
+          <w:rFonts w:cs="Times New Roman"/>
+          <w:color w:val="FF0000"/>
+          <w:szCs w:val="28"/>
+        </w:rPr>
+        <w:t>triển, đồng thời tham gia những vấn đề toàn cầu hiện nay của quốc tế</w:t>
+      </w:r>
+    </w:p>
+    <w:p>
+      <w:pPr>
+        <w:rPr>
+          <w:rFonts w:cs="Times New Roman"/>
+          <w:szCs w:val="28"/>
+        </w:rPr>
+      </w:pPr>
+      <w:r>
+        <w:rPr>
+          <w:rFonts w:cs="Times New Roman"/>
+          <w:szCs w:val="28"/>
+        </w:rPr>
+        <w:t>B</w:t>
+      </w:r>
+    </w:p>
+    <w:p>
+      <w:pPr>
+        <w:rPr>
+          <w:rFonts w:cs="Times New Roman"/>
+          <w:szCs w:val="28"/>
+        </w:rPr>
+      </w:pPr>
+      <w:r>
+        <w:rPr>
+          <w:rFonts w:cs="Times New Roman"/>
+          <w:szCs w:val="28"/>
+        </w:rPr>
+        <w:t>Mở cửa, hoa nhập nền vào nền văn hoa thế giới</w:t>
+      </w:r>
+    </w:p>
+    <w:p>
+      <w:pPr>
+        <w:rPr>
+          <w:rFonts w:cs="Times New Roman"/>
+          <w:szCs w:val="28"/>
+        </w:rPr>
+      </w:pPr>
+      <w:r>
+        <w:rPr>
+          <w:rFonts w:cs="Times New Roman"/>
+          <w:szCs w:val="28"/>
+        </w:rPr>
+        <w:t>C</w:t>
+      </w:r>
+    </w:p>
+    <w:p>
+      <w:pPr>
+        <w:rPr>
+          <w:rFonts w:cs="Times New Roman"/>
+          <w:szCs w:val="28"/>
+        </w:rPr>
+      </w:pPr>
+      <w:r>
+        <w:rPr>
+          <w:rFonts w:cs="Times New Roman"/>
+          <w:szCs w:val="28"/>
+        </w:rPr>
+        <w:t>Mở cửa, phát triển kinh tế</w:t>
+      </w:r>
+    </w:p>
+    <w:p>
+      <w:pPr>
+        <w:rPr>
+          <w:rFonts w:cs="Times New Roman"/>
+          <w:szCs w:val="28"/>
+        </w:rPr>
+      </w:pPr>
+      <w:r>
+        <w:rPr>
+          <w:rFonts w:cs="Times New Roman"/>
+          <w:szCs w:val="28"/>
+        </w:rPr>
+        <w:t>D</w:t>
+      </w:r>
+    </w:p>
+    <w:p>
+      <w:pPr>
+        <w:rPr>
+          <w:rFonts w:cs="Times New Roman"/>
+          <w:szCs w:val="28"/>
+        </w:rPr>
+      </w:pPr>
+      <w:r>
+        <w:rPr>
+          <w:rFonts w:cs="Times New Roman"/>
+          <w:szCs w:val="28"/>
+        </w:rPr>
+        <w:lastRenderedPageBreak/>
+        <w:t>Mở cửa, hoi nhap nền kinh te, văn hoa với tat ca các quốc gia dân toc trong khu vực</w:t>
+      </w:r>
+    </w:p>
+    <w:p>
+      <w:pPr>
+        <w:rPr>
+          <w:rFonts w:cs="Times New Roman"/>
+          <w:szCs w:val="28"/>
+        </w:rPr>
+      </w:pPr>
+    </w:p>
+    <w:p>
+      <w:pPr>
+        <w:rPr>
+          <w:rFonts w:cs="Times New Roman"/>
+          <w:szCs w:val="28"/>
+        </w:rPr>
+      </w:pPr>
+      <w:r>
+        <w:rPr>
+          <w:rFonts w:cs="Times New Roman"/>
+          <w:b/>
+          <w:bCs/>
+          <w:szCs w:val="28"/>
+        </w:rPr>
+        <w:t>Câu15</w:t>
+      </w:r>
+      <w:r>
+        <w:rPr>
+          <w:rFonts w:cs="Times New Roman"/>
+          <w:szCs w:val="28"/>
+        </w:rPr>
+        <w:t>:</w:t>
+      </w:r>
+      <w:r>
+        <w:t xml:space="preserve"> </w:t>
+      </w:r>
+      <w:r>
+        <w:rPr>
+          <w:rFonts w:cs="Times New Roman"/>
+          <w:szCs w:val="28"/>
+        </w:rPr>
+        <w:t>Trong giai đoạn hiện nay, Mặt trận dân tộc thống nhất có tên gọi là gì?</w:t>
+      </w:r>
+    </w:p>
+    <w:p>
+      <w:pPr>
+        <w:rPr>
+          <w:rFonts w:cs="Times New Roman"/>
+          <w:szCs w:val="28"/>
+        </w:rPr>
+      </w:pPr>
+      <w:r>
+        <w:rPr>
+          <w:rFonts w:cs="Times New Roman"/>
+          <w:szCs w:val="28"/>
+        </w:rPr>
+        <w:t>A</w:t>
+      </w:r>
+    </w:p>
+    <w:p>
+      <w:pPr>
+        <w:rPr>
+          <w:rFonts w:cs="Times New Roman"/>
+          <w:szCs w:val="28"/>
+        </w:rPr>
+      </w:pPr>
+      <w:r>
+        <w:rPr>
+          <w:rFonts w:cs="Times New Roman"/>
+          <w:szCs w:val="28"/>
+        </w:rPr>
+        <w:t>Mặt trận Liên Việt</w:t>
+      </w:r>
+    </w:p>
+    <w:p>
+      <w:pPr>
+        <w:rPr>
+          <w:rFonts w:cs="Times New Roman"/>
+          <w:szCs w:val="28"/>
+        </w:rPr>
+      </w:pPr>
+      <w:r>
+        <w:rPr>
+          <w:rFonts w:cs="Times New Roman"/>
+          <w:szCs w:val="28"/>
+        </w:rPr>
+        <w:t>B</w:t>
+      </w:r>
+    </w:p>
+    <w:p>
+      <w:pPr>
+        <w:rPr>
+          <w:rFonts w:cs="Times New Roman"/>
+          <w:szCs w:val="28"/>
+        </w:rPr>
+      </w:pPr>
+      <w:r>
+        <w:rPr>
+          <w:rFonts w:cs="Times New Roman"/>
+          <w:szCs w:val="28"/>
+        </w:rPr>
+        <w:t>Mặt trận dân tộc giải phóng miền nam Việt Nam</w:t>
+      </w:r>
+    </w:p>
+    <w:p>
+      <w:pPr>
+        <w:rPr>
+          <w:rFonts w:cs="Times New Roman"/>
+          <w:szCs w:val="28"/>
+        </w:rPr>
+      </w:pPr>
+      <w:r>
+        <w:rPr>
+          <w:rFonts w:cs="Times New Roman"/>
+          <w:szCs w:val="28"/>
+        </w:rPr>
+        <w:t>C</w:t>
+      </w:r>
+    </w:p>
+    <w:p>
+      <w:pPr>
+        <w:rPr>
+          <w:rFonts w:cs="Times New Roman"/>
+          <w:szCs w:val="28"/>
+        </w:rPr>
+      </w:pPr>
+      <w:r>
+        <w:rPr>
+          <w:rFonts w:cs="Times New Roman"/>
+          <w:szCs w:val="28"/>
+        </w:rPr>
+        <w:t>Liên minh cac lực lượng dân toc, dân ch</w:t>
+      </w:r>
+      <w:r>
+        <w:rPr>
+          <w:rFonts w:cs="Times New Roman"/>
+          <w:szCs w:val="28"/>
+        </w:rPr>
+        <w:t>ủ</w:t>
+      </w:r>
+      <w:r>
+        <w:rPr>
+          <w:rFonts w:cs="Times New Roman"/>
+          <w:szCs w:val="28"/>
+        </w:rPr>
+        <w:t xml:space="preserve"> v</w:t>
+      </w:r>
+      <w:r>
+        <w:rPr>
+          <w:rFonts w:cs="Times New Roman"/>
+          <w:szCs w:val="28"/>
+        </w:rPr>
+        <w:t>à</w:t>
+      </w:r>
+      <w:r>
+        <w:rPr>
+          <w:rFonts w:cs="Times New Roman"/>
+          <w:szCs w:val="28"/>
+        </w:rPr>
+        <w:t xml:space="preserve"> h</w:t>
+      </w:r>
+      <w:r>
+        <w:rPr>
+          <w:rFonts w:cs="Times New Roman"/>
+          <w:szCs w:val="28"/>
+        </w:rPr>
+        <w:t>oà</w:t>
+      </w:r>
+      <w:r>
+        <w:rPr>
+          <w:rFonts w:cs="Times New Roman"/>
+          <w:szCs w:val="28"/>
+        </w:rPr>
+        <w:t xml:space="preserve"> bình Việt Nam</w:t>
+      </w:r>
+    </w:p>
+    <w:p>
+      <w:pPr>
+        <w:rPr>
+          <w:rFonts w:cs="Times New Roman"/>
+          <w:color w:val="FF0000"/>
+          <w:szCs w:val="28"/>
+        </w:rPr>
+      </w:pPr>
+      <w:r>
+        <w:rPr>
+          <w:rFonts w:cs="Times New Roman"/>
+          <w:color w:val="FF0000"/>
+          <w:szCs w:val="28"/>
+        </w:rPr>
+        <w:t>D</w:t>
+      </w:r>
+    </w:p>
+    <w:p>
+      <w:pPr>
+        <w:rPr>
+          <w:rFonts w:cs="Times New Roman"/>
+          <w:color w:val="FF0000"/>
+          <w:szCs w:val="28"/>
+        </w:rPr>
+      </w:pPr>
+      <w:r>
+        <w:rPr>
+          <w:rFonts w:cs="Times New Roman"/>
+          <w:color w:val="FF0000"/>
+          <w:szCs w:val="28"/>
+        </w:rPr>
+        <w:t>Mặt trận T</w:t>
+      </w:r>
+      <w:r>
+        <w:rPr>
+          <w:rFonts w:cs="Times New Roman"/>
+          <w:color w:val="FF0000"/>
+          <w:szCs w:val="28"/>
+        </w:rPr>
+        <w:t>ổ</w:t>
+      </w:r>
+      <w:r>
+        <w:rPr>
+          <w:rFonts w:cs="Times New Roman"/>
+          <w:color w:val="FF0000"/>
+          <w:szCs w:val="28"/>
+        </w:rPr>
+        <w:t xml:space="preserve"> Quốc Việt Nam</w:t>
+      </w:r>
+    </w:p>
+    <w:p>
+      <w:pPr>
+        <w:rPr>
+          <w:rFonts w:cs="Times New Roman"/>
+          <w:szCs w:val="28"/>
+        </w:rPr>
+      </w:pPr>
+      <w:r>
+        <w:rPr>
+          <w:rFonts w:cs="Times New Roman"/>
+          <w:b/>
+          <w:bCs/>
+          <w:szCs w:val="28"/>
+        </w:rPr>
+        <w:t>Câu 16</w:t>
+      </w:r>
+      <w:r>
+        <w:rPr>
+          <w:rFonts w:cs="Times New Roman"/>
+          <w:szCs w:val="28"/>
+        </w:rPr>
+        <w:t>:</w:t>
+      </w:r>
+      <w:r>
+        <w:t xml:space="preserve"> </w:t>
+      </w:r>
+      <w:r>
+        <w:rPr>
+          <w:rFonts w:cs="Times New Roman"/>
+          <w:szCs w:val="28"/>
+        </w:rPr>
+        <w:t>Điều kiện tiên quyết để xây dựng khối đại đoàn kết toàn dân tộc theo tư tưởng Hồ Chí Minh:</w:t>
+      </w:r>
+    </w:p>
+    <w:p>
+      <w:pPr>
+        <w:rPr>
+          <w:rFonts w:cs="Times New Roman"/>
+          <w:color w:val="000000" w:themeColor="text1"/>
+          <w:szCs w:val="28"/>
+        </w:rPr>
+      </w:pPr>
+      <w:r>
+        <w:rPr>
+          <w:rFonts w:cs="Times New Roman"/>
+          <w:color w:val="000000" w:themeColor="text1"/>
+          <w:szCs w:val="28"/>
+        </w:rPr>
+        <w:t>A</w:t>
+      </w:r>
+    </w:p>
+    <w:p>
+      <w:pPr>
+        <w:rPr>
+          <w:rFonts w:cs="Times New Roman"/>
+          <w:color w:val="000000" w:themeColor="text1"/>
+          <w:szCs w:val="28"/>
+        </w:rPr>
+      </w:pPr>
+      <w:r>
+        <w:rPr>
+          <w:rFonts w:cs="Times New Roman"/>
+          <w:color w:val="000000" w:themeColor="text1"/>
+          <w:szCs w:val="28"/>
+        </w:rPr>
+        <w:t>Phải kế thừa truyền thống yêu nước, nhân nghĩa đoàn kết của dân tộc</w:t>
+      </w:r>
+    </w:p>
+    <w:p>
+      <w:pPr>
+        <w:rPr>
+          <w:rFonts w:cs="Times New Roman"/>
+          <w:szCs w:val="28"/>
+        </w:rPr>
+      </w:pPr>
+      <w:r>
+        <w:rPr>
+          <w:rFonts w:cs="Times New Roman"/>
+          <w:szCs w:val="28"/>
+        </w:rPr>
+        <w:t>B</w:t>
+      </w:r>
+    </w:p>
+    <w:p>
+      <w:pPr>
+        <w:rPr>
+          <w:rFonts w:cs="Times New Roman"/>
+          <w:szCs w:val="28"/>
+        </w:rPr>
+      </w:pPr>
+      <w:r>
+        <w:rPr>
+          <w:rFonts w:cs="Times New Roman"/>
+          <w:szCs w:val="28"/>
+        </w:rPr>
+        <w:t>Phải cần cù, chịu thương chịu khó</w:t>
+      </w:r>
+    </w:p>
+    <w:p>
+      <w:pPr>
+        <w:rPr>
+          <w:rFonts w:cs="Times New Roman"/>
+          <w:szCs w:val="28"/>
+        </w:rPr>
+      </w:pPr>
+      <w:r>
+        <w:rPr>
+          <w:rFonts w:cs="Times New Roman"/>
+          <w:szCs w:val="28"/>
+        </w:rPr>
+        <w:t>C</w:t>
+      </w:r>
+    </w:p>
+    <w:p>
+      <w:pPr>
+        <w:rPr>
+          <w:rFonts w:cs="Times New Roman"/>
+          <w:szCs w:val="28"/>
+        </w:rPr>
+      </w:pPr>
+      <w:r>
+        <w:rPr>
+          <w:rFonts w:cs="Times New Roman"/>
+          <w:szCs w:val="28"/>
+        </w:rPr>
+        <w:t>Phải có lòng khoan dung, độ lượng với con người</w:t>
+      </w:r>
+    </w:p>
+    <w:p>
+      <w:pPr>
+        <w:rPr>
+          <w:rFonts w:cs="Times New Roman"/>
+          <w:color w:val="FF0000"/>
+          <w:szCs w:val="28"/>
+        </w:rPr>
+      </w:pPr>
+      <w:r>
+        <w:rPr>
+          <w:rFonts w:cs="Times New Roman"/>
+          <w:color w:val="FF0000"/>
+          <w:szCs w:val="28"/>
+        </w:rPr>
+        <w:t>D</w:t>
+      </w:r>
+    </w:p>
+    <w:p>
+      <w:pPr>
+        <w:rPr>
+          <w:rFonts w:cs="Times New Roman"/>
+          <w:color w:val="FF0000"/>
+          <w:szCs w:val="28"/>
+        </w:rPr>
+      </w:pPr>
+      <w:r>
+        <w:rPr>
+          <w:rFonts w:cs="Times New Roman"/>
+          <w:color w:val="FF0000"/>
+          <w:szCs w:val="28"/>
+        </w:rPr>
+        <w:t>Phải lấy lợi ich chung làm điểm quy tu, đồng thoi ton trong cac lợi ich khac biet chinh</w:t>
+      </w:r>
+      <w:r>
+        <w:rPr>
+          <w:rFonts w:cs="Times New Roman"/>
+          <w:color w:val="FF0000"/>
+          <w:szCs w:val="28"/>
+        </w:rPr>
+        <w:t xml:space="preserve"> </w:t>
+      </w:r>
+      <w:r>
+        <w:rPr>
+          <w:rFonts w:cs="Times New Roman"/>
+          <w:color w:val="FF0000"/>
+          <w:szCs w:val="28"/>
+        </w:rPr>
+        <w:t>đáng.</w:t>
+      </w:r>
+    </w:p>
+    <w:p>
+      <w:pPr>
+        <w:rPr>
+          <w:rFonts w:cs="Times New Roman"/>
+          <w:szCs w:val="28"/>
+        </w:rPr>
+      </w:pPr>
+    </w:p>
+    <w:p>
+      <w:pPr>
+        <w:rPr>
+          <w:rFonts w:cs="Times New Roman"/>
+          <w:szCs w:val="28"/>
+        </w:rPr>
+      </w:pPr>
+    </w:p>
+    <w:p>
+      <w:pPr>
+        <w:rPr>
+          <w:rFonts w:cs="Times New Roman"/>
+          <w:szCs w:val="28"/>
+        </w:rPr>
+      </w:pPr>
+      <w:r>
+        <w:rPr>
+          <w:rFonts w:cs="Times New Roman"/>
+          <w:b/>
+          <w:bCs/>
+          <w:szCs w:val="28"/>
+        </w:rPr>
+        <w:t>Câu 17:</w:t>
+      </w:r>
+      <w:r>
+        <w:rPr>
+          <w:rFonts w:cs="Times New Roman"/>
+          <w:szCs w:val="28"/>
+        </w:rPr>
+        <w:t xml:space="preserve"> </w:t>
+      </w:r>
+      <w:r>
+        <w:rPr>
+          <w:rFonts w:cs="Times New Roman"/>
+          <w:szCs w:val="28"/>
+        </w:rPr>
+        <w:t>Đoàn kết trên cơ sở độc lập, tự chủ theo tư tưởng Hồ Chí Minh là:</w:t>
+      </w:r>
+    </w:p>
+    <w:p>
+      <w:pPr>
+        <w:rPr>
+          <w:rFonts w:cs="Times New Roman"/>
+          <w:szCs w:val="28"/>
+        </w:rPr>
+      </w:pPr>
+      <w:r>
+        <w:rPr>
+          <w:rFonts w:cs="Times New Roman"/>
+          <w:szCs w:val="28"/>
+        </w:rPr>
+        <w:lastRenderedPageBreak/>
+        <w:t>A</w:t>
+      </w:r>
+    </w:p>
+    <w:p>
+      <w:pPr>
+        <w:rPr>
+          <w:rFonts w:cs="Times New Roman"/>
+          <w:szCs w:val="28"/>
+        </w:rPr>
+      </w:pPr>
+      <w:r>
+        <w:rPr>
+          <w:rFonts w:cs="Times New Roman"/>
+          <w:szCs w:val="28"/>
+        </w:rPr>
+        <w:t>Cần phải có nhà nước do dân, vì dân, của dân</w:t>
+      </w:r>
+    </w:p>
+    <w:p>
+      <w:pPr>
+        <w:rPr>
+          <w:rFonts w:cs="Times New Roman"/>
+          <w:color w:val="FF0000"/>
+          <w:szCs w:val="28"/>
+        </w:rPr>
+      </w:pPr>
+      <w:r>
+        <w:rPr>
+          <w:rFonts w:cs="Times New Roman"/>
+          <w:color w:val="FF0000"/>
+          <w:szCs w:val="28"/>
+        </w:rPr>
+        <w:t>B</w:t>
+      </w:r>
+    </w:p>
+    <w:p>
+      <w:pPr>
+        <w:rPr>
+          <w:rFonts w:cs="Times New Roman"/>
+          <w:color w:val="FF0000"/>
+          <w:szCs w:val="28"/>
+        </w:rPr>
+      </w:pPr>
+      <w:r>
+        <w:rPr>
+          <w:rFonts w:cs="Times New Roman"/>
+          <w:color w:val="FF0000"/>
+          <w:szCs w:val="28"/>
+        </w:rPr>
+        <w:t>Tự lực cách sinh, dựa vào sức mình là chính</w:t>
+      </w:r>
+    </w:p>
+    <w:p>
+      <w:pPr>
+        <w:rPr>
+          <w:rFonts w:cs="Times New Roman"/>
+          <w:szCs w:val="28"/>
+        </w:rPr>
+      </w:pPr>
+      <w:r>
+        <w:rPr>
+          <w:rFonts w:cs="Times New Roman"/>
+          <w:szCs w:val="28"/>
+        </w:rPr>
+        <w:t>C</w:t>
+      </w:r>
+    </w:p>
+    <w:p>
+      <w:pPr>
+        <w:rPr>
+          <w:rFonts w:cs="Times New Roman"/>
+          <w:szCs w:val="28"/>
+        </w:rPr>
+      </w:pPr>
+      <w:r>
+        <w:rPr>
+          <w:rFonts w:cs="Times New Roman"/>
+          <w:szCs w:val="28"/>
+        </w:rPr>
+        <w:t>Cần phải có quốc hội của dân</w:t>
+      </w:r>
+    </w:p>
+    <w:p>
+      <w:pPr>
+        <w:rPr>
+          <w:rFonts w:cs="Times New Roman"/>
+          <w:szCs w:val="28"/>
+        </w:rPr>
+      </w:pPr>
+      <w:r>
+        <w:rPr>
+          <w:rFonts w:cs="Times New Roman"/>
+          <w:szCs w:val="28"/>
+        </w:rPr>
+        <w:t>D</w:t>
+      </w:r>
+    </w:p>
+    <w:p>
+      <w:pPr>
+        <w:rPr>
+          <w:rFonts w:cs="Times New Roman"/>
+          <w:szCs w:val="28"/>
+        </w:rPr>
+      </w:pPr>
+      <w:r>
+        <w:rPr>
+          <w:rFonts w:cs="Times New Roman"/>
+          <w:szCs w:val="28"/>
+        </w:rPr>
+        <w:t>Cần phải có nền tài chính tự chủ</w:t>
+      </w:r>
+    </w:p>
+    <w:p>
+      <w:pPr>
+        <w:rPr>
+          <w:rFonts w:cs="Times New Roman"/>
+          <w:szCs w:val="28"/>
+        </w:rPr>
+      </w:pPr>
+    </w:p>
+    <w:p>
+      <w:pPr>
+        <w:rPr>
+          <w:rFonts w:cs="Times New Roman"/>
+          <w:szCs w:val="28"/>
+        </w:rPr>
+      </w:pPr>
+      <w:r>
+        <w:rPr>
+          <w:rFonts w:cs="Times New Roman"/>
+          <w:b/>
+          <w:bCs/>
+          <w:szCs w:val="28"/>
+        </w:rPr>
+        <w:t>Câu 18:</w:t>
+      </w:r>
+      <w:r>
+        <w:rPr>
+          <w:rFonts w:cs="Times New Roman"/>
+          <w:szCs w:val="28"/>
+        </w:rPr>
+        <w:t xml:space="preserve"> </w:t>
+      </w:r>
+      <w:r>
+        <w:rPr>
+          <w:rFonts w:cs="Times New Roman"/>
+          <w:szCs w:val="28"/>
+        </w:rPr>
+        <w:t>Chọn cụm từ thích hợp để hoàn chỉnh nội dung câu sau: Trong tư tưởng Hồ Chí Minh, đại đoàn kết dân tộc là vấn đề có ý nghĩa ..... , cơ bản, nhất quán và lâu dài, xuyên suốt tiến trình cách mạng.</w:t>
+      </w:r>
+    </w:p>
+    <w:p>
+      <w:pPr>
+        <w:rPr>
+          <w:rFonts w:cs="Times New Roman"/>
+          <w:szCs w:val="28"/>
+        </w:rPr>
+      </w:pPr>
+      <w:r>
+        <w:rPr>
+          <w:rFonts w:cs="Times New Roman"/>
+          <w:szCs w:val="28"/>
+        </w:rPr>
+        <w:t>A</w:t>
+      </w:r>
+    </w:p>
+    <w:p>
+      <w:pPr>
+        <w:rPr>
+          <w:rFonts w:cs="Times New Roman"/>
+          <w:szCs w:val="28"/>
+        </w:rPr>
+      </w:pPr>
+      <w:r>
+        <w:rPr>
+          <w:rFonts w:cs="Times New Roman"/>
+          <w:szCs w:val="28"/>
+        </w:rPr>
+        <w:t>Sách lược</w:t>
+      </w:r>
+    </w:p>
+    <w:p>
+      <w:pPr>
+        <w:rPr>
+          <w:rFonts w:cs="Times New Roman"/>
+          <w:szCs w:val="28"/>
+        </w:rPr>
+      </w:pPr>
+      <w:r>
+        <w:rPr>
+          <w:rFonts w:cs="Times New Roman"/>
+          <w:szCs w:val="28"/>
+        </w:rPr>
+        <w:t>B</w:t>
+      </w:r>
+    </w:p>
+    <w:p>
+      <w:pPr>
+        <w:rPr>
+          <w:rFonts w:cs="Times New Roman"/>
+          <w:szCs w:val="28"/>
+        </w:rPr>
+      </w:pPr>
+      <w:r>
+        <w:rPr>
+          <w:rFonts w:cs="Times New Roman"/>
+          <w:szCs w:val="28"/>
+        </w:rPr>
+        <w:t>Cơ bản</w:t>
+      </w:r>
+    </w:p>
+    <w:p>
+      <w:pPr>
+        <w:rPr>
+          <w:rFonts w:cs="Times New Roman"/>
+          <w:szCs w:val="28"/>
+        </w:rPr>
+      </w:pPr>
+      <w:r>
+        <w:rPr>
+          <w:rFonts w:cs="Times New Roman"/>
+          <w:szCs w:val="28"/>
+        </w:rPr>
+        <w:t>C</w:t>
+      </w:r>
+    </w:p>
+    <w:p>
+      <w:pPr>
+        <w:rPr>
+          <w:rFonts w:cs="Times New Roman"/>
+          <w:szCs w:val="28"/>
+        </w:rPr>
+      </w:pPr>
+      <w:r>
+        <w:rPr>
+          <w:rFonts w:cs="Times New Roman"/>
+          <w:szCs w:val="28"/>
+        </w:rPr>
+        <w:t>To lớn</w:t>
+      </w:r>
+    </w:p>
+    <w:p>
+      <w:pPr>
+        <w:rPr>
+          <w:rFonts w:cs="Times New Roman"/>
+          <w:color w:val="FF0000"/>
+          <w:szCs w:val="28"/>
+        </w:rPr>
+      </w:pPr>
+      <w:r>
+        <w:rPr>
+          <w:rFonts w:cs="Times New Roman"/>
+          <w:color w:val="FF0000"/>
+          <w:szCs w:val="28"/>
+        </w:rPr>
+        <w:t>D</w:t>
+      </w:r>
+    </w:p>
+    <w:p>
+      <w:pPr>
+        <w:rPr>
+          <w:rFonts w:cs="Times New Roman"/>
+          <w:color w:val="FF0000"/>
+          <w:szCs w:val="28"/>
+        </w:rPr>
+      </w:pPr>
+      <w:r>
+        <w:rPr>
+          <w:rFonts w:cs="Times New Roman"/>
+          <w:color w:val="FF0000"/>
+          <w:szCs w:val="28"/>
+        </w:rPr>
+        <w:t>Chiến lược</w:t>
+      </w:r>
+    </w:p>
+    <w:p>
+      <w:pPr>
+        <w:rPr>
+          <w:rFonts w:cs="Times New Roman"/>
+          <w:szCs w:val="28"/>
+        </w:rPr>
+      </w:pPr>
+    </w:p>
+    <w:p>
+      <w:pPr>
+        <w:rPr>
+          <w:rFonts w:cs="Times New Roman"/>
+          <w:szCs w:val="28"/>
+        </w:rPr>
+      </w:pPr>
+      <w:r>
+        <w:rPr>
+          <w:rFonts w:cs="Times New Roman"/>
+          <w:b/>
+          <w:bCs/>
+          <w:szCs w:val="28"/>
+        </w:rPr>
+        <w:t>Câu 19</w:t>
+      </w:r>
+      <w:r>
+        <w:rPr>
+          <w:rFonts w:cs="Times New Roman"/>
+          <w:szCs w:val="28"/>
+        </w:rPr>
+        <w:t xml:space="preserve"> : </w:t>
+      </w:r>
+      <w:r>
+        <w:rPr>
+          <w:rFonts w:cs="Times New Roman"/>
+          <w:szCs w:val="28"/>
+        </w:rPr>
+        <w:t>Đoàn kết quốc tế theo tư tưởng Hồ Chí Minh là:</w:t>
+      </w:r>
+    </w:p>
+    <w:p>
+      <w:pPr>
+        <w:rPr>
+          <w:rFonts w:cs="Times New Roman"/>
+          <w:szCs w:val="28"/>
+        </w:rPr>
+      </w:pPr>
+      <w:r>
+        <w:rPr>
+          <w:rFonts w:cs="Times New Roman"/>
+          <w:szCs w:val="28"/>
+        </w:rPr>
+        <w:t>A</w:t>
+      </w:r>
+    </w:p>
+    <w:p>
+      <w:pPr>
+        <w:rPr>
+          <w:rFonts w:cs="Times New Roman"/>
+          <w:szCs w:val="28"/>
+        </w:rPr>
+      </w:pPr>
+      <w:r>
+        <w:rPr>
+          <w:rFonts w:cs="Times New Roman"/>
+          <w:color w:val="FF0000"/>
+          <w:szCs w:val="28"/>
+        </w:rPr>
+        <w:t>Là vấn đề có tính nguyên tắc</w:t>
+      </w:r>
+    </w:p>
+    <w:p>
+      <w:pPr>
+        <w:rPr>
+          <w:rFonts w:cs="Times New Roman"/>
+          <w:szCs w:val="28"/>
+        </w:rPr>
+      </w:pPr>
+      <w:r>
+        <w:rPr>
+          <w:rFonts w:cs="Times New Roman"/>
+          <w:szCs w:val="28"/>
+        </w:rPr>
+        <w:t>B</w:t>
+      </w:r>
+    </w:p>
+    <w:p>
+      <w:pPr>
+        <w:rPr>
+          <w:rFonts w:cs="Times New Roman"/>
+          <w:szCs w:val="28"/>
+        </w:rPr>
+      </w:pPr>
+      <w:r>
+        <w:rPr>
+          <w:rFonts w:cs="Times New Roman"/>
+          <w:szCs w:val="28"/>
+        </w:rPr>
+        <w:t>Là nhiệm vụ chính trị</w:t>
+      </w:r>
+    </w:p>
+    <w:p>
+      <w:pPr>
+        <w:rPr>
+          <w:rFonts w:cs="Times New Roman"/>
+          <w:szCs w:val="28"/>
+        </w:rPr>
+      </w:pPr>
+      <w:r>
+        <w:rPr>
+          <w:rFonts w:cs="Times New Roman"/>
+          <w:szCs w:val="28"/>
+        </w:rPr>
+        <w:lastRenderedPageBreak/>
+        <w:t>C</w:t>
+      </w:r>
+    </w:p>
+    <w:p>
+      <w:pPr>
+        <w:rPr>
+          <w:rFonts w:cs="Times New Roman"/>
+          <w:szCs w:val="28"/>
+        </w:rPr>
+      </w:pPr>
+      <w:r>
+        <w:rPr>
+          <w:rFonts w:cs="Times New Roman"/>
+          <w:szCs w:val="28"/>
+        </w:rPr>
+        <w:t>Là một vấn đề sách lược</w:t>
+      </w:r>
+    </w:p>
+    <w:p>
+      <w:pPr>
+        <w:rPr>
+          <w:rFonts w:cs="Times New Roman"/>
+          <w:szCs w:val="28"/>
+        </w:rPr>
+      </w:pPr>
+      <w:r>
+        <w:rPr>
+          <w:rFonts w:cs="Times New Roman"/>
+          <w:szCs w:val="28"/>
+        </w:rPr>
+        <w:t>D</w:t>
+      </w:r>
+    </w:p>
+    <w:p>
+      <w:pPr>
+        <w:rPr>
+          <w:rFonts w:cs="Times New Roman"/>
+          <w:szCs w:val="28"/>
+        </w:rPr>
+      </w:pPr>
+      <w:r>
+        <w:rPr>
+          <w:rFonts w:cs="Times New Roman"/>
+          <w:szCs w:val="28"/>
+        </w:rPr>
+        <w:t>Là một thủ đoạn chính trị nhất thời</w:t>
+      </w:r>
+    </w:p>
+    <w:p>
+      <w:pPr>
+        <w:rPr>
+          <w:rFonts w:cs="Times New Roman"/>
+          <w:szCs w:val="28"/>
+        </w:rPr>
+      </w:pPr>
+    </w:p>
+    <w:p>
+      <w:pPr>
+        <w:rPr>
+          <w:rFonts w:cs="Times New Roman"/>
+          <w:szCs w:val="28"/>
+        </w:rPr>
+      </w:pPr>
+      <w:r>
+        <w:rPr>
+          <w:rFonts w:cs="Times New Roman"/>
+          <w:b/>
+          <w:bCs/>
+          <w:szCs w:val="28"/>
+        </w:rPr>
+        <w:t>Câu 20 :</w:t>
+      </w:r>
+      <w:r>
+        <w:rPr>
+          <w:rFonts w:cs="Times New Roman"/>
+          <w:szCs w:val="28"/>
+        </w:rPr>
+        <w:t xml:space="preserve"> </w:t>
+      </w:r>
+      <w:r>
+        <w:rPr>
+          <w:rFonts w:cs="Times New Roman"/>
+          <w:szCs w:val="28"/>
+        </w:rPr>
+        <w:t>Nguyên tắc đoàn kết quốc tế trên cơ sở thống nhất mục tiêu và lợi ích; có lý, có tình dựa trên:</w:t>
+      </w:r>
+    </w:p>
+    <w:p>
+      <w:pPr>
+        <w:rPr>
+          <w:rFonts w:cs="Times New Roman"/>
+          <w:szCs w:val="28"/>
+        </w:rPr>
+      </w:pPr>
+      <w:r>
+        <w:rPr>
+          <w:rFonts w:cs="Times New Roman"/>
+          <w:szCs w:val="28"/>
+        </w:rPr>
+        <w:t>A</w:t>
+      </w:r>
+    </w:p>
+    <w:p>
+      <w:pPr>
+        <w:rPr>
+          <w:rFonts w:cs="Times New Roman"/>
+          <w:szCs w:val="28"/>
+        </w:rPr>
+      </w:pPr>
+      <w:r>
+        <w:rPr>
+          <w:rFonts w:cs="Times New Roman"/>
+          <w:szCs w:val="28"/>
+        </w:rPr>
+        <w:t>Các nước láng giềng</w:t>
+      </w:r>
+    </w:p>
+    <w:p>
+      <w:pPr>
+        <w:rPr>
+          <w:rFonts w:cs="Times New Roman"/>
+          <w:szCs w:val="28"/>
+        </w:rPr>
+      </w:pPr>
+      <w:r>
+        <w:rPr>
+          <w:rFonts w:cs="Times New Roman"/>
+          <w:szCs w:val="28"/>
+        </w:rPr>
+        <w:t>B</w:t>
+      </w:r>
+    </w:p>
+    <w:p>
+      <w:pPr>
+        <w:rPr>
+          <w:rFonts w:cs="Times New Roman"/>
+          <w:szCs w:val="28"/>
+        </w:rPr>
+      </w:pPr>
+      <w:r>
+        <w:rPr>
+          <w:rFonts w:cs="Times New Roman"/>
+          <w:szCs w:val="28"/>
+        </w:rPr>
+        <w:t>Các nước cùng phát triển</w:t>
+      </w:r>
+    </w:p>
+    <w:p>
+      <w:pPr>
+        <w:rPr>
+          <w:rFonts w:cs="Times New Roman"/>
+          <w:szCs w:val="28"/>
+        </w:rPr>
+      </w:pPr>
+      <w:r>
+        <w:rPr>
+          <w:rFonts w:cs="Times New Roman"/>
+          <w:szCs w:val="28"/>
+        </w:rPr>
+        <w:t>C</w:t>
+      </w:r>
+    </w:p>
+    <w:p>
+      <w:pPr>
+        <w:rPr>
+          <w:rFonts w:cs="Times New Roman"/>
+          <w:szCs w:val="28"/>
+        </w:rPr>
+      </w:pPr>
+      <w:r>
+        <w:rPr>
+          <w:rFonts w:cs="Times New Roman"/>
+          <w:szCs w:val="28"/>
+        </w:rPr>
+        <w:t>Các dân tộc đang phát triển</w:t>
+      </w:r>
+    </w:p>
+    <w:p>
+      <w:pPr>
+        <w:rPr>
+          <w:rFonts w:cs="Times New Roman"/>
+          <w:color w:val="FF0000"/>
+          <w:szCs w:val="28"/>
+        </w:rPr>
+      </w:pPr>
+      <w:r>
+        <w:rPr>
+          <w:rFonts w:cs="Times New Roman"/>
+          <w:color w:val="FF0000"/>
+          <w:szCs w:val="28"/>
+        </w:rPr>
+        <w:t>D</w:t>
+      </w:r>
+    </w:p>
+    <w:p>
+      <w:pPr>
+        <w:rPr>
+          <w:rFonts w:cs="Times New Roman"/>
+          <w:color w:val="FF0000"/>
+          <w:szCs w:val="28"/>
+        </w:rPr>
+      </w:pPr>
+      <w:r>
+        <w:rPr>
+          <w:rFonts w:cs="Times New Roman"/>
+          <w:color w:val="FF0000"/>
+          <w:szCs w:val="28"/>
+        </w:rPr>
+        <w:t>Các lực lượng tiến bộ trên thể giới</w:t>
+      </w:r>
+    </w:p>
+    <w:p>
+      <w:pPr>
+        <w:rPr>
+          <w:rFonts w:cs="Times New Roman"/>
+          <w:szCs w:val="28"/>
+        </w:rPr>
+      </w:pPr>
+    </w:p>
+    <w:p>
+      <w:pPr>
+        <w:rPr>
+          <w:rFonts w:cs="Times New Roman"/>
+          <w:szCs w:val="28"/>
+        </w:rPr>
+      </w:pPr>
+      <w:r>
+        <w:rPr>
+          <w:rFonts w:cs="Times New Roman"/>
+          <w:b/>
+          <w:bCs/>
+          <w:szCs w:val="28"/>
+        </w:rPr>
+        <w:t>Câu 21</w:t>
+      </w:r>
+      <w:r>
+        <w:rPr>
+          <w:rFonts w:cs="Times New Roman"/>
+          <w:szCs w:val="28"/>
+        </w:rPr>
+        <w:t xml:space="preserve">: </w:t>
+      </w:r>
+      <w:r>
+        <w:rPr>
+          <w:rFonts w:cs="Times New Roman"/>
+          <w:szCs w:val="28"/>
+        </w:rPr>
+        <w:t>Do nhiệm vụ và yêu cầu của từng chặng đường lịch sử, Mặt trận dân tộc thống nhất đã có những tên gọi nào? Tìm đáp án sai</w:t>
+      </w:r>
+    </w:p>
+    <w:p>
+      <w:pPr>
+        <w:rPr>
+          <w:rFonts w:cs="Times New Roman"/>
+          <w:szCs w:val="28"/>
+        </w:rPr>
+      </w:pPr>
+      <w:r>
+        <w:rPr>
+          <w:rFonts w:cs="Times New Roman"/>
+          <w:szCs w:val="28"/>
+        </w:rPr>
+        <w:t>A</w:t>
+      </w:r>
+    </w:p>
+    <w:p>
+      <w:pPr>
+        <w:rPr>
+          <w:rFonts w:cs="Times New Roman"/>
+          <w:szCs w:val="28"/>
+        </w:rPr>
+      </w:pPr>
+      <w:r>
+        <w:rPr>
+          <w:rFonts w:cs="Times New Roman"/>
+          <w:szCs w:val="28"/>
+        </w:rPr>
+        <w:t>Mặt trận Việt Minh</w:t>
+      </w:r>
+    </w:p>
+    <w:p>
+      <w:pPr>
+        <w:rPr>
+          <w:rFonts w:cs="Times New Roman"/>
+          <w:color w:val="FF0000"/>
+          <w:szCs w:val="28"/>
+        </w:rPr>
+      </w:pPr>
+      <w:r>
+        <w:rPr>
+          <w:rFonts w:cs="Times New Roman"/>
+          <w:color w:val="FF0000"/>
+          <w:szCs w:val="28"/>
+        </w:rPr>
+        <w:t>B</w:t>
+      </w:r>
+    </w:p>
+    <w:p>
+      <w:pPr>
+        <w:rPr>
+          <w:rFonts w:cs="Times New Roman"/>
+          <w:color w:val="FF0000"/>
+          <w:szCs w:val="28"/>
+        </w:rPr>
+      </w:pPr>
+      <w:r>
+        <w:rPr>
+          <w:rFonts w:cs="Times New Roman"/>
+          <w:color w:val="FF0000"/>
+          <w:szCs w:val="28"/>
+        </w:rPr>
+        <w:t>Mặt trận dân toc Viet Minh Đông dương</w:t>
+      </w:r>
+    </w:p>
+    <w:p>
+      <w:pPr>
+        <w:rPr>
+          <w:rFonts w:cs="Times New Roman"/>
+          <w:szCs w:val="28"/>
+        </w:rPr>
+      </w:pPr>
+      <w:r>
+        <w:rPr>
+          <w:rFonts w:cs="Times New Roman"/>
+          <w:szCs w:val="28"/>
+        </w:rPr>
+        <w:t>C</w:t>
+      </w:r>
+    </w:p>
+    <w:p>
+      <w:pPr>
+        <w:rPr>
+          <w:rFonts w:cs="Times New Roman"/>
+          <w:szCs w:val="28"/>
+        </w:rPr>
+      </w:pPr>
+      <w:r>
+        <w:rPr>
+          <w:rFonts w:cs="Times New Roman"/>
+          <w:szCs w:val="28"/>
+        </w:rPr>
+        <w:t>Hội phản đế đồng minh</w:t>
+      </w:r>
+    </w:p>
+    <w:p>
+      <w:pPr>
+        <w:rPr>
+          <w:rFonts w:cs="Times New Roman"/>
+          <w:szCs w:val="28"/>
+        </w:rPr>
+      </w:pPr>
+      <w:r>
+        <w:rPr>
+          <w:rFonts w:cs="Times New Roman"/>
+          <w:szCs w:val="28"/>
+        </w:rPr>
+        <w:t>D</w:t>
+      </w:r>
+    </w:p>
+    <w:p>
+      <w:pPr>
+        <w:rPr>
+          <w:rFonts w:cs="Times New Roman"/>
+          <w:szCs w:val="28"/>
+        </w:rPr>
+      </w:pPr>
+      <w:r>
+        <w:rPr>
+          <w:rFonts w:cs="Times New Roman"/>
+          <w:szCs w:val="28"/>
+        </w:rPr>
+        <w:t>Mặt trận Dân chủ Đông Dương</w:t>
+      </w:r>
+    </w:p>
+    <w:p>
+      <w:pPr>
+        <w:rPr>
+          <w:rFonts w:cs="Times New Roman"/>
+          <w:szCs w:val="28"/>
+        </w:rPr>
+      </w:pPr>
+    </w:p>
+    <w:p>
+      <w:pPr>
+        <w:rPr>
+          <w:rFonts w:cs="Times New Roman"/>
+          <w:szCs w:val="28"/>
+        </w:rPr>
+      </w:pPr>
+      <w:r>
+        <w:rPr>
+          <w:rFonts w:cs="Times New Roman"/>
+          <w:b/>
+          <w:bCs/>
+          <w:szCs w:val="28"/>
+        </w:rPr>
+        <w:t>Câu 22 :</w:t>
+      </w:r>
+      <w:r>
+        <w:t xml:space="preserve"> </w:t>
+      </w:r>
+      <w:r>
+        <w:rPr>
+          <w:rFonts w:cs="Times New Roman"/>
+          <w:szCs w:val="28"/>
+        </w:rPr>
+        <w:t>Nguyên tắc quan trọng nhất trong xây dựng và hoạt động của Mặt trận dân tộc thống nhất hiện nay là:</w:t>
+      </w:r>
+    </w:p>
+    <w:p>
+      <w:pPr>
+        <w:rPr>
+          <w:rFonts w:cs="Times New Roman"/>
+          <w:szCs w:val="28"/>
+        </w:rPr>
+      </w:pPr>
+      <w:r>
+        <w:rPr>
+          <w:rFonts w:cs="Times New Roman"/>
+          <w:szCs w:val="28"/>
+        </w:rPr>
+        <w:t>A</w:t>
+      </w:r>
+    </w:p>
+    <w:p>
+      <w:pPr>
+        <w:rPr>
+          <w:rFonts w:cs="Times New Roman"/>
+          <w:szCs w:val="28"/>
+        </w:rPr>
+      </w:pPr>
+      <w:r>
+        <w:rPr>
+          <w:rFonts w:cs="Times New Roman"/>
+          <w:szCs w:val="28"/>
+        </w:rPr>
+        <w:t>Phai đoàn kết lâu dài, chặt chẽ, đoàn kết, thật sự, chân thành, thân ái, giúp đo cùng nhau</w:t>
+      </w:r>
+      <w:r>
+        <w:rPr>
+          <w:rFonts w:cs="Times New Roman"/>
+          <w:szCs w:val="28"/>
+        </w:rPr>
+        <w:t xml:space="preserve"> </w:t>
+      </w:r>
+      <w:r>
+        <w:rPr>
+          <w:rFonts w:cs="Times New Roman"/>
+          <w:szCs w:val="28"/>
+        </w:rPr>
+        <w:t>tiến bộ</w:t>
+      </w:r>
+    </w:p>
+    <w:p>
+      <w:pPr>
+        <w:rPr>
+          <w:rFonts w:cs="Times New Roman"/>
+          <w:szCs w:val="28"/>
+        </w:rPr>
+      </w:pPr>
+      <w:r>
+        <w:rPr>
+          <w:rFonts w:cs="Times New Roman"/>
+          <w:szCs w:val="28"/>
+        </w:rPr>
+        <w:t>B</w:t>
+      </w:r>
+    </w:p>
+    <w:p>
+      <w:pPr>
+        <w:rPr>
+          <w:rFonts w:cs="Times New Roman"/>
+          <w:szCs w:val="28"/>
+        </w:rPr>
+      </w:pPr>
+      <w:r>
+        <w:rPr>
+          <w:rFonts w:cs="Times New Roman"/>
+          <w:szCs w:val="28"/>
+        </w:rPr>
+        <w:t>Phải hoạt động theo nguyên tắc hiệp thương dân chủ</w:t>
+      </w:r>
+    </w:p>
+    <w:p>
+      <w:pPr>
+        <w:rPr>
+          <w:rFonts w:cs="Times New Roman"/>
+          <w:szCs w:val="28"/>
+        </w:rPr>
+      </w:pPr>
+      <w:r>
+        <w:rPr>
+          <w:rFonts w:cs="Times New Roman"/>
+          <w:szCs w:val="28"/>
+        </w:rPr>
+        <w:t>C</w:t>
+      </w:r>
+    </w:p>
+    <w:p>
+      <w:pPr>
+        <w:rPr>
+          <w:rFonts w:cs="Times New Roman"/>
+          <w:szCs w:val="28"/>
+        </w:rPr>
+      </w:pPr>
+      <w:r>
+        <w:rPr>
+          <w:rFonts w:cs="Times New Roman"/>
+          <w:szCs w:val="28"/>
+        </w:rPr>
+        <w:t>Phải hoạt động theo nguyên tắc tập trung dân chủ</w:t>
+      </w:r>
+    </w:p>
+    <w:p>
+      <w:pPr>
+        <w:rPr>
+          <w:rFonts w:cs="Times New Roman"/>
+          <w:color w:val="FF0000"/>
+          <w:szCs w:val="28"/>
+        </w:rPr>
+      </w:pPr>
+      <w:r>
+        <w:rPr>
+          <w:rFonts w:cs="Times New Roman"/>
+          <w:color w:val="FF0000"/>
+          <w:szCs w:val="28"/>
+        </w:rPr>
+        <w:t>D</w:t>
+      </w:r>
+    </w:p>
+    <w:p>
+      <w:pPr>
+        <w:rPr>
+          <w:rFonts w:cs="Times New Roman"/>
+          <w:sz w:val="26"/>
+          <w:szCs w:val="26"/>
+        </w:rPr>
+      </w:pPr>
+      <w:r>
+        <w:rPr>
+          <w:rFonts w:cs="Times New Roman"/>
+          <w:b/>
+          <w:bCs/>
+          <w:i/>
+          <w:iCs/>
+          <w:color w:val="FF0000"/>
+          <w:sz w:val="26"/>
+          <w:szCs w:val="26"/>
+        </w:rPr>
+        <w:t>Phải xây dựng trên nền tảng liên minh công - nông -  trí thức, đặt dưới sự lãnh đạo của Đảng Cộng sản</w:t>
+      </w:r>
+      <w:r>
+        <w:rPr>
+          <w:rFonts w:cs="Times New Roman"/>
+          <w:sz w:val="26"/>
+          <w:szCs w:val="26"/>
+        </w:rPr>
+        <w:t>.</w:t>
+      </w:r>
+    </w:p>
+    <w:p>
+      <w:pPr>
+        <w:rPr>
+          <w:rFonts w:cs="Times New Roman"/>
+          <w:sz w:val="26"/>
+          <w:szCs w:val="26"/>
+        </w:rPr>
+      </w:pPr>
+    </w:p>
+    <w:p>
+      <w:pPr>
+        <w:rPr>
+          <w:rFonts w:cs="Times New Roman"/>
+          <w:sz w:val="26"/>
+          <w:szCs w:val="26"/>
+        </w:rPr>
+      </w:pPr>
+      <w:r>
+        <w:rPr>
+          <w:rFonts w:cs="Times New Roman"/>
+          <w:b/>
+          <w:bCs/>
+          <w:sz w:val="26"/>
+          <w:szCs w:val="26"/>
+        </w:rPr>
+        <w:t>Câu 23</w:t>
+      </w:r>
+      <w:r>
+        <w:rPr>
+          <w:rFonts w:cs="Times New Roman"/>
+          <w:sz w:val="26"/>
+          <w:szCs w:val="26"/>
+        </w:rPr>
+        <w:t xml:space="preserve"> </w:t>
+      </w:r>
+      <w:r>
+        <w:rPr>
+          <w:rFonts w:cs="Times New Roman"/>
+          <w:sz w:val="26"/>
+          <w:szCs w:val="26"/>
+        </w:rPr>
+        <w:t xml:space="preserve"> </w:t>
+      </w:r>
+      <w:r>
+        <w:rPr>
+          <w:rFonts w:cs="Times New Roman"/>
+          <w:sz w:val="26"/>
+          <w:szCs w:val="26"/>
+        </w:rPr>
+        <w:t xml:space="preserve">Nền tảng của khối đại đoàn kết toàn dân tộc theo tư tưởng Hồ Chí Minh: </w:t>
+      </w:r>
+    </w:p>
+    <w:p>
+      <w:pPr>
+        <w:rPr>
+          <w:rFonts w:cs="Times New Roman"/>
+          <w:sz w:val="26"/>
+          <w:szCs w:val="26"/>
+        </w:rPr>
+      </w:pPr>
+      <w:r>
+        <w:rPr>
+          <w:rFonts w:cs="Times New Roman"/>
+          <w:sz w:val="26"/>
+          <w:szCs w:val="26"/>
+        </w:rPr>
+        <w:t>A</w:t>
+      </w:r>
+    </w:p>
+    <w:p>
+      <w:pPr>
+        <w:rPr>
+          <w:rFonts w:cs="Times New Roman"/>
+          <w:sz w:val="26"/>
+          <w:szCs w:val="26"/>
+        </w:rPr>
+      </w:pPr>
+      <w:r>
+        <w:rPr>
+          <w:rFonts w:cs="Times New Roman"/>
+          <w:sz w:val="26"/>
+          <w:szCs w:val="26"/>
+        </w:rPr>
+        <w:t>Giai cấp công nhân</w:t>
+      </w:r>
+    </w:p>
+    <w:p>
+      <w:pPr>
+        <w:rPr>
+          <w:rFonts w:cs="Times New Roman"/>
+          <w:color w:val="FF0000"/>
+          <w:sz w:val="26"/>
+          <w:szCs w:val="26"/>
+        </w:rPr>
+      </w:pPr>
+      <w:r>
+        <w:rPr>
+          <w:rFonts w:cs="Times New Roman"/>
+          <w:color w:val="FF0000"/>
+          <w:sz w:val="26"/>
+          <w:szCs w:val="26"/>
+        </w:rPr>
+        <w:t>B</w:t>
+      </w:r>
+    </w:p>
+    <w:p>
+      <w:pPr>
+        <w:rPr>
+          <w:rFonts w:cs="Times New Roman"/>
+          <w:color w:val="FF0000"/>
+          <w:sz w:val="26"/>
+          <w:szCs w:val="26"/>
+        </w:rPr>
+      </w:pPr>
+      <w:r>
+        <w:rPr>
+          <w:rFonts w:cs="Times New Roman"/>
+          <w:color w:val="FF0000"/>
+          <w:sz w:val="26"/>
+          <w:szCs w:val="26"/>
+        </w:rPr>
+        <w:t>Liên minh công nhân, nông dân và trí thức</w:t>
+      </w:r>
+    </w:p>
+    <w:p>
+      <w:pPr>
+        <w:rPr>
+          <w:rFonts w:cs="Times New Roman"/>
+          <w:sz w:val="26"/>
+          <w:szCs w:val="26"/>
+        </w:rPr>
+      </w:pPr>
+      <w:r>
+        <w:rPr>
+          <w:rFonts w:cs="Times New Roman"/>
+          <w:sz w:val="26"/>
+          <w:szCs w:val="26"/>
+        </w:rPr>
+        <w:t>C</w:t>
+      </w:r>
+    </w:p>
+    <w:p>
+      <w:pPr>
+        <w:rPr>
+          <w:rFonts w:cs="Times New Roman"/>
+          <w:sz w:val="26"/>
+          <w:szCs w:val="26"/>
+        </w:rPr>
+      </w:pPr>
+      <w:r>
+        <w:rPr>
+          <w:rFonts w:cs="Times New Roman"/>
+          <w:sz w:val="26"/>
+          <w:szCs w:val="26"/>
+        </w:rPr>
+        <w:t>Giai cấp nông dân</w:t>
+      </w:r>
+    </w:p>
+    <w:p>
+      <w:pPr>
+        <w:rPr>
+          <w:rFonts w:cs="Times New Roman"/>
+          <w:sz w:val="26"/>
+          <w:szCs w:val="26"/>
+        </w:rPr>
+      </w:pPr>
+      <w:r>
+        <w:rPr>
+          <w:rFonts w:cs="Times New Roman"/>
+          <w:sz w:val="26"/>
+          <w:szCs w:val="26"/>
+        </w:rPr>
+        <w:t>D</w:t>
+      </w:r>
+    </w:p>
+    <w:p>
+      <w:pPr>
+        <w:rPr>
+          <w:rFonts w:cs="Times New Roman"/>
+          <w:sz w:val="26"/>
+          <w:szCs w:val="26"/>
+        </w:rPr>
+      </w:pPr>
+      <w:r>
+        <w:rPr>
+          <w:rFonts w:cs="Times New Roman"/>
+          <w:sz w:val="26"/>
+          <w:szCs w:val="26"/>
+        </w:rPr>
+        <w:t>Tầng lớp trí thức</w:t>
+      </w:r>
+    </w:p>
+    <w:p>
+      <w:pPr>
+        <w:rPr>
+          <w:rFonts w:cs="Times New Roman"/>
+          <w:sz w:val="26"/>
+          <w:szCs w:val="26"/>
+        </w:rPr>
+      </w:pPr>
+    </w:p>
+    <w:p>
+      <w:pPr>
+        <w:rPr>
+          <w:rFonts w:cs="Times New Roman"/>
+          <w:sz w:val="26"/>
+          <w:szCs w:val="26"/>
+        </w:rPr>
+      </w:pPr>
+      <w:r>
+        <w:rPr>
+          <w:rFonts w:cs="Times New Roman"/>
+          <w:b/>
+          <w:bCs/>
+          <w:sz w:val="26"/>
+          <w:szCs w:val="26"/>
+        </w:rPr>
+        <w:t>Câu 24</w:t>
+      </w:r>
+      <w:r>
+        <w:rPr>
+          <w:rFonts w:cs="Times New Roman"/>
+          <w:sz w:val="26"/>
+          <w:szCs w:val="26"/>
+        </w:rPr>
+        <w:t>:</w:t>
+      </w:r>
+      <w:r>
+        <w:t xml:space="preserve"> </w:t>
+      </w:r>
+      <w:r>
+        <w:rPr>
+          <w:rFonts w:cs="Times New Roman"/>
+          <w:sz w:val="26"/>
+          <w:szCs w:val="26"/>
+        </w:rPr>
+        <w:t>Theo Hồ Chí Minh, điểm chung để đoàn kết cách mạng Việt Nam với các phong trào giải phóng dân tộc trên thế giới là gì?</w:t>
+      </w:r>
+    </w:p>
+    <w:p>
+      <w:pPr>
+        <w:rPr>
+          <w:rFonts w:cs="Times New Roman"/>
+          <w:sz w:val="26"/>
+          <w:szCs w:val="26"/>
+        </w:rPr>
+      </w:pPr>
+    </w:p>
+    <w:p>
+      <w:pPr>
+        <w:rPr>
+          <w:rFonts w:cs="Times New Roman"/>
+          <w:sz w:val="26"/>
+          <w:szCs w:val="26"/>
+        </w:rPr>
+      </w:pPr>
+      <w:r>
+        <w:rPr>
+          <w:rFonts w:cs="Times New Roman"/>
+          <w:sz w:val="26"/>
+          <w:szCs w:val="26"/>
+        </w:rPr>
+        <w:lastRenderedPageBreak/>
+        <w:t>A</w:t>
+      </w:r>
+    </w:p>
+    <w:p>
+      <w:pPr>
+        <w:rPr>
+          <w:rFonts w:cs="Times New Roman"/>
+          <w:sz w:val="26"/>
+          <w:szCs w:val="26"/>
+        </w:rPr>
+      </w:pPr>
+      <w:r>
+        <w:rPr>
+          <w:rFonts w:cs="Times New Roman"/>
+          <w:sz w:val="26"/>
+          <w:szCs w:val="26"/>
+        </w:rPr>
+        <w:t>Vì chủ nghĩa xã hội</w:t>
+      </w:r>
+    </w:p>
+    <w:p>
+      <w:pPr>
+        <w:rPr>
+          <w:rFonts w:cs="Times New Roman"/>
+          <w:sz w:val="26"/>
+          <w:szCs w:val="26"/>
+        </w:rPr>
+      </w:pPr>
+      <w:r>
+        <w:rPr>
+          <w:rFonts w:cs="Times New Roman"/>
+          <w:sz w:val="26"/>
+          <w:szCs w:val="26"/>
+        </w:rPr>
+        <w:t>B</w:t>
+      </w:r>
+    </w:p>
+    <w:p>
+      <w:pPr>
+        <w:rPr>
+          <w:rFonts w:cs="Times New Roman"/>
+          <w:sz w:val="26"/>
+          <w:szCs w:val="26"/>
+        </w:rPr>
+      </w:pPr>
+      <w:r>
+        <w:rPr>
+          <w:rFonts w:cs="Times New Roman"/>
+          <w:sz w:val="26"/>
+          <w:szCs w:val="26"/>
+        </w:rPr>
+        <w:t>Hòa bình trong công lý</w:t>
+      </w:r>
+    </w:p>
+    <w:p>
+      <w:pPr>
+        <w:rPr>
+          <w:rFonts w:cs="Times New Roman"/>
+          <w:color w:val="FF0000"/>
+          <w:sz w:val="26"/>
+          <w:szCs w:val="26"/>
+        </w:rPr>
+      </w:pPr>
+      <w:r>
+        <w:rPr>
+          <w:rFonts w:cs="Times New Roman"/>
+          <w:color w:val="FF0000"/>
+          <w:sz w:val="26"/>
+          <w:szCs w:val="26"/>
+        </w:rPr>
+        <w:t>C</w:t>
+      </w:r>
+    </w:p>
+    <w:p>
+      <w:pPr>
+        <w:rPr>
+          <w:rFonts w:cs="Times New Roman"/>
+          <w:color w:val="FF0000"/>
+          <w:sz w:val="26"/>
+          <w:szCs w:val="26"/>
+        </w:rPr>
+      </w:pPr>
+      <w:r>
+        <w:rPr>
+          <w:rFonts w:cs="Times New Roman"/>
+          <w:color w:val="FF0000"/>
+          <w:sz w:val="26"/>
+          <w:szCs w:val="26"/>
+        </w:rPr>
+        <w:t>Độc lập, tự do và quyền bình đẳng giữa các dân tộc</w:t>
+      </w:r>
+    </w:p>
+    <w:p>
+      <w:pPr>
+        <w:rPr>
+          <w:rFonts w:cs="Times New Roman"/>
+          <w:sz w:val="26"/>
+          <w:szCs w:val="26"/>
+        </w:rPr>
+      </w:pPr>
+      <w:r>
+        <w:rPr>
+          <w:rFonts w:cs="Times New Roman"/>
+          <w:sz w:val="26"/>
+          <w:szCs w:val="26"/>
+        </w:rPr>
+        <w:t>D</w:t>
+      </w:r>
+    </w:p>
+    <w:p>
+      <w:pPr>
+        <w:rPr>
+          <w:rFonts w:cs="Times New Roman"/>
+          <w:sz w:val="26"/>
+          <w:szCs w:val="26"/>
+        </w:rPr>
+      </w:pPr>
+      <w:r>
+        <w:rPr>
+          <w:rFonts w:cs="Times New Roman"/>
+          <w:sz w:val="26"/>
+          <w:szCs w:val="26"/>
+        </w:rPr>
+        <w:t>Độc lập dân tộc</w:t>
+      </w:r>
+    </w:p>
+    <w:p>
+      <w:pPr>
+        <w:rPr>
+          <w:rFonts w:cs="Times New Roman"/>
+          <w:sz w:val="26"/>
+          <w:szCs w:val="26"/>
+        </w:rPr>
+      </w:pPr>
+    </w:p>
+    <w:p>
+      <w:pPr>
+        <w:rPr>
+          <w:rFonts w:cs="Times New Roman"/>
+          <w:sz w:val="26"/>
+          <w:szCs w:val="26"/>
+        </w:rPr>
+      </w:pPr>
+      <w:r>
+        <w:rPr>
+          <w:rFonts w:cs="Times New Roman"/>
+          <w:b/>
+          <w:bCs/>
+          <w:color w:val="000000" w:themeColor="text1"/>
+          <w:sz w:val="26"/>
+          <w:szCs w:val="26"/>
+        </w:rPr>
+        <w:t>Câu 2</w:t>
+      </w:r>
+      <w:r>
+        <w:rPr>
+          <w:rFonts w:cs="Times New Roman"/>
+          <w:b/>
+          <w:bCs/>
+          <w:color w:val="000000" w:themeColor="text1"/>
+          <w:sz w:val="26"/>
+          <w:szCs w:val="26"/>
+        </w:rPr>
+        <w:t>5</w:t>
+      </w:r>
+      <w:r>
+        <w:rPr>
+          <w:rFonts w:cs="Times New Roman"/>
+          <w:b/>
+          <w:bCs/>
+          <w:color w:val="000000" w:themeColor="text1"/>
+          <w:sz w:val="26"/>
+          <w:szCs w:val="26"/>
+        </w:rPr>
+        <w:t>:</w:t>
+      </w:r>
+      <w:r>
+        <w:rPr>
+          <w:rFonts w:cs="Times New Roman"/>
+          <w:color w:val="000000" w:themeColor="text1"/>
+          <w:sz w:val="26"/>
+          <w:szCs w:val="26"/>
+        </w:rPr>
+        <w:t xml:space="preserve"> </w:t>
+      </w:r>
+      <w:r>
+        <w:rPr>
+          <w:rFonts w:cs="Times New Roman"/>
+          <w:sz w:val="26"/>
+          <w:szCs w:val="26"/>
+        </w:rPr>
+        <w:t>Trong giai đoạn hiện nay Mặt trận dân tộc thống nhất đặt dưới sự lãnh đạo của:</w:t>
+      </w:r>
+    </w:p>
+    <w:p>
+      <w:pPr>
+        <w:rPr>
+          <w:rFonts w:cs="Times New Roman"/>
+          <w:color w:val="FF0000"/>
+          <w:sz w:val="26"/>
+          <w:szCs w:val="26"/>
+        </w:rPr>
+      </w:pPr>
+      <w:r>
+        <w:rPr>
+          <w:rFonts w:cs="Times New Roman"/>
+          <w:color w:val="FF0000"/>
+          <w:sz w:val="26"/>
+          <w:szCs w:val="26"/>
+        </w:rPr>
+        <w:t>A</w:t>
+      </w:r>
+    </w:p>
+    <w:p>
+      <w:pPr>
+        <w:rPr>
+          <w:rFonts w:cs="Times New Roman"/>
+          <w:color w:val="FF0000"/>
+          <w:sz w:val="26"/>
+          <w:szCs w:val="26"/>
+        </w:rPr>
+      </w:pPr>
+      <w:r>
+        <w:rPr>
+          <w:rFonts w:cs="Times New Roman"/>
+          <w:color w:val="FF0000"/>
+          <w:sz w:val="26"/>
+          <w:szCs w:val="26"/>
+        </w:rPr>
+        <w:t>Đảng Cộng sản Việt Nam</w:t>
+      </w:r>
+    </w:p>
+    <w:p>
+      <w:pPr>
+        <w:rPr>
+          <w:rFonts w:cs="Times New Roman"/>
+          <w:sz w:val="26"/>
+          <w:szCs w:val="26"/>
+        </w:rPr>
+      </w:pPr>
+      <w:r>
+        <w:rPr>
+          <w:rFonts w:cs="Times New Roman"/>
+          <w:sz w:val="26"/>
+          <w:szCs w:val="26"/>
+        </w:rPr>
+        <w:t>B</w:t>
+      </w:r>
+    </w:p>
+    <w:p>
+      <w:pPr>
+        <w:rPr>
+          <w:rFonts w:cs="Times New Roman"/>
+          <w:sz w:val="26"/>
+          <w:szCs w:val="26"/>
+        </w:rPr>
+      </w:pPr>
+      <w:r>
+        <w:rPr>
+          <w:rFonts w:cs="Times New Roman"/>
+          <w:sz w:val="26"/>
+          <w:szCs w:val="26"/>
+        </w:rPr>
+        <w:t>Các tổ chức chính trị - xã hội</w:t>
+      </w:r>
+    </w:p>
+    <w:p>
+      <w:pPr>
+        <w:rPr>
+          <w:rFonts w:cs="Times New Roman"/>
+          <w:sz w:val="26"/>
+          <w:szCs w:val="26"/>
+        </w:rPr>
+      </w:pPr>
+      <w:r>
+        <w:rPr>
+          <w:rFonts w:cs="Times New Roman"/>
+          <w:sz w:val="26"/>
+          <w:szCs w:val="26"/>
+        </w:rPr>
+        <w:t>C</w:t>
+      </w:r>
+    </w:p>
+    <w:p>
+      <w:pPr>
+        <w:rPr>
+          <w:rFonts w:cs="Times New Roman"/>
+          <w:sz w:val="26"/>
+          <w:szCs w:val="26"/>
+        </w:rPr>
+      </w:pPr>
+      <w:r>
+        <w:rPr>
+          <w:rFonts w:cs="Times New Roman"/>
+          <w:sz w:val="26"/>
+          <w:szCs w:val="26"/>
+        </w:rPr>
+        <w:t>Mặt trận dân tộc thống nhất</w:t>
+      </w:r>
+    </w:p>
+    <w:p>
+      <w:pPr>
+        <w:rPr>
+          <w:rFonts w:cs="Times New Roman"/>
+          <w:sz w:val="26"/>
+          <w:szCs w:val="26"/>
+        </w:rPr>
+      </w:pPr>
+      <w:r>
+        <w:rPr>
+          <w:rFonts w:cs="Times New Roman"/>
+          <w:sz w:val="26"/>
+          <w:szCs w:val="26"/>
+        </w:rPr>
+        <w:t>D</w:t>
+      </w:r>
+    </w:p>
+    <w:p>
+      <w:pPr>
+        <w:rPr>
+          <w:rFonts w:cs="Times New Roman"/>
+          <w:sz w:val="26"/>
+          <w:szCs w:val="26"/>
+        </w:rPr>
+      </w:pPr>
+      <w:r>
+        <w:rPr>
+          <w:rFonts w:cs="Times New Roman"/>
+          <w:sz w:val="26"/>
+          <w:szCs w:val="26"/>
+        </w:rPr>
+        <w:t>Nhà nước xã hội chủ nghĩa</w:t>
+      </w:r>
+    </w:p>
+    <w:p>
+      <w:pPr>
+        <w:rPr>
+          <w:rFonts w:cs="Times New Roman"/>
+          <w:sz w:val="26"/>
+          <w:szCs w:val="26"/>
+        </w:rPr>
+      </w:pPr>
+    </w:p>
+    <w:p>
+      <w:pPr>
+        <w:rPr>
+          <w:rFonts w:cs="Times New Roman"/>
+          <w:b/>
+          <w:bCs/>
+          <w:i/>
+          <w:iCs/>
+          <w:color w:val="FF0000"/>
+          <w:sz w:val="26"/>
+          <w:szCs w:val="26"/>
+        </w:rPr>
+      </w:pPr>
+      <w:r>
+        <w:rPr>
+          <w:rFonts w:cs="Times New Roman"/>
+          <w:b/>
+          <w:bCs/>
+          <w:sz w:val="26"/>
+          <w:szCs w:val="26"/>
+        </w:rPr>
+        <w:t>Câu 26:</w:t>
+      </w:r>
+      <w:r>
+        <w:rPr>
+          <w:rFonts w:cs="Times New Roman"/>
+          <w:sz w:val="26"/>
+          <w:szCs w:val="26"/>
+        </w:rPr>
+        <w:t xml:space="preserve"> </w:t>
+      </w:r>
+      <w:r>
+        <w:rPr>
+          <w:rFonts w:cs="Times New Roman"/>
+          <w:sz w:val="26"/>
+          <w:szCs w:val="26"/>
+        </w:rPr>
+        <w:t>.</w:t>
+      </w:r>
+      <w:r>
+        <w:rPr>
+          <w:rFonts w:cs="Times New Roman"/>
+          <w:sz w:val="26"/>
+          <w:szCs w:val="26"/>
+        </w:rPr>
+        <w:t xml:space="preserve"> Theo Hồ Chí Minh: “Trong mấy triệu người cũng có người thế này thế khác, nhưng thế này hay thế khác đều dòng dõi tổ tiên ta. Vậy nên ta phải khoan hồng đại độ”. Câu nói trên của Hồ Chí Minh đề cập đến vấn đề gì?</w:t>
+      </w:r>
+      <w:r>
+        <w:rPr>
+          <w:rFonts w:cs="Times New Roman"/>
+          <w:b/>
+          <w:bCs/>
+          <w:i/>
+          <w:iCs/>
+          <w:color w:val="FF0000"/>
+          <w:sz w:val="26"/>
+          <w:szCs w:val="26"/>
+        </w:rPr>
+        <w:t xml:space="preserve"> </w:t>
+      </w:r>
+    </w:p>
+    <w:p>
+      <w:pPr>
+        <w:rPr>
+          <w:rFonts w:cs="Times New Roman"/>
+          <w:sz w:val="26"/>
+          <w:szCs w:val="26"/>
+        </w:rPr>
+      </w:pPr>
+      <w:r>
+        <w:rPr>
+          <w:rFonts w:cs="Times New Roman"/>
+          <w:sz w:val="26"/>
+          <w:szCs w:val="26"/>
+        </w:rPr>
+        <w:t>A</w:t>
+      </w:r>
+    </w:p>
+    <w:p>
+      <w:pPr>
+        <w:rPr>
+          <w:rFonts w:cs="Times New Roman"/>
+          <w:sz w:val="26"/>
+          <w:szCs w:val="26"/>
+        </w:rPr>
+      </w:pPr>
+      <w:r>
+        <w:rPr>
+          <w:rFonts w:cs="Times New Roman"/>
+          <w:sz w:val="26"/>
+          <w:szCs w:val="26"/>
+        </w:rPr>
+        <w:t>Vai trò của đại đoàn kết dân tộc</w:t>
+      </w:r>
+    </w:p>
+    <w:p>
+      <w:pPr>
+        <w:rPr>
+          <w:rFonts w:cs="Times New Roman"/>
+          <w:sz w:val="26"/>
+          <w:szCs w:val="26"/>
+        </w:rPr>
+      </w:pPr>
+      <w:r>
+        <w:rPr>
+          <w:rFonts w:cs="Times New Roman"/>
+          <w:sz w:val="26"/>
+          <w:szCs w:val="26"/>
+        </w:rPr>
+        <w:t>B</w:t>
+      </w:r>
+    </w:p>
+    <w:p>
+      <w:pPr>
+        <w:rPr>
+          <w:rFonts w:cs="Times New Roman"/>
+          <w:sz w:val="26"/>
+          <w:szCs w:val="26"/>
+        </w:rPr>
+      </w:pPr>
+      <w:r>
+        <w:rPr>
+          <w:rFonts w:cs="Times New Roman"/>
+          <w:sz w:val="26"/>
+          <w:szCs w:val="26"/>
+        </w:rPr>
+        <w:t>Lực lượng của khối đại đoàn kết dân tộc</w:t>
+      </w:r>
+    </w:p>
+    <w:p>
+      <w:pPr>
+        <w:rPr>
+          <w:rFonts w:cs="Times New Roman"/>
+          <w:sz w:val="26"/>
+          <w:szCs w:val="26"/>
+        </w:rPr>
+      </w:pPr>
+      <w:r>
+        <w:rPr>
+          <w:rFonts w:cs="Times New Roman"/>
+          <w:sz w:val="26"/>
+          <w:szCs w:val="26"/>
+        </w:rPr>
+        <w:t>C</w:t>
+      </w:r>
+    </w:p>
+    <w:p>
+      <w:pPr>
+        <w:rPr>
+          <w:rFonts w:cs="Times New Roman"/>
+          <w:sz w:val="26"/>
+          <w:szCs w:val="26"/>
+        </w:rPr>
+      </w:pPr>
+      <w:r>
+        <w:rPr>
+          <w:rFonts w:cs="Times New Roman"/>
+          <w:sz w:val="26"/>
+          <w:szCs w:val="26"/>
+        </w:rPr>
+        <w:lastRenderedPageBreak/>
+        <w:t>Nền tảng của đại đoàn kết dân tộc</w:t>
+      </w:r>
+    </w:p>
+    <w:p>
+      <w:pPr>
+        <w:rPr>
+          <w:rFonts w:cs="Times New Roman"/>
+          <w:color w:val="C00000"/>
+          <w:sz w:val="26"/>
+          <w:szCs w:val="26"/>
+        </w:rPr>
+      </w:pPr>
+      <w:r>
+        <w:rPr>
+          <w:rFonts w:cs="Times New Roman"/>
+          <w:color w:val="C00000"/>
+          <w:sz w:val="26"/>
+          <w:szCs w:val="26"/>
+        </w:rPr>
+        <w:t>D</w:t>
+      </w:r>
+    </w:p>
+    <w:p>
+      <w:pPr>
+        <w:rPr>
+          <w:rFonts w:cs="Times New Roman"/>
+          <w:color w:val="C00000"/>
+          <w:sz w:val="26"/>
+          <w:szCs w:val="26"/>
+        </w:rPr>
+      </w:pPr>
+      <w:r>
+        <w:rPr>
+          <w:rFonts w:cs="Times New Roman"/>
+          <w:color w:val="C00000"/>
+          <w:sz w:val="26"/>
+          <w:szCs w:val="26"/>
+        </w:rPr>
+        <w:t>Điều kiện xây dựng đại đoàn kết dân tộc</w:t>
+      </w:r>
+    </w:p>
+    <w:p>
+      <w:pPr>
+        <w:rPr>
+          <w:rFonts w:cs="Times New Roman"/>
+          <w:sz w:val="26"/>
+          <w:szCs w:val="26"/>
+        </w:rPr>
+      </w:pPr>
+    </w:p>
+    <w:p>
+      <w:pPr>
+        <w:rPr>
+          <w:rFonts w:cs="Times New Roman"/>
+          <w:sz w:val="26"/>
+          <w:szCs w:val="26"/>
+        </w:rPr>
+      </w:pPr>
+      <w:r>
+        <w:rPr>
+          <w:rFonts w:cs="Times New Roman"/>
+          <w:sz w:val="26"/>
+          <w:szCs w:val="26"/>
+        </w:rPr>
+        <w:t xml:space="preserve">Câu 27: </w:t>
+      </w:r>
     </w:p>
     <w:p>
       <w:pPr>

--- a/Tư tưởng HCM.docx
+++ b/Tư tưởng HCM.docx
@@ -13486,8 +13486,3093 @@
           <w:bCs/>
           <w:sz w:val="40"/>
           <w:szCs w:val="40"/>
-        </w:rPr>
-      </w:pPr>
+          <w:lang w:val="vi-VN"/>
+        </w:rPr>
+      </w:pPr>
+      <w:r>
+        <w:rPr>
+          <w:b/>
+          <w:bCs/>
+          <w:sz w:val="40"/>
+          <w:szCs w:val="40"/>
+        </w:rPr>
+        <w:t>Bài</w:t>
+      </w:r>
+      <w:r>
+        <w:rPr>
+          <w:b/>
+          <w:bCs/>
+          <w:sz w:val="40"/>
+          <w:szCs w:val="40"/>
+          <w:lang w:val="vi-VN"/>
+        </w:rPr>
+        <w:t xml:space="preserve"> 6</w:t>
+      </w:r>
+    </w:p>
+    <w:p>
+      <w:pPr>
+        <w:rPr>
+          <w:szCs w:val="28"/>
+          <w:lang w:val="vi-VN"/>
+        </w:rPr>
+      </w:pPr>
+      <w:r>
+        <w:rPr>
+          <w:szCs w:val="28"/>
+          <w:lang w:val="vi-VN"/>
+        </w:rPr>
+        <w:t>Theo Hồ Chí Minh, toan bộ nhung sáng tạo và phát minh của con người nhằm thích ứng với nhu cau của đời sống và sinh ton, tức là?</w:t>
+      </w:r>
+    </w:p>
+    <w:p>
+      <w:pPr>
+        <w:rPr>
+          <w:szCs w:val="28"/>
+          <w:lang w:val="vi-VN"/>
+        </w:rPr>
+      </w:pPr>
+    </w:p>
+    <w:p>
+      <w:pPr>
+        <w:rPr>
+          <w:szCs w:val="28"/>
+          <w:lang w:val="vi-VN"/>
+        </w:rPr>
+      </w:pPr>
+      <w:r>
+        <w:rPr>
+          <w:szCs w:val="28"/>
+          <w:lang w:val="vi-VN"/>
+        </w:rPr>
+        <w:t>A</w:t>
+      </w:r>
+    </w:p>
+    <w:p>
+      <w:pPr>
+        <w:rPr>
+          <w:szCs w:val="28"/>
+          <w:lang w:val="vi-VN"/>
+        </w:rPr>
+      </w:pPr>
+    </w:p>
+    <w:p>
+      <w:pPr>
+        <w:rPr>
+          <w:szCs w:val="28"/>
+          <w:lang w:val="vi-VN"/>
+        </w:rPr>
+      </w:pPr>
+      <w:r>
+        <w:rPr>
+          <w:szCs w:val="28"/>
+          <w:lang w:val="vi-VN"/>
+        </w:rPr>
+        <w:t>Văn hiến</w:t>
+      </w:r>
+    </w:p>
+    <w:p>
+      <w:pPr>
+        <w:rPr>
+          <w:szCs w:val="28"/>
+          <w:lang w:val="vi-VN"/>
+        </w:rPr>
+      </w:pPr>
+    </w:p>
+    <w:p>
+      <w:pPr>
+        <w:rPr>
+          <w:szCs w:val="28"/>
+          <w:lang w:val="vi-VN"/>
+        </w:rPr>
+      </w:pPr>
+      <w:r>
+        <w:rPr>
+          <w:szCs w:val="28"/>
+          <w:lang w:val="vi-VN"/>
+        </w:rPr>
+        <w:t>B</w:t>
+      </w:r>
+    </w:p>
+    <w:p>
+      <w:pPr>
+        <w:rPr>
+          <w:szCs w:val="28"/>
+          <w:lang w:val="vi-VN"/>
+        </w:rPr>
+      </w:pPr>
+    </w:p>
+    <w:p>
+      <w:pPr>
+        <w:rPr>
+          <w:szCs w:val="28"/>
+          <w:lang w:val="vi-VN"/>
+        </w:rPr>
+      </w:pPr>
+      <w:r>
+        <w:rPr>
+          <w:szCs w:val="28"/>
+          <w:lang w:val="vi-VN"/>
+        </w:rPr>
+        <w:t>Văn hoa</w:t>
+      </w:r>
+    </w:p>
+    <w:p>
+      <w:pPr>
+        <w:rPr>
+          <w:szCs w:val="28"/>
+          <w:lang w:val="vi-VN"/>
+        </w:rPr>
+      </w:pPr>
+    </w:p>
+    <w:p>
+      <w:pPr>
+        <w:rPr>
+          <w:szCs w:val="28"/>
+          <w:lang w:val="vi-VN"/>
+        </w:rPr>
+      </w:pPr>
+      <w:r>
+        <w:rPr>
+          <w:szCs w:val="28"/>
+          <w:lang w:val="vi-VN"/>
+        </w:rPr>
+        <w:t>C</w:t>
+      </w:r>
+    </w:p>
+    <w:p>
+      <w:pPr>
+        <w:rPr>
+          <w:szCs w:val="28"/>
+          <w:lang w:val="vi-VN"/>
+        </w:rPr>
+      </w:pPr>
+    </w:p>
+    <w:p>
+      <w:pPr>
+        <w:rPr>
+          <w:szCs w:val="28"/>
+          <w:lang w:val="vi-VN"/>
+        </w:rPr>
+      </w:pPr>
+      <w:r>
+        <w:rPr>
+          <w:szCs w:val="28"/>
+          <w:lang w:val="vi-VN"/>
+        </w:rPr>
+        <w:t>Truyền thống</w:t>
+      </w:r>
+    </w:p>
+    <w:p>
+      <w:pPr>
+        <w:rPr>
+          <w:szCs w:val="28"/>
+          <w:lang w:val="vi-VN"/>
+        </w:rPr>
+      </w:pPr>
+    </w:p>
+    <w:p>
+      <w:pPr>
+        <w:rPr>
+          <w:szCs w:val="28"/>
+          <w:lang w:val="vi-VN"/>
+        </w:rPr>
+      </w:pPr>
+      <w:r>
+        <w:rPr>
+          <w:szCs w:val="28"/>
+          <w:lang w:val="vi-VN"/>
+        </w:rPr>
+        <w:t>D</w:t>
+      </w:r>
+    </w:p>
+    <w:p>
+      <w:pPr>
+        <w:rPr>
+          <w:szCs w:val="28"/>
+          <w:lang w:val="vi-VN"/>
+        </w:rPr>
+      </w:pPr>
+    </w:p>
+    <w:p>
+      <w:pPr>
+        <w:rPr>
+          <w:color w:val="FF0000"/>
+          <w:szCs w:val="28"/>
+          <w:lang w:val="vi-VN"/>
+        </w:rPr>
+      </w:pPr>
+      <w:r>
+        <w:rPr>
+          <w:color w:val="FF0000"/>
+          <w:szCs w:val="28"/>
+          <w:lang w:val="vi-VN"/>
+        </w:rPr>
+        <w:t>Văn minh</w:t>
+      </w:r>
+    </w:p>
+    <w:p>
+      <w:pPr>
+        <w:rPr>
+          <w:szCs w:val="28"/>
+          <w:lang w:val="vi-VN"/>
+        </w:rPr>
+      </w:pPr>
+      <w:r>
+        <w:rPr>
+          <w:szCs w:val="28"/>
+          <w:lang w:val="vi-VN"/>
+        </w:rPr>
+        <w:t>Trong Tư tưởng Hồ Chí Minh theo nghĩa hẹp văn hoa được hiểu là gì?</w:t>
+      </w:r>
+    </w:p>
+    <w:p>
+      <w:pPr>
+        <w:rPr>
+          <w:szCs w:val="28"/>
+          <w:lang w:val="vi-VN"/>
+        </w:rPr>
+      </w:pPr>
+    </w:p>
+    <w:p>
+      <w:pPr>
+        <w:rPr>
+          <w:szCs w:val="28"/>
+          <w:lang w:val="vi-VN"/>
+        </w:rPr>
+      </w:pPr>
+      <w:r>
+        <w:rPr>
+          <w:szCs w:val="28"/>
+          <w:lang w:val="vi-VN"/>
+        </w:rPr>
+        <w:lastRenderedPageBreak/>
+        <w:t>A</w:t>
+      </w:r>
+    </w:p>
+    <w:p>
+      <w:pPr>
+        <w:rPr>
+          <w:szCs w:val="28"/>
+          <w:lang w:val="vi-VN"/>
+        </w:rPr>
+      </w:pPr>
+    </w:p>
+    <w:p>
+      <w:pPr>
+        <w:rPr>
+          <w:szCs w:val="28"/>
+          <w:lang w:val="vi-VN"/>
+        </w:rPr>
+      </w:pPr>
+      <w:r>
+        <w:rPr>
+          <w:szCs w:val="28"/>
+          <w:lang w:val="vi-VN"/>
+        </w:rPr>
+        <w:t>Phương thức sử dụng công cụ sinh hoạt</w:t>
+      </w:r>
+    </w:p>
+    <w:p>
+      <w:pPr>
+        <w:rPr>
+          <w:szCs w:val="28"/>
+          <w:lang w:val="vi-VN"/>
+        </w:rPr>
+      </w:pPr>
+    </w:p>
+    <w:p>
+      <w:pPr>
+        <w:rPr>
+          <w:szCs w:val="28"/>
+          <w:lang w:val="vi-VN"/>
+        </w:rPr>
+      </w:pPr>
+      <w:r>
+        <w:rPr>
+          <w:szCs w:val="28"/>
+          <w:lang w:val="vi-VN"/>
+        </w:rPr>
+        <w:t>B</w:t>
+      </w:r>
+    </w:p>
+    <w:p>
+      <w:pPr>
+        <w:rPr>
+          <w:szCs w:val="28"/>
+          <w:lang w:val="vi-VN"/>
+        </w:rPr>
+      </w:pPr>
+    </w:p>
+    <w:p>
+      <w:pPr>
+        <w:rPr>
+          <w:szCs w:val="28"/>
+          <w:lang w:val="vi-VN"/>
+        </w:rPr>
+      </w:pPr>
+      <w:r>
+        <w:rPr>
+          <w:szCs w:val="28"/>
+          <w:lang w:val="vi-VN"/>
+        </w:rPr>
+        <w:t>Tổng hợp mọi phương thức sinh hoạt của con người</w:t>
+      </w:r>
+    </w:p>
+    <w:p>
+      <w:pPr>
+        <w:rPr>
+          <w:szCs w:val="28"/>
+          <w:lang w:val="vi-VN"/>
+        </w:rPr>
+      </w:pPr>
+    </w:p>
+    <w:p>
+      <w:pPr>
+        <w:rPr>
+          <w:szCs w:val="28"/>
+          <w:lang w:val="vi-VN"/>
+        </w:rPr>
+      </w:pPr>
+      <w:r>
+        <w:rPr>
+          <w:szCs w:val="28"/>
+          <w:lang w:val="vi-VN"/>
+        </w:rPr>
+        <w:t>C</w:t>
+      </w:r>
+    </w:p>
+    <w:p>
+      <w:pPr>
+        <w:rPr>
+          <w:szCs w:val="28"/>
+          <w:lang w:val="vi-VN"/>
+        </w:rPr>
+      </w:pPr>
+    </w:p>
+    <w:p>
+      <w:pPr>
+        <w:rPr>
+          <w:szCs w:val="28"/>
+          <w:lang w:val="vi-VN"/>
+        </w:rPr>
+      </w:pPr>
+      <w:r>
+        <w:rPr>
+          <w:color w:val="FF0000"/>
+          <w:szCs w:val="28"/>
+          <w:lang w:val="vi-VN"/>
+        </w:rPr>
+        <w:t>Đoi song tinh than của xa hoi, thuoc kien truc thượng tầng</w:t>
+      </w:r>
+    </w:p>
+    <w:p>
+      <w:pPr>
+        <w:rPr>
+          <w:szCs w:val="28"/>
+          <w:lang w:val="vi-VN"/>
+        </w:rPr>
+      </w:pPr>
+    </w:p>
+    <w:p>
+      <w:pPr>
+        <w:rPr>
+          <w:szCs w:val="28"/>
+          <w:lang w:val="vi-VN"/>
+        </w:rPr>
+      </w:pPr>
+      <w:r>
+        <w:rPr>
+          <w:szCs w:val="28"/>
+          <w:lang w:val="vi-VN"/>
+        </w:rPr>
+        <w:t>D</w:t>
+      </w:r>
+    </w:p>
+    <w:p>
+      <w:pPr>
+        <w:rPr>
+          <w:szCs w:val="28"/>
+          <w:lang w:val="vi-VN"/>
+        </w:rPr>
+      </w:pPr>
+    </w:p>
+    <w:p>
+      <w:pPr>
+        <w:rPr>
+          <w:szCs w:val="28"/>
+          <w:lang w:val="vi-VN"/>
+        </w:rPr>
+      </w:pPr>
+      <w:r>
+        <w:rPr>
+          <w:szCs w:val="28"/>
+          <w:lang w:val="vi-VN"/>
+        </w:rPr>
+        <w:t>Các trường học, số người đi học</w:t>
+      </w:r>
+    </w:p>
+    <w:p>
+      <w:pPr>
+        <w:rPr>
+          <w:szCs w:val="28"/>
+          <w:lang w:val="vi-VN"/>
+        </w:rPr>
+      </w:pPr>
+      <w:r>
+        <w:rPr>
+          <w:szCs w:val="28"/>
+          <w:lang w:val="vi-VN"/>
+        </w:rPr>
+        <w:t>Trong Tư tưởng Hồ Chí Minh theo nghĩa rộng văn hoa được hiểu là gì?</w:t>
+      </w:r>
+    </w:p>
+    <w:p>
+      <w:pPr>
+        <w:rPr>
+          <w:szCs w:val="28"/>
+          <w:lang w:val="vi-VN"/>
+        </w:rPr>
+      </w:pPr>
+    </w:p>
+    <w:p>
+      <w:pPr>
+        <w:rPr>
+          <w:szCs w:val="28"/>
+          <w:lang w:val="vi-VN"/>
+        </w:rPr>
+      </w:pPr>
+      <w:r>
+        <w:rPr>
+          <w:szCs w:val="28"/>
+          <w:lang w:val="vi-VN"/>
+        </w:rPr>
+        <w:t>A</w:t>
+      </w:r>
+    </w:p>
+    <w:p>
+      <w:pPr>
+        <w:rPr>
+          <w:color w:val="FF0000"/>
+          <w:szCs w:val="28"/>
+          <w:lang w:val="vi-VN"/>
+        </w:rPr>
+      </w:pPr>
+    </w:p>
+    <w:p>
+      <w:pPr>
+        <w:rPr>
+          <w:color w:val="FF0000"/>
+          <w:szCs w:val="28"/>
+          <w:lang w:val="vi-VN"/>
+        </w:rPr>
+      </w:pPr>
+      <w:r>
+        <w:rPr>
+          <w:color w:val="FF0000"/>
+          <w:szCs w:val="28"/>
+          <w:lang w:val="vi-VN"/>
+        </w:rPr>
+        <w:t>Tổng hợp mọi phương thức sinh hoạt của con người</w:t>
+      </w:r>
+    </w:p>
+    <w:p>
+      <w:pPr>
+        <w:rPr>
+          <w:szCs w:val="28"/>
+          <w:lang w:val="vi-VN"/>
+        </w:rPr>
+      </w:pPr>
+    </w:p>
+    <w:p>
+      <w:pPr>
+        <w:rPr>
+          <w:szCs w:val="28"/>
+          <w:lang w:val="vi-VN"/>
+        </w:rPr>
+      </w:pPr>
+      <w:r>
+        <w:rPr>
+          <w:szCs w:val="28"/>
+          <w:lang w:val="vi-VN"/>
+        </w:rPr>
+        <w:t>B</w:t>
+      </w:r>
+    </w:p>
+    <w:p>
+      <w:pPr>
+        <w:rPr>
+          <w:szCs w:val="28"/>
+          <w:lang w:val="vi-VN"/>
+        </w:rPr>
+      </w:pPr>
+    </w:p>
+    <w:p>
+      <w:pPr>
+        <w:rPr>
+          <w:szCs w:val="28"/>
+          <w:lang w:val="vi-VN"/>
+        </w:rPr>
+      </w:pPr>
+      <w:r>
+        <w:rPr>
+          <w:szCs w:val="28"/>
+          <w:lang w:val="vi-VN"/>
+        </w:rPr>
+        <w:t>Các trường học, số người đi học</w:t>
+      </w:r>
+    </w:p>
+    <w:p>
+      <w:pPr>
+        <w:rPr>
+          <w:szCs w:val="28"/>
+          <w:lang w:val="vi-VN"/>
+        </w:rPr>
+      </w:pPr>
+    </w:p>
+    <w:p>
+      <w:pPr>
+        <w:rPr>
+          <w:szCs w:val="28"/>
+          <w:lang w:val="vi-VN"/>
+        </w:rPr>
+      </w:pPr>
+      <w:r>
+        <w:rPr>
+          <w:szCs w:val="28"/>
+          <w:lang w:val="vi-VN"/>
+        </w:rPr>
+        <w:lastRenderedPageBreak/>
+        <w:t>C</w:t>
+      </w:r>
+    </w:p>
+    <w:p>
+      <w:pPr>
+        <w:rPr>
+          <w:szCs w:val="28"/>
+          <w:lang w:val="vi-VN"/>
+        </w:rPr>
+      </w:pPr>
+    </w:p>
+    <w:p>
+      <w:pPr>
+        <w:rPr>
+          <w:szCs w:val="28"/>
+          <w:lang w:val="vi-VN"/>
+        </w:rPr>
+      </w:pPr>
+      <w:r>
+        <w:rPr>
+          <w:szCs w:val="28"/>
+          <w:lang w:val="vi-VN"/>
+        </w:rPr>
+        <w:t>Đoi sống tinh thần của xa hoi, thuoc kiến truc thượng tầng</w:t>
+      </w:r>
+    </w:p>
+    <w:p>
+      <w:pPr>
+        <w:rPr>
+          <w:szCs w:val="28"/>
+          <w:lang w:val="vi-VN"/>
+        </w:rPr>
+      </w:pPr>
+    </w:p>
+    <w:p>
+      <w:pPr>
+        <w:rPr>
+          <w:szCs w:val="28"/>
+          <w:lang w:val="vi-VN"/>
+        </w:rPr>
+      </w:pPr>
+      <w:r>
+        <w:rPr>
+          <w:szCs w:val="28"/>
+          <w:lang w:val="vi-VN"/>
+        </w:rPr>
+        <w:t>D</w:t>
+      </w:r>
+    </w:p>
+    <w:p>
+      <w:pPr>
+        <w:rPr>
+          <w:szCs w:val="28"/>
+          <w:lang w:val="vi-VN"/>
+        </w:rPr>
+      </w:pPr>
+    </w:p>
+    <w:p>
+      <w:pPr>
+        <w:rPr>
+          <w:szCs w:val="28"/>
+          <w:lang w:val="vi-VN"/>
+        </w:rPr>
+      </w:pPr>
+      <w:r>
+        <w:rPr>
+          <w:szCs w:val="28"/>
+          <w:lang w:val="vi-VN"/>
+        </w:rPr>
+        <w:t>Phương thức sử dụng công cụ sinh hoạt</w:t>
+      </w:r>
+    </w:p>
+    <w:p>
+      <w:pPr>
+        <w:rPr>
+          <w:szCs w:val="28"/>
+          <w:lang w:val="vi-VN"/>
+        </w:rPr>
+      </w:pPr>
+      <w:r>
+        <w:rPr>
+          <w:szCs w:val="28"/>
+          <w:lang w:val="vi-VN"/>
+        </w:rPr>
+        <w:t>Hồ Chí Minh chỉ ro moi quan hệ giua giu gìn cot cach van hoa dan toc va tiep thu van hoa nhan loại là:</w:t>
+      </w:r>
+    </w:p>
+    <w:p>
+      <w:pPr>
+        <w:rPr>
+          <w:szCs w:val="28"/>
+          <w:lang w:val="vi-VN"/>
+        </w:rPr>
+      </w:pPr>
+    </w:p>
+    <w:p>
+      <w:pPr>
+        <w:rPr>
+          <w:szCs w:val="28"/>
+          <w:lang w:val="vi-VN"/>
+        </w:rPr>
+      </w:pPr>
+      <w:r>
+        <w:rPr>
+          <w:szCs w:val="28"/>
+          <w:lang w:val="vi-VN"/>
+        </w:rPr>
+        <w:t>A</w:t>
+      </w:r>
+    </w:p>
+    <w:p>
+      <w:pPr>
+        <w:rPr>
+          <w:szCs w:val="28"/>
+          <w:lang w:val="vi-VN"/>
+        </w:rPr>
+      </w:pPr>
+    </w:p>
+    <w:p>
+      <w:pPr>
+        <w:rPr>
+          <w:szCs w:val="28"/>
+          <w:lang w:val="vi-VN"/>
+        </w:rPr>
+      </w:pPr>
+      <w:r>
+        <w:rPr>
+          <w:szCs w:val="28"/>
+          <w:lang w:val="vi-VN"/>
+        </w:rPr>
+        <w:t>Phải chú trọng văn hóa nhân loại</w:t>
+      </w:r>
+    </w:p>
+    <w:p>
+      <w:pPr>
+        <w:rPr>
+          <w:szCs w:val="28"/>
+          <w:lang w:val="vi-VN"/>
+        </w:rPr>
+      </w:pPr>
+    </w:p>
+    <w:p>
+      <w:pPr>
+        <w:rPr>
+          <w:szCs w:val="28"/>
+          <w:lang w:val="vi-VN"/>
+        </w:rPr>
+      </w:pPr>
+      <w:r>
+        <w:rPr>
+          <w:szCs w:val="28"/>
+          <w:lang w:val="vi-VN"/>
+        </w:rPr>
+        <w:t>B</w:t>
+      </w:r>
+    </w:p>
+    <w:p>
+      <w:pPr>
+        <w:rPr>
+          <w:szCs w:val="28"/>
+          <w:lang w:val="vi-VN"/>
+        </w:rPr>
+      </w:pPr>
+    </w:p>
+    <w:p>
+      <w:pPr>
+        <w:rPr>
+          <w:szCs w:val="28"/>
+          <w:lang w:val="vi-VN"/>
+        </w:rPr>
+      </w:pPr>
+      <w:r>
+        <w:rPr>
+          <w:szCs w:val="28"/>
+          <w:lang w:val="vi-VN"/>
+        </w:rPr>
+        <w:t>Văn hoa dân toc phát triển trên nền tảng văn hóa nhân loại</w:t>
+      </w:r>
+    </w:p>
+    <w:p>
+      <w:pPr>
+        <w:rPr>
+          <w:szCs w:val="28"/>
+          <w:lang w:val="vi-VN"/>
+        </w:rPr>
+      </w:pPr>
+    </w:p>
+    <w:p>
+      <w:pPr>
+        <w:rPr>
+          <w:szCs w:val="28"/>
+          <w:lang w:val="vi-VN"/>
+        </w:rPr>
+      </w:pPr>
+      <w:r>
+        <w:rPr>
+          <w:szCs w:val="28"/>
+          <w:lang w:val="vi-VN"/>
+        </w:rPr>
+        <w:t>C</w:t>
+      </w:r>
+    </w:p>
+    <w:p>
+      <w:pPr>
+        <w:rPr>
+          <w:szCs w:val="28"/>
+          <w:lang w:val="vi-VN"/>
+        </w:rPr>
+      </w:pPr>
+    </w:p>
+    <w:p>
+      <w:pPr>
+        <w:rPr>
+          <w:color w:val="FF0000"/>
+          <w:szCs w:val="28"/>
+          <w:lang w:val="vi-VN"/>
+        </w:rPr>
+      </w:pPr>
+      <w:r>
+        <w:rPr>
+          <w:color w:val="FF0000"/>
+          <w:szCs w:val="28"/>
+          <w:lang w:val="vi-VN"/>
+        </w:rPr>
+        <w:t>Phai lay van hoa dan toc lam goc, đo la đieu kien, co sở để tiếp thu văn hoa nhân loại</w:t>
+      </w:r>
+    </w:p>
+    <w:p>
+      <w:pPr>
+        <w:rPr>
+          <w:szCs w:val="28"/>
+          <w:lang w:val="vi-VN"/>
+        </w:rPr>
+      </w:pPr>
+    </w:p>
+    <w:p>
+      <w:pPr>
+        <w:rPr>
+          <w:szCs w:val="28"/>
+          <w:lang w:val="vi-VN"/>
+        </w:rPr>
+      </w:pPr>
+      <w:r>
+        <w:rPr>
+          <w:szCs w:val="28"/>
+          <w:lang w:val="vi-VN"/>
+        </w:rPr>
+        <w:t>D</w:t>
+      </w:r>
+    </w:p>
+    <w:p>
+      <w:pPr>
+        <w:rPr>
+          <w:szCs w:val="28"/>
+          <w:lang w:val="vi-VN"/>
+        </w:rPr>
+      </w:pPr>
+    </w:p>
+    <w:p>
+      <w:pPr>
+        <w:rPr>
+          <w:szCs w:val="28"/>
+          <w:lang w:val="vi-VN"/>
+        </w:rPr>
+      </w:pPr>
+      <w:r>
+        <w:rPr>
+          <w:szCs w:val="28"/>
+          <w:lang w:val="vi-VN"/>
+        </w:rPr>
+        <w:lastRenderedPageBreak/>
+        <w:t>Phải lấy văn hóa nhân loại làm gốc, đó là điều kiện, cơ sở để phát triển văn hóa dân tộc</w:t>
+      </w:r>
+    </w:p>
+    <w:p>
+      <w:pPr>
+        <w:rPr>
+          <w:szCs w:val="28"/>
+          <w:lang w:val="vi-VN"/>
+        </w:rPr>
+      </w:pPr>
+      <w:r>
+        <w:rPr>
+          <w:szCs w:val="28"/>
+          <w:lang w:val="vi-VN"/>
+        </w:rPr>
+        <w:t>Chữ " Can" trong quan niệm của Hồ Chí Minh được hiểu như thế nào?</w:t>
+      </w:r>
+    </w:p>
+    <w:p>
+      <w:pPr>
+        <w:rPr>
+          <w:szCs w:val="28"/>
+          <w:lang w:val="vi-VN"/>
+        </w:rPr>
+      </w:pPr>
+    </w:p>
+    <w:p>
+      <w:pPr>
+        <w:rPr>
+          <w:szCs w:val="28"/>
+          <w:lang w:val="vi-VN"/>
+        </w:rPr>
+      </w:pPr>
+      <w:r>
+        <w:rPr>
+          <w:szCs w:val="28"/>
+          <w:lang w:val="vi-VN"/>
+        </w:rPr>
+        <w:t>A</w:t>
+      </w:r>
+    </w:p>
+    <w:p>
+      <w:pPr>
+        <w:rPr>
+          <w:szCs w:val="28"/>
+          <w:lang w:val="vi-VN"/>
+        </w:rPr>
+      </w:pPr>
+    </w:p>
+    <w:p>
+      <w:pPr>
+        <w:rPr>
+          <w:szCs w:val="28"/>
+          <w:lang w:val="vi-VN"/>
+        </w:rPr>
+      </w:pPr>
+      <w:r>
+        <w:rPr>
+          <w:szCs w:val="28"/>
+          <w:lang w:val="vi-VN"/>
+        </w:rPr>
+        <w:t>Cần cù</w:t>
+      </w:r>
+    </w:p>
+    <w:p>
+      <w:pPr>
+        <w:rPr>
+          <w:szCs w:val="28"/>
+          <w:lang w:val="vi-VN"/>
+        </w:rPr>
+      </w:pPr>
+    </w:p>
+    <w:p>
+      <w:pPr>
+        <w:rPr>
+          <w:szCs w:val="28"/>
+          <w:lang w:val="vi-VN"/>
+        </w:rPr>
+      </w:pPr>
+      <w:r>
+        <w:rPr>
+          <w:szCs w:val="28"/>
+          <w:lang w:val="vi-VN"/>
+        </w:rPr>
+        <w:t>B</w:t>
+      </w:r>
+    </w:p>
+    <w:p>
+      <w:pPr>
+        <w:rPr>
+          <w:szCs w:val="28"/>
+          <w:lang w:val="vi-VN"/>
+        </w:rPr>
+      </w:pPr>
+    </w:p>
+    <w:p>
+      <w:pPr>
+        <w:rPr>
+          <w:szCs w:val="28"/>
+          <w:lang w:val="vi-VN"/>
+        </w:rPr>
+      </w:pPr>
+      <w:r>
+        <w:rPr>
+          <w:szCs w:val="28"/>
+          <w:lang w:val="vi-VN"/>
+        </w:rPr>
+        <w:t>Siêng năng</w:t>
+      </w:r>
+    </w:p>
+    <w:p>
+      <w:pPr>
+        <w:rPr>
+          <w:szCs w:val="28"/>
+          <w:lang w:val="vi-VN"/>
+        </w:rPr>
+      </w:pPr>
+    </w:p>
+    <w:p>
+      <w:pPr>
+        <w:rPr>
+          <w:szCs w:val="28"/>
+          <w:lang w:val="vi-VN"/>
+        </w:rPr>
+      </w:pPr>
+      <w:r>
+        <w:rPr>
+          <w:szCs w:val="28"/>
+          <w:lang w:val="vi-VN"/>
+        </w:rPr>
+        <w:t>C</w:t>
+      </w:r>
+    </w:p>
+    <w:p>
+      <w:pPr>
+        <w:rPr>
+          <w:szCs w:val="28"/>
+          <w:lang w:val="vi-VN"/>
+        </w:rPr>
+      </w:pPr>
+    </w:p>
+    <w:p>
+      <w:pPr>
+        <w:rPr>
+          <w:szCs w:val="28"/>
+          <w:lang w:val="vi-VN"/>
+        </w:rPr>
+      </w:pPr>
+      <w:r>
+        <w:rPr>
+          <w:szCs w:val="28"/>
+          <w:lang w:val="vi-VN"/>
+        </w:rPr>
+        <w:t>Siêng năng, chăm chỉ, c gằng dẻo dai</w:t>
+      </w:r>
+    </w:p>
+    <w:p>
+      <w:pPr>
+        <w:rPr>
+          <w:szCs w:val="28"/>
+          <w:lang w:val="vi-VN"/>
+        </w:rPr>
+      </w:pPr>
+    </w:p>
+    <w:p>
+      <w:pPr>
+        <w:rPr>
+          <w:szCs w:val="28"/>
+          <w:lang w:val="vi-VN"/>
+        </w:rPr>
+      </w:pPr>
+      <w:r>
+        <w:rPr>
+          <w:szCs w:val="28"/>
+          <w:lang w:val="vi-VN"/>
+        </w:rPr>
+        <w:t>D</w:t>
+      </w:r>
+    </w:p>
+    <w:p>
+      <w:pPr>
+        <w:rPr>
+          <w:szCs w:val="28"/>
+          <w:lang w:val="vi-VN"/>
+        </w:rPr>
+      </w:pPr>
+    </w:p>
+    <w:p>
+      <w:pPr>
+        <w:rPr>
+          <w:szCs w:val="28"/>
+          <w:lang w:val="vi-VN"/>
+        </w:rPr>
+      </w:pPr>
+      <w:r>
+        <w:rPr>
+          <w:szCs w:val="28"/>
+          <w:lang w:val="vi-VN"/>
+        </w:rPr>
+        <w:t>Chăm chỉ</w:t>
+      </w:r>
+    </w:p>
+    <w:p>
+      <w:pPr>
+        <w:rPr>
+          <w:szCs w:val="28"/>
+          <w:lang w:val="vi-VN"/>
+        </w:rPr>
+      </w:pPr>
+      <w:r>
+        <w:rPr>
+          <w:szCs w:val="28"/>
+          <w:lang w:val="vi-VN"/>
+        </w:rPr>
+        <w:t>Chu "Liem" trong quan niem cua Hồ Chí Minh đưoc hieu như thế nào?</w:t>
+      </w:r>
+    </w:p>
+    <w:p>
+      <w:pPr>
+        <w:rPr>
+          <w:szCs w:val="28"/>
+          <w:lang w:val="vi-VN"/>
+        </w:rPr>
+      </w:pPr>
+    </w:p>
+    <w:p>
+      <w:pPr>
+        <w:rPr>
+          <w:szCs w:val="28"/>
+          <w:lang w:val="vi-VN"/>
+        </w:rPr>
+      </w:pPr>
+      <w:r>
+        <w:rPr>
+          <w:szCs w:val="28"/>
+          <w:lang w:val="vi-VN"/>
+        </w:rPr>
+        <w:t>A</w:t>
+      </w:r>
+    </w:p>
+    <w:p>
+      <w:pPr>
+        <w:rPr>
+          <w:szCs w:val="28"/>
+          <w:lang w:val="vi-VN"/>
+        </w:rPr>
+      </w:pPr>
+    </w:p>
+    <w:p>
+      <w:pPr>
+        <w:rPr>
+          <w:szCs w:val="28"/>
+          <w:lang w:val="vi-VN"/>
+        </w:rPr>
+      </w:pPr>
+      <w:r>
+        <w:rPr>
+          <w:szCs w:val="28"/>
+          <w:lang w:val="vi-VN"/>
+        </w:rPr>
+        <w:t>Trong sạch, không tham lam</w:t>
+      </w:r>
+    </w:p>
+    <w:p>
+      <w:pPr>
+        <w:rPr>
+          <w:szCs w:val="28"/>
+          <w:lang w:val="vi-VN"/>
+        </w:rPr>
+      </w:pPr>
+    </w:p>
+    <w:p>
+      <w:pPr>
+        <w:rPr>
+          <w:szCs w:val="28"/>
+          <w:lang w:val="vi-VN"/>
+        </w:rPr>
+      </w:pPr>
+      <w:r>
+        <w:rPr>
+          <w:szCs w:val="28"/>
+          <w:lang w:val="vi-VN"/>
+        </w:rPr>
+        <w:t>B</w:t>
+      </w:r>
+    </w:p>
+    <w:p>
+      <w:pPr>
+        <w:rPr>
+          <w:szCs w:val="28"/>
+          <w:lang w:val="vi-VN"/>
+        </w:rPr>
+      </w:pPr>
+    </w:p>
+    <w:p>
+      <w:pPr>
+        <w:rPr>
+          <w:szCs w:val="28"/>
+          <w:lang w:val="vi-VN"/>
+        </w:rPr>
+      </w:pPr>
+      <w:r>
+        <w:rPr>
+          <w:szCs w:val="28"/>
+          <w:lang w:val="vi-VN"/>
+        </w:rPr>
+        <w:t>Ngay thẳng</w:t>
+      </w:r>
+    </w:p>
+    <w:p>
+      <w:pPr>
+        <w:rPr>
+          <w:szCs w:val="28"/>
+          <w:lang w:val="vi-VN"/>
+        </w:rPr>
+      </w:pPr>
+    </w:p>
+    <w:p>
+      <w:pPr>
+        <w:rPr>
+          <w:szCs w:val="28"/>
+          <w:lang w:val="vi-VN"/>
+        </w:rPr>
+      </w:pPr>
+      <w:r>
+        <w:rPr>
+          <w:szCs w:val="28"/>
+          <w:lang w:val="vi-VN"/>
+        </w:rPr>
+        <w:t>C</w:t>
+      </w:r>
+    </w:p>
+    <w:p>
+      <w:pPr>
+        <w:rPr>
+          <w:szCs w:val="28"/>
+          <w:lang w:val="vi-VN"/>
+        </w:rPr>
+      </w:pPr>
+    </w:p>
+    <w:p>
+      <w:pPr>
+        <w:rPr>
+          <w:color w:val="FF0000"/>
+          <w:szCs w:val="28"/>
+          <w:lang w:val="vi-VN"/>
+        </w:rPr>
+      </w:pPr>
+      <w:r>
+        <w:rPr>
+          <w:color w:val="FF0000"/>
+          <w:szCs w:val="28"/>
+          <w:lang w:val="vi-VN"/>
+        </w:rPr>
+        <w:t>Thanh liêm</w:t>
+      </w:r>
+    </w:p>
+    <w:p>
+      <w:pPr>
+        <w:rPr>
+          <w:szCs w:val="28"/>
+          <w:lang w:val="vi-VN"/>
+        </w:rPr>
+      </w:pPr>
+    </w:p>
+    <w:p>
+      <w:pPr>
+        <w:rPr>
+          <w:szCs w:val="28"/>
+          <w:lang w:val="vi-VN"/>
+        </w:rPr>
+      </w:pPr>
+      <w:r>
+        <w:rPr>
+          <w:szCs w:val="28"/>
+          <w:lang w:val="vi-VN"/>
+        </w:rPr>
+        <w:t>D</w:t>
+      </w:r>
+    </w:p>
+    <w:p>
+      <w:pPr>
+        <w:rPr>
+          <w:szCs w:val="28"/>
+          <w:lang w:val="vi-VN"/>
+        </w:rPr>
+      </w:pPr>
+    </w:p>
+    <w:p>
+      <w:pPr>
+        <w:rPr>
+          <w:szCs w:val="28"/>
+          <w:lang w:val="vi-VN"/>
+        </w:rPr>
+      </w:pPr>
+      <w:r>
+        <w:rPr>
+          <w:szCs w:val="28"/>
+          <w:lang w:val="vi-VN"/>
+        </w:rPr>
+        <w:t>Liêm khiết</w:t>
+      </w:r>
+    </w:p>
+    <w:p>
+      <w:pPr>
+        <w:rPr>
+          <w:szCs w:val="28"/>
+          <w:lang w:val="vi-VN"/>
+        </w:rPr>
+      </w:pPr>
+      <w:r>
+        <w:rPr>
+          <w:szCs w:val="28"/>
+          <w:lang w:val="vi-VN"/>
+        </w:rPr>
+        <w:t>Hồ Chí Minh đề cập đạo đức trong những quan hệ nào? Chọn đáp án sai:</w:t>
+      </w:r>
+    </w:p>
+    <w:p>
+      <w:pPr>
+        <w:rPr>
+          <w:szCs w:val="28"/>
+          <w:lang w:val="vi-VN"/>
+        </w:rPr>
+      </w:pPr>
+    </w:p>
+    <w:p>
+      <w:pPr>
+        <w:rPr>
+          <w:szCs w:val="28"/>
+          <w:lang w:val="vi-VN"/>
+        </w:rPr>
+      </w:pPr>
+      <w:r>
+        <w:rPr>
+          <w:szCs w:val="28"/>
+          <w:lang w:val="vi-VN"/>
+        </w:rPr>
+        <w:t>A</w:t>
+      </w:r>
+    </w:p>
+    <w:p>
+      <w:pPr>
+        <w:rPr>
+          <w:szCs w:val="28"/>
+          <w:lang w:val="vi-VN"/>
+        </w:rPr>
+      </w:pPr>
+    </w:p>
+    <w:p>
+      <w:pPr>
+        <w:rPr>
+          <w:szCs w:val="28"/>
+          <w:lang w:val="vi-VN"/>
+        </w:rPr>
+      </w:pPr>
+      <w:r>
+        <w:rPr>
+          <w:szCs w:val="28"/>
+          <w:lang w:val="vi-VN"/>
+        </w:rPr>
+        <w:t>Đối với mình</w:t>
+      </w:r>
+    </w:p>
+    <w:p>
+      <w:pPr>
+        <w:rPr>
+          <w:szCs w:val="28"/>
+          <w:lang w:val="vi-VN"/>
+        </w:rPr>
+      </w:pPr>
+    </w:p>
+    <w:p>
+      <w:pPr>
+        <w:rPr>
+          <w:szCs w:val="28"/>
+          <w:lang w:val="vi-VN"/>
+        </w:rPr>
+      </w:pPr>
+      <w:r>
+        <w:rPr>
+          <w:szCs w:val="28"/>
+          <w:lang w:val="vi-VN"/>
+        </w:rPr>
+        <w:t>B</w:t>
+      </w:r>
+    </w:p>
+    <w:p>
+      <w:pPr>
+        <w:rPr>
+          <w:szCs w:val="28"/>
+          <w:lang w:val="vi-VN"/>
+        </w:rPr>
+      </w:pPr>
+    </w:p>
+    <w:p>
+      <w:pPr>
+        <w:rPr>
+          <w:color w:val="FF0000"/>
+          <w:szCs w:val="28"/>
+          <w:lang w:val="vi-VN"/>
+        </w:rPr>
+      </w:pPr>
+      <w:r>
+        <w:rPr>
+          <w:color w:val="FF0000"/>
+          <w:szCs w:val="28"/>
+          <w:lang w:val="vi-VN"/>
+        </w:rPr>
+        <w:t>Đối với công danh</w:t>
+      </w:r>
+    </w:p>
+    <w:p>
+      <w:pPr>
+        <w:rPr>
+          <w:szCs w:val="28"/>
+          <w:lang w:val="vi-VN"/>
+        </w:rPr>
+      </w:pPr>
+    </w:p>
+    <w:p>
+      <w:pPr>
+        <w:rPr>
+          <w:szCs w:val="28"/>
+          <w:lang w:val="vi-VN"/>
+        </w:rPr>
+      </w:pPr>
+      <w:r>
+        <w:rPr>
+          <w:szCs w:val="28"/>
+          <w:lang w:val="vi-VN"/>
+        </w:rPr>
+        <w:t>C</w:t>
+      </w:r>
+    </w:p>
+    <w:p>
+      <w:pPr>
+        <w:rPr>
+          <w:szCs w:val="28"/>
+          <w:lang w:val="vi-VN"/>
+        </w:rPr>
+      </w:pPr>
+    </w:p>
+    <w:p>
+      <w:pPr>
+        <w:rPr>
+          <w:szCs w:val="28"/>
+          <w:lang w:val="vi-VN"/>
+        </w:rPr>
+      </w:pPr>
+      <w:r>
+        <w:rPr>
+          <w:szCs w:val="28"/>
+          <w:lang w:val="vi-VN"/>
+        </w:rPr>
+        <w:t>Đối với việc</w:t>
+      </w:r>
+    </w:p>
+    <w:p>
+      <w:pPr>
+        <w:rPr>
+          <w:szCs w:val="28"/>
+          <w:lang w:val="vi-VN"/>
+        </w:rPr>
+      </w:pPr>
+    </w:p>
+    <w:p>
+      <w:pPr>
+        <w:rPr>
+          <w:szCs w:val="28"/>
+          <w:lang w:val="vi-VN"/>
+        </w:rPr>
+      </w:pPr>
+      <w:r>
+        <w:rPr>
+          <w:szCs w:val="28"/>
+          <w:lang w:val="vi-VN"/>
+        </w:rPr>
+        <w:t>D</w:t>
+      </w:r>
+    </w:p>
+    <w:p>
+      <w:pPr>
+        <w:rPr>
+          <w:szCs w:val="28"/>
+          <w:lang w:val="vi-VN"/>
+        </w:rPr>
+      </w:pPr>
+    </w:p>
+    <w:p>
+      <w:pPr>
+        <w:rPr>
+          <w:szCs w:val="28"/>
+          <w:lang w:val="vi-VN"/>
+        </w:rPr>
+      </w:pPr>
+      <w:r>
+        <w:rPr>
+          <w:szCs w:val="28"/>
+          <w:lang w:val="vi-VN"/>
+        </w:rPr>
+        <w:t>Đối người</w:t>
+      </w:r>
+    </w:p>
+    <w:p>
+      <w:pPr>
+        <w:rPr>
+          <w:szCs w:val="28"/>
+          <w:lang w:val="vi-VN"/>
+        </w:rPr>
+      </w:pPr>
+      <w:r>
+        <w:rPr>
+          <w:szCs w:val="28"/>
+          <w:lang w:val="vi-VN"/>
+        </w:rPr>
+        <w:t>Trong các phẩm chất đạo đức co bản cua Viet Nam trong thoi đai mới, phẩm chat nao quan trong nhat, bao trùm nhất?</w:t>
+      </w:r>
+    </w:p>
+    <w:p>
+      <w:pPr>
+        <w:rPr>
+          <w:szCs w:val="28"/>
+          <w:lang w:val="vi-VN"/>
+        </w:rPr>
+      </w:pPr>
+    </w:p>
+    <w:p>
+      <w:pPr>
+        <w:rPr>
+          <w:szCs w:val="28"/>
+          <w:lang w:val="vi-VN"/>
+        </w:rPr>
+      </w:pPr>
+      <w:r>
+        <w:rPr>
+          <w:szCs w:val="28"/>
+          <w:lang w:val="vi-VN"/>
+        </w:rPr>
+        <w:t>A</w:t>
+      </w:r>
+    </w:p>
+    <w:p>
+      <w:pPr>
+        <w:rPr>
+          <w:szCs w:val="28"/>
+          <w:lang w:val="vi-VN"/>
+        </w:rPr>
+      </w:pPr>
+    </w:p>
+    <w:p>
+      <w:pPr>
+        <w:rPr>
+          <w:szCs w:val="28"/>
+          <w:lang w:val="vi-VN"/>
+        </w:rPr>
+      </w:pPr>
+      <w:r>
+        <w:rPr>
+          <w:szCs w:val="28"/>
+          <w:lang w:val="vi-VN"/>
+        </w:rPr>
+        <w:t>Yêu thương con người</w:t>
+      </w:r>
+    </w:p>
+    <w:p>
+      <w:pPr>
+        <w:rPr>
+          <w:szCs w:val="28"/>
+          <w:lang w:val="vi-VN"/>
+        </w:rPr>
+      </w:pPr>
+    </w:p>
+    <w:p>
+      <w:pPr>
+        <w:rPr>
+          <w:szCs w:val="28"/>
+          <w:lang w:val="vi-VN"/>
+        </w:rPr>
+      </w:pPr>
+      <w:r>
+        <w:rPr>
+          <w:szCs w:val="28"/>
+          <w:lang w:val="vi-VN"/>
+        </w:rPr>
+        <w:t>B</w:t>
+      </w:r>
+    </w:p>
+    <w:p>
+      <w:pPr>
+        <w:rPr>
+          <w:szCs w:val="28"/>
+          <w:lang w:val="vi-VN"/>
+        </w:rPr>
+      </w:pPr>
+    </w:p>
+    <w:p>
+      <w:pPr>
+        <w:rPr>
+          <w:szCs w:val="28"/>
+          <w:lang w:val="vi-VN"/>
+        </w:rPr>
+      </w:pPr>
+      <w:r>
+        <w:rPr>
+          <w:szCs w:val="28"/>
+          <w:lang w:val="vi-VN"/>
+        </w:rPr>
+        <w:t>Cần, kiệm, liêm chính, chí công vô tư</w:t>
+      </w:r>
+    </w:p>
+    <w:p>
+      <w:pPr>
+        <w:rPr>
+          <w:szCs w:val="28"/>
+          <w:lang w:val="vi-VN"/>
+        </w:rPr>
+      </w:pPr>
+    </w:p>
+    <w:p>
+      <w:pPr>
+        <w:rPr>
+          <w:szCs w:val="28"/>
+          <w:lang w:val="vi-VN"/>
+        </w:rPr>
+      </w:pPr>
+      <w:r>
+        <w:rPr>
+          <w:szCs w:val="28"/>
+          <w:lang w:val="vi-VN"/>
+        </w:rPr>
+        <w:t>C</w:t>
+      </w:r>
+    </w:p>
+    <w:p>
+      <w:pPr>
+        <w:rPr>
+          <w:szCs w:val="28"/>
+          <w:lang w:val="vi-VN"/>
+        </w:rPr>
+      </w:pPr>
+    </w:p>
+    <w:p>
+      <w:pPr>
+        <w:rPr>
+          <w:color w:val="FF0000"/>
+          <w:szCs w:val="28"/>
+          <w:lang w:val="vi-VN"/>
+        </w:rPr>
+      </w:pPr>
+      <w:r>
+        <w:rPr>
+          <w:color w:val="FF0000"/>
+          <w:szCs w:val="28"/>
+          <w:lang w:val="vi-VN"/>
+        </w:rPr>
+        <w:t>Trung với nước, hiếu với dân</w:t>
+      </w:r>
+    </w:p>
+    <w:p>
+      <w:pPr>
+        <w:rPr>
+          <w:szCs w:val="28"/>
+          <w:lang w:val="vi-VN"/>
+        </w:rPr>
+      </w:pPr>
+    </w:p>
+    <w:p>
+      <w:pPr>
+        <w:rPr>
+          <w:szCs w:val="28"/>
+          <w:lang w:val="vi-VN"/>
+        </w:rPr>
+      </w:pPr>
+      <w:r>
+        <w:rPr>
+          <w:szCs w:val="28"/>
+          <w:lang w:val="vi-VN"/>
+        </w:rPr>
+        <w:t>D</w:t>
+      </w:r>
+    </w:p>
+    <w:p>
+      <w:pPr>
+        <w:rPr>
+          <w:szCs w:val="28"/>
+          <w:lang w:val="vi-VN"/>
+        </w:rPr>
+      </w:pPr>
+    </w:p>
+    <w:p>
+      <w:pPr>
+        <w:rPr>
+          <w:szCs w:val="28"/>
+          <w:lang w:val="vi-VN"/>
+        </w:rPr>
+      </w:pPr>
+      <w:r>
+        <w:rPr>
+          <w:szCs w:val="28"/>
+          <w:lang w:val="vi-VN"/>
+        </w:rPr>
+        <w:t>Có tinh thần quốc tế vô sản</w:t>
+      </w:r>
+    </w:p>
+    <w:p>
+      <w:pPr>
+        <w:rPr>
+          <w:szCs w:val="28"/>
+          <w:lang w:val="vi-VN"/>
+        </w:rPr>
+      </w:pPr>
+      <w:r>
+        <w:rPr>
+          <w:szCs w:val="28"/>
+          <w:lang w:val="vi-VN"/>
+        </w:rPr>
+        <w:t>Điền vào chỗ trống từ còn thiếu trong câu nói sau của chủ tịch Hồ Chí Minh: "Muốn xây dựng chủ nghĩa xã hội, trước hết cần phải có những .... xã hội chủ nghĩa"</w:t>
+      </w:r>
+    </w:p>
+    <w:p>
+      <w:pPr>
+        <w:rPr>
+          <w:szCs w:val="28"/>
+          <w:lang w:val="vi-VN"/>
+        </w:rPr>
+      </w:pPr>
+    </w:p>
+    <w:p>
+      <w:pPr>
+        <w:rPr>
+          <w:szCs w:val="28"/>
+          <w:lang w:val="vi-VN"/>
+        </w:rPr>
+      </w:pPr>
+      <w:r>
+        <w:rPr>
+          <w:szCs w:val="28"/>
+          <w:lang w:val="vi-VN"/>
+        </w:rPr>
+        <w:t>A</w:t>
+      </w:r>
+    </w:p>
+    <w:p>
+      <w:pPr>
+        <w:rPr>
+          <w:szCs w:val="28"/>
+          <w:lang w:val="vi-VN"/>
+        </w:rPr>
+      </w:pPr>
+    </w:p>
+    <w:p>
+      <w:pPr>
+        <w:rPr>
+          <w:color w:val="FF0000"/>
+          <w:szCs w:val="28"/>
+          <w:lang w:val="vi-VN"/>
+        </w:rPr>
+      </w:pPr>
+      <w:r>
+        <w:rPr>
+          <w:color w:val="FF0000"/>
+          <w:szCs w:val="28"/>
+          <w:lang w:val="vi-VN"/>
+        </w:rPr>
+        <w:lastRenderedPageBreak/>
+        <w:t>Con người</w:t>
+      </w:r>
+    </w:p>
+    <w:p>
+      <w:pPr>
+        <w:rPr>
+          <w:szCs w:val="28"/>
+          <w:lang w:val="vi-VN"/>
+        </w:rPr>
+      </w:pPr>
+    </w:p>
+    <w:p>
+      <w:pPr>
+        <w:rPr>
+          <w:szCs w:val="28"/>
+          <w:lang w:val="vi-VN"/>
+        </w:rPr>
+      </w:pPr>
+      <w:r>
+        <w:rPr>
+          <w:szCs w:val="28"/>
+          <w:lang w:val="vi-VN"/>
+        </w:rPr>
+        <w:t>B</w:t>
+      </w:r>
+    </w:p>
+    <w:p>
+      <w:pPr>
+        <w:rPr>
+          <w:szCs w:val="28"/>
+          <w:lang w:val="vi-VN"/>
+        </w:rPr>
+      </w:pPr>
+    </w:p>
+    <w:p>
+      <w:pPr>
+        <w:rPr>
+          <w:szCs w:val="28"/>
+          <w:lang w:val="vi-VN"/>
+        </w:rPr>
+      </w:pPr>
+      <w:r>
+        <w:rPr>
+          <w:szCs w:val="28"/>
+          <w:lang w:val="vi-VN"/>
+        </w:rPr>
+        <w:t>Nền tảng văn hoa</w:t>
+      </w:r>
+    </w:p>
+    <w:p>
+      <w:pPr>
+        <w:rPr>
+          <w:szCs w:val="28"/>
+          <w:lang w:val="vi-VN"/>
+        </w:rPr>
+      </w:pPr>
+    </w:p>
+    <w:p>
+      <w:pPr>
+        <w:rPr>
+          <w:szCs w:val="28"/>
+          <w:lang w:val="vi-VN"/>
+        </w:rPr>
+      </w:pPr>
+      <w:r>
+        <w:rPr>
+          <w:szCs w:val="28"/>
+          <w:lang w:val="vi-VN"/>
+        </w:rPr>
+        <w:t>C</w:t>
+      </w:r>
+    </w:p>
+    <w:p>
+      <w:pPr>
+        <w:rPr>
+          <w:szCs w:val="28"/>
+          <w:lang w:val="vi-VN"/>
+        </w:rPr>
+      </w:pPr>
+    </w:p>
+    <w:p>
+      <w:pPr>
+        <w:rPr>
+          <w:szCs w:val="28"/>
+          <w:lang w:val="vi-VN"/>
+        </w:rPr>
+      </w:pPr>
+      <w:r>
+        <w:rPr>
+          <w:szCs w:val="28"/>
+          <w:lang w:val="vi-VN"/>
+        </w:rPr>
+        <w:t>Kinh tế</w:t>
+      </w:r>
+    </w:p>
+    <w:p>
+      <w:pPr>
+        <w:rPr>
+          <w:szCs w:val="28"/>
+          <w:lang w:val="vi-VN"/>
+        </w:rPr>
+      </w:pPr>
+    </w:p>
+    <w:p>
+      <w:pPr>
+        <w:rPr>
+          <w:szCs w:val="28"/>
+          <w:lang w:val="vi-VN"/>
+        </w:rPr>
+      </w:pPr>
+      <w:r>
+        <w:rPr>
+          <w:szCs w:val="28"/>
+          <w:lang w:val="vi-VN"/>
+        </w:rPr>
+        <w:t>D</w:t>
+      </w:r>
+    </w:p>
+    <w:p>
+      <w:pPr>
+        <w:rPr>
+          <w:szCs w:val="28"/>
+          <w:lang w:val="vi-VN"/>
+        </w:rPr>
+      </w:pPr>
+    </w:p>
+    <w:p>
+      <w:pPr>
+        <w:rPr>
+          <w:szCs w:val="28"/>
+          <w:lang w:val="vi-VN"/>
+        </w:rPr>
+      </w:pPr>
+      <w:r>
+        <w:rPr>
+          <w:szCs w:val="28"/>
+          <w:lang w:val="vi-VN"/>
+        </w:rPr>
+        <w:t>Khoa học kỹ thuật</w:t>
+      </w:r>
+    </w:p>
+    <w:p>
+      <w:pPr>
+        <w:rPr>
+          <w:szCs w:val="28"/>
+          <w:lang w:val="vi-VN"/>
+        </w:rPr>
+      </w:pPr>
+      <w:r>
+        <w:rPr>
+          <w:szCs w:val="28"/>
+          <w:lang w:val="vi-VN"/>
+        </w:rPr>
+        <w:t>Theo Hồ Chí Minh, con người là một chỉnh thể, thống nhất về:</w:t>
+      </w:r>
+    </w:p>
+    <w:p>
+      <w:pPr>
+        <w:rPr>
+          <w:szCs w:val="28"/>
+          <w:lang w:val="vi-VN"/>
+        </w:rPr>
+      </w:pPr>
+    </w:p>
+    <w:p>
+      <w:pPr>
+        <w:rPr>
+          <w:szCs w:val="28"/>
+          <w:lang w:val="vi-VN"/>
+        </w:rPr>
+      </w:pPr>
+      <w:r>
+        <w:rPr>
+          <w:szCs w:val="28"/>
+          <w:lang w:val="vi-VN"/>
+        </w:rPr>
+        <w:t>A</w:t>
+      </w:r>
+    </w:p>
+    <w:p>
+      <w:pPr>
+        <w:rPr>
+          <w:szCs w:val="28"/>
+          <w:lang w:val="vi-VN"/>
+        </w:rPr>
+      </w:pPr>
+    </w:p>
+    <w:p>
+      <w:pPr>
+        <w:rPr>
+          <w:color w:val="FF0000"/>
+          <w:szCs w:val="28"/>
+          <w:lang w:val="vi-VN"/>
+        </w:rPr>
+      </w:pPr>
+      <w:r>
+        <w:rPr>
+          <w:color w:val="FF0000"/>
+          <w:szCs w:val="28"/>
+          <w:lang w:val="vi-VN"/>
+        </w:rPr>
+        <w:t>Trí lực, tâm lực, thể lực</w:t>
+      </w:r>
+    </w:p>
+    <w:p>
+      <w:pPr>
+        <w:rPr>
+          <w:szCs w:val="28"/>
+          <w:lang w:val="vi-VN"/>
+        </w:rPr>
+      </w:pPr>
+    </w:p>
+    <w:p>
+      <w:pPr>
+        <w:rPr>
+          <w:szCs w:val="28"/>
+          <w:lang w:val="vi-VN"/>
+        </w:rPr>
+      </w:pPr>
+      <w:r>
+        <w:rPr>
+          <w:szCs w:val="28"/>
+          <w:lang w:val="vi-VN"/>
+        </w:rPr>
+        <w:t>B</w:t>
+      </w:r>
+    </w:p>
+    <w:p>
+      <w:pPr>
+        <w:rPr>
+          <w:szCs w:val="28"/>
+          <w:lang w:val="vi-VN"/>
+        </w:rPr>
+      </w:pPr>
+    </w:p>
+    <w:p>
+      <w:pPr>
+        <w:rPr>
+          <w:szCs w:val="28"/>
+          <w:lang w:val="vi-VN"/>
+        </w:rPr>
+      </w:pPr>
+      <w:r>
+        <w:rPr>
+          <w:szCs w:val="28"/>
+          <w:lang w:val="vi-VN"/>
+        </w:rPr>
+        <w:t>Trí tuệ, đạo đức, nhân cách</w:t>
+      </w:r>
+    </w:p>
+    <w:p>
+      <w:pPr>
+        <w:rPr>
+          <w:szCs w:val="28"/>
+          <w:lang w:val="vi-VN"/>
+        </w:rPr>
+      </w:pPr>
+    </w:p>
+    <w:p>
+      <w:pPr>
+        <w:rPr>
+          <w:szCs w:val="28"/>
+          <w:lang w:val="vi-VN"/>
+        </w:rPr>
+      </w:pPr>
+      <w:r>
+        <w:rPr>
+          <w:szCs w:val="28"/>
+          <w:lang w:val="vi-VN"/>
+        </w:rPr>
+        <w:t>C</w:t>
+      </w:r>
+    </w:p>
+    <w:p>
+      <w:pPr>
+        <w:rPr>
+          <w:szCs w:val="28"/>
+          <w:lang w:val="vi-VN"/>
+        </w:rPr>
+      </w:pPr>
+    </w:p>
+    <w:p>
+      <w:pPr>
+        <w:rPr>
+          <w:szCs w:val="28"/>
+          <w:lang w:val="vi-VN"/>
+        </w:rPr>
+      </w:pPr>
+      <w:r>
+        <w:rPr>
+          <w:szCs w:val="28"/>
+          <w:lang w:val="vi-VN"/>
+        </w:rPr>
+        <w:lastRenderedPageBreak/>
+        <w:t>Đạo đức cách mạng</w:t>
+      </w:r>
+    </w:p>
+    <w:p>
+      <w:pPr>
+        <w:rPr>
+          <w:szCs w:val="28"/>
+          <w:lang w:val="vi-VN"/>
+        </w:rPr>
+      </w:pPr>
+    </w:p>
+    <w:p>
+      <w:pPr>
+        <w:rPr>
+          <w:szCs w:val="28"/>
+          <w:lang w:val="vi-VN"/>
+        </w:rPr>
+      </w:pPr>
+      <w:r>
+        <w:rPr>
+          <w:szCs w:val="28"/>
+          <w:lang w:val="vi-VN"/>
+        </w:rPr>
+        <w:t>D</w:t>
+      </w:r>
+    </w:p>
+    <w:p>
+      <w:pPr>
+        <w:rPr>
+          <w:szCs w:val="28"/>
+          <w:lang w:val="vi-VN"/>
+        </w:rPr>
+      </w:pPr>
+    </w:p>
+    <w:p>
+      <w:pPr>
+        <w:rPr>
+          <w:szCs w:val="28"/>
+          <w:lang w:val="vi-VN"/>
+        </w:rPr>
+      </w:pPr>
+      <w:r>
+        <w:rPr>
+          <w:szCs w:val="28"/>
+          <w:lang w:val="vi-VN"/>
+        </w:rPr>
+        <w:t>Nhân, lễ nghĩa, trí, tín</w:t>
+      </w:r>
+    </w:p>
+    <w:p>
+      <w:pPr>
+        <w:rPr>
+          <w:szCs w:val="28"/>
+          <w:lang w:val="vi-VN"/>
+        </w:rPr>
+      </w:pPr>
+      <w:r>
+        <w:rPr>
+          <w:szCs w:val="28"/>
+          <w:lang w:val="vi-VN"/>
+        </w:rPr>
+        <w:t>Lua chọn cụm từ đung đien vào chỗ trong trong cau noi sau cua Hồ Chí Minh: "Học để làm việc, .... , học để làm cán bộ"</w:t>
+      </w:r>
+    </w:p>
+    <w:p>
+      <w:pPr>
+        <w:rPr>
+          <w:szCs w:val="28"/>
+          <w:lang w:val="vi-VN"/>
+        </w:rPr>
+      </w:pPr>
+    </w:p>
+    <w:p>
+      <w:pPr>
+        <w:rPr>
+          <w:szCs w:val="28"/>
+          <w:lang w:val="vi-VN"/>
+        </w:rPr>
+      </w:pPr>
+      <w:r>
+        <w:rPr>
+          <w:szCs w:val="28"/>
+          <w:lang w:val="vi-VN"/>
+        </w:rPr>
+        <w:t>A</w:t>
+      </w:r>
+    </w:p>
+    <w:p>
+      <w:pPr>
+        <w:rPr>
+          <w:szCs w:val="28"/>
+          <w:lang w:val="vi-VN"/>
+        </w:rPr>
+      </w:pPr>
+    </w:p>
+    <w:p>
+      <w:pPr>
+        <w:rPr>
+          <w:szCs w:val="28"/>
+          <w:lang w:val="vi-VN"/>
+        </w:rPr>
+      </w:pPr>
+      <w:r>
+        <w:rPr>
+          <w:szCs w:val="28"/>
+          <w:lang w:val="vi-VN"/>
+        </w:rPr>
+        <w:t>Làm cách mạng</w:t>
+      </w:r>
+    </w:p>
+    <w:p>
+      <w:pPr>
+        <w:rPr>
+          <w:szCs w:val="28"/>
+          <w:lang w:val="vi-VN"/>
+        </w:rPr>
+      </w:pPr>
+    </w:p>
+    <w:p>
+      <w:pPr>
+        <w:rPr>
+          <w:szCs w:val="28"/>
+          <w:lang w:val="vi-VN"/>
+        </w:rPr>
+      </w:pPr>
+      <w:r>
+        <w:rPr>
+          <w:szCs w:val="28"/>
+          <w:lang w:val="vi-VN"/>
+        </w:rPr>
+        <w:t>B</w:t>
+      </w:r>
+    </w:p>
+    <w:p>
+      <w:pPr>
+        <w:rPr>
+          <w:szCs w:val="28"/>
+          <w:lang w:val="vi-VN"/>
+        </w:rPr>
+      </w:pPr>
+    </w:p>
+    <w:p>
+      <w:pPr>
+        <w:rPr>
+          <w:szCs w:val="28"/>
+          <w:lang w:val="vi-VN"/>
+        </w:rPr>
+      </w:pPr>
+      <w:r>
+        <w:rPr>
+          <w:szCs w:val="28"/>
+          <w:lang w:val="vi-VN"/>
+        </w:rPr>
+        <w:t>Có tri thức</w:t>
+      </w:r>
+    </w:p>
+    <w:p>
+      <w:pPr>
+        <w:rPr>
+          <w:szCs w:val="28"/>
+          <w:lang w:val="vi-VN"/>
+        </w:rPr>
+      </w:pPr>
+    </w:p>
+    <w:p>
+      <w:pPr>
+        <w:rPr>
+          <w:szCs w:val="28"/>
+          <w:lang w:val="vi-VN"/>
+        </w:rPr>
+      </w:pPr>
+      <w:r>
+        <w:rPr>
+          <w:szCs w:val="28"/>
+          <w:lang w:val="vi-VN"/>
+        </w:rPr>
+        <w:t>C</w:t>
+      </w:r>
+    </w:p>
+    <w:p>
+      <w:pPr>
+        <w:rPr>
+          <w:szCs w:val="28"/>
+          <w:lang w:val="vi-VN"/>
+        </w:rPr>
+      </w:pPr>
+    </w:p>
+    <w:p>
+      <w:pPr>
+        <w:rPr>
+          <w:color w:val="FF0000"/>
+          <w:szCs w:val="28"/>
+          <w:lang w:val="vi-VN"/>
+        </w:rPr>
+      </w:pPr>
+      <w:r>
+        <w:rPr>
+          <w:color w:val="FF0000"/>
+          <w:szCs w:val="28"/>
+          <w:lang w:val="vi-VN"/>
+        </w:rPr>
+        <w:t>Làm người</w:t>
+      </w:r>
+    </w:p>
+    <w:p>
+      <w:pPr>
+        <w:rPr>
+          <w:szCs w:val="28"/>
+          <w:lang w:val="vi-VN"/>
+        </w:rPr>
+      </w:pPr>
+    </w:p>
+    <w:p>
+      <w:pPr>
+        <w:rPr>
+          <w:szCs w:val="28"/>
+          <w:lang w:val="vi-VN"/>
+        </w:rPr>
+      </w:pPr>
+      <w:r>
+        <w:rPr>
+          <w:szCs w:val="28"/>
+          <w:lang w:val="vi-VN"/>
+        </w:rPr>
+        <w:t>D</w:t>
+      </w:r>
+    </w:p>
+    <w:p>
+      <w:pPr>
+        <w:rPr>
+          <w:szCs w:val="28"/>
+          <w:lang w:val="vi-VN"/>
+        </w:rPr>
+      </w:pPr>
+    </w:p>
+    <w:p>
+      <w:pPr>
+        <w:rPr>
+          <w:szCs w:val="28"/>
+          <w:lang w:val="vi-VN"/>
+        </w:rPr>
+      </w:pPr>
+      <w:r>
+        <w:rPr>
+          <w:szCs w:val="28"/>
+          <w:lang w:val="vi-VN"/>
+        </w:rPr>
+        <w:t>Phục vụ nhân dân</w:t>
+      </w:r>
+    </w:p>
+    <w:p>
+      <w:pPr>
+        <w:rPr>
+          <w:szCs w:val="28"/>
+          <w:lang w:val="vi-VN"/>
+        </w:rPr>
+      </w:pPr>
+      <w:r>
+        <w:rPr>
+          <w:szCs w:val="28"/>
+          <w:lang w:val="vi-VN"/>
+        </w:rPr>
+        <w:t>Chọn mot cum tu thay the cac dau ba cham de hoan chỉnh phat bieu cua chủ tịch Hồ Chi Minh:</w:t>
+      </w:r>
+    </w:p>
+    <w:p>
+      <w:pPr>
+        <w:rPr>
+          <w:szCs w:val="28"/>
+          <w:lang w:val="vi-VN"/>
+        </w:rPr>
+      </w:pPr>
+      <w:r>
+        <w:rPr>
+          <w:szCs w:val="28"/>
+          <w:lang w:val="vi-VN"/>
+        </w:rPr>
+        <w:t>"Dễ trăm lần không .... cũng chịu</w:t>
+      </w:r>
+    </w:p>
+    <w:p>
+      <w:pPr>
+        <w:rPr>
+          <w:szCs w:val="28"/>
+          <w:lang w:val="vi-VN"/>
+        </w:rPr>
+      </w:pPr>
+      <w:r>
+        <w:rPr>
+          <w:szCs w:val="28"/>
+          <w:lang w:val="vi-VN"/>
+        </w:rPr>
+        <w:lastRenderedPageBreak/>
+        <w:t>Khó vạn lần .... liệu cũng xong"</w:t>
+      </w:r>
+    </w:p>
+    <w:p>
+      <w:pPr>
+        <w:rPr>
+          <w:szCs w:val="28"/>
+          <w:lang w:val="vi-VN"/>
+        </w:rPr>
+      </w:pPr>
+    </w:p>
+    <w:p>
+      <w:pPr>
+        <w:rPr>
+          <w:szCs w:val="28"/>
+          <w:lang w:val="vi-VN"/>
+        </w:rPr>
+      </w:pPr>
+      <w:r>
+        <w:rPr>
+          <w:szCs w:val="28"/>
+          <w:lang w:val="vi-VN"/>
+        </w:rPr>
+        <w:t>A</w:t>
+      </w:r>
+    </w:p>
+    <w:p>
+      <w:pPr>
+        <w:rPr>
+          <w:szCs w:val="28"/>
+          <w:lang w:val="vi-VN"/>
+        </w:rPr>
+      </w:pPr>
+    </w:p>
+    <w:p>
+      <w:pPr>
+        <w:rPr>
+          <w:szCs w:val="28"/>
+          <w:lang w:val="vi-VN"/>
+        </w:rPr>
+      </w:pPr>
+      <w:r>
+        <w:rPr>
+          <w:szCs w:val="28"/>
+          <w:lang w:val="vi-VN"/>
+        </w:rPr>
+        <w:t>Đảng</w:t>
+      </w:r>
+    </w:p>
+    <w:p>
+      <w:pPr>
+        <w:rPr>
+          <w:szCs w:val="28"/>
+          <w:lang w:val="vi-VN"/>
+        </w:rPr>
+      </w:pPr>
+    </w:p>
+    <w:p>
+      <w:pPr>
+        <w:rPr>
+          <w:szCs w:val="28"/>
+          <w:lang w:val="vi-VN"/>
+        </w:rPr>
+      </w:pPr>
+      <w:r>
+        <w:rPr>
+          <w:szCs w:val="28"/>
+          <w:lang w:val="vi-VN"/>
+        </w:rPr>
+        <w:t>B</w:t>
+      </w:r>
+    </w:p>
+    <w:p>
+      <w:pPr>
+        <w:rPr>
+          <w:szCs w:val="28"/>
+          <w:lang w:val="vi-VN"/>
+        </w:rPr>
+      </w:pPr>
+    </w:p>
+    <w:p>
+      <w:pPr>
+        <w:rPr>
+          <w:szCs w:val="28"/>
+          <w:lang w:val="vi-VN"/>
+        </w:rPr>
+      </w:pPr>
+      <w:r>
+        <w:rPr>
+          <w:szCs w:val="28"/>
+          <w:lang w:val="vi-VN"/>
+        </w:rPr>
+        <w:t>Công nhân</w:t>
+      </w:r>
+    </w:p>
+    <w:p>
+      <w:pPr>
+        <w:rPr>
+          <w:szCs w:val="28"/>
+          <w:lang w:val="vi-VN"/>
+        </w:rPr>
+      </w:pPr>
+    </w:p>
+    <w:p>
+      <w:pPr>
+        <w:rPr>
+          <w:szCs w:val="28"/>
+          <w:lang w:val="vi-VN"/>
+        </w:rPr>
+      </w:pPr>
+      <w:r>
+        <w:rPr>
+          <w:szCs w:val="28"/>
+          <w:lang w:val="vi-VN"/>
+        </w:rPr>
+        <w:t>C</w:t>
+      </w:r>
+    </w:p>
+    <w:p>
+      <w:pPr>
+        <w:rPr>
+          <w:szCs w:val="28"/>
+          <w:lang w:val="vi-VN"/>
+        </w:rPr>
+      </w:pPr>
+    </w:p>
+    <w:p>
+      <w:pPr>
+        <w:rPr>
+          <w:color w:val="FF0000"/>
+          <w:szCs w:val="28"/>
+          <w:lang w:val="vi-VN"/>
+        </w:rPr>
+      </w:pPr>
+      <w:r>
+        <w:rPr>
+          <w:color w:val="FF0000"/>
+          <w:szCs w:val="28"/>
+          <w:lang w:val="vi-VN"/>
+        </w:rPr>
+        <w:t>Dân</w:t>
+      </w:r>
+    </w:p>
+    <w:p>
+      <w:pPr>
+        <w:rPr>
+          <w:szCs w:val="28"/>
+          <w:lang w:val="vi-VN"/>
+        </w:rPr>
+      </w:pPr>
+    </w:p>
+    <w:p>
+      <w:pPr>
+        <w:rPr>
+          <w:szCs w:val="28"/>
+          <w:lang w:val="vi-VN"/>
+        </w:rPr>
+      </w:pPr>
+      <w:r>
+        <w:rPr>
+          <w:szCs w:val="28"/>
+          <w:lang w:val="vi-VN"/>
+        </w:rPr>
+        <w:t>D</w:t>
+      </w:r>
+    </w:p>
+    <w:p>
+      <w:pPr>
+        <w:rPr>
+          <w:szCs w:val="28"/>
+          <w:lang w:val="vi-VN"/>
+        </w:rPr>
+      </w:pPr>
+    </w:p>
+    <w:p>
+      <w:pPr>
+        <w:rPr>
+          <w:szCs w:val="28"/>
+          <w:lang w:val="vi-VN"/>
+        </w:rPr>
+      </w:pPr>
+      <w:r>
+        <w:rPr>
+          <w:szCs w:val="28"/>
+          <w:lang w:val="vi-VN"/>
+        </w:rPr>
+        <w:t>Nông dân</w:t>
+      </w:r>
+    </w:p>
+    <w:p>
+      <w:pPr>
+        <w:rPr>
+          <w:szCs w:val="28"/>
+          <w:lang w:val="vi-VN"/>
+        </w:rPr>
+      </w:pPr>
+      <w:r>
+        <w:rPr>
+          <w:szCs w:val="28"/>
+          <w:lang w:val="vi-VN"/>
+        </w:rPr>
+        <w:t>Trong thoi kỳ nhan dân mien Bac đi lên xây dung chủ nghĩa xa hội, quan điểm của Hồ Chí Minh ve viec xây dung một nen văn hoa mới như thế nào?</w:t>
+      </w:r>
+    </w:p>
+    <w:p>
+      <w:pPr>
+        <w:rPr>
+          <w:szCs w:val="28"/>
+          <w:lang w:val="vi-VN"/>
+        </w:rPr>
+      </w:pPr>
+    </w:p>
+    <w:p>
+      <w:pPr>
+        <w:rPr>
+          <w:szCs w:val="28"/>
+          <w:lang w:val="vi-VN"/>
+        </w:rPr>
+      </w:pPr>
+      <w:r>
+        <w:rPr>
+          <w:szCs w:val="28"/>
+          <w:lang w:val="vi-VN"/>
+        </w:rPr>
+        <w:t>A</w:t>
+      </w:r>
+    </w:p>
+    <w:p>
+      <w:pPr>
+        <w:rPr>
+          <w:szCs w:val="28"/>
+          <w:lang w:val="vi-VN"/>
+        </w:rPr>
+      </w:pPr>
+    </w:p>
+    <w:p>
+      <w:pPr>
+        <w:rPr>
+          <w:color w:val="FF0000"/>
+          <w:szCs w:val="28"/>
+          <w:lang w:val="vi-VN"/>
+        </w:rPr>
+      </w:pPr>
+      <w:r>
+        <w:rPr>
+          <w:color w:val="FF0000"/>
+          <w:szCs w:val="28"/>
+          <w:lang w:val="vi-VN"/>
+        </w:rPr>
+        <w:t>Tính dân tộc</w:t>
+      </w:r>
+    </w:p>
+    <w:p>
+      <w:pPr>
+        <w:rPr>
+          <w:szCs w:val="28"/>
+          <w:lang w:val="vi-VN"/>
+        </w:rPr>
+      </w:pPr>
+    </w:p>
+    <w:p>
+      <w:pPr>
+        <w:rPr>
+          <w:szCs w:val="28"/>
+          <w:lang w:val="vi-VN"/>
+        </w:rPr>
+      </w:pPr>
+      <w:r>
+        <w:rPr>
+          <w:szCs w:val="28"/>
+          <w:lang w:val="vi-VN"/>
+        </w:rPr>
+        <w:t>B</w:t>
+      </w:r>
+    </w:p>
+    <w:p>
+      <w:pPr>
+        <w:rPr>
+          <w:szCs w:val="28"/>
+          <w:lang w:val="vi-VN"/>
+        </w:rPr>
+      </w:pPr>
+    </w:p>
+    <w:p>
+      <w:pPr>
+        <w:rPr>
+          <w:szCs w:val="28"/>
+          <w:lang w:val="vi-VN"/>
+        </w:rPr>
+      </w:pPr>
+      <w:r>
+        <w:rPr>
+          <w:szCs w:val="28"/>
+          <w:lang w:val="vi-VN"/>
+        </w:rPr>
+        <w:lastRenderedPageBreak/>
+        <w:t>Tính hàn lâm</w:t>
+      </w:r>
+    </w:p>
+    <w:p>
+      <w:pPr>
+        <w:rPr>
+          <w:szCs w:val="28"/>
+          <w:lang w:val="vi-VN"/>
+        </w:rPr>
+      </w:pPr>
+    </w:p>
+    <w:p>
+      <w:pPr>
+        <w:rPr>
+          <w:szCs w:val="28"/>
+          <w:lang w:val="vi-VN"/>
+        </w:rPr>
+      </w:pPr>
+      <w:r>
+        <w:rPr>
+          <w:szCs w:val="28"/>
+          <w:lang w:val="vi-VN"/>
+        </w:rPr>
+        <w:t>C</w:t>
+      </w:r>
+    </w:p>
+    <w:p>
+      <w:pPr>
+        <w:rPr>
+          <w:szCs w:val="28"/>
+          <w:lang w:val="vi-VN"/>
+        </w:rPr>
+      </w:pPr>
+    </w:p>
+    <w:p>
+      <w:pPr>
+        <w:rPr>
+          <w:szCs w:val="28"/>
+          <w:lang w:val="vi-VN"/>
+        </w:rPr>
+      </w:pPr>
+      <w:r>
+        <w:rPr>
+          <w:szCs w:val="28"/>
+          <w:lang w:val="vi-VN"/>
+        </w:rPr>
+        <w:t>Tính dân chủ</w:t>
+      </w:r>
+    </w:p>
+    <w:p>
+      <w:pPr>
+        <w:rPr>
+          <w:szCs w:val="28"/>
+          <w:lang w:val="vi-VN"/>
+        </w:rPr>
+      </w:pPr>
+    </w:p>
+    <w:p>
+      <w:pPr>
+        <w:rPr>
+          <w:szCs w:val="28"/>
+          <w:lang w:val="vi-VN"/>
+        </w:rPr>
+      </w:pPr>
+      <w:r>
+        <w:rPr>
+          <w:szCs w:val="28"/>
+          <w:lang w:val="vi-VN"/>
+        </w:rPr>
+        <w:t>D</w:t>
+      </w:r>
+    </w:p>
+    <w:p>
+      <w:pPr>
+        <w:rPr>
+          <w:szCs w:val="28"/>
+          <w:lang w:val="vi-VN"/>
+        </w:rPr>
+      </w:pPr>
+    </w:p>
+    <w:p>
+      <w:pPr>
+        <w:rPr>
+          <w:szCs w:val="28"/>
+          <w:lang w:val="vi-VN"/>
+        </w:rPr>
+      </w:pPr>
+      <w:r>
+        <w:rPr>
+          <w:szCs w:val="28"/>
+          <w:lang w:val="vi-VN"/>
+        </w:rPr>
+        <w:t>Tính kế thừa</w:t>
+      </w:r>
+    </w:p>
+    <w:p>
+      <w:pPr>
+        <w:rPr>
+          <w:szCs w:val="28"/>
+          <w:lang w:val="vi-VN"/>
+        </w:rPr>
+      </w:pPr>
+      <w:r>
+        <w:rPr>
+          <w:szCs w:val="28"/>
+          <w:lang w:val="vi-VN"/>
+        </w:rPr>
+        <w:t>Kế thua tu tuởng Hồ Chí Minh ve đao đuc cach mạng, trong viec xay dung bo may nha nuoc can chong lại nhung can benh nao đuoc Hồ Chí Minh so sanh giong viec can kíp nhu đanh giac tren mat trận?</w:t>
+      </w:r>
+    </w:p>
+    <w:p>
+      <w:pPr>
+        <w:rPr>
+          <w:szCs w:val="28"/>
+          <w:lang w:val="vi-VN"/>
+        </w:rPr>
+      </w:pPr>
+    </w:p>
+    <w:p>
+      <w:pPr>
+        <w:rPr>
+          <w:szCs w:val="28"/>
+          <w:lang w:val="vi-VN"/>
+        </w:rPr>
+      </w:pPr>
+      <w:r>
+        <w:rPr>
+          <w:szCs w:val="28"/>
+          <w:lang w:val="vi-VN"/>
+        </w:rPr>
+        <w:t>A</w:t>
+      </w:r>
+    </w:p>
+    <w:p>
+      <w:pPr>
+        <w:rPr>
+          <w:szCs w:val="28"/>
+          <w:lang w:val="vi-VN"/>
+        </w:rPr>
+      </w:pPr>
+    </w:p>
+    <w:p>
+      <w:pPr>
+        <w:rPr>
+          <w:szCs w:val="28"/>
+          <w:lang w:val="vi-VN"/>
+        </w:rPr>
+      </w:pPr>
+      <w:r>
+        <w:rPr>
+          <w:szCs w:val="28"/>
+          <w:lang w:val="vi-VN"/>
+        </w:rPr>
+        <w:t>Trông chờ, ỷ lại</w:t>
+      </w:r>
+    </w:p>
+    <w:p>
+      <w:pPr>
+        <w:rPr>
+          <w:szCs w:val="28"/>
+          <w:lang w:val="vi-VN"/>
+        </w:rPr>
+      </w:pPr>
+    </w:p>
+    <w:p>
+      <w:pPr>
+        <w:rPr>
+          <w:szCs w:val="28"/>
+          <w:lang w:val="vi-VN"/>
+        </w:rPr>
+      </w:pPr>
+      <w:r>
+        <w:rPr>
+          <w:szCs w:val="28"/>
+          <w:lang w:val="vi-VN"/>
+        </w:rPr>
+        <w:t>B</w:t>
+      </w:r>
+    </w:p>
+    <w:p>
+      <w:pPr>
+        <w:rPr>
+          <w:szCs w:val="28"/>
+          <w:lang w:val="vi-VN"/>
+        </w:rPr>
+      </w:pPr>
+    </w:p>
+    <w:p>
+      <w:pPr>
+        <w:rPr>
+          <w:szCs w:val="28"/>
+          <w:lang w:val="vi-VN"/>
+        </w:rPr>
+      </w:pPr>
+      <w:r>
+        <w:rPr>
+          <w:szCs w:val="28"/>
+          <w:lang w:val="vi-VN"/>
+        </w:rPr>
+        <w:t>Lười biếng</w:t>
+      </w:r>
+    </w:p>
+    <w:p>
+      <w:pPr>
+        <w:rPr>
+          <w:szCs w:val="28"/>
+          <w:lang w:val="vi-VN"/>
+        </w:rPr>
+      </w:pPr>
+    </w:p>
+    <w:p>
+      <w:pPr>
+        <w:rPr>
+          <w:szCs w:val="28"/>
+          <w:lang w:val="vi-VN"/>
+        </w:rPr>
+      </w:pPr>
+      <w:r>
+        <w:rPr>
+          <w:szCs w:val="28"/>
+          <w:lang w:val="vi-VN"/>
+        </w:rPr>
+        <w:t>C</w:t>
+      </w:r>
+    </w:p>
+    <w:p>
+      <w:pPr>
+        <w:rPr>
+          <w:szCs w:val="28"/>
+          <w:lang w:val="vi-VN"/>
+        </w:rPr>
+      </w:pPr>
+    </w:p>
+    <w:p>
+      <w:pPr>
+        <w:rPr>
+          <w:szCs w:val="28"/>
+          <w:lang w:val="vi-VN"/>
+        </w:rPr>
+      </w:pPr>
+      <w:r>
+        <w:rPr>
+          <w:szCs w:val="28"/>
+          <w:lang w:val="vi-VN"/>
+        </w:rPr>
+        <w:t>Nói đi đôi với làm</w:t>
+      </w:r>
+    </w:p>
+    <w:p>
+      <w:pPr>
+        <w:rPr>
+          <w:szCs w:val="28"/>
+          <w:lang w:val="vi-VN"/>
+        </w:rPr>
+      </w:pPr>
+    </w:p>
+    <w:p>
+      <w:pPr>
+        <w:rPr>
+          <w:szCs w:val="28"/>
+          <w:lang w:val="vi-VN"/>
+        </w:rPr>
+      </w:pPr>
+      <w:r>
+        <w:rPr>
+          <w:szCs w:val="28"/>
+          <w:lang w:val="vi-VN"/>
+        </w:rPr>
+        <w:t>D</w:t>
+      </w:r>
+    </w:p>
+    <w:p>
+      <w:pPr>
+        <w:rPr>
+          <w:szCs w:val="28"/>
+          <w:lang w:val="vi-VN"/>
+        </w:rPr>
+      </w:pPr>
+    </w:p>
+    <w:p>
+      <w:pPr>
+        <w:rPr>
+          <w:color w:val="FF0000"/>
+          <w:szCs w:val="28"/>
+          <w:lang w:val="vi-VN"/>
+        </w:rPr>
+      </w:pPr>
+      <w:r>
+        <w:rPr>
+          <w:color w:val="FF0000"/>
+          <w:szCs w:val="28"/>
+          <w:lang w:val="vi-VN"/>
+        </w:rPr>
+        <w:t>Tham ô, lãng phí, quan liêu</w:t>
+      </w:r>
+    </w:p>
+    <w:p>
+      <w:pPr>
+        <w:rPr>
+          <w:szCs w:val="28"/>
+          <w:lang w:val="vi-VN"/>
+        </w:rPr>
+      </w:pPr>
+      <w:r>
+        <w:rPr>
+          <w:szCs w:val="28"/>
+          <w:lang w:val="vi-VN"/>
+        </w:rPr>
+        <w:t>Trong giai đoạn hiện nay, kế thừa tư tưởng Hồ Chí Minh để xây dựng những phẩm chất đạo đức tốt đẹp và chống lại những cái vô đạo đức có kết quả, cần phải:</w:t>
+      </w:r>
+    </w:p>
+    <w:p>
+      <w:pPr>
+        <w:rPr>
+          <w:szCs w:val="28"/>
+          <w:lang w:val="vi-VN"/>
+        </w:rPr>
+      </w:pPr>
+    </w:p>
+    <w:p>
+      <w:pPr>
+        <w:rPr>
+          <w:szCs w:val="28"/>
+          <w:lang w:val="vi-VN"/>
+        </w:rPr>
+      </w:pPr>
+      <w:r>
+        <w:rPr>
+          <w:szCs w:val="28"/>
+          <w:lang w:val="vi-VN"/>
+        </w:rPr>
+        <w:t>A</w:t>
+      </w:r>
+    </w:p>
+    <w:p>
+      <w:pPr>
+        <w:rPr>
+          <w:szCs w:val="28"/>
+          <w:lang w:val="vi-VN"/>
+        </w:rPr>
+      </w:pPr>
+    </w:p>
+    <w:p>
+      <w:pPr>
+        <w:rPr>
+          <w:szCs w:val="28"/>
+          <w:lang w:val="vi-VN"/>
+        </w:rPr>
+      </w:pPr>
+      <w:r>
+        <w:rPr>
+          <w:szCs w:val="28"/>
+          <w:lang w:val="vi-VN"/>
+        </w:rPr>
+        <w:t>Bắt buộc từng cá nhân thực hiện</w:t>
+      </w:r>
+    </w:p>
+    <w:p>
+      <w:pPr>
+        <w:rPr>
+          <w:szCs w:val="28"/>
+          <w:lang w:val="vi-VN"/>
+        </w:rPr>
+      </w:pPr>
+    </w:p>
+    <w:p>
+      <w:pPr>
+        <w:rPr>
+          <w:szCs w:val="28"/>
+          <w:lang w:val="vi-VN"/>
+        </w:rPr>
+      </w:pPr>
+      <w:r>
+        <w:rPr>
+          <w:szCs w:val="28"/>
+          <w:lang w:val="vi-VN"/>
+        </w:rPr>
+        <w:t>B</w:t>
+      </w:r>
+    </w:p>
+    <w:p>
+      <w:pPr>
+        <w:rPr>
+          <w:szCs w:val="28"/>
+          <w:lang w:val="vi-VN"/>
+        </w:rPr>
+      </w:pPr>
+    </w:p>
+    <w:p>
+      <w:pPr>
+        <w:rPr>
+          <w:szCs w:val="28"/>
+          <w:lang w:val="vi-VN"/>
+        </w:rPr>
+      </w:pPr>
+      <w:r>
+        <w:rPr>
+          <w:szCs w:val="28"/>
+          <w:lang w:val="vi-VN"/>
+        </w:rPr>
+        <w:t>Động viên từng cá nhân thực hiện</w:t>
+      </w:r>
+    </w:p>
+    <w:p>
+      <w:pPr>
+        <w:rPr>
+          <w:szCs w:val="28"/>
+          <w:lang w:val="vi-VN"/>
+        </w:rPr>
+      </w:pPr>
+    </w:p>
+    <w:p>
+      <w:pPr>
+        <w:rPr>
+          <w:szCs w:val="28"/>
+          <w:lang w:val="vi-VN"/>
+        </w:rPr>
+      </w:pPr>
+      <w:r>
+        <w:rPr>
+          <w:szCs w:val="28"/>
+          <w:lang w:val="vi-VN"/>
+        </w:rPr>
+        <w:t>C</w:t>
+      </w:r>
+    </w:p>
+    <w:p>
+      <w:pPr>
+        <w:rPr>
+          <w:szCs w:val="28"/>
+          <w:lang w:val="vi-VN"/>
+        </w:rPr>
+      </w:pPr>
+    </w:p>
+    <w:p>
+      <w:pPr>
+        <w:rPr>
+          <w:color w:val="FF0000"/>
+          <w:szCs w:val="28"/>
+          <w:lang w:val="vi-VN"/>
+        </w:rPr>
+      </w:pPr>
+      <w:r>
+        <w:rPr>
+          <w:color w:val="FF0000"/>
+          <w:szCs w:val="28"/>
+          <w:lang w:val="vi-VN"/>
+        </w:rPr>
+        <w:t>Tạo thành phong trào quần chúng rộng rãi</w:t>
+      </w:r>
+    </w:p>
+    <w:p>
+      <w:pPr>
+        <w:rPr>
+          <w:szCs w:val="28"/>
+          <w:lang w:val="vi-VN"/>
+        </w:rPr>
+      </w:pPr>
+    </w:p>
+    <w:p>
+      <w:pPr>
+        <w:rPr>
+          <w:szCs w:val="28"/>
+          <w:lang w:val="vi-VN"/>
+        </w:rPr>
+      </w:pPr>
+      <w:r>
+        <w:rPr>
+          <w:szCs w:val="28"/>
+          <w:lang w:val="vi-VN"/>
+        </w:rPr>
+        <w:t>D</w:t>
+      </w:r>
+    </w:p>
+    <w:p>
+      <w:pPr>
+        <w:rPr>
+          <w:szCs w:val="28"/>
+          <w:lang w:val="vi-VN"/>
+        </w:rPr>
+      </w:pPr>
+    </w:p>
+    <w:p>
+      <w:pPr>
+        <w:rPr>
+          <w:szCs w:val="28"/>
+          <w:lang w:val="vi-VN"/>
+        </w:rPr>
+      </w:pPr>
+      <w:r>
+        <w:rPr>
+          <w:szCs w:val="28"/>
+          <w:lang w:val="vi-VN"/>
+        </w:rPr>
+        <w:t>Chống chủ nghĩa cá nhân</w:t>
+      </w:r>
+    </w:p>
+    <w:p>
+      <w:pPr>
+        <w:rPr>
+          <w:szCs w:val="28"/>
+          <w:lang w:val="vi-VN"/>
+        </w:rPr>
+      </w:pPr>
+      <w:r>
+        <w:rPr>
+          <w:szCs w:val="28"/>
+          <w:lang w:val="vi-VN"/>
+        </w:rPr>
+        <w:t>87</w:t>
+      </w:r>
     </w:p>
     <w:sectPr>
       <w:pgSz w:w="12240" w:h="15840"/>

--- a/Tư tưởng HCM.docx
+++ b/Tư tưởng HCM.docx
@@ -13465,23 +13465,6 @@
     <w:p>
       <w:pPr>
         <w:rPr>
-          <w:rFonts w:cs="Times New Roman"/>
-          <w:sz w:val="26"/>
-          <w:szCs w:val="26"/>
-        </w:rPr>
-      </w:pPr>
-      <w:r>
-        <w:rPr>
-          <w:rFonts w:cs="Times New Roman"/>
-          <w:sz w:val="26"/>
-          <w:szCs w:val="26"/>
-        </w:rPr>
-        <w:t xml:space="preserve">Câu 27: </w:t>
-      </w:r>
-    </w:p>
-    <w:p>
-      <w:pPr>
-        <w:rPr>
           <w:b/>
           <w:bCs/>
           <w:sz w:val="40"/>
@@ -13554,14 +13537,6 @@
           <w:lang w:val="vi-VN"/>
         </w:rPr>
       </w:pPr>
-    </w:p>
-    <w:p>
-      <w:pPr>
-        <w:rPr>
-          <w:szCs w:val="28"/>
-          <w:lang w:val="vi-VN"/>
-        </w:rPr>
-      </w:pPr>
       <w:r>
         <w:rPr>
           <w:szCs w:val="28"/>
@@ -13577,14 +13552,6 @@
           <w:lang w:val="vi-VN"/>
         </w:rPr>
       </w:pPr>
-    </w:p>
-    <w:p>
-      <w:pPr>
-        <w:rPr>
-          <w:szCs w:val="28"/>
-          <w:lang w:val="vi-VN"/>
-        </w:rPr>
-      </w:pPr>
       <w:r>
         <w:rPr>
           <w:szCs w:val="28"/>
@@ -13600,14 +13567,6 @@
           <w:lang w:val="vi-VN"/>
         </w:rPr>
       </w:pPr>
-    </w:p>
-    <w:p>
-      <w:pPr>
-        <w:rPr>
-          <w:szCs w:val="28"/>
-          <w:lang w:val="vi-VN"/>
-        </w:rPr>
-      </w:pPr>
       <w:r>
         <w:rPr>
           <w:szCs w:val="28"/>
@@ -13623,14 +13582,6 @@
           <w:lang w:val="vi-VN"/>
         </w:rPr>
       </w:pPr>
-    </w:p>
-    <w:p>
-      <w:pPr>
-        <w:rPr>
-          <w:szCs w:val="28"/>
-          <w:lang w:val="vi-VN"/>
-        </w:rPr>
-      </w:pPr>
       <w:r>
         <w:rPr>
           <w:szCs w:val="28"/>
@@ -13646,14 +13597,6 @@
           <w:lang w:val="vi-VN"/>
         </w:rPr>
       </w:pPr>
-    </w:p>
-    <w:p>
-      <w:pPr>
-        <w:rPr>
-          <w:szCs w:val="28"/>
-          <w:lang w:val="vi-VN"/>
-        </w:rPr>
-      </w:pPr>
       <w:r>
         <w:rPr>
           <w:szCs w:val="28"/>
@@ -13669,14 +13612,6 @@
           <w:lang w:val="vi-VN"/>
         </w:rPr>
       </w:pPr>
-    </w:p>
-    <w:p>
-      <w:pPr>
-        <w:rPr>
-          <w:szCs w:val="28"/>
-          <w:lang w:val="vi-VN"/>
-        </w:rPr>
-      </w:pPr>
       <w:r>
         <w:rPr>
           <w:szCs w:val="28"/>
@@ -13688,14 +13623,6 @@
     <w:p>
       <w:pPr>
         <w:rPr>
-          <w:szCs w:val="28"/>
-          <w:lang w:val="vi-VN"/>
-        </w:rPr>
-      </w:pPr>
-    </w:p>
-    <w:p>
-      <w:pPr>
-        <w:rPr>
           <w:color w:val="FF0000"/>
           <w:szCs w:val="28"/>
           <w:lang w:val="vi-VN"/>
@@ -13713,12 +13640,25 @@
     <w:p>
       <w:pPr>
         <w:rPr>
-          <w:szCs w:val="28"/>
-          <w:lang w:val="vi-VN"/>
-        </w:rPr>
-      </w:pPr>
-      <w:r>
-        <w:rPr>
+          <w:color w:val="FF0000"/>
+          <w:szCs w:val="28"/>
+          <w:lang w:val="vi-VN"/>
+        </w:rPr>
+      </w:pPr>
+    </w:p>
+    <w:p>
+      <w:pPr>
+        <w:rPr>
+          <w:b/>
+          <w:bCs/>
+          <w:szCs w:val="28"/>
+          <w:lang w:val="vi-VN"/>
+        </w:rPr>
+      </w:pPr>
+      <w:r>
+        <w:rPr>
+          <w:b/>
+          <w:bCs/>
           <w:szCs w:val="28"/>
           <w:lang w:val="vi-VN"/>
         </w:rPr>
@@ -13728,10 +13668,124 @@
     <w:p>
       <w:pPr>
         <w:rPr>
-          <w:szCs w:val="28"/>
-          <w:lang w:val="vi-VN"/>
-        </w:rPr>
-      </w:pPr>
+          <w:color w:val="FF0000"/>
+          <w:szCs w:val="28"/>
+          <w:lang w:val="vi-VN"/>
+        </w:rPr>
+      </w:pPr>
+      <w:r>
+        <w:rPr>
+          <w:color w:val="FF0000"/>
+          <w:szCs w:val="28"/>
+          <w:lang w:val="vi-VN"/>
+        </w:rPr>
+        <w:t>Đời sống tinh thần của xa hội, thuộc kiến trúc thượng tầng</w:t>
+      </w:r>
+    </w:p>
+    <w:p>
+      <w:pPr>
+        <w:rPr>
+          <w:color w:val="FF0000"/>
+          <w:szCs w:val="28"/>
+          <w:lang w:val="vi-VN"/>
+        </w:rPr>
+      </w:pPr>
+    </w:p>
+    <w:p>
+      <w:pPr>
+        <w:rPr>
+          <w:b/>
+          <w:bCs/>
+          <w:szCs w:val="28"/>
+          <w:lang w:val="vi-VN"/>
+        </w:rPr>
+      </w:pPr>
+      <w:r>
+        <w:rPr>
+          <w:b/>
+          <w:bCs/>
+          <w:szCs w:val="28"/>
+          <w:lang w:val="vi-VN"/>
+        </w:rPr>
+        <w:t>Trong Tư tưởng Hồ Chí Minh theo nghĩa rộng văn hoa được hiểu là gì?</w:t>
+      </w:r>
+    </w:p>
+    <w:p>
+      <w:pPr>
+        <w:rPr>
+          <w:szCs w:val="28"/>
+          <w:lang w:val="vi-VN"/>
+        </w:rPr>
+      </w:pPr>
+      <w:r>
+        <w:rPr>
+          <w:szCs w:val="28"/>
+          <w:lang w:val="vi-VN"/>
+        </w:rPr>
+        <w:t>A</w:t>
+      </w:r>
+    </w:p>
+    <w:p>
+      <w:pPr>
+        <w:rPr>
+          <w:color w:val="FF0000"/>
+          <w:szCs w:val="28"/>
+          <w:lang w:val="vi-VN"/>
+        </w:rPr>
+      </w:pPr>
+      <w:r>
+        <w:rPr>
+          <w:color w:val="FF0000"/>
+          <w:szCs w:val="28"/>
+          <w:lang w:val="vi-VN"/>
+        </w:rPr>
+        <w:t>Tổng hợp mọi phương thức sinh hoạt của con người</w:t>
+      </w:r>
+    </w:p>
+    <w:p>
+      <w:pPr>
+        <w:rPr>
+          <w:szCs w:val="28"/>
+          <w:lang w:val="vi-VN"/>
+        </w:rPr>
+      </w:pPr>
+      <w:r>
+        <w:rPr>
+          <w:szCs w:val="28"/>
+          <w:lang w:val="vi-VN"/>
+        </w:rPr>
+        <w:t>B</w:t>
+      </w:r>
+    </w:p>
+    <w:p>
+      <w:pPr>
+        <w:rPr>
+          <w:szCs w:val="28"/>
+          <w:lang w:val="vi-VN"/>
+        </w:rPr>
+      </w:pPr>
+      <w:r>
+        <w:rPr>
+          <w:szCs w:val="28"/>
+          <w:lang w:val="vi-VN"/>
+        </w:rPr>
+        <w:t>Các trường học, số người đi học</w:t>
+      </w:r>
+    </w:p>
+    <w:p>
+      <w:pPr>
+        <w:rPr>
+          <w:szCs w:val="28"/>
+          <w:lang w:val="vi-VN"/>
+        </w:rPr>
+      </w:pPr>
+      <w:r>
+        <w:rPr>
+          <w:szCs w:val="28"/>
+          <w:lang w:val="vi-VN"/>
+        </w:rPr>
+        <w:t>C</w:t>
+      </w:r>
     </w:p>
     <w:p>
       <w:pPr>
@@ -13746,6 +13800,74 @@
           <w:lang w:val="vi-VN"/>
         </w:rPr>
         <w:lastRenderedPageBreak/>
+        <w:t>Đoi sống tinh thần của xa hoi, thuoc kiến truc thượng tầng</w:t>
+      </w:r>
+    </w:p>
+    <w:p>
+      <w:pPr>
+        <w:rPr>
+          <w:szCs w:val="28"/>
+          <w:lang w:val="vi-VN"/>
+        </w:rPr>
+      </w:pPr>
+      <w:r>
+        <w:rPr>
+          <w:szCs w:val="28"/>
+          <w:lang w:val="vi-VN"/>
+        </w:rPr>
+        <w:t>D</w:t>
+      </w:r>
+    </w:p>
+    <w:p>
+      <w:pPr>
+        <w:rPr>
+          <w:szCs w:val="28"/>
+          <w:lang w:val="vi-VN"/>
+        </w:rPr>
+      </w:pPr>
+      <w:r>
+        <w:rPr>
+          <w:szCs w:val="28"/>
+          <w:lang w:val="vi-VN"/>
+        </w:rPr>
+        <w:t>Phương thức sử dụng công cụ sinh hoạt</w:t>
+      </w:r>
+    </w:p>
+    <w:p>
+      <w:pPr>
+        <w:rPr>
+          <w:szCs w:val="28"/>
+          <w:lang w:val="vi-VN"/>
+        </w:rPr>
+      </w:pPr>
+    </w:p>
+    <w:p>
+      <w:pPr>
+        <w:rPr>
+          <w:szCs w:val="28"/>
+          <w:lang w:val="vi-VN"/>
+        </w:rPr>
+      </w:pPr>
+      <w:r>
+        <w:rPr>
+          <w:szCs w:val="28"/>
+          <w:lang w:val="vi-VN"/>
+        </w:rPr>
+        <w:t>Hồ Chí Minh chỉ ro moi quan hệ giua giu gìn cot cach van hoa dan toc va tiep thu van hoa nhan loại là:</w:t>
+      </w:r>
+    </w:p>
+    <w:p>
+      <w:pPr>
+        <w:rPr>
+          <w:szCs w:val="28"/>
+          <w:lang w:val="vi-VN"/>
+        </w:rPr>
+      </w:pPr>
+      <w:r>
+        <w:rPr>
+          <w:szCs w:val="28"/>
+          <w:lang w:val="vi-VN"/>
+        </w:rPr>
         <w:t>A</w:t>
       </w:r>
     </w:p>
@@ -13756,29 +13878,13 @@
           <w:lang w:val="vi-VN"/>
         </w:rPr>
       </w:pPr>
-    </w:p>
-    <w:p>
-      <w:pPr>
-        <w:rPr>
-          <w:szCs w:val="28"/>
-          <w:lang w:val="vi-VN"/>
-        </w:rPr>
-      </w:pPr>
-      <w:r>
-        <w:rPr>
-          <w:szCs w:val="28"/>
-          <w:lang w:val="vi-VN"/>
-        </w:rPr>
-        <w:t>Phương thức sử dụng công cụ sinh hoạt</w:t>
-      </w:r>
-    </w:p>
-    <w:p>
-      <w:pPr>
-        <w:rPr>
-          <w:szCs w:val="28"/>
-          <w:lang w:val="vi-VN"/>
-        </w:rPr>
-      </w:pPr>
+      <w:r>
+        <w:rPr>
+          <w:szCs w:val="28"/>
+          <w:lang w:val="vi-VN"/>
+        </w:rPr>
+        <w:t>Phải chú trọng văn hóa nhân loại</w:t>
+      </w:r>
     </w:p>
     <w:p>
       <w:pPr>
@@ -13802,29 +13908,13 @@
           <w:lang w:val="vi-VN"/>
         </w:rPr>
       </w:pPr>
-    </w:p>
-    <w:p>
-      <w:pPr>
-        <w:rPr>
-          <w:szCs w:val="28"/>
-          <w:lang w:val="vi-VN"/>
-        </w:rPr>
-      </w:pPr>
-      <w:r>
-        <w:rPr>
-          <w:szCs w:val="28"/>
-          <w:lang w:val="vi-VN"/>
-        </w:rPr>
-        <w:t>Tổng hợp mọi phương thức sinh hoạt của con người</w:t>
-      </w:r>
-    </w:p>
-    <w:p>
-      <w:pPr>
-        <w:rPr>
-          <w:szCs w:val="28"/>
-          <w:lang w:val="vi-VN"/>
-        </w:rPr>
-      </w:pPr>
+      <w:r>
+        <w:rPr>
+          <w:szCs w:val="28"/>
+          <w:lang w:val="vi-VN"/>
+        </w:rPr>
+        <w:t>Văn hoa dân toc phát triển trên nền tảng văn hóa nhân loại</w:t>
+      </w:r>
     </w:p>
     <w:p>
       <w:pPr>
@@ -13844,34 +13934,19 @@
     <w:p>
       <w:pPr>
         <w:rPr>
-          <w:szCs w:val="28"/>
-          <w:lang w:val="vi-VN"/>
-        </w:rPr>
-      </w:pPr>
-    </w:p>
-    <w:p>
-      <w:pPr>
-        <w:rPr>
-          <w:szCs w:val="28"/>
-          <w:lang w:val="vi-VN"/>
-        </w:rPr>
-      </w:pPr>
-      <w:r>
-        <w:rPr>
-          <w:color w:val="FF0000"/>
-          <w:szCs w:val="28"/>
-          <w:lang w:val="vi-VN"/>
-        </w:rPr>
-        <w:t>Đoi song tinh than của xa hoi, thuoc kien truc thượng tầng</w:t>
-      </w:r>
-    </w:p>
-    <w:p>
-      <w:pPr>
-        <w:rPr>
-          <w:szCs w:val="28"/>
-          <w:lang w:val="vi-VN"/>
-        </w:rPr>
-      </w:pPr>
+          <w:color w:val="FF0000"/>
+          <w:szCs w:val="28"/>
+          <w:lang w:val="vi-VN"/>
+        </w:rPr>
+      </w:pPr>
+      <w:r>
+        <w:rPr>
+          <w:color w:val="FF0000"/>
+          <w:szCs w:val="28"/>
+          <w:lang w:val="vi-VN"/>
+        </w:rPr>
+        <w:t>Phai lay van hoa dan toc lam goc, đo la đieu kien, co sở để tiếp thu văn hoa nhân loại</w:t>
+      </w:r>
     </w:p>
     <w:p>
       <w:pPr>
@@ -13895,54 +13970,64 @@
           <w:lang w:val="vi-VN"/>
         </w:rPr>
       </w:pPr>
-    </w:p>
-    <w:p>
-      <w:pPr>
-        <w:rPr>
-          <w:szCs w:val="28"/>
-          <w:lang w:val="vi-VN"/>
-        </w:rPr>
-      </w:pPr>
-      <w:r>
-        <w:rPr>
-          <w:szCs w:val="28"/>
-          <w:lang w:val="vi-VN"/>
-        </w:rPr>
-        <w:t>Các trường học, số người đi học</w:t>
-      </w:r>
-    </w:p>
-    <w:p>
-      <w:pPr>
-        <w:rPr>
-          <w:szCs w:val="28"/>
-          <w:lang w:val="vi-VN"/>
-        </w:rPr>
-      </w:pPr>
-      <w:r>
-        <w:rPr>
-          <w:szCs w:val="28"/>
-          <w:lang w:val="vi-VN"/>
-        </w:rPr>
-        <w:t>Trong Tư tưởng Hồ Chí Minh theo nghĩa rộng văn hoa được hiểu là gì?</w:t>
-      </w:r>
-    </w:p>
-    <w:p>
-      <w:pPr>
-        <w:rPr>
-          <w:szCs w:val="28"/>
-          <w:lang w:val="vi-VN"/>
-        </w:rPr>
-      </w:pPr>
-    </w:p>
-    <w:p>
-      <w:pPr>
-        <w:rPr>
-          <w:szCs w:val="28"/>
-          <w:lang w:val="vi-VN"/>
-        </w:rPr>
-      </w:pPr>
-      <w:r>
-        <w:rPr>
+      <w:r>
+        <w:rPr>
+          <w:szCs w:val="28"/>
+          <w:lang w:val="vi-VN"/>
+        </w:rPr>
+        <w:t>Phải lấy văn hóa nhân loại làm gốc, đó là điều kiện, cơ sở để phát triển văn hóa dân tộc</w:t>
+      </w:r>
+    </w:p>
+    <w:p>
+      <w:pPr>
+        <w:rPr>
+          <w:szCs w:val="28"/>
+          <w:lang w:val="vi-VN"/>
+        </w:rPr>
+      </w:pPr>
+    </w:p>
+    <w:p>
+      <w:pPr>
+        <w:rPr>
+          <w:szCs w:val="28"/>
+          <w:lang w:val="vi-VN"/>
+        </w:rPr>
+      </w:pPr>
+    </w:p>
+    <w:p>
+      <w:pPr>
+        <w:rPr>
+          <w:szCs w:val="28"/>
+          <w:lang w:val="vi-VN"/>
+        </w:rPr>
+      </w:pPr>
+    </w:p>
+    <w:p>
+      <w:pPr>
+        <w:rPr>
+          <w:szCs w:val="28"/>
+          <w:lang w:val="vi-VN"/>
+        </w:rPr>
+      </w:pPr>
+      <w:r>
+        <w:rPr>
+          <w:szCs w:val="28"/>
+          <w:lang w:val="vi-VN"/>
+        </w:rPr>
+        <w:t>Chu "Liem" trong quan niem cua Hồ Chí Minh đưoc hieu như thế nào?</w:t>
+      </w:r>
+    </w:p>
+    <w:p>
+      <w:pPr>
+        <w:rPr>
+          <w:color w:val="FF0000"/>
+          <w:szCs w:val="28"/>
+          <w:lang w:val="vi-VN"/>
+        </w:rPr>
+      </w:pPr>
+      <w:r>
+        <w:rPr>
+          <w:color w:val="FF0000"/>
           <w:szCs w:val="28"/>
           <w:lang w:val="vi-VN"/>
         </w:rPr>
@@ -13957,31 +14042,14 @@
           <w:lang w:val="vi-VN"/>
         </w:rPr>
       </w:pPr>
-    </w:p>
-    <w:p>
-      <w:pPr>
-        <w:rPr>
-          <w:color w:val="FF0000"/>
-          <w:szCs w:val="28"/>
-          <w:lang w:val="vi-VN"/>
-        </w:rPr>
-      </w:pPr>
-      <w:r>
-        <w:rPr>
-          <w:color w:val="FF0000"/>
-          <w:szCs w:val="28"/>
-          <w:lang w:val="vi-VN"/>
-        </w:rPr>
-        <w:t>Tổng hợp mọi phương thức sinh hoạt của con người</w:t>
-      </w:r>
-    </w:p>
-    <w:p>
-      <w:pPr>
-        <w:rPr>
-          <w:szCs w:val="28"/>
-          <w:lang w:val="vi-VN"/>
-        </w:rPr>
-      </w:pPr>
+      <w:r>
+        <w:rPr>
+          <w:color w:val="FF0000"/>
+          <w:szCs w:val="28"/>
+          <w:lang w:val="vi-VN"/>
+        </w:rPr>
+        <w:t>Trong sạch, không tham lam</w:t>
+      </w:r>
     </w:p>
     <w:p>
       <w:pPr>
@@ -14005,29 +14073,43 @@
           <w:lang w:val="vi-VN"/>
         </w:rPr>
       </w:pPr>
-    </w:p>
-    <w:p>
-      <w:pPr>
-        <w:rPr>
-          <w:szCs w:val="28"/>
-          <w:lang w:val="vi-VN"/>
-        </w:rPr>
-      </w:pPr>
-      <w:r>
-        <w:rPr>
-          <w:szCs w:val="28"/>
-          <w:lang w:val="vi-VN"/>
-        </w:rPr>
-        <w:t>Các trường học, số người đi học</w:t>
-      </w:r>
-    </w:p>
-    <w:p>
-      <w:pPr>
-        <w:rPr>
-          <w:szCs w:val="28"/>
-          <w:lang w:val="vi-VN"/>
-        </w:rPr>
-      </w:pPr>
+      <w:r>
+        <w:rPr>
+          <w:szCs w:val="28"/>
+          <w:lang w:val="vi-VN"/>
+        </w:rPr>
+        <w:t>Ngay thẳng</w:t>
+      </w:r>
+    </w:p>
+    <w:p>
+      <w:pPr>
+        <w:rPr>
+          <w:szCs w:val="28"/>
+          <w:lang w:val="vi-VN"/>
+        </w:rPr>
+      </w:pPr>
+      <w:r>
+        <w:rPr>
+          <w:szCs w:val="28"/>
+          <w:lang w:val="vi-VN"/>
+        </w:rPr>
+        <w:t>C</w:t>
+      </w:r>
+    </w:p>
+    <w:p>
+      <w:pPr>
+        <w:rPr>
+          <w:szCs w:val="28"/>
+          <w:lang w:val="vi-VN"/>
+        </w:rPr>
+      </w:pPr>
+      <w:r>
+        <w:rPr>
+          <w:szCs w:val="28"/>
+          <w:lang w:val="vi-VN"/>
+        </w:rPr>
+        <w:t>Thanh liêm</w:t>
+      </w:r>
     </w:p>
     <w:p>
       <w:pPr>
@@ -14042,6 +14124,121 @@
           <w:lang w:val="vi-VN"/>
         </w:rPr>
         <w:lastRenderedPageBreak/>
+        <w:t>D</w:t>
+      </w:r>
+    </w:p>
+    <w:p>
+      <w:pPr>
+        <w:rPr>
+          <w:szCs w:val="28"/>
+          <w:lang w:val="vi-VN"/>
+        </w:rPr>
+      </w:pPr>
+      <w:r>
+        <w:rPr>
+          <w:szCs w:val="28"/>
+          <w:lang w:val="vi-VN"/>
+        </w:rPr>
+        <w:t>Liêm khiết</w:t>
+      </w:r>
+    </w:p>
+    <w:p>
+      <w:pPr>
+        <w:rPr>
+          <w:szCs w:val="28"/>
+          <w:lang w:val="vi-VN"/>
+        </w:rPr>
+      </w:pPr>
+    </w:p>
+    <w:p>
+      <w:pPr>
+        <w:rPr>
+          <w:szCs w:val="28"/>
+          <w:lang w:val="vi-VN"/>
+        </w:rPr>
+      </w:pPr>
+      <w:r>
+        <w:rPr>
+          <w:szCs w:val="28"/>
+          <w:lang w:val="vi-VN"/>
+        </w:rPr>
+        <w:t>Hồ Chí Minh đề cập đạo đức trong những quan hệ nào? Chọn đáp án sai:</w:t>
+      </w:r>
+    </w:p>
+    <w:p>
+      <w:pPr>
+        <w:rPr>
+          <w:szCs w:val="28"/>
+          <w:lang w:val="vi-VN"/>
+        </w:rPr>
+      </w:pPr>
+      <w:r>
+        <w:rPr>
+          <w:szCs w:val="28"/>
+          <w:lang w:val="vi-VN"/>
+        </w:rPr>
+        <w:t>A</w:t>
+      </w:r>
+    </w:p>
+    <w:p>
+      <w:pPr>
+        <w:rPr>
+          <w:szCs w:val="28"/>
+          <w:lang w:val="vi-VN"/>
+        </w:rPr>
+      </w:pPr>
+      <w:r>
+        <w:rPr>
+          <w:szCs w:val="28"/>
+          <w:lang w:val="vi-VN"/>
+        </w:rPr>
+        <w:t>Đối với mình</w:t>
+      </w:r>
+    </w:p>
+    <w:p>
+      <w:pPr>
+        <w:rPr>
+          <w:szCs w:val="28"/>
+          <w:lang w:val="vi-VN"/>
+        </w:rPr>
+      </w:pPr>
+      <w:r>
+        <w:rPr>
+          <w:szCs w:val="28"/>
+          <w:lang w:val="vi-VN"/>
+        </w:rPr>
+        <w:t>B</w:t>
+      </w:r>
+    </w:p>
+    <w:p>
+      <w:pPr>
+        <w:rPr>
+          <w:color w:val="FF0000"/>
+          <w:szCs w:val="28"/>
+          <w:lang w:val="vi-VN"/>
+        </w:rPr>
+      </w:pPr>
+      <w:r>
+        <w:rPr>
+          <w:color w:val="FF0000"/>
+          <w:szCs w:val="28"/>
+          <w:lang w:val="vi-VN"/>
+        </w:rPr>
+        <w:t>Đối với công danh</w:t>
+      </w:r>
+    </w:p>
+    <w:p>
+      <w:pPr>
+        <w:rPr>
+          <w:szCs w:val="28"/>
+          <w:lang w:val="vi-VN"/>
+        </w:rPr>
+      </w:pPr>
+      <w:r>
+        <w:rPr>
+          <w:szCs w:val="28"/>
+          <w:lang w:val="vi-VN"/>
+        </w:rPr>
         <w:t>C</w:t>
       </w:r>
     </w:p>
@@ -14052,29 +14249,13 @@
           <w:lang w:val="vi-VN"/>
         </w:rPr>
       </w:pPr>
-    </w:p>
-    <w:p>
-      <w:pPr>
-        <w:rPr>
-          <w:szCs w:val="28"/>
-          <w:lang w:val="vi-VN"/>
-        </w:rPr>
-      </w:pPr>
-      <w:r>
-        <w:rPr>
-          <w:szCs w:val="28"/>
-          <w:lang w:val="vi-VN"/>
-        </w:rPr>
-        <w:t>Đoi sống tinh thần của xa hoi, thuoc kiến truc thượng tầng</w:t>
-      </w:r>
-    </w:p>
-    <w:p>
-      <w:pPr>
-        <w:rPr>
-          <w:szCs w:val="28"/>
-          <w:lang w:val="vi-VN"/>
-        </w:rPr>
-      </w:pPr>
+      <w:r>
+        <w:rPr>
+          <w:szCs w:val="28"/>
+          <w:lang w:val="vi-VN"/>
+        </w:rPr>
+        <w:t>Đối với việc</w:t>
+      </w:r>
     </w:p>
     <w:p>
       <w:pPr>
@@ -14098,44 +14279,36 @@
           <w:lang w:val="vi-VN"/>
         </w:rPr>
       </w:pPr>
-    </w:p>
-    <w:p>
-      <w:pPr>
-        <w:rPr>
-          <w:szCs w:val="28"/>
-          <w:lang w:val="vi-VN"/>
-        </w:rPr>
-      </w:pPr>
-      <w:r>
-        <w:rPr>
-          <w:szCs w:val="28"/>
-          <w:lang w:val="vi-VN"/>
-        </w:rPr>
-        <w:t>Phương thức sử dụng công cụ sinh hoạt</w:t>
-      </w:r>
-    </w:p>
-    <w:p>
-      <w:pPr>
-        <w:rPr>
-          <w:szCs w:val="28"/>
-          <w:lang w:val="vi-VN"/>
-        </w:rPr>
-      </w:pPr>
-      <w:r>
-        <w:rPr>
-          <w:szCs w:val="28"/>
-          <w:lang w:val="vi-VN"/>
-        </w:rPr>
-        <w:t>Hồ Chí Minh chỉ ro moi quan hệ giua giu gìn cot cach van hoa dan toc va tiep thu van hoa nhan loại là:</w:t>
-      </w:r>
-    </w:p>
-    <w:p>
-      <w:pPr>
-        <w:rPr>
-          <w:szCs w:val="28"/>
-          <w:lang w:val="vi-VN"/>
-        </w:rPr>
-      </w:pPr>
+      <w:r>
+        <w:rPr>
+          <w:szCs w:val="28"/>
+          <w:lang w:val="vi-VN"/>
+        </w:rPr>
+        <w:t>Đối người</w:t>
+      </w:r>
+    </w:p>
+    <w:p>
+      <w:pPr>
+        <w:rPr>
+          <w:szCs w:val="28"/>
+          <w:lang w:val="vi-VN"/>
+        </w:rPr>
+      </w:pPr>
+    </w:p>
+    <w:p>
+      <w:pPr>
+        <w:rPr>
+          <w:szCs w:val="28"/>
+          <w:lang w:val="vi-VN"/>
+        </w:rPr>
+      </w:pPr>
+      <w:r>
+        <w:rPr>
+          <w:szCs w:val="28"/>
+          <w:lang w:val="vi-VN"/>
+        </w:rPr>
+        <w:t>Trong các phẩm chất đạo đức co bản cua Viet Nam trong thoi đai mới, phẩm chat nao quan trong nhat, bao trùm nhất?</w:t>
+      </w:r>
     </w:p>
     <w:p>
       <w:pPr>
@@ -14159,29 +14332,13 @@
           <w:lang w:val="vi-VN"/>
         </w:rPr>
       </w:pPr>
-    </w:p>
-    <w:p>
-      <w:pPr>
-        <w:rPr>
-          <w:szCs w:val="28"/>
-          <w:lang w:val="vi-VN"/>
-        </w:rPr>
-      </w:pPr>
-      <w:r>
-        <w:rPr>
-          <w:szCs w:val="28"/>
-          <w:lang w:val="vi-VN"/>
-        </w:rPr>
-        <w:t>Phải chú trọng văn hóa nhân loại</w:t>
-      </w:r>
-    </w:p>
-    <w:p>
-      <w:pPr>
-        <w:rPr>
-          <w:szCs w:val="28"/>
-          <w:lang w:val="vi-VN"/>
-        </w:rPr>
-      </w:pPr>
+      <w:r>
+        <w:rPr>
+          <w:szCs w:val="28"/>
+          <w:lang w:val="vi-VN"/>
+        </w:rPr>
+        <w:t>Yêu thương con người</w:t>
+      </w:r>
     </w:p>
     <w:p>
       <w:pPr>
@@ -14205,29 +14362,13 @@
           <w:lang w:val="vi-VN"/>
         </w:rPr>
       </w:pPr>
-    </w:p>
-    <w:p>
-      <w:pPr>
-        <w:rPr>
-          <w:szCs w:val="28"/>
-          <w:lang w:val="vi-VN"/>
-        </w:rPr>
-      </w:pPr>
-      <w:r>
-        <w:rPr>
-          <w:szCs w:val="28"/>
-          <w:lang w:val="vi-VN"/>
-        </w:rPr>
-        <w:t>Văn hoa dân toc phát triển trên nền tảng văn hóa nhân loại</w:t>
-      </w:r>
-    </w:p>
-    <w:p>
-      <w:pPr>
-        <w:rPr>
-          <w:szCs w:val="28"/>
-          <w:lang w:val="vi-VN"/>
-        </w:rPr>
-      </w:pPr>
+      <w:r>
+        <w:rPr>
+          <w:szCs w:val="28"/>
+          <w:lang w:val="vi-VN"/>
+        </w:rPr>
+        <w:t>Cần, kiệm, liêm chính, chí công vô tư</w:t>
+      </w:r>
     </w:p>
     <w:p>
       <w:pPr>
@@ -14247,35 +14388,19 @@
     <w:p>
       <w:pPr>
         <w:rPr>
-          <w:szCs w:val="28"/>
-          <w:lang w:val="vi-VN"/>
-        </w:rPr>
-      </w:pPr>
-    </w:p>
-    <w:p>
-      <w:pPr>
-        <w:rPr>
-          <w:color w:val="FF0000"/>
-          <w:szCs w:val="28"/>
-          <w:lang w:val="vi-VN"/>
-        </w:rPr>
-      </w:pPr>
-      <w:r>
-        <w:rPr>
-          <w:color w:val="FF0000"/>
-          <w:szCs w:val="28"/>
-          <w:lang w:val="vi-VN"/>
-        </w:rPr>
-        <w:t>Phai lay van hoa dan toc lam goc, đo la đieu kien, co sở để tiếp thu văn hoa nhân loại</w:t>
-      </w:r>
-    </w:p>
-    <w:p>
-      <w:pPr>
-        <w:rPr>
-          <w:szCs w:val="28"/>
-          <w:lang w:val="vi-VN"/>
-        </w:rPr>
-      </w:pPr>
+          <w:color w:val="FF0000"/>
+          <w:szCs w:val="28"/>
+          <w:lang w:val="vi-VN"/>
+        </w:rPr>
+      </w:pPr>
+      <w:r>
+        <w:rPr>
+          <w:color w:val="FF0000"/>
+          <w:szCs w:val="28"/>
+          <w:lang w:val="vi-VN"/>
+        </w:rPr>
+        <w:t>Trung với nước, hiếu với dân</w:t>
+      </w:r>
     </w:p>
     <w:p>
       <w:pPr>
@@ -14299,101 +14424,566 @@
           <w:lang w:val="vi-VN"/>
         </w:rPr>
       </w:pPr>
-    </w:p>
-    <w:p>
-      <w:pPr>
-        <w:rPr>
-          <w:szCs w:val="28"/>
-          <w:lang w:val="vi-VN"/>
-        </w:rPr>
-      </w:pPr>
-      <w:r>
-        <w:rPr>
+      <w:r>
+        <w:rPr>
+          <w:szCs w:val="28"/>
+          <w:lang w:val="vi-VN"/>
+        </w:rPr>
+        <w:t>Có tinh thần quốc tế vô sản</w:t>
+      </w:r>
+    </w:p>
+    <w:p>
+      <w:pPr>
+        <w:rPr>
+          <w:szCs w:val="28"/>
+          <w:lang w:val="vi-VN"/>
+        </w:rPr>
+      </w:pPr>
+    </w:p>
+    <w:p>
+      <w:pPr>
+        <w:rPr>
+          <w:b/>
+          <w:bCs/>
+          <w:szCs w:val="28"/>
+          <w:lang w:val="vi-VN"/>
+        </w:rPr>
+      </w:pPr>
+      <w:r>
+        <w:rPr>
+          <w:b/>
+          <w:bCs/>
           <w:szCs w:val="28"/>
           <w:lang w:val="vi-VN"/>
         </w:rPr>
         <w:lastRenderedPageBreak/>
-        <w:t>Phải lấy văn hóa nhân loại làm gốc, đó là điều kiện, cơ sở để phát triển văn hóa dân tộc</w:t>
-      </w:r>
-    </w:p>
-    <w:p>
-      <w:pPr>
-        <w:rPr>
-          <w:szCs w:val="28"/>
-          <w:lang w:val="vi-VN"/>
-        </w:rPr>
-      </w:pPr>
-      <w:r>
-        <w:rPr>
-          <w:szCs w:val="28"/>
-          <w:lang w:val="vi-VN"/>
-        </w:rPr>
-        <w:t>Chữ " Can" trong quan niệm của Hồ Chí Minh được hiểu như thế nào?</w:t>
-      </w:r>
-    </w:p>
-    <w:p>
-      <w:pPr>
-        <w:rPr>
-          <w:szCs w:val="28"/>
-          <w:lang w:val="vi-VN"/>
-        </w:rPr>
-      </w:pPr>
-    </w:p>
-    <w:p>
-      <w:pPr>
-        <w:rPr>
-          <w:szCs w:val="28"/>
-          <w:lang w:val="vi-VN"/>
-        </w:rPr>
-      </w:pPr>
-      <w:r>
-        <w:rPr>
-          <w:szCs w:val="28"/>
-          <w:lang w:val="vi-VN"/>
-        </w:rPr>
-        <w:t>A</w:t>
-      </w:r>
-    </w:p>
-    <w:p>
-      <w:pPr>
-        <w:rPr>
-          <w:szCs w:val="28"/>
-          <w:lang w:val="vi-VN"/>
-        </w:rPr>
-      </w:pPr>
-    </w:p>
-    <w:p>
-      <w:pPr>
-        <w:rPr>
-          <w:szCs w:val="28"/>
-          <w:lang w:val="vi-VN"/>
-        </w:rPr>
-      </w:pPr>
-      <w:r>
-        <w:rPr>
-          <w:szCs w:val="28"/>
-          <w:lang w:val="vi-VN"/>
-        </w:rPr>
-        <w:t>Cần cù</w:t>
-      </w:r>
-    </w:p>
-    <w:p>
-      <w:pPr>
-        <w:rPr>
-          <w:szCs w:val="28"/>
-          <w:lang w:val="vi-VN"/>
-        </w:rPr>
-      </w:pPr>
-    </w:p>
-    <w:p>
-      <w:pPr>
-        <w:rPr>
-          <w:szCs w:val="28"/>
-          <w:lang w:val="vi-VN"/>
-        </w:rPr>
-      </w:pPr>
-      <w:r>
-        <w:rPr>
+        <w:t>Điền vào chỗ trống từ còn thiếu trong câu nói sau của chủ tịch Hồ Chí Minh: "Muốn xây dựng chủ nghĩa xã hội, trước hết cần phải có những .... xã hội chủ nghĩa"</w:t>
+      </w:r>
+    </w:p>
+    <w:p>
+      <w:pPr>
+        <w:rPr>
+          <w:color w:val="FF0000"/>
+          <w:szCs w:val="28"/>
+          <w:lang w:val="vi-VN"/>
+        </w:rPr>
+      </w:pPr>
+      <w:r>
+        <w:rPr>
+          <w:color w:val="FF0000"/>
+          <w:szCs w:val="28"/>
+          <w:lang w:val="vi-VN"/>
+        </w:rPr>
+        <w:t>Con người</w:t>
+      </w:r>
+    </w:p>
+    <w:p>
+      <w:pPr>
+        <w:rPr>
+          <w:b/>
+          <w:bCs/>
+          <w:szCs w:val="28"/>
+          <w:lang w:val="vi-VN"/>
+        </w:rPr>
+      </w:pPr>
+      <w:r>
+        <w:rPr>
+          <w:b/>
+          <w:bCs/>
+          <w:szCs w:val="28"/>
+          <w:lang w:val="vi-VN"/>
+        </w:rPr>
+        <w:t>Theo Hồ Chí Minh, con người là một chỉnh thể, thống nhất về:</w:t>
+      </w:r>
+    </w:p>
+    <w:p>
+      <w:pPr>
+        <w:rPr>
+          <w:color w:val="FF0000"/>
+          <w:szCs w:val="28"/>
+          <w:lang w:val="vi-VN"/>
+        </w:rPr>
+      </w:pPr>
+      <w:r>
+        <w:rPr>
+          <w:color w:val="FF0000"/>
+          <w:szCs w:val="28"/>
+          <w:lang w:val="vi-VN"/>
+        </w:rPr>
+        <w:t>Trí lực, tâm lực, thể lực</w:t>
+      </w:r>
+    </w:p>
+    <w:p>
+      <w:pPr>
+        <w:rPr>
+          <w:szCs w:val="28"/>
+          <w:lang w:val="vi-VN"/>
+        </w:rPr>
+      </w:pPr>
+    </w:p>
+    <w:p>
+      <w:pPr>
+        <w:rPr>
+          <w:b/>
+          <w:bCs/>
+          <w:szCs w:val="28"/>
+          <w:lang w:val="vi-VN"/>
+        </w:rPr>
+      </w:pPr>
+      <w:r>
+        <w:rPr>
+          <w:b/>
+          <w:bCs/>
+          <w:szCs w:val="28"/>
+          <w:lang w:val="vi-VN"/>
+        </w:rPr>
+        <w:t>Lua chọn cụm từ đung đien vào chỗ trong trong cau noi sau cua Hồ Chí Minh: "Học để làm việc, .... , học để làm cán bộ"</w:t>
+      </w:r>
+    </w:p>
+    <w:p>
+      <w:pPr>
+        <w:rPr>
+          <w:color w:val="FF0000"/>
+          <w:szCs w:val="28"/>
+          <w:lang w:val="vi-VN"/>
+        </w:rPr>
+      </w:pPr>
+      <w:r>
+        <w:rPr>
+          <w:color w:val="FF0000"/>
+          <w:szCs w:val="28"/>
+          <w:lang w:val="vi-VN"/>
+        </w:rPr>
+        <w:t>Làm người</w:t>
+      </w:r>
+    </w:p>
+    <w:p>
+      <w:pPr>
+        <w:rPr>
+          <w:b/>
+          <w:bCs/>
+          <w:szCs w:val="28"/>
+          <w:lang w:val="vi-VN"/>
+        </w:rPr>
+      </w:pPr>
+    </w:p>
+    <w:p>
+      <w:pPr>
+        <w:rPr>
+          <w:b/>
+          <w:bCs/>
+          <w:szCs w:val="28"/>
+          <w:lang w:val="vi-VN"/>
+        </w:rPr>
+      </w:pPr>
+      <w:r>
+        <w:rPr>
+          <w:b/>
+          <w:bCs/>
+          <w:szCs w:val="28"/>
+          <w:lang w:val="vi-VN"/>
+        </w:rPr>
+        <w:t>Chọn mot cum tu thay the cac dau ba cham de hoan chỉnh phat bieu cua chủ tịch Hồ Chi Minh:</w:t>
+      </w:r>
+    </w:p>
+    <w:p>
+      <w:pPr>
+        <w:rPr>
+          <w:b/>
+          <w:bCs/>
+          <w:szCs w:val="28"/>
+          <w:lang w:val="vi-VN"/>
+        </w:rPr>
+      </w:pPr>
+      <w:r>
+        <w:rPr>
+          <w:b/>
+          <w:bCs/>
+          <w:szCs w:val="28"/>
+          <w:lang w:val="vi-VN"/>
+        </w:rPr>
+        <w:t>"Dễ trăm lần không .... cũng chịu</w:t>
+      </w:r>
+    </w:p>
+    <w:p>
+      <w:pPr>
+        <w:rPr>
+          <w:b/>
+          <w:bCs/>
+          <w:szCs w:val="28"/>
+          <w:lang w:val="vi-VN"/>
+        </w:rPr>
+      </w:pPr>
+      <w:r>
+        <w:rPr>
+          <w:b/>
+          <w:bCs/>
+          <w:szCs w:val="28"/>
+          <w:lang w:val="vi-VN"/>
+        </w:rPr>
+        <w:t>Khó vạn lần .... liệu cũng xong"</w:t>
+      </w:r>
+    </w:p>
+    <w:p>
+      <w:pPr>
+        <w:rPr>
+          <w:color w:val="FF0000"/>
+          <w:szCs w:val="28"/>
+          <w:lang w:val="vi-VN"/>
+        </w:rPr>
+      </w:pPr>
+      <w:r>
+        <w:rPr>
+          <w:color w:val="FF0000"/>
+          <w:szCs w:val="28"/>
+          <w:lang w:val="vi-VN"/>
+        </w:rPr>
+        <w:t>Dân</w:t>
+      </w:r>
+    </w:p>
+    <w:p>
+      <w:pPr>
+        <w:rPr>
+          <w:b/>
+          <w:bCs/>
+          <w:szCs w:val="28"/>
+          <w:lang w:val="vi-VN"/>
+        </w:rPr>
+      </w:pPr>
+    </w:p>
+    <w:p>
+      <w:pPr>
+        <w:rPr>
+          <w:b/>
+          <w:bCs/>
+          <w:szCs w:val="28"/>
+          <w:lang w:val="vi-VN"/>
+        </w:rPr>
+      </w:pPr>
+      <w:r>
+        <w:rPr>
+          <w:b/>
+          <w:bCs/>
+          <w:szCs w:val="28"/>
+          <w:lang w:val="vi-VN"/>
+        </w:rPr>
+        <w:t>Trong thoi kỳ nhan dân mien Bac đi lên xây dung chủ nghĩa xa hội, quan điểm của Hồ Chí Minh ve viec xây dung một nen văn hoa mới như thế nào?</w:t>
+      </w:r>
+    </w:p>
+    <w:p>
+      <w:pPr>
+        <w:rPr>
+          <w:color w:val="FF0000"/>
+          <w:szCs w:val="28"/>
+          <w:lang w:val="vi-VN"/>
+        </w:rPr>
+      </w:pPr>
+      <w:r>
+        <w:rPr>
+          <w:color w:val="FF0000"/>
+          <w:szCs w:val="28"/>
+          <w:lang w:val="vi-VN"/>
+        </w:rPr>
+        <w:t>Tính dân tộc</w:t>
+      </w:r>
+    </w:p>
+    <w:p>
+      <w:pPr>
+        <w:rPr>
+          <w:b/>
+          <w:bCs/>
+          <w:szCs w:val="28"/>
+          <w:lang w:val="vi-VN"/>
+        </w:rPr>
+      </w:pPr>
+    </w:p>
+    <w:p>
+      <w:pPr>
+        <w:rPr>
+          <w:b/>
+          <w:bCs/>
+          <w:szCs w:val="28"/>
+          <w:lang w:val="vi-VN"/>
+        </w:rPr>
+      </w:pPr>
+      <w:r>
+        <w:rPr>
+          <w:b/>
+          <w:bCs/>
+          <w:szCs w:val="28"/>
+          <w:lang w:val="vi-VN"/>
+        </w:rPr>
+        <w:t>Kế thua tu tuởng Hồ Chí Minh ve đao đuc cach mạng, trong viec xay dung bo may nha nuoc can chong lại nhung can benh nao đuoc Hồ Chí Minh so sanh giong viec can kíp nhu đanh giac tren mat trận?</w:t>
+      </w:r>
+    </w:p>
+    <w:p>
+      <w:pPr>
+        <w:rPr>
+          <w:color w:val="FF0000"/>
+          <w:szCs w:val="28"/>
+          <w:lang w:val="vi-VN"/>
+        </w:rPr>
+      </w:pPr>
+      <w:r>
+        <w:rPr>
+          <w:color w:val="FF0000"/>
+          <w:szCs w:val="28"/>
+          <w:lang w:val="vi-VN"/>
+        </w:rPr>
+        <w:t>Tham ô, lãng phí, quan liêu</w:t>
+      </w:r>
+    </w:p>
+    <w:p>
+      <w:pPr>
+        <w:rPr>
+          <w:color w:val="FF0000"/>
+          <w:szCs w:val="28"/>
+          <w:lang w:val="vi-VN"/>
+        </w:rPr>
+      </w:pPr>
+    </w:p>
+    <w:p>
+      <w:pPr>
+        <w:rPr>
+          <w:b/>
+          <w:bCs/>
+          <w:szCs w:val="28"/>
+          <w:lang w:val="vi-VN"/>
+        </w:rPr>
+      </w:pPr>
+      <w:r>
+        <w:rPr>
+          <w:b/>
+          <w:bCs/>
+          <w:szCs w:val="28"/>
+          <w:lang w:val="vi-VN"/>
+        </w:rPr>
+        <w:lastRenderedPageBreak/>
+        <w:t>Trong giai đoạn hiện nay, kế thừa tư tưởng Hồ Chí Minh để xây dựng những phẩm chất đạo đức tốt đẹp và chống lại những cái vô đạo đức có kết quả, cần phải:</w:t>
+      </w:r>
+    </w:p>
+    <w:p>
+      <w:pPr>
+        <w:rPr>
+          <w:color w:val="FF0000"/>
+          <w:szCs w:val="28"/>
+          <w:lang w:val="vi-VN"/>
+        </w:rPr>
+      </w:pPr>
+      <w:r>
+        <w:rPr>
+          <w:color w:val="FF0000"/>
+          <w:szCs w:val="28"/>
+          <w:lang w:val="vi-VN"/>
+        </w:rPr>
+        <w:t>Tạo thành phong trào quần chúng rộng rãi</w:t>
+      </w:r>
+    </w:p>
+    <w:p>
+      <w:pPr>
+        <w:rPr>
+          <w:szCs w:val="28"/>
+          <w:lang w:val="vi-VN"/>
+        </w:rPr>
+      </w:pPr>
+    </w:p>
+    <w:p>
+      <w:pPr>
+        <w:rPr>
+          <w:szCs w:val="28"/>
+          <w:lang w:val="vi-VN"/>
+        </w:rPr>
+      </w:pPr>
+      <w:r>
+        <w:rPr>
+          <w:szCs w:val="28"/>
+          <w:lang w:val="vi-VN"/>
+        </w:rPr>
+        <w:t>Câu 1:</w:t>
+      </w:r>
+    </w:p>
+    <w:p>
+      <w:pPr>
+        <w:rPr>
+          <w:b/>
+          <w:bCs/>
+          <w:szCs w:val="28"/>
+          <w:lang w:val="vi-VN"/>
+        </w:rPr>
+      </w:pPr>
+      <w:r>
+        <w:rPr>
+          <w:b/>
+          <w:bCs/>
+          <w:szCs w:val="28"/>
+          <w:lang w:val="vi-VN"/>
+        </w:rPr>
+        <w:t>Theo Hồ Chí Minh, van hóa được hiểu là?</w:t>
+      </w:r>
+    </w:p>
+    <w:p>
+      <w:pPr>
+        <w:rPr>
+          <w:color w:val="FF0000"/>
+          <w:szCs w:val="28"/>
+          <w:lang w:val="vi-VN"/>
+        </w:rPr>
+      </w:pPr>
+      <w:r>
+        <w:rPr>
+          <w:color w:val="FF0000"/>
+          <w:szCs w:val="28"/>
+          <w:lang w:val="vi-VN"/>
+        </w:rPr>
+        <w:t>Các giá trị vật chất và tinh thần do con người tạo ra, trình độ hiểu biết của con người.</w:t>
+      </w:r>
+    </w:p>
+    <w:p>
+      <w:pPr>
+        <w:rPr>
+          <w:b/>
+          <w:bCs/>
+          <w:szCs w:val="28"/>
+          <w:lang w:val="vi-VN"/>
+        </w:rPr>
+      </w:pPr>
+      <w:r>
+        <w:rPr>
+          <w:b/>
+          <w:bCs/>
+          <w:szCs w:val="28"/>
+          <w:lang w:val="vi-VN"/>
+        </w:rPr>
+        <w:t>Câu 2:</w:t>
+      </w:r>
+    </w:p>
+    <w:p>
+      <w:pPr>
+        <w:rPr>
+          <w:b/>
+          <w:bCs/>
+          <w:szCs w:val="28"/>
+          <w:lang w:val="vi-VN"/>
+        </w:rPr>
+      </w:pPr>
+      <w:r>
+        <w:rPr>
+          <w:b/>
+          <w:bCs/>
+          <w:szCs w:val="28"/>
+          <w:lang w:val="vi-VN"/>
+        </w:rPr>
+        <w:t>Theo Hồ Chí Minh van hoa la đoi song tinh than của xa hoi, thuoc?</w:t>
+      </w:r>
+    </w:p>
+    <w:p>
+      <w:pPr>
+        <w:rPr>
+          <w:color w:val="FF0000"/>
+          <w:szCs w:val="28"/>
+          <w:lang w:val="vi-VN"/>
+        </w:rPr>
+      </w:pPr>
+      <w:r>
+        <w:rPr>
+          <w:color w:val="FF0000"/>
+          <w:szCs w:val="28"/>
+          <w:lang w:val="vi-VN"/>
+        </w:rPr>
+        <w:t>Kiến trúc thượng tầng</w:t>
+      </w:r>
+    </w:p>
+    <w:p>
+      <w:pPr>
+        <w:rPr>
+          <w:szCs w:val="28"/>
+          <w:lang w:val="vi-VN"/>
+        </w:rPr>
+      </w:pPr>
+    </w:p>
+    <w:p>
+      <w:pPr>
+        <w:rPr>
+          <w:b/>
+          <w:bCs/>
+          <w:szCs w:val="28"/>
+          <w:lang w:val="vi-VN"/>
+        </w:rPr>
+      </w:pPr>
+      <w:r>
+        <w:rPr>
+          <w:b/>
+          <w:bCs/>
+          <w:szCs w:val="28"/>
+          <w:lang w:val="vi-VN"/>
+        </w:rPr>
+        <w:t>Câu 5:</w:t>
+      </w:r>
+    </w:p>
+    <w:p>
+      <w:pPr>
+        <w:rPr>
+          <w:b/>
+          <w:bCs/>
+          <w:szCs w:val="28"/>
+          <w:lang w:val="vi-VN"/>
+        </w:rPr>
+      </w:pPr>
+      <w:r>
+        <w:rPr>
+          <w:b/>
+          <w:bCs/>
+          <w:szCs w:val="28"/>
+          <w:lang w:val="vi-VN"/>
+        </w:rPr>
+        <w:t>Ch</w:t>
+      </w:r>
+      <w:r>
+        <w:rPr>
+          <w:b/>
+          <w:bCs/>
+          <w:szCs w:val="28"/>
+        </w:rPr>
+        <w:t>ữ</w:t>
+      </w:r>
+      <w:r>
+        <w:rPr>
+          <w:b/>
+          <w:bCs/>
+          <w:szCs w:val="28"/>
+          <w:lang w:val="vi-VN"/>
+        </w:rPr>
+        <w:t>" C</w:t>
+      </w:r>
+      <w:r>
+        <w:rPr>
+          <w:b/>
+          <w:bCs/>
+          <w:szCs w:val="28"/>
+        </w:rPr>
+        <w:t>ần</w:t>
+      </w:r>
+      <w:r>
+        <w:rPr>
+          <w:b/>
+          <w:bCs/>
+          <w:szCs w:val="28"/>
+          <w:lang w:val="vi-VN"/>
+        </w:rPr>
+        <w:t>" trong quan niem cua Hồ Chí Minh được hiểu như thế nào?</w:t>
+      </w:r>
+    </w:p>
+    <w:p>
+      <w:pPr>
+        <w:rPr>
+          <w:color w:val="FF0000"/>
+          <w:szCs w:val="28"/>
+          <w:lang w:val="vi-VN"/>
+        </w:rPr>
+      </w:pPr>
+      <w:r>
+        <w:rPr>
+          <w:color w:val="FF0000"/>
           <w:szCs w:val="28"/>
           <w:lang w:val="vi-VN"/>
         </w:rPr>
@@ -14403,330 +14993,173 @@
     <w:p>
       <w:pPr>
         <w:rPr>
-          <w:szCs w:val="28"/>
-          <w:lang w:val="vi-VN"/>
-        </w:rPr>
-      </w:pPr>
-    </w:p>
-    <w:p>
-      <w:pPr>
-        <w:rPr>
-          <w:szCs w:val="28"/>
-          <w:lang w:val="vi-VN"/>
-        </w:rPr>
-      </w:pPr>
-      <w:r>
-        <w:rPr>
-          <w:szCs w:val="28"/>
-          <w:lang w:val="vi-VN"/>
-        </w:rPr>
-        <w:t>Siêng năng</w:t>
-      </w:r>
-    </w:p>
-    <w:p>
-      <w:pPr>
-        <w:rPr>
-          <w:szCs w:val="28"/>
-          <w:lang w:val="vi-VN"/>
-        </w:rPr>
-      </w:pPr>
-    </w:p>
-    <w:p>
-      <w:pPr>
-        <w:rPr>
-          <w:szCs w:val="28"/>
-          <w:lang w:val="vi-VN"/>
-        </w:rPr>
-      </w:pPr>
-      <w:r>
-        <w:rPr>
-          <w:szCs w:val="28"/>
-          <w:lang w:val="vi-VN"/>
-        </w:rPr>
-        <w:t>C</w:t>
-      </w:r>
-    </w:p>
-    <w:p>
-      <w:pPr>
-        <w:rPr>
-          <w:szCs w:val="28"/>
-          <w:lang w:val="vi-VN"/>
-        </w:rPr>
-      </w:pPr>
-    </w:p>
-    <w:p>
-      <w:pPr>
-        <w:rPr>
-          <w:szCs w:val="28"/>
-          <w:lang w:val="vi-VN"/>
-        </w:rPr>
-      </w:pPr>
-      <w:r>
-        <w:rPr>
-          <w:szCs w:val="28"/>
-          <w:lang w:val="vi-VN"/>
-        </w:rPr>
-        <w:t>Siêng năng, chăm chỉ, c gằng dẻo dai</w:t>
-      </w:r>
-    </w:p>
-    <w:p>
-      <w:pPr>
-        <w:rPr>
-          <w:szCs w:val="28"/>
-          <w:lang w:val="vi-VN"/>
-        </w:rPr>
-      </w:pPr>
-    </w:p>
-    <w:p>
-      <w:pPr>
-        <w:rPr>
-          <w:szCs w:val="28"/>
-          <w:lang w:val="vi-VN"/>
-        </w:rPr>
-      </w:pPr>
-      <w:r>
-        <w:rPr>
-          <w:szCs w:val="28"/>
-          <w:lang w:val="vi-VN"/>
-        </w:rPr>
-        <w:t>D</w:t>
-      </w:r>
-    </w:p>
-    <w:p>
-      <w:pPr>
-        <w:rPr>
-          <w:szCs w:val="28"/>
-          <w:lang w:val="vi-VN"/>
-        </w:rPr>
-      </w:pPr>
-    </w:p>
-    <w:p>
-      <w:pPr>
-        <w:rPr>
-          <w:szCs w:val="28"/>
-          <w:lang w:val="vi-VN"/>
-        </w:rPr>
-      </w:pPr>
-      <w:r>
-        <w:rPr>
-          <w:szCs w:val="28"/>
-          <w:lang w:val="vi-VN"/>
-        </w:rPr>
-        <w:t>Chăm chỉ</w:t>
-      </w:r>
-    </w:p>
-    <w:p>
-      <w:pPr>
-        <w:rPr>
-          <w:szCs w:val="28"/>
-          <w:lang w:val="vi-VN"/>
-        </w:rPr>
-      </w:pPr>
-      <w:r>
-        <w:rPr>
-          <w:szCs w:val="28"/>
-          <w:lang w:val="vi-VN"/>
-        </w:rPr>
-        <w:t>Chu "Liem" trong quan niem cua Hồ Chí Minh đưoc hieu như thế nào?</w:t>
-      </w:r>
-    </w:p>
-    <w:p>
-      <w:pPr>
-        <w:rPr>
-          <w:szCs w:val="28"/>
-          <w:lang w:val="vi-VN"/>
-        </w:rPr>
-      </w:pPr>
-    </w:p>
-    <w:p>
-      <w:pPr>
-        <w:rPr>
-          <w:szCs w:val="28"/>
-          <w:lang w:val="vi-VN"/>
-        </w:rPr>
-      </w:pPr>
-      <w:r>
-        <w:rPr>
-          <w:szCs w:val="28"/>
-          <w:lang w:val="vi-VN"/>
-        </w:rPr>
-        <w:t>A</w:t>
-      </w:r>
-    </w:p>
-    <w:p>
-      <w:pPr>
-        <w:rPr>
-          <w:szCs w:val="28"/>
-          <w:lang w:val="vi-VN"/>
-        </w:rPr>
-      </w:pPr>
-    </w:p>
-    <w:p>
-      <w:pPr>
-        <w:rPr>
-          <w:szCs w:val="28"/>
-          <w:lang w:val="vi-VN"/>
-        </w:rPr>
-      </w:pPr>
-      <w:r>
-        <w:rPr>
-          <w:szCs w:val="28"/>
-          <w:lang w:val="vi-VN"/>
-        </w:rPr>
-        <w:t>Trong sạch, không tham lam</w:t>
-      </w:r>
-    </w:p>
-    <w:p>
-      <w:pPr>
-        <w:rPr>
-          <w:szCs w:val="28"/>
-          <w:lang w:val="vi-VN"/>
-        </w:rPr>
-      </w:pPr>
-    </w:p>
-    <w:p>
-      <w:pPr>
-        <w:rPr>
-          <w:szCs w:val="28"/>
-          <w:lang w:val="vi-VN"/>
-        </w:rPr>
-      </w:pPr>
-      <w:r>
-        <w:rPr>
-          <w:szCs w:val="28"/>
-          <w:lang w:val="vi-VN"/>
-        </w:rPr>
-        <w:t>B</w:t>
-      </w:r>
-    </w:p>
-    <w:p>
-      <w:pPr>
-        <w:rPr>
-          <w:szCs w:val="28"/>
-          <w:lang w:val="vi-VN"/>
-        </w:rPr>
-      </w:pPr>
-    </w:p>
-    <w:p>
-      <w:pPr>
-        <w:rPr>
-          <w:szCs w:val="28"/>
-          <w:lang w:val="vi-VN"/>
-        </w:rPr>
-      </w:pPr>
-      <w:r>
-        <w:rPr>
-          <w:szCs w:val="28"/>
-          <w:lang w:val="vi-VN"/>
-        </w:rPr>
-        <w:t>Ngay thẳng</w:t>
-      </w:r>
-    </w:p>
-    <w:p>
-      <w:pPr>
-        <w:rPr>
-          <w:szCs w:val="28"/>
-          <w:lang w:val="vi-VN"/>
-        </w:rPr>
-      </w:pPr>
-    </w:p>
-    <w:p>
-      <w:pPr>
-        <w:rPr>
-          <w:szCs w:val="28"/>
-          <w:lang w:val="vi-VN"/>
-        </w:rPr>
-      </w:pPr>
-      <w:r>
-        <w:rPr>
-          <w:szCs w:val="28"/>
-          <w:lang w:val="vi-VN"/>
-        </w:rPr>
-        <w:t>C</w:t>
-      </w:r>
-    </w:p>
-    <w:p>
-      <w:pPr>
-        <w:rPr>
-          <w:szCs w:val="28"/>
-          <w:lang w:val="vi-VN"/>
-        </w:rPr>
-      </w:pPr>
-    </w:p>
-    <w:p>
-      <w:pPr>
-        <w:rPr>
-          <w:color w:val="FF0000"/>
-          <w:szCs w:val="28"/>
-          <w:lang w:val="vi-VN"/>
-        </w:rPr>
-      </w:pPr>
-      <w:r>
-        <w:rPr>
-          <w:color w:val="FF0000"/>
-          <w:szCs w:val="28"/>
-          <w:lang w:val="vi-VN"/>
-        </w:rPr>
-        <w:t>Thanh liêm</w:t>
-      </w:r>
-    </w:p>
-    <w:p>
-      <w:pPr>
-        <w:rPr>
-          <w:szCs w:val="28"/>
-          <w:lang w:val="vi-VN"/>
-        </w:rPr>
-      </w:pPr>
-    </w:p>
-    <w:p>
-      <w:pPr>
-        <w:rPr>
-          <w:szCs w:val="28"/>
-          <w:lang w:val="vi-VN"/>
-        </w:rPr>
-      </w:pPr>
-      <w:r>
-        <w:rPr>
-          <w:szCs w:val="28"/>
-          <w:lang w:val="vi-VN"/>
-        </w:rPr>
-        <w:t>D</w:t>
-      </w:r>
-    </w:p>
-    <w:p>
-      <w:pPr>
-        <w:rPr>
-          <w:szCs w:val="28"/>
-          <w:lang w:val="vi-VN"/>
-        </w:rPr>
-      </w:pPr>
-    </w:p>
-    <w:p>
-      <w:pPr>
-        <w:rPr>
-          <w:szCs w:val="28"/>
-          <w:lang w:val="vi-VN"/>
-        </w:rPr>
-      </w:pPr>
-      <w:r>
-        <w:rPr>
-          <w:szCs w:val="28"/>
-          <w:lang w:val="vi-VN"/>
-        </w:rPr>
-        <w:t>Liêm khiết</w:t>
-      </w:r>
-    </w:p>
-    <w:p>
-      <w:pPr>
-        <w:rPr>
-          <w:szCs w:val="28"/>
-          <w:lang w:val="vi-VN"/>
-        </w:rPr>
-      </w:pPr>
-      <w:r>
-        <w:rPr>
-          <w:szCs w:val="28"/>
-          <w:lang w:val="vi-VN"/>
+          <w:color w:val="FF0000"/>
+          <w:szCs w:val="28"/>
+          <w:lang w:val="vi-VN"/>
+        </w:rPr>
+      </w:pPr>
+      <w:r>
+        <w:rPr>
+          <w:color w:val="FF0000"/>
+          <w:szCs w:val="28"/>
+          <w:lang w:val="vi-VN"/>
+        </w:rPr>
+        <w:t>Siêng năng, chăm chỉ, cố gắng dẻo dai</w:t>
+      </w:r>
+    </w:p>
+    <w:p>
+      <w:pPr>
+        <w:pStyle w:val="NormalWeb"/>
+        <w:rPr>
+          <w:b/>
+          <w:bCs/>
+          <w:sz w:val="32"/>
+          <w:szCs w:val="32"/>
+        </w:rPr>
+      </w:pPr>
+      <w:r>
+        <w:rPr>
+          <w:b/>
+          <w:bCs/>
+          <w:sz w:val="32"/>
+          <w:szCs w:val="32"/>
+          <w:lang w:val="vi-VN"/>
+        </w:rPr>
+        <w:t>Câu 7:</w:t>
+      </w:r>
+      <w:r>
+        <w:rPr>
+          <w:b/>
+          <w:bCs/>
+        </w:rPr>
+        <w:t xml:space="preserve"> </w:t>
+      </w:r>
+      <w:r>
+        <w:rPr>
+          <w:b/>
+          <w:bCs/>
+          <w:sz w:val="32"/>
+          <w:szCs w:val="32"/>
+        </w:rPr>
+        <w:t>Câu nói đầy đủ và chính xác của Hồ Chí Minh là:</w:t>
+      </w:r>
+    </w:p>
+    <w:p>
+      <w:pPr>
+        <w:pStyle w:val="NormalWeb"/>
+        <w:rPr>
+          <w:b/>
+          <w:bCs/>
+          <w:sz w:val="32"/>
+          <w:szCs w:val="32"/>
+        </w:rPr>
+      </w:pPr>
+      <w:r>
+        <w:rPr>
+          <w:b/>
+          <w:bCs/>
+          <w:sz w:val="32"/>
+          <w:szCs w:val="32"/>
+        </w:rPr>
+        <w:t>"Người cán bộ cách mạng phải có</w:t>
+      </w:r>
+      <w:r>
+        <w:rPr>
+          <w:rStyle w:val="Strong"/>
+          <w:b w:val="0"/>
+          <w:bCs w:val="0"/>
+          <w:sz w:val="32"/>
+          <w:szCs w:val="32"/>
+        </w:rPr>
+        <w:t>…</w:t>
+      </w:r>
+      <w:r>
+        <w:rPr>
+          <w:b/>
+          <w:bCs/>
+          <w:sz w:val="32"/>
+          <w:szCs w:val="32"/>
+        </w:rPr>
+        <w:t xml:space="preserve">. Mọi việc thành hay bại, chủ chốt là do cán bộ có tham nhũng </w:t>
+      </w:r>
+      <w:r>
+        <w:rPr>
+          <w:rStyle w:val="Strong"/>
+          <w:b w:val="0"/>
+          <w:bCs w:val="0"/>
+          <w:sz w:val="32"/>
+          <w:szCs w:val="32"/>
+        </w:rPr>
+        <w:t>….</w:t>
+      </w:r>
+      <w:r>
+        <w:rPr>
+          <w:b/>
+          <w:bCs/>
+          <w:sz w:val="32"/>
+          <w:szCs w:val="32"/>
+        </w:rPr>
+        <w:t>"</w:t>
+      </w:r>
+    </w:p>
+    <w:p>
+      <w:pPr>
+        <w:rPr>
+          <w:color w:val="FF0000"/>
+          <w:szCs w:val="28"/>
+          <w:lang w:val="vi-VN"/>
+        </w:rPr>
+      </w:pPr>
+      <w:r>
+        <w:rPr>
+          <w:color w:val="FF0000"/>
+          <w:szCs w:val="28"/>
+          <w:lang w:val="vi-VN"/>
+        </w:rPr>
+        <w:t>Đạo đức cách mạng</w:t>
+      </w:r>
+    </w:p>
+    <w:p>
+      <w:pPr>
+        <w:rPr>
+          <w:szCs w:val="28"/>
+          <w:lang w:val="vi-VN"/>
+        </w:rPr>
+      </w:pPr>
+    </w:p>
+    <w:p>
+      <w:pPr>
+        <w:rPr>
+          <w:szCs w:val="28"/>
+        </w:rPr>
+      </w:pPr>
+    </w:p>
+    <w:p>
+      <w:pPr>
+        <w:rPr>
+          <w:szCs w:val="28"/>
+        </w:rPr>
+      </w:pPr>
+      <w:r>
+        <w:rPr>
+          <w:szCs w:val="28"/>
+        </w:rPr>
+        <w:t>Câu 8:</w:t>
+      </w:r>
+    </w:p>
+    <w:p>
+      <w:pPr>
+        <w:rPr>
+          <w:b/>
+          <w:bCs/>
+          <w:szCs w:val="28"/>
+        </w:rPr>
+      </w:pPr>
+      <w:r>
+        <w:rPr>
+          <w:b/>
+          <w:bCs/>
+          <w:szCs w:val="28"/>
         </w:rPr>
         <w:t>Hồ Chí Minh đề cập đạo đức trong những quan hệ nào? Chọn đáp án sai:</w:t>
       </w:r>
@@ -14734,93 +15167,14 @@
     <w:p>
       <w:pPr>
         <w:rPr>
-          <w:szCs w:val="28"/>
-          <w:lang w:val="vi-VN"/>
-        </w:rPr>
-      </w:pPr>
-    </w:p>
-    <w:p>
-      <w:pPr>
-        <w:rPr>
-          <w:szCs w:val="28"/>
-          <w:lang w:val="vi-VN"/>
-        </w:rPr>
-      </w:pPr>
-      <w:r>
-        <w:rPr>
-          <w:szCs w:val="28"/>
-          <w:lang w:val="vi-VN"/>
-        </w:rPr>
-        <w:t>A</w:t>
-      </w:r>
-    </w:p>
-    <w:p>
-      <w:pPr>
-        <w:rPr>
-          <w:szCs w:val="28"/>
-          <w:lang w:val="vi-VN"/>
-        </w:rPr>
-      </w:pPr>
-    </w:p>
-    <w:p>
-      <w:pPr>
-        <w:rPr>
-          <w:szCs w:val="28"/>
-          <w:lang w:val="vi-VN"/>
-        </w:rPr>
-      </w:pPr>
-      <w:r>
-        <w:rPr>
-          <w:szCs w:val="28"/>
-          <w:lang w:val="vi-VN"/>
-        </w:rPr>
-        <w:t>Đối với mình</w:t>
-      </w:r>
-    </w:p>
-    <w:p>
-      <w:pPr>
-        <w:rPr>
-          <w:szCs w:val="28"/>
-          <w:lang w:val="vi-VN"/>
-        </w:rPr>
-      </w:pPr>
-    </w:p>
-    <w:p>
-      <w:pPr>
-        <w:rPr>
-          <w:szCs w:val="28"/>
-          <w:lang w:val="vi-VN"/>
-        </w:rPr>
-      </w:pPr>
-      <w:r>
-        <w:rPr>
-          <w:szCs w:val="28"/>
-          <w:lang w:val="vi-VN"/>
-        </w:rPr>
-        <w:t>B</w:t>
-      </w:r>
-    </w:p>
-    <w:p>
-      <w:pPr>
-        <w:rPr>
-          <w:szCs w:val="28"/>
-          <w:lang w:val="vi-VN"/>
-        </w:rPr>
-      </w:pPr>
-    </w:p>
-    <w:p>
-      <w:pPr>
-        <w:rPr>
-          <w:color w:val="FF0000"/>
-          <w:szCs w:val="28"/>
-          <w:lang w:val="vi-VN"/>
-        </w:rPr>
-      </w:pPr>
-      <w:r>
-        <w:rPr>
-          <w:color w:val="FF0000"/>
-          <w:szCs w:val="28"/>
-          <w:lang w:val="vi-VN"/>
+          <w:color w:val="FF0000"/>
+          <w:szCs w:val="28"/>
+        </w:rPr>
+      </w:pPr>
+      <w:r>
+        <w:rPr>
+          <w:color w:val="FF0000"/>
+          <w:szCs w:val="28"/>
         </w:rPr>
         <w:t>Đối với công danh</w:t>
       </w:r>
@@ -14845,1734 +15199,52 @@
           <w:szCs w:val="28"/>
           <w:lang w:val="vi-VN"/>
         </w:rPr>
-        <w:t>C</w:t>
-      </w:r>
-    </w:p>
-    <w:p>
-      <w:pPr>
-        <w:rPr>
-          <w:szCs w:val="28"/>
-          <w:lang w:val="vi-VN"/>
-        </w:rPr>
-      </w:pPr>
-    </w:p>
-    <w:p>
-      <w:pPr>
-        <w:rPr>
-          <w:szCs w:val="28"/>
-          <w:lang w:val="vi-VN"/>
-        </w:rPr>
-      </w:pPr>
-      <w:r>
-        <w:rPr>
-          <w:szCs w:val="28"/>
-          <w:lang w:val="vi-VN"/>
-        </w:rPr>
-        <w:t>Đối với việc</w:t>
-      </w:r>
-    </w:p>
-    <w:p>
-      <w:pPr>
-        <w:rPr>
-          <w:szCs w:val="28"/>
-          <w:lang w:val="vi-VN"/>
-        </w:rPr>
-      </w:pPr>
-    </w:p>
-    <w:p>
-      <w:pPr>
-        <w:rPr>
-          <w:szCs w:val="28"/>
-          <w:lang w:val="vi-VN"/>
-        </w:rPr>
-      </w:pPr>
-      <w:r>
-        <w:rPr>
-          <w:szCs w:val="28"/>
-          <w:lang w:val="vi-VN"/>
-        </w:rPr>
-        <w:t>D</w:t>
-      </w:r>
-    </w:p>
-    <w:p>
-      <w:pPr>
-        <w:rPr>
-          <w:szCs w:val="28"/>
-          <w:lang w:val="vi-VN"/>
-        </w:rPr>
-      </w:pPr>
-    </w:p>
-    <w:p>
-      <w:pPr>
-        <w:rPr>
-          <w:szCs w:val="28"/>
-          <w:lang w:val="vi-VN"/>
-        </w:rPr>
-      </w:pPr>
-      <w:r>
-        <w:rPr>
-          <w:szCs w:val="28"/>
-          <w:lang w:val="vi-VN"/>
-        </w:rPr>
-        <w:t>Đối người</w:t>
-      </w:r>
-    </w:p>
-    <w:p>
-      <w:pPr>
-        <w:rPr>
-          <w:szCs w:val="28"/>
-          <w:lang w:val="vi-VN"/>
-        </w:rPr>
-      </w:pPr>
-      <w:r>
-        <w:rPr>
-          <w:szCs w:val="28"/>
-          <w:lang w:val="vi-VN"/>
-        </w:rPr>
-        <w:t>Trong các phẩm chất đạo đức co bản cua Viet Nam trong thoi đai mới, phẩm chat nao quan trong nhat, bao trùm nhất?</w:t>
-      </w:r>
-    </w:p>
-    <w:p>
-      <w:pPr>
-        <w:rPr>
-          <w:szCs w:val="28"/>
-          <w:lang w:val="vi-VN"/>
-        </w:rPr>
-      </w:pPr>
-    </w:p>
-    <w:p>
-      <w:pPr>
-        <w:rPr>
-          <w:szCs w:val="28"/>
-          <w:lang w:val="vi-VN"/>
-        </w:rPr>
-      </w:pPr>
-      <w:r>
-        <w:rPr>
-          <w:szCs w:val="28"/>
-          <w:lang w:val="vi-VN"/>
-        </w:rPr>
-        <w:t>A</w:t>
-      </w:r>
-    </w:p>
-    <w:p>
-      <w:pPr>
-        <w:rPr>
-          <w:szCs w:val="28"/>
-          <w:lang w:val="vi-VN"/>
-        </w:rPr>
-      </w:pPr>
-    </w:p>
-    <w:p>
-      <w:pPr>
-        <w:rPr>
-          <w:szCs w:val="28"/>
-          <w:lang w:val="vi-VN"/>
-        </w:rPr>
-      </w:pPr>
-      <w:r>
-        <w:rPr>
-          <w:szCs w:val="28"/>
-          <w:lang w:val="vi-VN"/>
-        </w:rPr>
-        <w:t>Yêu thương con người</w:t>
-      </w:r>
-    </w:p>
-    <w:p>
-      <w:pPr>
-        <w:rPr>
-          <w:szCs w:val="28"/>
-          <w:lang w:val="vi-VN"/>
-        </w:rPr>
-      </w:pPr>
-    </w:p>
-    <w:p>
-      <w:pPr>
-        <w:rPr>
-          <w:szCs w:val="28"/>
-          <w:lang w:val="vi-VN"/>
-        </w:rPr>
-      </w:pPr>
-      <w:r>
-        <w:rPr>
-          <w:szCs w:val="28"/>
-          <w:lang w:val="vi-VN"/>
-        </w:rPr>
-        <w:t>B</w:t>
-      </w:r>
-    </w:p>
-    <w:p>
-      <w:pPr>
-        <w:rPr>
-          <w:szCs w:val="28"/>
-          <w:lang w:val="vi-VN"/>
-        </w:rPr>
-      </w:pPr>
-    </w:p>
-    <w:p>
-      <w:pPr>
-        <w:rPr>
-          <w:szCs w:val="28"/>
-          <w:lang w:val="vi-VN"/>
-        </w:rPr>
-      </w:pPr>
-      <w:r>
-        <w:rPr>
-          <w:szCs w:val="28"/>
-          <w:lang w:val="vi-VN"/>
-        </w:rPr>
-        <w:t>Cần, kiệm, liêm chính, chí công vô tư</w:t>
-      </w:r>
-    </w:p>
-    <w:p>
-      <w:pPr>
-        <w:rPr>
-          <w:szCs w:val="28"/>
-          <w:lang w:val="vi-VN"/>
-        </w:rPr>
-      </w:pPr>
-    </w:p>
-    <w:p>
-      <w:pPr>
-        <w:rPr>
-          <w:szCs w:val="28"/>
-          <w:lang w:val="vi-VN"/>
-        </w:rPr>
-      </w:pPr>
-      <w:r>
-        <w:rPr>
-          <w:szCs w:val="28"/>
-          <w:lang w:val="vi-VN"/>
-        </w:rPr>
-        <w:t>C</w:t>
-      </w:r>
-    </w:p>
-    <w:p>
-      <w:pPr>
-        <w:rPr>
-          <w:szCs w:val="28"/>
-          <w:lang w:val="vi-VN"/>
-        </w:rPr>
-      </w:pPr>
-    </w:p>
-    <w:p>
-      <w:pPr>
-        <w:rPr>
-          <w:color w:val="FF0000"/>
-          <w:szCs w:val="28"/>
-          <w:lang w:val="vi-VN"/>
-        </w:rPr>
-      </w:pPr>
-      <w:r>
-        <w:rPr>
-          <w:color w:val="FF0000"/>
-          <w:szCs w:val="28"/>
-          <w:lang w:val="vi-VN"/>
-        </w:rPr>
-        <w:t>Trung với nước, hiếu với dân</w:t>
-      </w:r>
-    </w:p>
-    <w:p>
-      <w:pPr>
-        <w:rPr>
-          <w:szCs w:val="28"/>
-          <w:lang w:val="vi-VN"/>
-        </w:rPr>
-      </w:pPr>
-    </w:p>
-    <w:p>
-      <w:pPr>
-        <w:rPr>
-          <w:szCs w:val="28"/>
-          <w:lang w:val="vi-VN"/>
-        </w:rPr>
-      </w:pPr>
-      <w:r>
-        <w:rPr>
-          <w:szCs w:val="28"/>
-          <w:lang w:val="vi-VN"/>
-        </w:rPr>
-        <w:t>D</w:t>
-      </w:r>
-    </w:p>
-    <w:p>
-      <w:pPr>
-        <w:rPr>
-          <w:szCs w:val="28"/>
-          <w:lang w:val="vi-VN"/>
-        </w:rPr>
-      </w:pPr>
-    </w:p>
-    <w:p>
-      <w:pPr>
-        <w:rPr>
-          <w:szCs w:val="28"/>
-          <w:lang w:val="vi-VN"/>
-        </w:rPr>
-      </w:pPr>
-      <w:r>
-        <w:rPr>
-          <w:szCs w:val="28"/>
-          <w:lang w:val="vi-VN"/>
-        </w:rPr>
-        <w:t>Có tinh thần quốc tế vô sản</w:t>
-      </w:r>
-    </w:p>
-    <w:p>
-      <w:pPr>
-        <w:rPr>
-          <w:szCs w:val="28"/>
-          <w:lang w:val="vi-VN"/>
-        </w:rPr>
-      </w:pPr>
-      <w:r>
-        <w:rPr>
-          <w:szCs w:val="28"/>
-          <w:lang w:val="vi-VN"/>
-        </w:rPr>
-        <w:t>Điền vào chỗ trống từ còn thiếu trong câu nói sau của chủ tịch Hồ Chí Minh: "Muốn xây dựng chủ nghĩa xã hội, trước hết cần phải có những .... xã hội chủ nghĩa"</w:t>
-      </w:r>
-    </w:p>
-    <w:p>
-      <w:pPr>
-        <w:rPr>
-          <w:szCs w:val="28"/>
-          <w:lang w:val="vi-VN"/>
-        </w:rPr>
-      </w:pPr>
-    </w:p>
-    <w:p>
-      <w:pPr>
-        <w:rPr>
-          <w:szCs w:val="28"/>
-          <w:lang w:val="vi-VN"/>
-        </w:rPr>
-      </w:pPr>
-      <w:r>
-        <w:rPr>
-          <w:szCs w:val="28"/>
-          <w:lang w:val="vi-VN"/>
-        </w:rPr>
-        <w:t>A</w:t>
-      </w:r>
-    </w:p>
-    <w:p>
-      <w:pPr>
-        <w:rPr>
-          <w:szCs w:val="28"/>
-          <w:lang w:val="vi-VN"/>
-        </w:rPr>
-      </w:pPr>
-    </w:p>
-    <w:p>
-      <w:pPr>
-        <w:rPr>
-          <w:color w:val="FF0000"/>
-          <w:szCs w:val="28"/>
-          <w:lang w:val="vi-VN"/>
-        </w:rPr>
-      </w:pPr>
-      <w:r>
-        <w:rPr>
-          <w:color w:val="FF0000"/>
-          <w:szCs w:val="28"/>
-          <w:lang w:val="vi-VN"/>
-        </w:rPr>
-        <w:lastRenderedPageBreak/>
-        <w:t>Con người</w:t>
-      </w:r>
-    </w:p>
-    <w:p>
-      <w:pPr>
-        <w:rPr>
-          <w:szCs w:val="28"/>
-          <w:lang w:val="vi-VN"/>
-        </w:rPr>
-      </w:pPr>
-    </w:p>
-    <w:p>
-      <w:pPr>
-        <w:rPr>
-          <w:szCs w:val="28"/>
-          <w:lang w:val="vi-VN"/>
-        </w:rPr>
-      </w:pPr>
-      <w:r>
-        <w:rPr>
-          <w:szCs w:val="28"/>
-          <w:lang w:val="vi-VN"/>
-        </w:rPr>
-        <w:t>B</w:t>
-      </w:r>
-    </w:p>
-    <w:p>
-      <w:pPr>
-        <w:rPr>
-          <w:szCs w:val="28"/>
-          <w:lang w:val="vi-VN"/>
-        </w:rPr>
-      </w:pPr>
-    </w:p>
-    <w:p>
-      <w:pPr>
-        <w:rPr>
-          <w:szCs w:val="28"/>
-          <w:lang w:val="vi-VN"/>
-        </w:rPr>
-      </w:pPr>
-      <w:r>
-        <w:rPr>
-          <w:szCs w:val="28"/>
-          <w:lang w:val="vi-VN"/>
-        </w:rPr>
-        <w:t>Nền tảng văn hoa</w:t>
-      </w:r>
-    </w:p>
-    <w:p>
-      <w:pPr>
-        <w:rPr>
-          <w:szCs w:val="28"/>
-          <w:lang w:val="vi-VN"/>
-        </w:rPr>
-      </w:pPr>
-    </w:p>
-    <w:p>
-      <w:pPr>
-        <w:rPr>
-          <w:szCs w:val="28"/>
-          <w:lang w:val="vi-VN"/>
-        </w:rPr>
-      </w:pPr>
-      <w:r>
-        <w:rPr>
-          <w:szCs w:val="28"/>
-          <w:lang w:val="vi-VN"/>
-        </w:rPr>
-        <w:t>C</w:t>
-      </w:r>
-    </w:p>
-    <w:p>
-      <w:pPr>
-        <w:rPr>
-          <w:szCs w:val="28"/>
-          <w:lang w:val="vi-VN"/>
-        </w:rPr>
-      </w:pPr>
-    </w:p>
-    <w:p>
-      <w:pPr>
-        <w:rPr>
-          <w:szCs w:val="28"/>
-          <w:lang w:val="vi-VN"/>
-        </w:rPr>
-      </w:pPr>
-      <w:r>
-        <w:rPr>
-          <w:szCs w:val="28"/>
-          <w:lang w:val="vi-VN"/>
-        </w:rPr>
-        <w:t>Kinh tế</w:t>
-      </w:r>
-    </w:p>
-    <w:p>
-      <w:pPr>
-        <w:rPr>
-          <w:szCs w:val="28"/>
-          <w:lang w:val="vi-VN"/>
-        </w:rPr>
-      </w:pPr>
-    </w:p>
-    <w:p>
-      <w:pPr>
-        <w:rPr>
-          <w:szCs w:val="28"/>
-          <w:lang w:val="vi-VN"/>
-        </w:rPr>
-      </w:pPr>
-      <w:r>
-        <w:rPr>
-          <w:szCs w:val="28"/>
-          <w:lang w:val="vi-VN"/>
-        </w:rPr>
-        <w:t>D</w:t>
-      </w:r>
-    </w:p>
-    <w:p>
-      <w:pPr>
-        <w:rPr>
-          <w:szCs w:val="28"/>
-          <w:lang w:val="vi-VN"/>
-        </w:rPr>
-      </w:pPr>
-    </w:p>
-    <w:p>
-      <w:pPr>
-        <w:rPr>
-          <w:szCs w:val="28"/>
-          <w:lang w:val="vi-VN"/>
-        </w:rPr>
-      </w:pPr>
-      <w:r>
-        <w:rPr>
-          <w:szCs w:val="28"/>
-          <w:lang w:val="vi-VN"/>
-        </w:rPr>
-        <w:t>Khoa học kỹ thuật</w:t>
-      </w:r>
-    </w:p>
-    <w:p>
-      <w:pPr>
-        <w:rPr>
-          <w:szCs w:val="28"/>
-          <w:lang w:val="vi-VN"/>
-        </w:rPr>
-      </w:pPr>
-      <w:r>
-        <w:rPr>
-          <w:szCs w:val="28"/>
-          <w:lang w:val="vi-VN"/>
-        </w:rPr>
-        <w:t>Theo Hồ Chí Minh, con người là một chỉnh thể, thống nhất về:</w:t>
-      </w:r>
-    </w:p>
-    <w:p>
-      <w:pPr>
-        <w:rPr>
-          <w:szCs w:val="28"/>
-          <w:lang w:val="vi-VN"/>
-        </w:rPr>
-      </w:pPr>
-    </w:p>
-    <w:p>
-      <w:pPr>
-        <w:rPr>
-          <w:szCs w:val="28"/>
-          <w:lang w:val="vi-VN"/>
-        </w:rPr>
-      </w:pPr>
-      <w:r>
-        <w:rPr>
-          <w:szCs w:val="28"/>
-          <w:lang w:val="vi-VN"/>
-        </w:rPr>
-        <w:t>A</w:t>
-      </w:r>
-    </w:p>
-    <w:p>
-      <w:pPr>
-        <w:rPr>
-          <w:szCs w:val="28"/>
-          <w:lang w:val="vi-VN"/>
-        </w:rPr>
-      </w:pPr>
-    </w:p>
-    <w:p>
-      <w:pPr>
-        <w:rPr>
-          <w:color w:val="FF0000"/>
-          <w:szCs w:val="28"/>
-          <w:lang w:val="vi-VN"/>
-        </w:rPr>
-      </w:pPr>
-      <w:r>
-        <w:rPr>
-          <w:color w:val="FF0000"/>
-          <w:szCs w:val="28"/>
-          <w:lang w:val="vi-VN"/>
-        </w:rPr>
-        <w:t>Trí lực, tâm lực, thể lực</w:t>
-      </w:r>
-    </w:p>
-    <w:p>
-      <w:pPr>
-        <w:rPr>
-          <w:szCs w:val="28"/>
-          <w:lang w:val="vi-VN"/>
-        </w:rPr>
-      </w:pPr>
-    </w:p>
-    <w:p>
-      <w:pPr>
-        <w:rPr>
-          <w:szCs w:val="28"/>
-          <w:lang w:val="vi-VN"/>
-        </w:rPr>
-      </w:pPr>
-      <w:r>
-        <w:rPr>
-          <w:szCs w:val="28"/>
-          <w:lang w:val="vi-VN"/>
-        </w:rPr>
-        <w:t>B</w:t>
-      </w:r>
-    </w:p>
-    <w:p>
-      <w:pPr>
-        <w:rPr>
-          <w:szCs w:val="28"/>
-          <w:lang w:val="vi-VN"/>
-        </w:rPr>
-      </w:pPr>
-    </w:p>
-    <w:p>
-      <w:pPr>
-        <w:rPr>
-          <w:szCs w:val="28"/>
-          <w:lang w:val="vi-VN"/>
-        </w:rPr>
-      </w:pPr>
-      <w:r>
-        <w:rPr>
-          <w:szCs w:val="28"/>
-          <w:lang w:val="vi-VN"/>
-        </w:rPr>
-        <w:t>Trí tuệ, đạo đức, nhân cách</w:t>
-      </w:r>
-    </w:p>
-    <w:p>
-      <w:pPr>
-        <w:rPr>
-          <w:szCs w:val="28"/>
-          <w:lang w:val="vi-VN"/>
-        </w:rPr>
-      </w:pPr>
-    </w:p>
-    <w:p>
-      <w:pPr>
-        <w:rPr>
-          <w:szCs w:val="28"/>
-          <w:lang w:val="vi-VN"/>
-        </w:rPr>
-      </w:pPr>
-      <w:r>
-        <w:rPr>
-          <w:szCs w:val="28"/>
-          <w:lang w:val="vi-VN"/>
-        </w:rPr>
-        <w:t>C</w:t>
-      </w:r>
-    </w:p>
-    <w:p>
-      <w:pPr>
-        <w:rPr>
-          <w:szCs w:val="28"/>
-          <w:lang w:val="vi-VN"/>
-        </w:rPr>
-      </w:pPr>
-    </w:p>
-    <w:p>
-      <w:pPr>
-        <w:rPr>
-          <w:szCs w:val="28"/>
-          <w:lang w:val="vi-VN"/>
-        </w:rPr>
-      </w:pPr>
-      <w:r>
-        <w:rPr>
-          <w:szCs w:val="28"/>
-          <w:lang w:val="vi-VN"/>
-        </w:rPr>
-        <w:lastRenderedPageBreak/>
-        <w:t>Đạo đức cách mạng</w:t>
-      </w:r>
-    </w:p>
-    <w:p>
-      <w:pPr>
-        <w:rPr>
-          <w:szCs w:val="28"/>
-          <w:lang w:val="vi-VN"/>
-        </w:rPr>
-      </w:pPr>
-    </w:p>
-    <w:p>
-      <w:pPr>
-        <w:rPr>
-          <w:szCs w:val="28"/>
-          <w:lang w:val="vi-VN"/>
-        </w:rPr>
-      </w:pPr>
-      <w:r>
-        <w:rPr>
-          <w:szCs w:val="28"/>
-          <w:lang w:val="vi-VN"/>
-        </w:rPr>
-        <w:t>D</w:t>
-      </w:r>
-    </w:p>
-    <w:p>
-      <w:pPr>
-        <w:rPr>
-          <w:szCs w:val="28"/>
-          <w:lang w:val="vi-VN"/>
-        </w:rPr>
-      </w:pPr>
-    </w:p>
-    <w:p>
-      <w:pPr>
-        <w:rPr>
-          <w:szCs w:val="28"/>
-          <w:lang w:val="vi-VN"/>
-        </w:rPr>
-      </w:pPr>
-      <w:r>
-        <w:rPr>
-          <w:szCs w:val="28"/>
-          <w:lang w:val="vi-VN"/>
-        </w:rPr>
-        <w:t>Nhân, lễ nghĩa, trí, tín</w:t>
-      </w:r>
-    </w:p>
-    <w:p>
-      <w:pPr>
-        <w:rPr>
-          <w:szCs w:val="28"/>
-          <w:lang w:val="vi-VN"/>
-        </w:rPr>
-      </w:pPr>
-      <w:r>
-        <w:rPr>
-          <w:szCs w:val="28"/>
-          <w:lang w:val="vi-VN"/>
-        </w:rPr>
-        <w:t>Lua chọn cụm từ đung đien vào chỗ trong trong cau noi sau cua Hồ Chí Minh: "Học để làm việc, .... , học để làm cán bộ"</w:t>
-      </w:r>
-    </w:p>
-    <w:p>
-      <w:pPr>
-        <w:rPr>
-          <w:szCs w:val="28"/>
-          <w:lang w:val="vi-VN"/>
-        </w:rPr>
-      </w:pPr>
-    </w:p>
-    <w:p>
-      <w:pPr>
-        <w:rPr>
-          <w:szCs w:val="28"/>
-          <w:lang w:val="vi-VN"/>
-        </w:rPr>
-      </w:pPr>
-      <w:r>
-        <w:rPr>
-          <w:szCs w:val="28"/>
-          <w:lang w:val="vi-VN"/>
-        </w:rPr>
-        <w:t>A</w:t>
-      </w:r>
-    </w:p>
-    <w:p>
-      <w:pPr>
-        <w:rPr>
-          <w:szCs w:val="28"/>
-          <w:lang w:val="vi-VN"/>
-        </w:rPr>
-      </w:pPr>
-    </w:p>
-    <w:p>
-      <w:pPr>
-        <w:rPr>
-          <w:szCs w:val="28"/>
-          <w:lang w:val="vi-VN"/>
-        </w:rPr>
-      </w:pPr>
-      <w:r>
-        <w:rPr>
-          <w:szCs w:val="28"/>
-          <w:lang w:val="vi-VN"/>
-        </w:rPr>
-        <w:t>Làm cách mạng</w:t>
-      </w:r>
-    </w:p>
-    <w:p>
-      <w:pPr>
-        <w:rPr>
-          <w:szCs w:val="28"/>
-          <w:lang w:val="vi-VN"/>
-        </w:rPr>
-      </w:pPr>
-    </w:p>
-    <w:p>
-      <w:pPr>
-        <w:rPr>
-          <w:szCs w:val="28"/>
-          <w:lang w:val="vi-VN"/>
-        </w:rPr>
-      </w:pPr>
-      <w:r>
-        <w:rPr>
-          <w:szCs w:val="28"/>
-          <w:lang w:val="vi-VN"/>
-        </w:rPr>
-        <w:t>B</w:t>
-      </w:r>
-    </w:p>
-    <w:p>
-      <w:pPr>
-        <w:rPr>
-          <w:szCs w:val="28"/>
-          <w:lang w:val="vi-VN"/>
-        </w:rPr>
-      </w:pPr>
-    </w:p>
-    <w:p>
-      <w:pPr>
-        <w:rPr>
-          <w:szCs w:val="28"/>
-          <w:lang w:val="vi-VN"/>
-        </w:rPr>
-      </w:pPr>
-      <w:r>
-        <w:rPr>
-          <w:szCs w:val="28"/>
-          <w:lang w:val="vi-VN"/>
-        </w:rPr>
-        <w:t>Có tri thức</w:t>
-      </w:r>
-    </w:p>
-    <w:p>
-      <w:pPr>
-        <w:rPr>
-          <w:szCs w:val="28"/>
-          <w:lang w:val="vi-VN"/>
-        </w:rPr>
-      </w:pPr>
-    </w:p>
-    <w:p>
-      <w:pPr>
-        <w:rPr>
-          <w:szCs w:val="28"/>
-          <w:lang w:val="vi-VN"/>
-        </w:rPr>
-      </w:pPr>
-      <w:r>
-        <w:rPr>
-          <w:szCs w:val="28"/>
-          <w:lang w:val="vi-VN"/>
-        </w:rPr>
-        <w:t>C</w:t>
-      </w:r>
-    </w:p>
-    <w:p>
-      <w:pPr>
-        <w:rPr>
-          <w:szCs w:val="28"/>
-          <w:lang w:val="vi-VN"/>
-        </w:rPr>
-      </w:pPr>
-    </w:p>
-    <w:p>
-      <w:pPr>
-        <w:rPr>
-          <w:color w:val="FF0000"/>
-          <w:szCs w:val="28"/>
-          <w:lang w:val="vi-VN"/>
-        </w:rPr>
-      </w:pPr>
-      <w:r>
-        <w:rPr>
-          <w:color w:val="FF0000"/>
-          <w:szCs w:val="28"/>
-          <w:lang w:val="vi-VN"/>
-        </w:rPr>
-        <w:t>Làm người</w:t>
-      </w:r>
-    </w:p>
-    <w:p>
-      <w:pPr>
-        <w:rPr>
-          <w:szCs w:val="28"/>
-          <w:lang w:val="vi-VN"/>
-        </w:rPr>
-      </w:pPr>
-    </w:p>
-    <w:p>
-      <w:pPr>
-        <w:rPr>
-          <w:szCs w:val="28"/>
-          <w:lang w:val="vi-VN"/>
-        </w:rPr>
-      </w:pPr>
-      <w:r>
-        <w:rPr>
-          <w:szCs w:val="28"/>
-          <w:lang w:val="vi-VN"/>
-        </w:rPr>
-        <w:t>D</w:t>
-      </w:r>
-    </w:p>
-    <w:p>
-      <w:pPr>
-        <w:rPr>
-          <w:szCs w:val="28"/>
-          <w:lang w:val="vi-VN"/>
-        </w:rPr>
-      </w:pPr>
-    </w:p>
-    <w:p>
-      <w:pPr>
-        <w:rPr>
-          <w:szCs w:val="28"/>
-          <w:lang w:val="vi-VN"/>
-        </w:rPr>
-      </w:pPr>
-      <w:r>
-        <w:rPr>
-          <w:szCs w:val="28"/>
-          <w:lang w:val="vi-VN"/>
-        </w:rPr>
-        <w:t>Phục vụ nhân dân</w:t>
-      </w:r>
-    </w:p>
-    <w:p>
-      <w:pPr>
-        <w:rPr>
-          <w:szCs w:val="28"/>
-          <w:lang w:val="vi-VN"/>
-        </w:rPr>
-      </w:pPr>
-      <w:r>
-        <w:rPr>
-          <w:szCs w:val="28"/>
-          <w:lang w:val="vi-VN"/>
-        </w:rPr>
-        <w:t>Chọn mot cum tu thay the cac dau ba cham de hoan chỉnh phat bieu cua chủ tịch Hồ Chi Minh:</w:t>
-      </w:r>
-    </w:p>
-    <w:p>
-      <w:pPr>
-        <w:rPr>
-          <w:szCs w:val="28"/>
-          <w:lang w:val="vi-VN"/>
-        </w:rPr>
-      </w:pPr>
-      <w:r>
-        <w:rPr>
-          <w:szCs w:val="28"/>
-          <w:lang w:val="vi-VN"/>
-        </w:rPr>
-        <w:t>"Dễ trăm lần không .... cũng chịu</w:t>
-      </w:r>
-    </w:p>
-    <w:p>
-      <w:pPr>
-        <w:rPr>
-          <w:szCs w:val="28"/>
-          <w:lang w:val="vi-VN"/>
-        </w:rPr>
-      </w:pPr>
-      <w:r>
-        <w:rPr>
-          <w:szCs w:val="28"/>
-          <w:lang w:val="vi-VN"/>
-        </w:rPr>
-        <w:lastRenderedPageBreak/>
-        <w:t>Khó vạn lần .... liệu cũng xong"</w:t>
-      </w:r>
-    </w:p>
-    <w:p>
-      <w:pPr>
-        <w:rPr>
-          <w:szCs w:val="28"/>
-          <w:lang w:val="vi-VN"/>
-        </w:rPr>
-      </w:pPr>
-    </w:p>
-    <w:p>
-      <w:pPr>
-        <w:rPr>
-          <w:szCs w:val="28"/>
-          <w:lang w:val="vi-VN"/>
-        </w:rPr>
-      </w:pPr>
-      <w:r>
-        <w:rPr>
-          <w:szCs w:val="28"/>
-          <w:lang w:val="vi-VN"/>
-        </w:rPr>
-        <w:t>A</w:t>
-      </w:r>
-    </w:p>
-    <w:p>
-      <w:pPr>
-        <w:rPr>
-          <w:szCs w:val="28"/>
-          <w:lang w:val="vi-VN"/>
-        </w:rPr>
-      </w:pPr>
-    </w:p>
-    <w:p>
-      <w:pPr>
-        <w:rPr>
-          <w:szCs w:val="28"/>
-          <w:lang w:val="vi-VN"/>
-        </w:rPr>
-      </w:pPr>
-      <w:r>
-        <w:rPr>
-          <w:szCs w:val="28"/>
-          <w:lang w:val="vi-VN"/>
-        </w:rPr>
-        <w:t>Đảng</w:t>
-      </w:r>
-    </w:p>
-    <w:p>
-      <w:pPr>
-        <w:rPr>
-          <w:szCs w:val="28"/>
-          <w:lang w:val="vi-VN"/>
-        </w:rPr>
-      </w:pPr>
-    </w:p>
-    <w:p>
-      <w:pPr>
-        <w:rPr>
-          <w:szCs w:val="28"/>
-          <w:lang w:val="vi-VN"/>
-        </w:rPr>
-      </w:pPr>
-      <w:r>
-        <w:rPr>
-          <w:szCs w:val="28"/>
-          <w:lang w:val="vi-VN"/>
-        </w:rPr>
-        <w:t>B</w:t>
-      </w:r>
-    </w:p>
-    <w:p>
-      <w:pPr>
-        <w:rPr>
-          <w:szCs w:val="28"/>
-          <w:lang w:val="vi-VN"/>
-        </w:rPr>
-      </w:pPr>
-    </w:p>
-    <w:p>
-      <w:pPr>
-        <w:rPr>
-          <w:szCs w:val="28"/>
-          <w:lang w:val="vi-VN"/>
-        </w:rPr>
-      </w:pPr>
-      <w:r>
-        <w:rPr>
-          <w:szCs w:val="28"/>
-          <w:lang w:val="vi-VN"/>
-        </w:rPr>
-        <w:t>Công nhân</w:t>
-      </w:r>
-    </w:p>
-    <w:p>
-      <w:pPr>
-        <w:rPr>
-          <w:szCs w:val="28"/>
-          <w:lang w:val="vi-VN"/>
-        </w:rPr>
-      </w:pPr>
-    </w:p>
-    <w:p>
-      <w:pPr>
-        <w:rPr>
-          <w:szCs w:val="28"/>
-          <w:lang w:val="vi-VN"/>
-        </w:rPr>
-      </w:pPr>
-      <w:r>
-        <w:rPr>
-          <w:szCs w:val="28"/>
-          <w:lang w:val="vi-VN"/>
-        </w:rPr>
-        <w:t>C</w:t>
-      </w:r>
-    </w:p>
-    <w:p>
-      <w:pPr>
-        <w:rPr>
-          <w:szCs w:val="28"/>
-          <w:lang w:val="vi-VN"/>
-        </w:rPr>
-      </w:pPr>
-    </w:p>
-    <w:p>
-      <w:pPr>
-        <w:rPr>
-          <w:color w:val="FF0000"/>
-          <w:szCs w:val="28"/>
-          <w:lang w:val="vi-VN"/>
-        </w:rPr>
-      </w:pPr>
-      <w:r>
-        <w:rPr>
-          <w:color w:val="FF0000"/>
-          <w:szCs w:val="28"/>
-          <w:lang w:val="vi-VN"/>
-        </w:rPr>
-        <w:t>Dân</w:t>
-      </w:r>
-    </w:p>
-    <w:p>
-      <w:pPr>
-        <w:rPr>
-          <w:szCs w:val="28"/>
-          <w:lang w:val="vi-VN"/>
-        </w:rPr>
-      </w:pPr>
-    </w:p>
-    <w:p>
-      <w:pPr>
-        <w:rPr>
-          <w:szCs w:val="28"/>
-          <w:lang w:val="vi-VN"/>
-        </w:rPr>
-      </w:pPr>
-      <w:r>
-        <w:rPr>
-          <w:szCs w:val="28"/>
-          <w:lang w:val="vi-VN"/>
-        </w:rPr>
-        <w:t>D</w:t>
-      </w:r>
-    </w:p>
-    <w:p>
-      <w:pPr>
-        <w:rPr>
-          <w:szCs w:val="28"/>
-          <w:lang w:val="vi-VN"/>
-        </w:rPr>
-      </w:pPr>
-    </w:p>
-    <w:p>
-      <w:pPr>
-        <w:rPr>
-          <w:szCs w:val="28"/>
-          <w:lang w:val="vi-VN"/>
-        </w:rPr>
-      </w:pPr>
-      <w:r>
-        <w:rPr>
-          <w:szCs w:val="28"/>
-          <w:lang w:val="vi-VN"/>
-        </w:rPr>
-        <w:t>Nông dân</w:t>
-      </w:r>
-    </w:p>
-    <w:p>
-      <w:pPr>
-        <w:rPr>
-          <w:szCs w:val="28"/>
-          <w:lang w:val="vi-VN"/>
-        </w:rPr>
-      </w:pPr>
-      <w:r>
-        <w:rPr>
-          <w:szCs w:val="28"/>
-          <w:lang w:val="vi-VN"/>
-        </w:rPr>
-        <w:t>Trong thoi kỳ nhan dân mien Bac đi lên xây dung chủ nghĩa xa hội, quan điểm của Hồ Chí Minh ve viec xây dung một nen văn hoa mới như thế nào?</w:t>
-      </w:r>
-    </w:p>
-    <w:p>
-      <w:pPr>
-        <w:rPr>
-          <w:szCs w:val="28"/>
-          <w:lang w:val="vi-VN"/>
-        </w:rPr>
-      </w:pPr>
-    </w:p>
-    <w:p>
-      <w:pPr>
-        <w:rPr>
-          <w:szCs w:val="28"/>
-          <w:lang w:val="vi-VN"/>
-        </w:rPr>
-      </w:pPr>
-      <w:r>
-        <w:rPr>
-          <w:szCs w:val="28"/>
-          <w:lang w:val="vi-VN"/>
-        </w:rPr>
-        <w:t>A</w:t>
-      </w:r>
-    </w:p>
-    <w:p>
-      <w:pPr>
-        <w:rPr>
-          <w:szCs w:val="28"/>
-          <w:lang w:val="vi-VN"/>
-        </w:rPr>
-      </w:pPr>
-    </w:p>
-    <w:p>
-      <w:pPr>
-        <w:rPr>
-          <w:color w:val="FF0000"/>
-          <w:szCs w:val="28"/>
-          <w:lang w:val="vi-VN"/>
-        </w:rPr>
-      </w:pPr>
-      <w:r>
-        <w:rPr>
-          <w:color w:val="FF0000"/>
-          <w:szCs w:val="28"/>
-          <w:lang w:val="vi-VN"/>
-        </w:rPr>
-        <w:t>Tính dân tộc</w:t>
-      </w:r>
-    </w:p>
-    <w:p>
-      <w:pPr>
-        <w:rPr>
-          <w:szCs w:val="28"/>
-          <w:lang w:val="vi-VN"/>
-        </w:rPr>
-      </w:pPr>
-    </w:p>
-    <w:p>
-      <w:pPr>
-        <w:rPr>
-          <w:szCs w:val="28"/>
-          <w:lang w:val="vi-VN"/>
-        </w:rPr>
-      </w:pPr>
-      <w:r>
-        <w:rPr>
-          <w:szCs w:val="28"/>
-          <w:lang w:val="vi-VN"/>
-        </w:rPr>
-        <w:t>B</w:t>
-      </w:r>
-    </w:p>
-    <w:p>
-      <w:pPr>
-        <w:rPr>
-          <w:szCs w:val="28"/>
-          <w:lang w:val="vi-VN"/>
-        </w:rPr>
-      </w:pPr>
-    </w:p>
-    <w:p>
-      <w:pPr>
-        <w:rPr>
-          <w:szCs w:val="28"/>
-          <w:lang w:val="vi-VN"/>
-        </w:rPr>
-      </w:pPr>
-      <w:r>
-        <w:rPr>
-          <w:szCs w:val="28"/>
-          <w:lang w:val="vi-VN"/>
-        </w:rPr>
-        <w:lastRenderedPageBreak/>
-        <w:t>Tính hàn lâm</w:t>
-      </w:r>
-    </w:p>
-    <w:p>
-      <w:pPr>
-        <w:rPr>
-          <w:szCs w:val="28"/>
-          <w:lang w:val="vi-VN"/>
-        </w:rPr>
-      </w:pPr>
-    </w:p>
-    <w:p>
-      <w:pPr>
-        <w:rPr>
-          <w:szCs w:val="28"/>
-          <w:lang w:val="vi-VN"/>
-        </w:rPr>
-      </w:pPr>
-      <w:r>
-        <w:rPr>
-          <w:szCs w:val="28"/>
-          <w:lang w:val="vi-VN"/>
-        </w:rPr>
-        <w:t>C</w:t>
-      </w:r>
-    </w:p>
-    <w:p>
-      <w:pPr>
-        <w:rPr>
-          <w:szCs w:val="28"/>
-          <w:lang w:val="vi-VN"/>
-        </w:rPr>
-      </w:pPr>
-    </w:p>
-    <w:p>
-      <w:pPr>
-        <w:rPr>
-          <w:szCs w:val="28"/>
-          <w:lang w:val="vi-VN"/>
-        </w:rPr>
-      </w:pPr>
-      <w:r>
-        <w:rPr>
-          <w:szCs w:val="28"/>
-          <w:lang w:val="vi-VN"/>
-        </w:rPr>
-        <w:t>Tính dân chủ</w:t>
-      </w:r>
-    </w:p>
-    <w:p>
-      <w:pPr>
-        <w:rPr>
-          <w:szCs w:val="28"/>
-          <w:lang w:val="vi-VN"/>
-        </w:rPr>
-      </w:pPr>
-    </w:p>
-    <w:p>
-      <w:pPr>
-        <w:rPr>
-          <w:szCs w:val="28"/>
-          <w:lang w:val="vi-VN"/>
-        </w:rPr>
-      </w:pPr>
-      <w:r>
-        <w:rPr>
-          <w:szCs w:val="28"/>
-          <w:lang w:val="vi-VN"/>
-        </w:rPr>
-        <w:t>D</w:t>
-      </w:r>
-    </w:p>
-    <w:p>
-      <w:pPr>
-        <w:rPr>
-          <w:szCs w:val="28"/>
-          <w:lang w:val="vi-VN"/>
-        </w:rPr>
-      </w:pPr>
-    </w:p>
-    <w:p>
-      <w:pPr>
-        <w:rPr>
-          <w:szCs w:val="28"/>
-          <w:lang w:val="vi-VN"/>
-        </w:rPr>
-      </w:pPr>
-      <w:r>
-        <w:rPr>
-          <w:szCs w:val="28"/>
-          <w:lang w:val="vi-VN"/>
-        </w:rPr>
-        <w:t>Tính kế thừa</w:t>
-      </w:r>
-    </w:p>
-    <w:p>
-      <w:pPr>
-        <w:rPr>
-          <w:szCs w:val="28"/>
-          <w:lang w:val="vi-VN"/>
-        </w:rPr>
-      </w:pPr>
-      <w:r>
-        <w:rPr>
-          <w:szCs w:val="28"/>
-          <w:lang w:val="vi-VN"/>
-        </w:rPr>
-        <w:t>Kế thua tu tuởng Hồ Chí Minh ve đao đuc cach mạng, trong viec xay dung bo may nha nuoc can chong lại nhung can benh nao đuoc Hồ Chí Minh so sanh giong viec can kíp nhu đanh giac tren mat trận?</w:t>
-      </w:r>
-    </w:p>
-    <w:p>
-      <w:pPr>
-        <w:rPr>
-          <w:szCs w:val="28"/>
-          <w:lang w:val="vi-VN"/>
-        </w:rPr>
-      </w:pPr>
-    </w:p>
-    <w:p>
-      <w:pPr>
-        <w:rPr>
-          <w:szCs w:val="28"/>
-          <w:lang w:val="vi-VN"/>
-        </w:rPr>
-      </w:pPr>
-      <w:r>
-        <w:rPr>
-          <w:szCs w:val="28"/>
-          <w:lang w:val="vi-VN"/>
-        </w:rPr>
-        <w:t>A</w:t>
-      </w:r>
-    </w:p>
-    <w:p>
-      <w:pPr>
-        <w:rPr>
-          <w:szCs w:val="28"/>
-          <w:lang w:val="vi-VN"/>
-        </w:rPr>
-      </w:pPr>
-    </w:p>
-    <w:p>
-      <w:pPr>
-        <w:rPr>
-          <w:szCs w:val="28"/>
-          <w:lang w:val="vi-VN"/>
-        </w:rPr>
-      </w:pPr>
-      <w:r>
-        <w:rPr>
-          <w:szCs w:val="28"/>
-          <w:lang w:val="vi-VN"/>
-        </w:rPr>
-        <w:t>Trông chờ, ỷ lại</w:t>
-      </w:r>
-    </w:p>
-    <w:p>
-      <w:pPr>
-        <w:rPr>
-          <w:szCs w:val="28"/>
-          <w:lang w:val="vi-VN"/>
-        </w:rPr>
-      </w:pPr>
-    </w:p>
-    <w:p>
-      <w:pPr>
-        <w:rPr>
-          <w:szCs w:val="28"/>
-          <w:lang w:val="vi-VN"/>
-        </w:rPr>
-      </w:pPr>
-      <w:r>
-        <w:rPr>
-          <w:szCs w:val="28"/>
-          <w:lang w:val="vi-VN"/>
-        </w:rPr>
-        <w:t>B</w:t>
-      </w:r>
-    </w:p>
-    <w:p>
-      <w:pPr>
-        <w:rPr>
-          <w:szCs w:val="28"/>
-          <w:lang w:val="vi-VN"/>
-        </w:rPr>
-      </w:pPr>
-    </w:p>
-    <w:p>
-      <w:pPr>
-        <w:rPr>
-          <w:szCs w:val="28"/>
-          <w:lang w:val="vi-VN"/>
-        </w:rPr>
-      </w:pPr>
-      <w:r>
-        <w:rPr>
-          <w:szCs w:val="28"/>
-          <w:lang w:val="vi-VN"/>
-        </w:rPr>
-        <w:t>Lười biếng</w:t>
-      </w:r>
-    </w:p>
-    <w:p>
-      <w:pPr>
-        <w:rPr>
-          <w:szCs w:val="28"/>
-          <w:lang w:val="vi-VN"/>
-        </w:rPr>
-      </w:pPr>
-    </w:p>
-    <w:p>
-      <w:pPr>
-        <w:rPr>
-          <w:szCs w:val="28"/>
-          <w:lang w:val="vi-VN"/>
-        </w:rPr>
-      </w:pPr>
-      <w:r>
-        <w:rPr>
-          <w:szCs w:val="28"/>
-          <w:lang w:val="vi-VN"/>
-        </w:rPr>
-        <w:t>C</w:t>
-      </w:r>
-    </w:p>
-    <w:p>
-      <w:pPr>
-        <w:rPr>
-          <w:szCs w:val="28"/>
-          <w:lang w:val="vi-VN"/>
-        </w:rPr>
-      </w:pPr>
-    </w:p>
-    <w:p>
-      <w:pPr>
-        <w:rPr>
-          <w:szCs w:val="28"/>
-          <w:lang w:val="vi-VN"/>
-        </w:rPr>
-      </w:pPr>
-      <w:r>
-        <w:rPr>
-          <w:szCs w:val="28"/>
-          <w:lang w:val="vi-VN"/>
-        </w:rPr>
-        <w:t>Nói đi đôi với làm</w:t>
-      </w:r>
-    </w:p>
-    <w:p>
-      <w:pPr>
-        <w:rPr>
-          <w:szCs w:val="28"/>
-          <w:lang w:val="vi-VN"/>
-        </w:rPr>
-      </w:pPr>
-    </w:p>
-    <w:p>
-      <w:pPr>
-        <w:rPr>
-          <w:szCs w:val="28"/>
-          <w:lang w:val="vi-VN"/>
-        </w:rPr>
-      </w:pPr>
-      <w:r>
-        <w:rPr>
-          <w:szCs w:val="28"/>
-          <w:lang w:val="vi-VN"/>
-        </w:rPr>
-        <w:t>D</w:t>
-      </w:r>
-    </w:p>
-    <w:p>
-      <w:pPr>
-        <w:rPr>
-          <w:szCs w:val="28"/>
-          <w:lang w:val="vi-VN"/>
-        </w:rPr>
-      </w:pPr>
-    </w:p>
-    <w:p>
-      <w:pPr>
-        <w:rPr>
-          <w:color w:val="FF0000"/>
-          <w:szCs w:val="28"/>
-          <w:lang w:val="vi-VN"/>
-        </w:rPr>
-      </w:pPr>
-      <w:r>
-        <w:rPr>
-          <w:color w:val="FF0000"/>
-          <w:szCs w:val="28"/>
-          <w:lang w:val="vi-VN"/>
-        </w:rPr>
-        <w:t>Tham ô, lãng phí, quan liêu</w:t>
-      </w:r>
-    </w:p>
-    <w:p>
-      <w:pPr>
-        <w:rPr>
-          <w:szCs w:val="28"/>
-          <w:lang w:val="vi-VN"/>
-        </w:rPr>
-      </w:pPr>
-      <w:r>
-        <w:rPr>
-          <w:szCs w:val="28"/>
-          <w:lang w:val="vi-VN"/>
-        </w:rPr>
-        <w:t>Trong giai đoạn hiện nay, kế thừa tư tưởng Hồ Chí Minh để xây dựng những phẩm chất đạo đức tốt đẹp và chống lại những cái vô đạo đức có kết quả, cần phải:</w:t>
-      </w:r>
-    </w:p>
-    <w:p>
-      <w:pPr>
-        <w:rPr>
-          <w:szCs w:val="28"/>
-          <w:lang w:val="vi-VN"/>
-        </w:rPr>
-      </w:pPr>
-    </w:p>
-    <w:p>
-      <w:pPr>
-        <w:rPr>
-          <w:szCs w:val="28"/>
-          <w:lang w:val="vi-VN"/>
-        </w:rPr>
-      </w:pPr>
-      <w:r>
-        <w:rPr>
-          <w:szCs w:val="28"/>
-          <w:lang w:val="vi-VN"/>
-        </w:rPr>
-        <w:t>A</w:t>
-      </w:r>
-    </w:p>
-    <w:p>
-      <w:pPr>
-        <w:rPr>
-          <w:szCs w:val="28"/>
-          <w:lang w:val="vi-VN"/>
-        </w:rPr>
-      </w:pPr>
-    </w:p>
-    <w:p>
-      <w:pPr>
-        <w:rPr>
-          <w:szCs w:val="28"/>
-          <w:lang w:val="vi-VN"/>
-        </w:rPr>
-      </w:pPr>
-      <w:r>
-        <w:rPr>
-          <w:szCs w:val="28"/>
-          <w:lang w:val="vi-VN"/>
-        </w:rPr>
-        <w:t>Bắt buộc từng cá nhân thực hiện</w:t>
-      </w:r>
-    </w:p>
-    <w:p>
-      <w:pPr>
-        <w:rPr>
-          <w:szCs w:val="28"/>
-          <w:lang w:val="vi-VN"/>
-        </w:rPr>
-      </w:pPr>
-    </w:p>
-    <w:p>
-      <w:pPr>
-        <w:rPr>
-          <w:szCs w:val="28"/>
-          <w:lang w:val="vi-VN"/>
-        </w:rPr>
-      </w:pPr>
-      <w:r>
-        <w:rPr>
-          <w:szCs w:val="28"/>
-          <w:lang w:val="vi-VN"/>
-        </w:rPr>
-        <w:t>B</w:t>
-      </w:r>
-    </w:p>
-    <w:p>
-      <w:pPr>
-        <w:rPr>
-          <w:szCs w:val="28"/>
-          <w:lang w:val="vi-VN"/>
-        </w:rPr>
-      </w:pPr>
-    </w:p>
-    <w:p>
-      <w:pPr>
-        <w:rPr>
-          <w:szCs w:val="28"/>
-          <w:lang w:val="vi-VN"/>
-        </w:rPr>
-      </w:pPr>
-      <w:r>
-        <w:rPr>
-          <w:szCs w:val="28"/>
-          <w:lang w:val="vi-VN"/>
-        </w:rPr>
-        <w:t>Động viên từng cá nhân thực hiện</w:t>
-      </w:r>
-    </w:p>
-    <w:p>
-      <w:pPr>
-        <w:rPr>
-          <w:szCs w:val="28"/>
-          <w:lang w:val="vi-VN"/>
-        </w:rPr>
-      </w:pPr>
-    </w:p>
-    <w:p>
-      <w:pPr>
-        <w:rPr>
-          <w:szCs w:val="28"/>
-          <w:lang w:val="vi-VN"/>
-        </w:rPr>
-      </w:pPr>
-      <w:r>
-        <w:rPr>
-          <w:szCs w:val="28"/>
-          <w:lang w:val="vi-VN"/>
-        </w:rPr>
-        <w:t>C</w:t>
-      </w:r>
-    </w:p>
-    <w:p>
-      <w:pPr>
-        <w:rPr>
-          <w:szCs w:val="28"/>
-          <w:lang w:val="vi-VN"/>
-        </w:rPr>
-      </w:pPr>
-    </w:p>
-    <w:p>
-      <w:pPr>
-        <w:rPr>
-          <w:color w:val="FF0000"/>
-          <w:szCs w:val="28"/>
-          <w:lang w:val="vi-VN"/>
-        </w:rPr>
-      </w:pPr>
-      <w:r>
-        <w:rPr>
-          <w:color w:val="FF0000"/>
-          <w:szCs w:val="28"/>
-          <w:lang w:val="vi-VN"/>
-        </w:rPr>
-        <w:t>Tạo thành phong trào quần chúng rộng rãi</w:t>
-      </w:r>
-    </w:p>
-    <w:p>
-      <w:pPr>
-        <w:rPr>
-          <w:szCs w:val="28"/>
-          <w:lang w:val="vi-VN"/>
-        </w:rPr>
-      </w:pPr>
-    </w:p>
-    <w:p>
-      <w:pPr>
-        <w:rPr>
-          <w:szCs w:val="28"/>
-          <w:lang w:val="vi-VN"/>
-        </w:rPr>
-      </w:pPr>
-      <w:r>
-        <w:rPr>
-          <w:szCs w:val="28"/>
-          <w:lang w:val="vi-VN"/>
-        </w:rPr>
-        <w:t>D</w:t>
-      </w:r>
-    </w:p>
-    <w:p>
-      <w:pPr>
-        <w:rPr>
-          <w:szCs w:val="28"/>
-          <w:lang w:val="vi-VN"/>
-        </w:rPr>
-      </w:pPr>
-    </w:p>
-    <w:p>
-      <w:pPr>
-        <w:rPr>
-          <w:szCs w:val="28"/>
-          <w:lang w:val="vi-VN"/>
-        </w:rPr>
-      </w:pPr>
-      <w:r>
-        <w:rPr>
-          <w:szCs w:val="28"/>
-          <w:lang w:val="vi-VN"/>
-        </w:rPr>
-        <w:t>Chống chủ nghĩa cá nhân</w:t>
-      </w:r>
-    </w:p>
-    <w:p>
-      <w:pPr>
-        <w:rPr>
-          <w:szCs w:val="28"/>
-          <w:lang w:val="vi-VN"/>
-        </w:rPr>
-      </w:pPr>
-      <w:r>
-        <w:rPr>
-          <w:szCs w:val="28"/>
-          <w:lang w:val="vi-VN"/>
-        </w:rPr>
-        <w:t>87</w:t>
-      </w:r>
+        <w:t>Câu :</w:t>
+      </w:r>
+    </w:p>
+    <w:p>
+      <w:pPr>
+        <w:rPr>
+          <w:b/>
+          <w:bCs/>
+          <w:szCs w:val="28"/>
+          <w:lang w:val="vi-VN"/>
+        </w:rPr>
+      </w:pPr>
+      <w:r>
+        <w:rPr>
+          <w:b/>
+          <w:bCs/>
+          <w:szCs w:val="28"/>
+          <w:lang w:val="vi-VN"/>
+        </w:rPr>
+        <w:t>Vận dụng tư tưởng Hồ Chí Minh về văn hoa trong giai đoạn hiện nay cần phải làm gì. Chọn đáp án sai:</w:t>
+      </w:r>
+    </w:p>
+    <w:p>
+      <w:pPr>
+        <w:rPr>
+          <w:color w:val="C00000"/>
+          <w:szCs w:val="28"/>
+          <w:lang w:val="vi-VN"/>
+        </w:rPr>
+      </w:pPr>
+      <w:r>
+        <w:rPr>
+          <w:color w:val="C00000"/>
+          <w:szCs w:val="28"/>
+          <w:lang w:val="vi-VN"/>
+        </w:rPr>
+        <w:t>Hội nhập hoàn toàn vào nền văn hóa thế giới</w:t>
+      </w:r>
+    </w:p>
+    <w:p>
+      <w:pPr>
+        <w:rPr>
+          <w:szCs w:val="28"/>
+          <w:lang w:val="vi-VN"/>
+        </w:rPr>
+      </w:pPr>
     </w:p>
     <w:sectPr>
       <w:pgSz w:w="12240" w:h="15840"/>
@@ -17142,6 +15814,32 @@
       <w:contextualSpacing/>
     </w:pPr>
   </w:style>
+  <w:style w:type="paragraph" w:styleId="NormalWeb">
+    <w:name w:val="Normal (Web)"/>
+    <w:basedOn w:val="Normal"/>
+    <w:uiPriority w:val="99"/>
+    <w:unhideWhenUsed/>
+    <w:rsid w:val="00F62812"/>
+    <w:pPr>
+      <w:spacing w:before="100" w:beforeAutospacing="1" w:after="100" w:afterAutospacing="1" w:line="240" w:lineRule="auto"/>
+    </w:pPr>
+    <w:rPr>
+      <w:rFonts w:eastAsia="Times New Roman" w:cs="Times New Roman"/>
+      <w:sz w:val="24"/>
+      <w:szCs w:val="24"/>
+    </w:rPr>
+  </w:style>
+  <w:style w:type="character" w:styleId="Strong">
+    <w:name w:val="Strong"/>
+    <w:basedOn w:val="DefaultParagraphFont"/>
+    <w:uiPriority w:val="22"/>
+    <w:qFormat/>
+    <w:rsid w:val="00F62812"/>
+    <w:rPr>
+      <w:b/>
+      <w:bCs/>
+    </w:rPr>
+  </w:style>
 </w:styles>
 </file>
 

--- a/Tư tưởng HCM.docx
+++ b/Tư tưởng HCM.docx
@@ -13316,109 +13316,6 @@
       <w:pPr>
         <w:rPr>
           <w:rFonts w:cs="Times New Roman"/>
-          <w:sz w:val="26"/>
-          <w:szCs w:val="26"/>
-        </w:rPr>
-      </w:pPr>
-      <w:r>
-        <w:rPr>
-          <w:rFonts w:cs="Times New Roman"/>
-          <w:sz w:val="26"/>
-          <w:szCs w:val="26"/>
-        </w:rPr>
-        <w:t>A</w:t>
-      </w:r>
-    </w:p>
-    <w:p>
-      <w:pPr>
-        <w:rPr>
-          <w:rFonts w:cs="Times New Roman"/>
-          <w:sz w:val="26"/>
-          <w:szCs w:val="26"/>
-        </w:rPr>
-      </w:pPr>
-      <w:r>
-        <w:rPr>
-          <w:rFonts w:cs="Times New Roman"/>
-          <w:sz w:val="26"/>
-          <w:szCs w:val="26"/>
-        </w:rPr>
-        <w:t>Vai trò của đại đoàn kết dân tộc</w:t>
-      </w:r>
-    </w:p>
-    <w:p>
-      <w:pPr>
-        <w:rPr>
-          <w:rFonts w:cs="Times New Roman"/>
-          <w:sz w:val="26"/>
-          <w:szCs w:val="26"/>
-        </w:rPr>
-      </w:pPr>
-      <w:r>
-        <w:rPr>
-          <w:rFonts w:cs="Times New Roman"/>
-          <w:sz w:val="26"/>
-          <w:szCs w:val="26"/>
-        </w:rPr>
-        <w:t>B</w:t>
-      </w:r>
-    </w:p>
-    <w:p>
-      <w:pPr>
-        <w:rPr>
-          <w:rFonts w:cs="Times New Roman"/>
-          <w:sz w:val="26"/>
-          <w:szCs w:val="26"/>
-        </w:rPr>
-      </w:pPr>
-      <w:r>
-        <w:rPr>
-          <w:rFonts w:cs="Times New Roman"/>
-          <w:sz w:val="26"/>
-          <w:szCs w:val="26"/>
-        </w:rPr>
-        <w:t>Lực lượng của khối đại đoàn kết dân tộc</w:t>
-      </w:r>
-    </w:p>
-    <w:p>
-      <w:pPr>
-        <w:rPr>
-          <w:rFonts w:cs="Times New Roman"/>
-          <w:sz w:val="26"/>
-          <w:szCs w:val="26"/>
-        </w:rPr>
-      </w:pPr>
-      <w:r>
-        <w:rPr>
-          <w:rFonts w:cs="Times New Roman"/>
-          <w:sz w:val="26"/>
-          <w:szCs w:val="26"/>
-        </w:rPr>
-        <w:t>C</w:t>
-      </w:r>
-    </w:p>
-    <w:p>
-      <w:pPr>
-        <w:rPr>
-          <w:rFonts w:cs="Times New Roman"/>
-          <w:sz w:val="26"/>
-          <w:szCs w:val="26"/>
-        </w:rPr>
-      </w:pPr>
-      <w:r>
-        <w:rPr>
-          <w:rFonts w:cs="Times New Roman"/>
-          <w:sz w:val="26"/>
-          <w:szCs w:val="26"/>
-        </w:rPr>
-        <w:lastRenderedPageBreak/>
-        <w:t>Nền tảng của đại đoàn kết dân tộc</w:t>
-      </w:r>
-    </w:p>
-    <w:p>
-      <w:pPr>
-        <w:rPr>
-          <w:rFonts w:cs="Times New Roman"/>
           <w:color w:val="C00000"/>
           <w:sz w:val="26"/>
           <w:szCs w:val="26"/>
@@ -13431,36 +13328,17 @@
           <w:sz w:val="26"/>
           <w:szCs w:val="26"/>
         </w:rPr>
-        <w:t>D</w:t>
-      </w:r>
-    </w:p>
-    <w:p>
-      <w:pPr>
-        <w:rPr>
-          <w:rFonts w:cs="Times New Roman"/>
-          <w:color w:val="C00000"/>
+        <w:t>Điều kiện xây dựng đại đoàn kết dân tộc</w:t>
+      </w:r>
+    </w:p>
+    <w:p>
+      <w:pPr>
+        <w:rPr>
+          <w:rFonts w:cs="Times New Roman"/>
           <w:sz w:val="26"/>
           <w:szCs w:val="26"/>
         </w:rPr>
       </w:pPr>
-      <w:r>
-        <w:rPr>
-          <w:rFonts w:cs="Times New Roman"/>
-          <w:color w:val="C00000"/>
-          <w:sz w:val="26"/>
-          <w:szCs w:val="26"/>
-        </w:rPr>
-        <w:t>Điều kiện xây dựng đại đoàn kết dân tộc</w:t>
-      </w:r>
-    </w:p>
-    <w:p>
-      <w:pPr>
-        <w:rPr>
-          <w:rFonts w:cs="Times New Roman"/>
-          <w:sz w:val="26"/>
-          <w:szCs w:val="26"/>
-        </w:rPr>
-      </w:pPr>
     </w:p>
     <w:p>
       <w:pPr>
@@ -13495,35 +13373,573 @@
     <w:p>
       <w:pPr>
         <w:rPr>
-          <w:szCs w:val="28"/>
-          <w:lang w:val="vi-VN"/>
-        </w:rPr>
-      </w:pPr>
-      <w:r>
-        <w:rPr>
-          <w:szCs w:val="28"/>
-          <w:lang w:val="vi-VN"/>
-        </w:rPr>
-        <w:t>Theo Hồ Chí Minh, toan bộ nhung sáng tạo và phát minh của con người nhằm thích ứng với nhu cau của đời sống và sinh ton, tức là?</w:t>
-      </w:r>
-    </w:p>
-    <w:p>
-      <w:pPr>
-        <w:rPr>
-          <w:szCs w:val="28"/>
-          <w:lang w:val="vi-VN"/>
-        </w:rPr>
-      </w:pPr>
-    </w:p>
-    <w:p>
-      <w:pPr>
-        <w:rPr>
-          <w:szCs w:val="28"/>
-          <w:lang w:val="vi-VN"/>
-        </w:rPr>
-      </w:pPr>
-      <w:r>
-        <w:rPr>
+          <w:b/>
+          <w:bCs/>
+          <w:szCs w:val="28"/>
+          <w:lang w:val="vi-VN"/>
+        </w:rPr>
+      </w:pPr>
+      <w:r>
+        <w:rPr>
+          <w:b/>
+          <w:bCs/>
+          <w:szCs w:val="28"/>
+        </w:rPr>
+        <w:t xml:space="preserve">Câu 1 : </w:t>
+      </w:r>
+      <w:r>
+        <w:rPr>
+          <w:b/>
+          <w:bCs/>
+          <w:szCs w:val="28"/>
+          <w:lang w:val="vi-VN"/>
+        </w:rPr>
+        <w:t>Theo Hồ Chí Minh, toan bộ nhung sáng tạo và phát minh của con người nhằm thích ứng với nhu c</w:t>
+      </w:r>
+      <w:r>
+        <w:rPr>
+          <w:b/>
+          <w:bCs/>
+          <w:szCs w:val="28"/>
+        </w:rPr>
+        <w:t>ầ</w:t>
+      </w:r>
+      <w:r>
+        <w:rPr>
+          <w:b/>
+          <w:bCs/>
+          <w:szCs w:val="28"/>
+          <w:lang w:val="vi-VN"/>
+        </w:rPr>
+        <w:t>u của đời sống và sinh t</w:t>
+      </w:r>
+      <w:r>
+        <w:rPr>
+          <w:b/>
+          <w:bCs/>
+          <w:szCs w:val="28"/>
+        </w:rPr>
+        <w:t>ồ</w:t>
+      </w:r>
+      <w:r>
+        <w:rPr>
+          <w:b/>
+          <w:bCs/>
+          <w:szCs w:val="28"/>
+          <w:lang w:val="vi-VN"/>
+        </w:rPr>
+        <w:t>n, tức là?</w:t>
+      </w:r>
+    </w:p>
+    <w:p>
+      <w:pPr>
+        <w:rPr>
+          <w:color w:val="C00000"/>
+          <w:szCs w:val="28"/>
+          <w:lang w:val="vi-VN"/>
+        </w:rPr>
+      </w:pPr>
+      <w:r>
+        <w:rPr>
+          <w:color w:val="C00000"/>
+          <w:szCs w:val="28"/>
+          <w:lang w:val="vi-VN"/>
+        </w:rPr>
+        <w:lastRenderedPageBreak/>
+        <w:t>Văn h</w:t>
+      </w:r>
+      <w:r>
+        <w:rPr>
+          <w:color w:val="C00000"/>
+          <w:szCs w:val="28"/>
+        </w:rPr>
+        <w:t>ó</w:t>
+      </w:r>
+      <w:r>
+        <w:rPr>
+          <w:color w:val="C00000"/>
+          <w:szCs w:val="28"/>
+          <w:lang w:val="vi-VN"/>
+        </w:rPr>
+        <w:t>a</w:t>
+      </w:r>
+    </w:p>
+    <w:p>
+      <w:pPr>
+        <w:rPr>
+          <w:color w:val="FF0000"/>
+          <w:szCs w:val="28"/>
+          <w:lang w:val="vi-VN"/>
+        </w:rPr>
+      </w:pPr>
+    </w:p>
+    <w:p>
+      <w:pPr>
+        <w:rPr>
+          <w:b/>
+          <w:bCs/>
+          <w:szCs w:val="28"/>
+          <w:lang w:val="vi-VN"/>
+        </w:rPr>
+      </w:pPr>
+      <w:r>
+        <w:rPr>
+          <w:b/>
+          <w:bCs/>
+          <w:szCs w:val="28"/>
+        </w:rPr>
+        <w:t xml:space="preserve">Câu 2: </w:t>
+      </w:r>
+      <w:r>
+        <w:rPr>
+          <w:b/>
+          <w:bCs/>
+          <w:szCs w:val="28"/>
+          <w:lang w:val="vi-VN"/>
+        </w:rPr>
+        <w:t>Trong Tư tưởng Hồ Chí Minh theo nghĩa hẹp văn hoa được hiểu là gì?</w:t>
+      </w:r>
+    </w:p>
+    <w:p>
+      <w:pPr>
+        <w:rPr>
+          <w:color w:val="FF0000"/>
+          <w:szCs w:val="28"/>
+          <w:lang w:val="vi-VN"/>
+        </w:rPr>
+      </w:pPr>
+      <w:r>
+        <w:rPr>
+          <w:color w:val="FF0000"/>
+          <w:szCs w:val="28"/>
+          <w:lang w:val="vi-VN"/>
+        </w:rPr>
+        <w:t>Đời sống tinh thần của xa hội, thuộc kiến trúc thượng tầng</w:t>
+      </w:r>
+    </w:p>
+    <w:p>
+      <w:pPr>
+        <w:rPr>
+          <w:color w:val="FF0000"/>
+          <w:szCs w:val="28"/>
+          <w:lang w:val="vi-VN"/>
+        </w:rPr>
+      </w:pPr>
+    </w:p>
+    <w:p>
+      <w:pPr>
+        <w:rPr>
+          <w:b/>
+          <w:bCs/>
+          <w:szCs w:val="28"/>
+          <w:lang w:val="vi-VN"/>
+        </w:rPr>
+      </w:pPr>
+      <w:r>
+        <w:rPr>
+          <w:b/>
+          <w:bCs/>
+          <w:szCs w:val="28"/>
+        </w:rPr>
+        <w:t xml:space="preserve">Câu 3: </w:t>
+      </w:r>
+      <w:r>
+        <w:rPr>
+          <w:b/>
+          <w:bCs/>
+          <w:szCs w:val="28"/>
+          <w:lang w:val="vi-VN"/>
+        </w:rPr>
+        <w:t>Trong Tư tưởng Hồ Chí Minh theo nghĩa rộng văn hoa được hiểu là gì?</w:t>
+      </w:r>
+    </w:p>
+    <w:p>
+      <w:pPr>
+        <w:rPr>
+          <w:color w:val="FF0000"/>
+          <w:szCs w:val="28"/>
+          <w:lang w:val="vi-VN"/>
+        </w:rPr>
+      </w:pPr>
+      <w:r>
+        <w:rPr>
+          <w:color w:val="FF0000"/>
+          <w:szCs w:val="28"/>
+          <w:lang w:val="vi-VN"/>
+        </w:rPr>
+        <w:t>Tổng hợp mọi phương thức sinh hoạt của con người</w:t>
+      </w:r>
+    </w:p>
+    <w:p>
+      <w:pPr>
+        <w:rPr>
+          <w:b/>
+          <w:bCs/>
+          <w:szCs w:val="28"/>
+          <w:lang w:val="vi-VN"/>
+        </w:rPr>
+      </w:pPr>
+    </w:p>
+    <w:p>
+      <w:pPr>
+        <w:rPr>
+          <w:b/>
+          <w:bCs/>
+          <w:szCs w:val="28"/>
+          <w:lang w:val="vi-VN"/>
+        </w:rPr>
+      </w:pPr>
+      <w:r>
+        <w:rPr>
+          <w:b/>
+          <w:bCs/>
+          <w:szCs w:val="28"/>
+        </w:rPr>
+        <w:t xml:space="preserve">Câu </w:t>
+      </w:r>
+      <w:r>
+        <w:rPr>
+          <w:b/>
+          <w:bCs/>
+          <w:szCs w:val="28"/>
+        </w:rPr>
+        <w:t>4</w:t>
+      </w:r>
+      <w:r>
+        <w:rPr>
+          <w:b/>
+          <w:bCs/>
+          <w:szCs w:val="28"/>
+        </w:rPr>
+        <w:t xml:space="preserve">: </w:t>
+      </w:r>
+      <w:r>
+        <w:rPr>
+          <w:b/>
+          <w:bCs/>
+          <w:szCs w:val="28"/>
+          <w:lang w:val="vi-VN"/>
+        </w:rPr>
+        <w:t>Hồ Chí Minh chỉ ro moi quan hệ gi</w:t>
+      </w:r>
+      <w:r>
+        <w:rPr>
+          <w:b/>
+          <w:bCs/>
+          <w:szCs w:val="28"/>
+        </w:rPr>
+        <w:t>ữ</w:t>
+      </w:r>
+      <w:r>
+        <w:rPr>
+          <w:b/>
+          <w:bCs/>
+          <w:szCs w:val="28"/>
+          <w:lang w:val="vi-VN"/>
+        </w:rPr>
+        <w:t>a gi</w:t>
+      </w:r>
+      <w:r>
+        <w:rPr>
+          <w:b/>
+          <w:bCs/>
+          <w:szCs w:val="28"/>
+        </w:rPr>
+        <w:t>ư</w:t>
+      </w:r>
+      <w:r>
+        <w:rPr>
+          <w:b/>
+          <w:bCs/>
+          <w:szCs w:val="28"/>
+          <w:lang w:val="vi-VN"/>
+        </w:rPr>
+        <w:t xml:space="preserve"> gìn c</w:t>
+      </w:r>
+      <w:r>
+        <w:rPr>
+          <w:b/>
+          <w:bCs/>
+          <w:szCs w:val="28"/>
+        </w:rPr>
+        <w:t>ố</w:t>
+      </w:r>
+      <w:r>
+        <w:rPr>
+          <w:b/>
+          <w:bCs/>
+          <w:szCs w:val="28"/>
+          <w:lang w:val="vi-VN"/>
+        </w:rPr>
+        <w:t>t c</w:t>
+      </w:r>
+      <w:r>
+        <w:rPr>
+          <w:b/>
+          <w:bCs/>
+          <w:szCs w:val="28"/>
+        </w:rPr>
+        <w:t>á</w:t>
+      </w:r>
+      <w:r>
+        <w:rPr>
+          <w:b/>
+          <w:bCs/>
+          <w:szCs w:val="28"/>
+          <w:lang w:val="vi-VN"/>
+        </w:rPr>
+        <w:t>ch v</w:t>
+      </w:r>
+      <w:r>
+        <w:rPr>
+          <w:b/>
+          <w:bCs/>
+          <w:szCs w:val="28"/>
+        </w:rPr>
+        <w:t>ă</w:t>
+      </w:r>
+      <w:r>
+        <w:rPr>
+          <w:b/>
+          <w:bCs/>
+          <w:szCs w:val="28"/>
+          <w:lang w:val="vi-VN"/>
+        </w:rPr>
+        <w:t>n ho</w:t>
+      </w:r>
+      <w:r>
+        <w:rPr>
+          <w:b/>
+          <w:bCs/>
+          <w:szCs w:val="28"/>
+        </w:rPr>
+        <w:t>á</w:t>
+      </w:r>
+      <w:r>
+        <w:rPr>
+          <w:b/>
+          <w:bCs/>
+          <w:szCs w:val="28"/>
+          <w:lang w:val="vi-VN"/>
+        </w:rPr>
+        <w:t xml:space="preserve"> d</w:t>
+      </w:r>
+      <w:r>
+        <w:rPr>
+          <w:b/>
+          <w:bCs/>
+          <w:szCs w:val="28"/>
+        </w:rPr>
+        <w:t>â</w:t>
+      </w:r>
+      <w:r>
+        <w:rPr>
+          <w:b/>
+          <w:bCs/>
+          <w:szCs w:val="28"/>
+          <w:lang w:val="vi-VN"/>
+        </w:rPr>
+        <w:t>n t</w:t>
+      </w:r>
+      <w:r>
+        <w:rPr>
+          <w:b/>
+          <w:bCs/>
+          <w:szCs w:val="28"/>
+        </w:rPr>
+        <w:t>ộ</w:t>
+      </w:r>
+      <w:r>
+        <w:rPr>
+          <w:b/>
+          <w:bCs/>
+          <w:szCs w:val="28"/>
+          <w:lang w:val="vi-VN"/>
+        </w:rPr>
+        <w:t>c v</w:t>
+      </w:r>
+      <w:r>
+        <w:rPr>
+          <w:b/>
+          <w:bCs/>
+          <w:szCs w:val="28"/>
+        </w:rPr>
+        <w:t>à</w:t>
+      </w:r>
+      <w:r>
+        <w:rPr>
+          <w:b/>
+          <w:bCs/>
+          <w:szCs w:val="28"/>
+          <w:lang w:val="vi-VN"/>
+        </w:rPr>
+        <w:t xml:space="preserve"> ti</w:t>
+      </w:r>
+      <w:r>
+        <w:rPr>
+          <w:b/>
+          <w:bCs/>
+          <w:szCs w:val="28"/>
+        </w:rPr>
+        <w:t>ế</w:t>
+      </w:r>
+      <w:r>
+        <w:rPr>
+          <w:b/>
+          <w:bCs/>
+          <w:szCs w:val="28"/>
+          <w:lang w:val="vi-VN"/>
+        </w:rPr>
+        <w:t>p thu v</w:t>
+      </w:r>
+      <w:r>
+        <w:rPr>
+          <w:b/>
+          <w:bCs/>
+          <w:szCs w:val="28"/>
+        </w:rPr>
+        <w:t>ă</w:t>
+      </w:r>
+      <w:r>
+        <w:rPr>
+          <w:b/>
+          <w:bCs/>
+          <w:szCs w:val="28"/>
+          <w:lang w:val="vi-VN"/>
+        </w:rPr>
+        <w:t>n hoa nhan loại là:</w:t>
+      </w:r>
+    </w:p>
+    <w:p>
+      <w:pPr>
+        <w:rPr>
+          <w:color w:val="FF0000"/>
+          <w:szCs w:val="28"/>
+          <w:lang w:val="vi-VN"/>
+        </w:rPr>
+      </w:pPr>
+      <w:r>
+        <w:rPr>
+          <w:color w:val="FF0000"/>
+          <w:szCs w:val="28"/>
+          <w:lang w:val="vi-VN"/>
+        </w:rPr>
+        <w:t>Phai lấy van hoa nhan loại làm goc, đo là điều kien, cơ sở để phat triển văn hóa dân tộc</w:t>
+      </w:r>
+    </w:p>
+    <w:p>
+      <w:pPr>
+        <w:rPr>
+          <w:szCs w:val="28"/>
+          <w:lang w:val="vi-VN"/>
+        </w:rPr>
+      </w:pPr>
+    </w:p>
+    <w:p>
+      <w:pPr>
+        <w:rPr>
+          <w:b/>
+          <w:bCs/>
+          <w:szCs w:val="28"/>
+          <w:lang w:val="vi-VN"/>
+        </w:rPr>
+      </w:pPr>
+      <w:r>
+        <w:rPr>
+          <w:b/>
+          <w:bCs/>
+          <w:szCs w:val="28"/>
+        </w:rPr>
+        <w:t xml:space="preserve">Câu </w:t>
+      </w:r>
+      <w:r>
+        <w:rPr>
+          <w:b/>
+          <w:bCs/>
+          <w:szCs w:val="28"/>
+        </w:rPr>
+        <w:t>5</w:t>
+      </w:r>
+      <w:r>
+        <w:rPr>
+          <w:b/>
+          <w:bCs/>
+          <w:szCs w:val="28"/>
+        </w:rPr>
+        <w:t xml:space="preserve">: </w:t>
+      </w:r>
+      <w:r>
+        <w:rPr>
+          <w:b/>
+          <w:bCs/>
+          <w:szCs w:val="28"/>
+          <w:lang w:val="vi-VN"/>
+        </w:rPr>
+        <w:t>Ch</w:t>
+      </w:r>
+      <w:r>
+        <w:rPr>
+          <w:b/>
+          <w:bCs/>
+          <w:szCs w:val="28"/>
+        </w:rPr>
+        <w:t>ữ</w:t>
+      </w:r>
+      <w:r>
+        <w:rPr>
+          <w:b/>
+          <w:bCs/>
+          <w:szCs w:val="28"/>
+          <w:lang w:val="vi-VN"/>
+        </w:rPr>
+        <w:t xml:space="preserve"> "Li</w:t>
+      </w:r>
+      <w:r>
+        <w:rPr>
+          <w:b/>
+          <w:bCs/>
+          <w:szCs w:val="28"/>
+        </w:rPr>
+        <w:t>ê</w:t>
+      </w:r>
+      <w:r>
+        <w:rPr>
+          <w:b/>
+          <w:bCs/>
+          <w:szCs w:val="28"/>
+          <w:lang w:val="vi-VN"/>
+        </w:rPr>
+        <w:t>m" trong quan ni</w:t>
+      </w:r>
+      <w:r>
+        <w:rPr>
+          <w:b/>
+          <w:bCs/>
+          <w:szCs w:val="28"/>
+        </w:rPr>
+        <w:t>ệ</w:t>
+      </w:r>
+      <w:r>
+        <w:rPr>
+          <w:b/>
+          <w:bCs/>
+          <w:szCs w:val="28"/>
+          <w:lang w:val="vi-VN"/>
+        </w:rPr>
+        <w:t>m cua Hồ Chí Minh đưoc hieu như thế nào?</w:t>
+      </w:r>
+    </w:p>
+    <w:p>
+      <w:pPr>
+        <w:rPr>
+          <w:color w:val="FF0000"/>
+          <w:szCs w:val="28"/>
+          <w:lang w:val="vi-VN"/>
+        </w:rPr>
+      </w:pPr>
+      <w:r>
+        <w:rPr>
+          <w:color w:val="FF0000"/>
           <w:szCs w:val="28"/>
           <w:lang w:val="vi-VN"/>
         </w:rPr>
@@ -13533,1179 +13949,598 @@
     <w:p>
       <w:pPr>
         <w:rPr>
-          <w:szCs w:val="28"/>
-          <w:lang w:val="vi-VN"/>
-        </w:rPr>
-      </w:pPr>
-      <w:r>
-        <w:rPr>
-          <w:szCs w:val="28"/>
-          <w:lang w:val="vi-VN"/>
-        </w:rPr>
-        <w:t>Văn hiến</w:t>
-      </w:r>
-    </w:p>
-    <w:p>
-      <w:pPr>
-        <w:rPr>
-          <w:szCs w:val="28"/>
-          <w:lang w:val="vi-VN"/>
-        </w:rPr>
-      </w:pPr>
-      <w:r>
-        <w:rPr>
-          <w:szCs w:val="28"/>
-          <w:lang w:val="vi-VN"/>
-        </w:rPr>
-        <w:t>B</w:t>
-      </w:r>
-    </w:p>
-    <w:p>
-      <w:pPr>
-        <w:rPr>
-          <w:szCs w:val="28"/>
-          <w:lang w:val="vi-VN"/>
-        </w:rPr>
-      </w:pPr>
-      <w:r>
-        <w:rPr>
-          <w:szCs w:val="28"/>
-          <w:lang w:val="vi-VN"/>
-        </w:rPr>
-        <w:t>Văn hoa</w:t>
-      </w:r>
-    </w:p>
-    <w:p>
-      <w:pPr>
-        <w:rPr>
-          <w:szCs w:val="28"/>
-          <w:lang w:val="vi-VN"/>
-        </w:rPr>
-      </w:pPr>
-      <w:r>
-        <w:rPr>
-          <w:szCs w:val="28"/>
-          <w:lang w:val="vi-VN"/>
-        </w:rPr>
-        <w:t>C</w:t>
-      </w:r>
-    </w:p>
-    <w:p>
-      <w:pPr>
-        <w:rPr>
-          <w:szCs w:val="28"/>
-          <w:lang w:val="vi-VN"/>
-        </w:rPr>
-      </w:pPr>
-      <w:r>
-        <w:rPr>
-          <w:szCs w:val="28"/>
-          <w:lang w:val="vi-VN"/>
-        </w:rPr>
-        <w:t>Truyền thống</w:t>
-      </w:r>
-    </w:p>
-    <w:p>
-      <w:pPr>
-        <w:rPr>
-          <w:szCs w:val="28"/>
-          <w:lang w:val="vi-VN"/>
-        </w:rPr>
-      </w:pPr>
-      <w:r>
-        <w:rPr>
-          <w:szCs w:val="28"/>
-          <w:lang w:val="vi-VN"/>
-        </w:rPr>
-        <w:t>D</w:t>
-      </w:r>
-    </w:p>
-    <w:p>
-      <w:pPr>
-        <w:rPr>
-          <w:color w:val="FF0000"/>
-          <w:szCs w:val="28"/>
-          <w:lang w:val="vi-VN"/>
-        </w:rPr>
-      </w:pPr>
-      <w:r>
-        <w:rPr>
-          <w:color w:val="FF0000"/>
-          <w:szCs w:val="28"/>
-          <w:lang w:val="vi-VN"/>
-        </w:rPr>
-        <w:t>Văn minh</w:t>
-      </w:r>
-    </w:p>
-    <w:p>
-      <w:pPr>
-        <w:rPr>
-          <w:color w:val="FF0000"/>
-          <w:szCs w:val="28"/>
-          <w:lang w:val="vi-VN"/>
-        </w:rPr>
-      </w:pPr>
-    </w:p>
-    <w:p>
-      <w:pPr>
-        <w:rPr>
-          <w:b/>
-          <w:bCs/>
-          <w:szCs w:val="28"/>
-          <w:lang w:val="vi-VN"/>
-        </w:rPr>
-      </w:pPr>
-      <w:r>
-        <w:rPr>
-          <w:b/>
-          <w:bCs/>
-          <w:szCs w:val="28"/>
-          <w:lang w:val="vi-VN"/>
-        </w:rPr>
-        <w:t>Trong Tư tưởng Hồ Chí Minh theo nghĩa hẹp văn hoa được hiểu là gì?</w:t>
-      </w:r>
-    </w:p>
-    <w:p>
-      <w:pPr>
-        <w:rPr>
-          <w:color w:val="FF0000"/>
-          <w:szCs w:val="28"/>
-          <w:lang w:val="vi-VN"/>
-        </w:rPr>
-      </w:pPr>
-      <w:r>
-        <w:rPr>
-          <w:color w:val="FF0000"/>
-          <w:szCs w:val="28"/>
-          <w:lang w:val="vi-VN"/>
-        </w:rPr>
-        <w:t>Đời sống tinh thần của xa hội, thuộc kiến trúc thượng tầng</w:t>
-      </w:r>
-    </w:p>
-    <w:p>
-      <w:pPr>
-        <w:rPr>
-          <w:color w:val="FF0000"/>
-          <w:szCs w:val="28"/>
-          <w:lang w:val="vi-VN"/>
-        </w:rPr>
-      </w:pPr>
-    </w:p>
-    <w:p>
-      <w:pPr>
-        <w:rPr>
-          <w:b/>
-          <w:bCs/>
-          <w:szCs w:val="28"/>
-          <w:lang w:val="vi-VN"/>
-        </w:rPr>
-      </w:pPr>
-      <w:r>
-        <w:rPr>
-          <w:b/>
-          <w:bCs/>
-          <w:szCs w:val="28"/>
-          <w:lang w:val="vi-VN"/>
-        </w:rPr>
-        <w:t>Trong Tư tưởng Hồ Chí Minh theo nghĩa rộng văn hoa được hiểu là gì?</w:t>
-      </w:r>
-    </w:p>
-    <w:p>
-      <w:pPr>
-        <w:rPr>
-          <w:szCs w:val="28"/>
-          <w:lang w:val="vi-VN"/>
-        </w:rPr>
-      </w:pPr>
-      <w:r>
-        <w:rPr>
-          <w:szCs w:val="28"/>
-          <w:lang w:val="vi-VN"/>
-        </w:rPr>
-        <w:t>A</w:t>
-      </w:r>
-    </w:p>
-    <w:p>
-      <w:pPr>
-        <w:rPr>
-          <w:color w:val="FF0000"/>
-          <w:szCs w:val="28"/>
-          <w:lang w:val="vi-VN"/>
-        </w:rPr>
-      </w:pPr>
-      <w:r>
-        <w:rPr>
-          <w:color w:val="FF0000"/>
-          <w:szCs w:val="28"/>
-          <w:lang w:val="vi-VN"/>
-        </w:rPr>
-        <w:t>Tổng hợp mọi phương thức sinh hoạt của con người</w:t>
-      </w:r>
-    </w:p>
-    <w:p>
-      <w:pPr>
-        <w:rPr>
-          <w:szCs w:val="28"/>
-          <w:lang w:val="vi-VN"/>
-        </w:rPr>
-      </w:pPr>
-      <w:r>
-        <w:rPr>
-          <w:szCs w:val="28"/>
-          <w:lang w:val="vi-VN"/>
-        </w:rPr>
-        <w:t>B</w:t>
-      </w:r>
-    </w:p>
-    <w:p>
-      <w:pPr>
-        <w:rPr>
-          <w:szCs w:val="28"/>
-          <w:lang w:val="vi-VN"/>
-        </w:rPr>
-      </w:pPr>
-      <w:r>
-        <w:rPr>
-          <w:szCs w:val="28"/>
-          <w:lang w:val="vi-VN"/>
-        </w:rPr>
-        <w:t>Các trường học, số người đi học</w:t>
-      </w:r>
-    </w:p>
-    <w:p>
-      <w:pPr>
-        <w:rPr>
-          <w:szCs w:val="28"/>
-          <w:lang w:val="vi-VN"/>
-        </w:rPr>
-      </w:pPr>
-      <w:r>
-        <w:rPr>
-          <w:szCs w:val="28"/>
-          <w:lang w:val="vi-VN"/>
-        </w:rPr>
-        <w:t>C</w:t>
-      </w:r>
-    </w:p>
-    <w:p>
-      <w:pPr>
-        <w:rPr>
-          <w:szCs w:val="28"/>
-          <w:lang w:val="vi-VN"/>
-        </w:rPr>
-      </w:pPr>
-      <w:r>
-        <w:rPr>
-          <w:szCs w:val="28"/>
-          <w:lang w:val="vi-VN"/>
+          <w:color w:val="FF0000"/>
+          <w:szCs w:val="28"/>
+          <w:lang w:val="vi-VN"/>
+        </w:rPr>
+      </w:pPr>
+      <w:r>
+        <w:rPr>
+          <w:color w:val="FF0000"/>
+          <w:szCs w:val="28"/>
+          <w:lang w:val="vi-VN"/>
+        </w:rPr>
+        <w:t>Trong sạch, không tham lam</w:t>
+      </w:r>
+    </w:p>
+    <w:p>
+      <w:pPr>
+        <w:rPr>
+          <w:b/>
+          <w:bCs/>
+          <w:szCs w:val="28"/>
+          <w:lang w:val="vi-VN"/>
+        </w:rPr>
+      </w:pPr>
+    </w:p>
+    <w:p>
+      <w:pPr>
+        <w:rPr>
+          <w:b/>
+          <w:bCs/>
+          <w:szCs w:val="28"/>
+          <w:lang w:val="vi-VN"/>
+        </w:rPr>
+      </w:pPr>
+      <w:r>
+        <w:rPr>
+          <w:b/>
+          <w:bCs/>
+          <w:szCs w:val="28"/>
+        </w:rPr>
+        <w:t xml:space="preserve">Câu </w:t>
+      </w:r>
+      <w:r>
+        <w:rPr>
+          <w:b/>
+          <w:bCs/>
+          <w:szCs w:val="28"/>
+        </w:rPr>
+        <w:t>6</w:t>
+      </w:r>
+      <w:r>
+        <w:rPr>
+          <w:b/>
+          <w:bCs/>
+          <w:szCs w:val="28"/>
+        </w:rPr>
+        <w:t xml:space="preserve">: </w:t>
+      </w:r>
+      <w:r>
+        <w:rPr>
+          <w:b/>
+          <w:bCs/>
+          <w:szCs w:val="28"/>
+          <w:lang w:val="vi-VN"/>
+        </w:rPr>
+        <w:t>Hồ Chí Minh đề cập đạo đức trong những quan hệ nào? Chọn đáp án sai:</w:t>
+      </w:r>
+    </w:p>
+    <w:p>
+      <w:pPr>
+        <w:rPr>
+          <w:color w:val="FF0000"/>
+          <w:szCs w:val="28"/>
+          <w:lang w:val="vi-VN"/>
+        </w:rPr>
+      </w:pPr>
+      <w:r>
+        <w:rPr>
+          <w:color w:val="FF0000"/>
+          <w:szCs w:val="28"/>
+          <w:lang w:val="vi-VN"/>
+        </w:rPr>
+        <w:t>Đối với công danh</w:t>
+      </w:r>
+    </w:p>
+    <w:p>
+      <w:pPr>
+        <w:rPr>
+          <w:szCs w:val="28"/>
+          <w:lang w:val="vi-VN"/>
+        </w:rPr>
+      </w:pPr>
+    </w:p>
+    <w:p>
+      <w:pPr>
+        <w:rPr>
+          <w:b/>
+          <w:bCs/>
+          <w:szCs w:val="28"/>
+          <w:lang w:val="vi-VN"/>
+        </w:rPr>
+      </w:pPr>
+      <w:r>
+        <w:rPr>
+          <w:b/>
+          <w:bCs/>
+          <w:szCs w:val="28"/>
+        </w:rPr>
+        <w:t xml:space="preserve">Câu </w:t>
+      </w:r>
+      <w:r>
+        <w:rPr>
+          <w:b/>
+          <w:bCs/>
+          <w:szCs w:val="28"/>
+        </w:rPr>
+        <w:t>7</w:t>
+      </w:r>
+      <w:r>
+        <w:rPr>
+          <w:b/>
+          <w:bCs/>
+          <w:szCs w:val="28"/>
+        </w:rPr>
+        <w:t xml:space="preserve"> :</w:t>
+      </w:r>
+      <w:r>
+        <w:rPr>
+          <w:b/>
+          <w:bCs/>
+          <w:szCs w:val="28"/>
+          <w:lang w:val="vi-VN"/>
+        </w:rPr>
+        <w:t>Trong các phẩm chất đạo đức co bản cua Viet Nam trong thoi đai mới, phẩm chat nao quan trong nhat, bao trùm nhất?</w:t>
+      </w:r>
+    </w:p>
+    <w:p>
+      <w:pPr>
+        <w:rPr>
+          <w:color w:val="FF0000"/>
+          <w:szCs w:val="28"/>
+          <w:lang w:val="vi-VN"/>
+        </w:rPr>
+      </w:pPr>
+      <w:r>
+        <w:rPr>
+          <w:color w:val="FF0000"/>
+          <w:szCs w:val="28"/>
+          <w:lang w:val="vi-VN"/>
+        </w:rPr>
+        <w:t>Trung với nước, hiếu với dân</w:t>
+      </w:r>
+    </w:p>
+    <w:p>
+      <w:pPr>
+        <w:rPr>
+          <w:b/>
+          <w:bCs/>
+          <w:szCs w:val="28"/>
+        </w:rPr>
+      </w:pPr>
+      <w:r>
+        <w:rPr>
+          <w:b/>
+          <w:bCs/>
+          <w:szCs w:val="28"/>
+        </w:rPr>
+        <w:t>Câu 8:</w:t>
+      </w:r>
+    </w:p>
+    <w:p>
+      <w:pPr>
+        <w:rPr>
+          <w:b/>
+          <w:bCs/>
+          <w:szCs w:val="28"/>
+        </w:rPr>
+      </w:pPr>
+      <w:r>
+        <w:rPr>
+          <w:b/>
+          <w:bCs/>
+          <w:szCs w:val="28"/>
         </w:rPr>
         <w:lastRenderedPageBreak/>
-        <w:t>Đoi sống tinh thần của xa hoi, thuoc kiến truc thượng tầng</w:t>
-      </w:r>
-    </w:p>
-    <w:p>
-      <w:pPr>
-        <w:rPr>
-          <w:szCs w:val="28"/>
-          <w:lang w:val="vi-VN"/>
-        </w:rPr>
-      </w:pPr>
-      <w:r>
-        <w:rPr>
-          <w:szCs w:val="28"/>
-          <w:lang w:val="vi-VN"/>
-        </w:rPr>
-        <w:t>D</w:t>
-      </w:r>
-    </w:p>
-    <w:p>
-      <w:pPr>
-        <w:rPr>
-          <w:szCs w:val="28"/>
-          <w:lang w:val="vi-VN"/>
-        </w:rPr>
-      </w:pPr>
-      <w:r>
-        <w:rPr>
-          <w:szCs w:val="28"/>
-          <w:lang w:val="vi-VN"/>
-        </w:rPr>
-        <w:t>Phương thức sử dụng công cụ sinh hoạt</w:t>
-      </w:r>
-    </w:p>
-    <w:p>
-      <w:pPr>
-        <w:rPr>
-          <w:szCs w:val="28"/>
-          <w:lang w:val="vi-VN"/>
-        </w:rPr>
-      </w:pPr>
-    </w:p>
-    <w:p>
-      <w:pPr>
-        <w:rPr>
-          <w:szCs w:val="28"/>
-          <w:lang w:val="vi-VN"/>
-        </w:rPr>
-      </w:pPr>
-      <w:r>
-        <w:rPr>
-          <w:szCs w:val="28"/>
-          <w:lang w:val="vi-VN"/>
-        </w:rPr>
-        <w:t>Hồ Chí Minh chỉ ro moi quan hệ giua giu gìn cot cach van hoa dan toc va tiep thu van hoa nhan loại là:</w:t>
-      </w:r>
-    </w:p>
-    <w:p>
-      <w:pPr>
-        <w:rPr>
-          <w:szCs w:val="28"/>
-          <w:lang w:val="vi-VN"/>
-        </w:rPr>
-      </w:pPr>
-      <w:r>
-        <w:rPr>
-          <w:szCs w:val="28"/>
-          <w:lang w:val="vi-VN"/>
-        </w:rPr>
-        <w:t>A</w:t>
-      </w:r>
-    </w:p>
-    <w:p>
-      <w:pPr>
-        <w:rPr>
-          <w:szCs w:val="28"/>
-          <w:lang w:val="vi-VN"/>
-        </w:rPr>
-      </w:pPr>
-      <w:r>
-        <w:rPr>
-          <w:szCs w:val="28"/>
-          <w:lang w:val="vi-VN"/>
-        </w:rPr>
-        <w:t>Phải chú trọng văn hóa nhân loại</w:t>
-      </w:r>
-    </w:p>
-    <w:p>
-      <w:pPr>
-        <w:rPr>
-          <w:szCs w:val="28"/>
-          <w:lang w:val="vi-VN"/>
-        </w:rPr>
-      </w:pPr>
-      <w:r>
-        <w:rPr>
-          <w:szCs w:val="28"/>
-          <w:lang w:val="vi-VN"/>
-        </w:rPr>
-        <w:t>B</w:t>
-      </w:r>
-    </w:p>
-    <w:p>
-      <w:pPr>
-        <w:rPr>
-          <w:szCs w:val="28"/>
-          <w:lang w:val="vi-VN"/>
-        </w:rPr>
-      </w:pPr>
-      <w:r>
-        <w:rPr>
-          <w:szCs w:val="28"/>
-          <w:lang w:val="vi-VN"/>
-        </w:rPr>
-        <w:t>Văn hoa dân toc phát triển trên nền tảng văn hóa nhân loại</w:t>
-      </w:r>
-    </w:p>
-    <w:p>
-      <w:pPr>
-        <w:rPr>
-          <w:szCs w:val="28"/>
-          <w:lang w:val="vi-VN"/>
-        </w:rPr>
-      </w:pPr>
-      <w:r>
-        <w:rPr>
-          <w:szCs w:val="28"/>
-          <w:lang w:val="vi-VN"/>
-        </w:rPr>
-        <w:t>C</w:t>
-      </w:r>
-    </w:p>
-    <w:p>
-      <w:pPr>
-        <w:rPr>
-          <w:color w:val="FF0000"/>
-          <w:szCs w:val="28"/>
-          <w:lang w:val="vi-VN"/>
-        </w:rPr>
-      </w:pPr>
-      <w:r>
-        <w:rPr>
-          <w:color w:val="FF0000"/>
-          <w:szCs w:val="28"/>
-          <w:lang w:val="vi-VN"/>
-        </w:rPr>
-        <w:t>Phai lay van hoa dan toc lam goc, đo la đieu kien, co sở để tiếp thu văn hoa nhân loại</w:t>
-      </w:r>
-    </w:p>
-    <w:p>
-      <w:pPr>
-        <w:rPr>
-          <w:szCs w:val="28"/>
-          <w:lang w:val="vi-VN"/>
-        </w:rPr>
-      </w:pPr>
-      <w:r>
-        <w:rPr>
-          <w:szCs w:val="28"/>
-          <w:lang w:val="vi-VN"/>
-        </w:rPr>
-        <w:t>D</w:t>
-      </w:r>
-    </w:p>
-    <w:p>
-      <w:pPr>
-        <w:rPr>
-          <w:szCs w:val="28"/>
-          <w:lang w:val="vi-VN"/>
-        </w:rPr>
-      </w:pPr>
-      <w:r>
-        <w:rPr>
-          <w:szCs w:val="28"/>
-          <w:lang w:val="vi-VN"/>
-        </w:rPr>
-        <w:t>Phải lấy văn hóa nhân loại làm gốc, đó là điều kiện, cơ sở để phát triển văn hóa dân tộc</w:t>
-      </w:r>
-    </w:p>
-    <w:p>
-      <w:pPr>
-        <w:rPr>
-          <w:szCs w:val="28"/>
-          <w:lang w:val="vi-VN"/>
-        </w:rPr>
-      </w:pPr>
-    </w:p>
-    <w:p>
-      <w:pPr>
-        <w:rPr>
-          <w:szCs w:val="28"/>
-          <w:lang w:val="vi-VN"/>
-        </w:rPr>
-      </w:pPr>
-    </w:p>
-    <w:p>
-      <w:pPr>
-        <w:rPr>
-          <w:szCs w:val="28"/>
-          <w:lang w:val="vi-VN"/>
-        </w:rPr>
-      </w:pPr>
-    </w:p>
-    <w:p>
-      <w:pPr>
-        <w:rPr>
-          <w:szCs w:val="28"/>
-          <w:lang w:val="vi-VN"/>
-        </w:rPr>
-      </w:pPr>
-      <w:r>
-        <w:rPr>
-          <w:szCs w:val="28"/>
-          <w:lang w:val="vi-VN"/>
-        </w:rPr>
-        <w:t>Chu "Liem" trong quan niem cua Hồ Chí Minh đưoc hieu như thế nào?</w:t>
-      </w:r>
-    </w:p>
-    <w:p>
-      <w:pPr>
-        <w:rPr>
-          <w:color w:val="FF0000"/>
-          <w:szCs w:val="28"/>
-          <w:lang w:val="vi-VN"/>
-        </w:rPr>
-      </w:pPr>
-      <w:r>
-        <w:rPr>
-          <w:color w:val="FF0000"/>
-          <w:szCs w:val="28"/>
-          <w:lang w:val="vi-VN"/>
-        </w:rPr>
-        <w:t>A</w:t>
-      </w:r>
-    </w:p>
-    <w:p>
-      <w:pPr>
-        <w:rPr>
-          <w:color w:val="FF0000"/>
-          <w:szCs w:val="28"/>
-          <w:lang w:val="vi-VN"/>
-        </w:rPr>
-      </w:pPr>
-      <w:r>
-        <w:rPr>
-          <w:color w:val="FF0000"/>
-          <w:szCs w:val="28"/>
-          <w:lang w:val="vi-VN"/>
-        </w:rPr>
-        <w:t>Trong sạch, không tham lam</w:t>
-      </w:r>
-    </w:p>
-    <w:p>
-      <w:pPr>
-        <w:rPr>
-          <w:szCs w:val="28"/>
-          <w:lang w:val="vi-VN"/>
-        </w:rPr>
-      </w:pPr>
-      <w:r>
-        <w:rPr>
-          <w:szCs w:val="28"/>
-          <w:lang w:val="vi-VN"/>
-        </w:rPr>
-        <w:t>B</w:t>
-      </w:r>
-    </w:p>
-    <w:p>
-      <w:pPr>
-        <w:rPr>
-          <w:szCs w:val="28"/>
-          <w:lang w:val="vi-VN"/>
-        </w:rPr>
-      </w:pPr>
-      <w:r>
-        <w:rPr>
-          <w:szCs w:val="28"/>
-          <w:lang w:val="vi-VN"/>
-        </w:rPr>
-        <w:t>Ngay thẳng</w:t>
-      </w:r>
-    </w:p>
-    <w:p>
-      <w:pPr>
-        <w:rPr>
-          <w:szCs w:val="28"/>
-          <w:lang w:val="vi-VN"/>
-        </w:rPr>
-      </w:pPr>
-      <w:r>
-        <w:rPr>
-          <w:szCs w:val="28"/>
-          <w:lang w:val="vi-VN"/>
-        </w:rPr>
-        <w:t>C</w:t>
-      </w:r>
-    </w:p>
-    <w:p>
-      <w:pPr>
-        <w:rPr>
-          <w:szCs w:val="28"/>
-          <w:lang w:val="vi-VN"/>
-        </w:rPr>
-      </w:pPr>
-      <w:r>
-        <w:rPr>
-          <w:szCs w:val="28"/>
-          <w:lang w:val="vi-VN"/>
-        </w:rPr>
-        <w:t>Thanh liêm</w:t>
-      </w:r>
-    </w:p>
-    <w:p>
-      <w:pPr>
-        <w:rPr>
-          <w:szCs w:val="28"/>
-          <w:lang w:val="vi-VN"/>
-        </w:rPr>
-      </w:pPr>
-      <w:r>
-        <w:rPr>
-          <w:szCs w:val="28"/>
-          <w:lang w:val="vi-VN"/>
+        <w:t>Trong thoi kỳ nhan dân mien Bac đi len xay dung chu nghĩa xa hoi, quan điểm của Hồ Chí Minh ve viec xay dung mot nen văn hoa mới như thế nào?</w:t>
+      </w:r>
+    </w:p>
+    <w:p>
+      <w:pPr>
+        <w:rPr>
+          <w:color w:val="FF0000"/>
+          <w:szCs w:val="28"/>
+        </w:rPr>
+      </w:pPr>
+      <w:r>
+        <w:rPr>
+          <w:color w:val="FF0000"/>
+          <w:szCs w:val="28"/>
+        </w:rPr>
+        <w:t>Tính dân tộc</w:t>
+      </w:r>
+    </w:p>
+    <w:p>
+      <w:pPr>
+        <w:rPr>
+          <w:color w:val="FF0000"/>
+          <w:szCs w:val="28"/>
+        </w:rPr>
+      </w:pPr>
+    </w:p>
+    <w:p>
+      <w:pPr>
+        <w:rPr>
+          <w:b/>
+          <w:bCs/>
+          <w:szCs w:val="28"/>
+          <w:lang w:val="vi-VN"/>
+        </w:rPr>
+      </w:pPr>
+      <w:r>
+        <w:rPr>
+          <w:b/>
+          <w:bCs/>
+          <w:szCs w:val="28"/>
+        </w:rPr>
+        <w:t xml:space="preserve">Câu 9: </w:t>
+      </w:r>
+      <w:r>
+        <w:rPr>
+          <w:b/>
+          <w:bCs/>
+          <w:szCs w:val="28"/>
+          <w:lang w:val="vi-VN"/>
+        </w:rPr>
+        <w:t>Điền vào chỗ trống từ còn thiếu trong câu nói sau của chủ tịch Hồ Chí Minh: "Muốn xây dựng chủ nghĩa xã hội, trước hết cần phải có những .... xã hội chủ nghĩa"</w:t>
+      </w:r>
+    </w:p>
+    <w:p>
+      <w:pPr>
+        <w:rPr>
+          <w:color w:val="FF0000"/>
+          <w:szCs w:val="28"/>
+          <w:lang w:val="vi-VN"/>
+        </w:rPr>
+      </w:pPr>
+      <w:r>
+        <w:rPr>
+          <w:color w:val="FF0000"/>
+          <w:szCs w:val="28"/>
+          <w:lang w:val="vi-VN"/>
+        </w:rPr>
+        <w:t>Con người</w:t>
+      </w:r>
+    </w:p>
+    <w:p>
+      <w:pPr>
+        <w:rPr>
+          <w:color w:val="FF0000"/>
+          <w:szCs w:val="28"/>
+          <w:lang w:val="vi-VN"/>
+        </w:rPr>
+      </w:pPr>
+    </w:p>
+    <w:p>
+      <w:pPr>
+        <w:rPr>
+          <w:b/>
+          <w:bCs/>
+          <w:szCs w:val="28"/>
+          <w:lang w:val="vi-VN"/>
+        </w:rPr>
+      </w:pPr>
+      <w:r>
+        <w:rPr>
+          <w:b/>
+          <w:bCs/>
+          <w:szCs w:val="28"/>
+        </w:rPr>
+        <w:t xml:space="preserve">Câu 10 : </w:t>
+      </w:r>
+      <w:r>
+        <w:rPr>
+          <w:b/>
+          <w:bCs/>
+          <w:szCs w:val="28"/>
+          <w:lang w:val="vi-VN"/>
+        </w:rPr>
+        <w:t>Theo Hồ Chí Minh, con người là một chỉnh thể, thống nhất về:</w:t>
+      </w:r>
+    </w:p>
+    <w:p>
+      <w:pPr>
+        <w:rPr>
+          <w:color w:val="FF0000"/>
+          <w:szCs w:val="28"/>
+          <w:lang w:val="vi-VN"/>
+        </w:rPr>
+      </w:pPr>
+      <w:r>
+        <w:rPr>
+          <w:color w:val="FF0000"/>
+          <w:szCs w:val="28"/>
+          <w:lang w:val="vi-VN"/>
+        </w:rPr>
+        <w:t>Trí lực, tâm lực, thể lực</w:t>
+      </w:r>
+    </w:p>
+    <w:p>
+      <w:pPr>
+        <w:rPr>
+          <w:color w:val="FF0000"/>
+          <w:szCs w:val="28"/>
+          <w:lang w:val="vi-VN"/>
+        </w:rPr>
+      </w:pPr>
+    </w:p>
+    <w:p>
+      <w:pPr>
+        <w:rPr>
+          <w:b/>
+          <w:bCs/>
+          <w:szCs w:val="28"/>
+          <w:lang w:val="vi-VN"/>
+        </w:rPr>
+      </w:pPr>
+      <w:r>
+        <w:rPr>
+          <w:b/>
+          <w:bCs/>
+          <w:szCs w:val="28"/>
+        </w:rPr>
+        <w:t xml:space="preserve">Câu 11: </w:t>
+      </w:r>
+      <w:r>
+        <w:rPr>
+          <w:b/>
+          <w:bCs/>
+          <w:szCs w:val="28"/>
+          <w:lang w:val="vi-VN"/>
+        </w:rPr>
+        <w:t>Lua chọn cụm từ đung đien vào chỗ trong trong cau noi sau cua Hồ Chí Minh: "Học để làm việc, .... , học để làm cán bộ"</w:t>
+      </w:r>
+    </w:p>
+    <w:p>
+      <w:pPr>
+        <w:rPr>
+          <w:color w:val="FF0000"/>
+          <w:szCs w:val="28"/>
+          <w:lang w:val="vi-VN"/>
+        </w:rPr>
+      </w:pPr>
+      <w:r>
+        <w:rPr>
+          <w:color w:val="FF0000"/>
+          <w:szCs w:val="28"/>
+          <w:lang w:val="vi-VN"/>
+        </w:rPr>
+        <w:t>Làm người</w:t>
+      </w:r>
+    </w:p>
+    <w:p>
+      <w:pPr>
+        <w:rPr>
+          <w:color w:val="FF0000"/>
+          <w:szCs w:val="28"/>
+          <w:lang w:val="vi-VN"/>
+        </w:rPr>
+      </w:pPr>
+    </w:p>
+    <w:p>
+      <w:pPr>
+        <w:rPr>
+          <w:b/>
+          <w:bCs/>
+          <w:szCs w:val="28"/>
+          <w:lang w:val="vi-VN"/>
+        </w:rPr>
+      </w:pPr>
+      <w:r>
+        <w:rPr>
+          <w:b/>
+          <w:bCs/>
+          <w:szCs w:val="28"/>
+        </w:rPr>
+        <w:t xml:space="preserve">Câu 12: </w:t>
+      </w:r>
+      <w:r>
+        <w:rPr>
+          <w:b/>
+          <w:bCs/>
+          <w:szCs w:val="28"/>
+          <w:lang w:val="vi-VN"/>
+        </w:rPr>
+        <w:t>Chọn m</w:t>
+      </w:r>
+      <w:r>
+        <w:rPr>
+          <w:b/>
+          <w:bCs/>
+          <w:szCs w:val="28"/>
+        </w:rPr>
+        <w:t>ộ</w:t>
+      </w:r>
+      <w:r>
+        <w:rPr>
+          <w:b/>
+          <w:bCs/>
+          <w:szCs w:val="28"/>
+          <w:lang w:val="vi-VN"/>
+        </w:rPr>
+        <w:t>t c</w:t>
+      </w:r>
+      <w:r>
+        <w:rPr>
+          <w:b/>
+          <w:bCs/>
+          <w:szCs w:val="28"/>
+        </w:rPr>
+        <w:t>ụm</w:t>
+      </w:r>
+      <w:r>
+        <w:rPr>
+          <w:b/>
+          <w:bCs/>
+          <w:szCs w:val="28"/>
+          <w:lang w:val="vi-VN"/>
+        </w:rPr>
+        <w:t xml:space="preserve"> t</w:t>
+      </w:r>
+      <w:r>
+        <w:rPr>
+          <w:b/>
+          <w:bCs/>
+          <w:szCs w:val="28"/>
+        </w:rPr>
+        <w:t>ừ</w:t>
+      </w:r>
+      <w:r>
+        <w:rPr>
+          <w:b/>
+          <w:bCs/>
+          <w:szCs w:val="28"/>
+          <w:lang w:val="vi-VN"/>
+        </w:rPr>
+        <w:t xml:space="preserve"> thay the cac dau ba cham de hoan chỉnh phat bieu cua chủ tịch Hồ Chi Minh:</w:t>
+      </w:r>
+    </w:p>
+    <w:p>
+      <w:pPr>
+        <w:rPr>
+          <w:b/>
+          <w:bCs/>
+          <w:szCs w:val="28"/>
+          <w:lang w:val="vi-VN"/>
+        </w:rPr>
+      </w:pPr>
+      <w:r>
+        <w:rPr>
+          <w:b/>
+          <w:bCs/>
+          <w:szCs w:val="28"/>
+          <w:lang w:val="vi-VN"/>
+        </w:rPr>
+        <w:t>"Dễ trăm lần không .... cũng chịu</w:t>
+      </w:r>
+    </w:p>
+    <w:p>
+      <w:pPr>
+        <w:rPr>
+          <w:b/>
+          <w:bCs/>
+          <w:szCs w:val="28"/>
+          <w:lang w:val="vi-VN"/>
+        </w:rPr>
+      </w:pPr>
+      <w:r>
+        <w:rPr>
+          <w:b/>
+          <w:bCs/>
+          <w:szCs w:val="28"/>
+        </w:rPr>
+        <w:t xml:space="preserve">  </w:t>
+      </w:r>
+      <w:r>
+        <w:rPr>
+          <w:b/>
+          <w:bCs/>
+          <w:szCs w:val="28"/>
+          <w:lang w:val="vi-VN"/>
+        </w:rPr>
+        <w:t>Khó vạn lần ... liệu cũng xong"</w:t>
+      </w:r>
+    </w:p>
+    <w:p>
+      <w:pPr>
+        <w:rPr>
+          <w:color w:val="FF0000"/>
+          <w:szCs w:val="28"/>
+          <w:lang w:val="vi-VN"/>
+        </w:rPr>
+      </w:pPr>
+      <w:r>
+        <w:rPr>
+          <w:color w:val="FF0000"/>
+          <w:szCs w:val="28"/>
+          <w:lang w:val="vi-VN"/>
+        </w:rPr>
+        <w:t>Dân</w:t>
+      </w:r>
+    </w:p>
+    <w:p>
+      <w:pPr>
+        <w:rPr>
+          <w:b/>
+          <w:bCs/>
+          <w:szCs w:val="28"/>
+          <w:lang w:val="vi-VN"/>
+        </w:rPr>
+      </w:pPr>
+    </w:p>
+    <w:p>
+      <w:pPr>
+        <w:rPr>
+          <w:b/>
+          <w:bCs/>
+          <w:szCs w:val="28"/>
+          <w:lang w:val="vi-VN"/>
+        </w:rPr>
+      </w:pPr>
+      <w:r>
+        <w:rPr>
+          <w:b/>
+          <w:bCs/>
+          <w:szCs w:val="28"/>
+        </w:rPr>
+        <w:t xml:space="preserve">Câu 13: </w:t>
+      </w:r>
+      <w:r>
+        <w:rPr>
+          <w:b/>
+          <w:bCs/>
+          <w:szCs w:val="28"/>
+          <w:lang w:val="vi-VN"/>
+        </w:rPr>
+        <w:t>Trong thoi kỳ nhan dân mien Bac đi lên xây dung chủ nghĩa xa hội, quan điểm của Hồ Chí Minh ve viec xây dung một nen văn hoa mới như thế nào?</w:t>
+      </w:r>
+    </w:p>
+    <w:p>
+      <w:pPr>
+        <w:rPr>
+          <w:color w:val="FF0000"/>
+          <w:szCs w:val="28"/>
+          <w:lang w:val="vi-VN"/>
+        </w:rPr>
+      </w:pPr>
+      <w:r>
+        <w:rPr>
+          <w:color w:val="FF0000"/>
+          <w:szCs w:val="28"/>
+          <w:lang w:val="vi-VN"/>
+        </w:rPr>
+        <w:t>Tính dân tộc</w:t>
+      </w:r>
+    </w:p>
+    <w:p>
+      <w:pPr>
+        <w:rPr>
+          <w:b/>
+          <w:bCs/>
+          <w:szCs w:val="28"/>
+          <w:lang w:val="vi-VN"/>
+        </w:rPr>
+      </w:pPr>
+    </w:p>
+    <w:p>
+      <w:pPr>
+        <w:rPr>
+          <w:b/>
+          <w:bCs/>
+          <w:szCs w:val="28"/>
+          <w:lang w:val="vi-VN"/>
+        </w:rPr>
+      </w:pPr>
+      <w:r>
+        <w:rPr>
+          <w:b/>
+          <w:bCs/>
+          <w:szCs w:val="28"/>
         </w:rPr>
         <w:lastRenderedPageBreak/>
-        <w:t>D</w:t>
-      </w:r>
-    </w:p>
-    <w:p>
-      <w:pPr>
-        <w:rPr>
-          <w:szCs w:val="28"/>
-          <w:lang w:val="vi-VN"/>
-        </w:rPr>
-      </w:pPr>
-      <w:r>
-        <w:rPr>
-          <w:szCs w:val="28"/>
-          <w:lang w:val="vi-VN"/>
-        </w:rPr>
-        <w:t>Liêm khiết</w:t>
-      </w:r>
-    </w:p>
-    <w:p>
-      <w:pPr>
-        <w:rPr>
-          <w:szCs w:val="28"/>
-          <w:lang w:val="vi-VN"/>
-        </w:rPr>
-      </w:pPr>
-    </w:p>
-    <w:p>
-      <w:pPr>
-        <w:rPr>
-          <w:szCs w:val="28"/>
-          <w:lang w:val="vi-VN"/>
-        </w:rPr>
-      </w:pPr>
-      <w:r>
-        <w:rPr>
-          <w:szCs w:val="28"/>
-          <w:lang w:val="vi-VN"/>
-        </w:rPr>
-        <w:t>Hồ Chí Minh đề cập đạo đức trong những quan hệ nào? Chọn đáp án sai:</w:t>
-      </w:r>
-    </w:p>
-    <w:p>
-      <w:pPr>
-        <w:rPr>
-          <w:szCs w:val="28"/>
-          <w:lang w:val="vi-VN"/>
-        </w:rPr>
-      </w:pPr>
-      <w:r>
-        <w:rPr>
-          <w:szCs w:val="28"/>
-          <w:lang w:val="vi-VN"/>
-        </w:rPr>
-        <w:t>A</w:t>
-      </w:r>
-    </w:p>
-    <w:p>
-      <w:pPr>
-        <w:rPr>
-          <w:szCs w:val="28"/>
-          <w:lang w:val="vi-VN"/>
-        </w:rPr>
-      </w:pPr>
-      <w:r>
-        <w:rPr>
-          <w:szCs w:val="28"/>
-          <w:lang w:val="vi-VN"/>
-        </w:rPr>
-        <w:t>Đối với mình</w:t>
-      </w:r>
-    </w:p>
-    <w:p>
-      <w:pPr>
-        <w:rPr>
-          <w:szCs w:val="28"/>
-          <w:lang w:val="vi-VN"/>
-        </w:rPr>
-      </w:pPr>
-      <w:r>
-        <w:rPr>
-          <w:szCs w:val="28"/>
-          <w:lang w:val="vi-VN"/>
-        </w:rPr>
-        <w:t>B</w:t>
-      </w:r>
-    </w:p>
-    <w:p>
-      <w:pPr>
-        <w:rPr>
-          <w:color w:val="FF0000"/>
-          <w:szCs w:val="28"/>
-          <w:lang w:val="vi-VN"/>
-        </w:rPr>
-      </w:pPr>
-      <w:r>
-        <w:rPr>
-          <w:color w:val="FF0000"/>
-          <w:szCs w:val="28"/>
-          <w:lang w:val="vi-VN"/>
-        </w:rPr>
-        <w:t>Đối với công danh</w:t>
-      </w:r>
-    </w:p>
-    <w:p>
-      <w:pPr>
-        <w:rPr>
-          <w:szCs w:val="28"/>
-          <w:lang w:val="vi-VN"/>
-        </w:rPr>
-      </w:pPr>
-      <w:r>
-        <w:rPr>
-          <w:szCs w:val="28"/>
-          <w:lang w:val="vi-VN"/>
-        </w:rPr>
-        <w:t>C</w:t>
-      </w:r>
-    </w:p>
-    <w:p>
-      <w:pPr>
-        <w:rPr>
-          <w:szCs w:val="28"/>
-          <w:lang w:val="vi-VN"/>
-        </w:rPr>
-      </w:pPr>
-      <w:r>
-        <w:rPr>
-          <w:szCs w:val="28"/>
-          <w:lang w:val="vi-VN"/>
-        </w:rPr>
-        <w:t>Đối với việc</w:t>
-      </w:r>
-    </w:p>
-    <w:p>
-      <w:pPr>
-        <w:rPr>
-          <w:szCs w:val="28"/>
-          <w:lang w:val="vi-VN"/>
-        </w:rPr>
-      </w:pPr>
-      <w:r>
-        <w:rPr>
-          <w:szCs w:val="28"/>
-          <w:lang w:val="vi-VN"/>
-        </w:rPr>
-        <w:t>D</w:t>
-      </w:r>
-    </w:p>
-    <w:p>
-      <w:pPr>
-        <w:rPr>
-          <w:szCs w:val="28"/>
-          <w:lang w:val="vi-VN"/>
-        </w:rPr>
-      </w:pPr>
-      <w:r>
-        <w:rPr>
-          <w:szCs w:val="28"/>
-          <w:lang w:val="vi-VN"/>
-        </w:rPr>
-        <w:t>Đối người</w:t>
-      </w:r>
-    </w:p>
-    <w:p>
-      <w:pPr>
-        <w:rPr>
-          <w:szCs w:val="28"/>
-          <w:lang w:val="vi-VN"/>
-        </w:rPr>
-      </w:pPr>
-    </w:p>
-    <w:p>
-      <w:pPr>
-        <w:rPr>
-          <w:szCs w:val="28"/>
-          <w:lang w:val="vi-VN"/>
-        </w:rPr>
-      </w:pPr>
-      <w:r>
-        <w:rPr>
-          <w:szCs w:val="28"/>
-          <w:lang w:val="vi-VN"/>
-        </w:rPr>
-        <w:t>Trong các phẩm chất đạo đức co bản cua Viet Nam trong thoi đai mới, phẩm chat nao quan trong nhat, bao trùm nhất?</w:t>
-      </w:r>
-    </w:p>
-    <w:p>
-      <w:pPr>
-        <w:rPr>
-          <w:szCs w:val="28"/>
-          <w:lang w:val="vi-VN"/>
-        </w:rPr>
-      </w:pPr>
-      <w:r>
-        <w:rPr>
-          <w:szCs w:val="28"/>
-          <w:lang w:val="vi-VN"/>
-        </w:rPr>
-        <w:t>A</w:t>
-      </w:r>
-    </w:p>
-    <w:p>
-      <w:pPr>
-        <w:rPr>
-          <w:szCs w:val="28"/>
-          <w:lang w:val="vi-VN"/>
-        </w:rPr>
-      </w:pPr>
-      <w:r>
-        <w:rPr>
-          <w:szCs w:val="28"/>
-          <w:lang w:val="vi-VN"/>
-        </w:rPr>
-        <w:t>Yêu thương con người</w:t>
-      </w:r>
-    </w:p>
-    <w:p>
-      <w:pPr>
-        <w:rPr>
-          <w:szCs w:val="28"/>
-          <w:lang w:val="vi-VN"/>
-        </w:rPr>
-      </w:pPr>
-      <w:r>
-        <w:rPr>
-          <w:szCs w:val="28"/>
-          <w:lang w:val="vi-VN"/>
-        </w:rPr>
-        <w:t>B</w:t>
-      </w:r>
-    </w:p>
-    <w:p>
-      <w:pPr>
-        <w:rPr>
-          <w:szCs w:val="28"/>
-          <w:lang w:val="vi-VN"/>
-        </w:rPr>
-      </w:pPr>
-      <w:r>
-        <w:rPr>
-          <w:szCs w:val="28"/>
-          <w:lang w:val="vi-VN"/>
-        </w:rPr>
-        <w:t>Cần, kiệm, liêm chính, chí công vô tư</w:t>
-      </w:r>
-    </w:p>
-    <w:p>
-      <w:pPr>
-        <w:rPr>
-          <w:szCs w:val="28"/>
-          <w:lang w:val="vi-VN"/>
-        </w:rPr>
-      </w:pPr>
-      <w:r>
-        <w:rPr>
-          <w:szCs w:val="28"/>
-          <w:lang w:val="vi-VN"/>
-        </w:rPr>
-        <w:t>C</w:t>
-      </w:r>
-    </w:p>
-    <w:p>
-      <w:pPr>
-        <w:rPr>
-          <w:color w:val="FF0000"/>
-          <w:szCs w:val="28"/>
-          <w:lang w:val="vi-VN"/>
-        </w:rPr>
-      </w:pPr>
-      <w:r>
-        <w:rPr>
-          <w:color w:val="FF0000"/>
-          <w:szCs w:val="28"/>
-          <w:lang w:val="vi-VN"/>
-        </w:rPr>
-        <w:t>Trung với nước, hiếu với dân</w:t>
-      </w:r>
-    </w:p>
-    <w:p>
-      <w:pPr>
-        <w:rPr>
-          <w:szCs w:val="28"/>
-          <w:lang w:val="vi-VN"/>
-        </w:rPr>
-      </w:pPr>
-      <w:r>
-        <w:rPr>
-          <w:szCs w:val="28"/>
-          <w:lang w:val="vi-VN"/>
-        </w:rPr>
-        <w:t>D</w:t>
-      </w:r>
-    </w:p>
-    <w:p>
-      <w:pPr>
-        <w:rPr>
-          <w:szCs w:val="28"/>
-          <w:lang w:val="vi-VN"/>
-        </w:rPr>
-      </w:pPr>
-      <w:r>
-        <w:rPr>
-          <w:szCs w:val="28"/>
-          <w:lang w:val="vi-VN"/>
-        </w:rPr>
-        <w:t>Có tinh thần quốc tế vô sản</w:t>
-      </w:r>
-    </w:p>
-    <w:p>
-      <w:pPr>
-        <w:rPr>
-          <w:szCs w:val="28"/>
-          <w:lang w:val="vi-VN"/>
-        </w:rPr>
-      </w:pPr>
-    </w:p>
-    <w:p>
-      <w:pPr>
-        <w:rPr>
-          <w:b/>
-          <w:bCs/>
-          <w:szCs w:val="28"/>
-          <w:lang w:val="vi-VN"/>
-        </w:rPr>
-      </w:pPr>
-      <w:r>
-        <w:rPr>
-          <w:b/>
-          <w:bCs/>
-          <w:szCs w:val="28"/>
-          <w:lang w:val="vi-VN"/>
-        </w:rPr>
-        <w:lastRenderedPageBreak/>
-        <w:t>Điền vào chỗ trống từ còn thiếu trong câu nói sau của chủ tịch Hồ Chí Minh: "Muốn xây dựng chủ nghĩa xã hội, trước hết cần phải có những .... xã hội chủ nghĩa"</w:t>
-      </w:r>
-    </w:p>
-    <w:p>
-      <w:pPr>
-        <w:rPr>
-          <w:color w:val="FF0000"/>
-          <w:szCs w:val="28"/>
-          <w:lang w:val="vi-VN"/>
-        </w:rPr>
-      </w:pPr>
-      <w:r>
-        <w:rPr>
-          <w:color w:val="FF0000"/>
-          <w:szCs w:val="28"/>
-          <w:lang w:val="vi-VN"/>
-        </w:rPr>
-        <w:t>Con người</w:t>
-      </w:r>
-    </w:p>
-    <w:p>
-      <w:pPr>
-        <w:rPr>
-          <w:b/>
-          <w:bCs/>
-          <w:szCs w:val="28"/>
-          <w:lang w:val="vi-VN"/>
-        </w:rPr>
-      </w:pPr>
-      <w:r>
-        <w:rPr>
-          <w:b/>
-          <w:bCs/>
-          <w:szCs w:val="28"/>
-          <w:lang w:val="vi-VN"/>
-        </w:rPr>
-        <w:t>Theo Hồ Chí Minh, con người là một chỉnh thể, thống nhất về:</w:t>
-      </w:r>
-    </w:p>
-    <w:p>
-      <w:pPr>
-        <w:rPr>
-          <w:color w:val="FF0000"/>
-          <w:szCs w:val="28"/>
-          <w:lang w:val="vi-VN"/>
-        </w:rPr>
-      </w:pPr>
-      <w:r>
-        <w:rPr>
-          <w:color w:val="FF0000"/>
-          <w:szCs w:val="28"/>
-          <w:lang w:val="vi-VN"/>
-        </w:rPr>
-        <w:t>Trí lực, tâm lực, thể lực</w:t>
-      </w:r>
-    </w:p>
-    <w:p>
-      <w:pPr>
-        <w:rPr>
-          <w:szCs w:val="28"/>
-          <w:lang w:val="vi-VN"/>
-        </w:rPr>
-      </w:pPr>
-    </w:p>
-    <w:p>
-      <w:pPr>
-        <w:rPr>
-          <w:b/>
-          <w:bCs/>
-          <w:szCs w:val="28"/>
-          <w:lang w:val="vi-VN"/>
-        </w:rPr>
-      </w:pPr>
-      <w:r>
-        <w:rPr>
-          <w:b/>
-          <w:bCs/>
-          <w:szCs w:val="28"/>
-          <w:lang w:val="vi-VN"/>
-        </w:rPr>
-        <w:t>Lua chọn cụm từ đung đien vào chỗ trong trong cau noi sau cua Hồ Chí Minh: "Học để làm việc, .... , học để làm cán bộ"</w:t>
-      </w:r>
-    </w:p>
-    <w:p>
-      <w:pPr>
-        <w:rPr>
-          <w:color w:val="FF0000"/>
-          <w:szCs w:val="28"/>
-          <w:lang w:val="vi-VN"/>
-        </w:rPr>
-      </w:pPr>
-      <w:r>
-        <w:rPr>
-          <w:color w:val="FF0000"/>
-          <w:szCs w:val="28"/>
-          <w:lang w:val="vi-VN"/>
-        </w:rPr>
-        <w:t>Làm người</w:t>
-      </w:r>
-    </w:p>
-    <w:p>
-      <w:pPr>
-        <w:rPr>
-          <w:b/>
-          <w:bCs/>
-          <w:szCs w:val="28"/>
-          <w:lang w:val="vi-VN"/>
-        </w:rPr>
-      </w:pPr>
-    </w:p>
-    <w:p>
-      <w:pPr>
-        <w:rPr>
-          <w:b/>
-          <w:bCs/>
-          <w:szCs w:val="28"/>
-          <w:lang w:val="vi-VN"/>
-        </w:rPr>
-      </w:pPr>
-      <w:r>
-        <w:rPr>
-          <w:b/>
-          <w:bCs/>
-          <w:szCs w:val="28"/>
-          <w:lang w:val="vi-VN"/>
-        </w:rPr>
-        <w:t>Chọn mot cum tu thay the cac dau ba cham de hoan chỉnh phat bieu cua chủ tịch Hồ Chi Minh:</w:t>
-      </w:r>
-    </w:p>
-    <w:p>
-      <w:pPr>
-        <w:rPr>
-          <w:b/>
-          <w:bCs/>
-          <w:szCs w:val="28"/>
-          <w:lang w:val="vi-VN"/>
-        </w:rPr>
-      </w:pPr>
-      <w:r>
-        <w:rPr>
-          <w:b/>
-          <w:bCs/>
-          <w:szCs w:val="28"/>
-          <w:lang w:val="vi-VN"/>
-        </w:rPr>
-        <w:t>"Dễ trăm lần không .... cũng chịu</w:t>
-      </w:r>
-    </w:p>
-    <w:p>
-      <w:pPr>
-        <w:rPr>
-          <w:b/>
-          <w:bCs/>
-          <w:szCs w:val="28"/>
-          <w:lang w:val="vi-VN"/>
-        </w:rPr>
-      </w:pPr>
-      <w:r>
-        <w:rPr>
-          <w:b/>
-          <w:bCs/>
-          <w:szCs w:val="28"/>
-          <w:lang w:val="vi-VN"/>
-        </w:rPr>
-        <w:t>Khó vạn lần .... liệu cũng xong"</w:t>
-      </w:r>
-    </w:p>
-    <w:p>
-      <w:pPr>
-        <w:rPr>
-          <w:color w:val="FF0000"/>
-          <w:szCs w:val="28"/>
-          <w:lang w:val="vi-VN"/>
-        </w:rPr>
-      </w:pPr>
-      <w:r>
-        <w:rPr>
-          <w:color w:val="FF0000"/>
-          <w:szCs w:val="28"/>
-          <w:lang w:val="vi-VN"/>
-        </w:rPr>
-        <w:t>Dân</w:t>
-      </w:r>
-    </w:p>
-    <w:p>
-      <w:pPr>
-        <w:rPr>
-          <w:b/>
-          <w:bCs/>
-          <w:szCs w:val="28"/>
-          <w:lang w:val="vi-VN"/>
-        </w:rPr>
-      </w:pPr>
-    </w:p>
-    <w:p>
-      <w:pPr>
-        <w:rPr>
-          <w:b/>
-          <w:bCs/>
-          <w:szCs w:val="28"/>
-          <w:lang w:val="vi-VN"/>
-        </w:rPr>
-      </w:pPr>
-      <w:r>
-        <w:rPr>
-          <w:b/>
-          <w:bCs/>
-          <w:szCs w:val="28"/>
-          <w:lang w:val="vi-VN"/>
-        </w:rPr>
-        <w:t>Trong thoi kỳ nhan dân mien Bac đi lên xây dung chủ nghĩa xa hội, quan điểm của Hồ Chí Minh ve viec xây dung một nen văn hoa mới như thế nào?</w:t>
-      </w:r>
-    </w:p>
-    <w:p>
-      <w:pPr>
-        <w:rPr>
-          <w:color w:val="FF0000"/>
-          <w:szCs w:val="28"/>
-          <w:lang w:val="vi-VN"/>
-        </w:rPr>
-      </w:pPr>
-      <w:r>
-        <w:rPr>
-          <w:color w:val="FF0000"/>
-          <w:szCs w:val="28"/>
-          <w:lang w:val="vi-VN"/>
-        </w:rPr>
-        <w:t>Tính dân tộc</w:t>
-      </w:r>
-    </w:p>
-    <w:p>
-      <w:pPr>
-        <w:rPr>
-          <w:b/>
-          <w:bCs/>
-          <w:szCs w:val="28"/>
-          <w:lang w:val="vi-VN"/>
-        </w:rPr>
-      </w:pPr>
-    </w:p>
-    <w:p>
-      <w:pPr>
-        <w:rPr>
-          <w:b/>
-          <w:bCs/>
-          <w:szCs w:val="28"/>
-          <w:lang w:val="vi-VN"/>
-        </w:rPr>
-      </w:pPr>
+        <w:t xml:space="preserve">Câu 14: </w:t>
+      </w:r>
       <w:r>
         <w:rPr>
           <w:b/>
@@ -14756,9 +14591,16 @@
           <w:b/>
           <w:bCs/>
           <w:szCs w:val="28"/>
-          <w:lang w:val="vi-VN"/>
-        </w:rPr>
-        <w:lastRenderedPageBreak/>
+        </w:rPr>
+        <w:t>Câu 15:</w:t>
+      </w:r>
+      <w:r>
+        <w:rPr>
+          <w:b/>
+          <w:bCs/>
+          <w:szCs w:val="28"/>
+          <w:lang w:val="vi-VN"/>
+        </w:rPr>
         <w:t>Trong giai đoạn hiện nay, kế thừa tư tưởng Hồ Chí Minh để xây dựng những phẩm chất đạo đức tốt đẹp và chống lại những cái vô đạo đức có kết quả, cần phải:</w:t>
       </w:r>
     </w:p>
@@ -14790,35 +14632,53 @@
     <w:p>
       <w:pPr>
         <w:rPr>
-          <w:szCs w:val="28"/>
-          <w:lang w:val="vi-VN"/>
-        </w:rPr>
-      </w:pPr>
-      <w:r>
-        <w:rPr>
-          <w:szCs w:val="28"/>
-          <w:lang w:val="vi-VN"/>
-        </w:rPr>
-        <w:t>Câu 1:</w:t>
-      </w:r>
-    </w:p>
-    <w:p>
-      <w:pPr>
-        <w:rPr>
-          <w:b/>
-          <w:bCs/>
-          <w:szCs w:val="28"/>
-          <w:lang w:val="vi-VN"/>
-        </w:rPr>
-      </w:pPr>
-      <w:r>
-        <w:rPr>
-          <w:b/>
-          <w:bCs/>
-          <w:szCs w:val="28"/>
-          <w:lang w:val="vi-VN"/>
-        </w:rPr>
-        <w:t>Theo Hồ Chí Minh, van hóa được hiểu là?</w:t>
+          <w:b/>
+          <w:bCs/>
+          <w:szCs w:val="28"/>
+        </w:rPr>
+      </w:pPr>
+      <w:r>
+        <w:rPr>
+          <w:b/>
+          <w:bCs/>
+          <w:szCs w:val="28"/>
+          <w:lang w:val="vi-VN"/>
+        </w:rPr>
+        <w:t>Câu 1</w:t>
+      </w:r>
+      <w:r>
+        <w:rPr>
+          <w:b/>
+          <w:bCs/>
+          <w:szCs w:val="28"/>
+        </w:rPr>
+        <w:t>6:</w:t>
+      </w:r>
+      <w:r>
+        <w:rPr>
+          <w:b/>
+          <w:bCs/>
+          <w:szCs w:val="28"/>
+          <w:lang w:val="vi-VN"/>
+        </w:rPr>
+        <w:t>Theo Hồ Chí Minh, v</w:t>
+      </w:r>
+      <w:r>
+        <w:rPr>
+          <w:b/>
+          <w:bCs/>
+          <w:szCs w:val="28"/>
+        </w:rPr>
+        <w:t>ă</w:t>
+      </w:r>
+      <w:r>
+        <w:rPr>
+          <w:b/>
+          <w:bCs/>
+          <w:szCs w:val="28"/>
+          <w:lang w:val="vi-VN"/>
+        </w:rPr>
+        <w:t>n hóa được hiểu là?</w:t>
       </w:r>
     </w:p>
     <w:p>
@@ -14854,7 +14714,24 @@
           <w:szCs w:val="28"/>
           <w:lang w:val="vi-VN"/>
         </w:rPr>
-        <w:t>Câu 2:</w:t>
+        <w:t xml:space="preserve">Câu </w:t>
+      </w:r>
+      <w:r>
+        <w:rPr>
+          <w:b/>
+          <w:bCs/>
+          <w:szCs w:val="28"/>
+        </w:rPr>
+        <w:t>17</w:t>
+      </w:r>
+      <w:r>
+        <w:rPr>
+          <w:b/>
+          <w:bCs/>
+          <w:szCs w:val="28"/>
+          <w:lang w:val="vi-VN"/>
+        </w:rPr>
+        <w:t>:</w:t>
       </w:r>
     </w:p>
     <w:p>
@@ -14917,7 +14794,24 @@
           <w:szCs w:val="28"/>
           <w:lang w:val="vi-VN"/>
         </w:rPr>
-        <w:t>Câu 5:</w:t>
+        <w:t xml:space="preserve">Câu </w:t>
+      </w:r>
+      <w:r>
+        <w:rPr>
+          <w:b/>
+          <w:bCs/>
+          <w:szCs w:val="28"/>
+        </w:rPr>
+        <w:t>18</w:t>
+      </w:r>
+      <w:r>
+        <w:rPr>
+          <w:b/>
+          <w:bCs/>
+          <w:szCs w:val="28"/>
+          <w:lang w:val="vi-VN"/>
+        </w:rPr>
+        <w:t>:</w:t>
       </w:r>
     </w:p>
     <w:p>
@@ -14971,23 +14865,6 @@
           <w:lang w:val="vi-VN"/>
         </w:rPr>
         <w:t>" trong quan niem cua Hồ Chí Minh được hiểu như thế nào?</w:t>
-      </w:r>
-    </w:p>
-    <w:p>
-      <w:pPr>
-        <w:rPr>
-          <w:color w:val="FF0000"/>
-          <w:szCs w:val="28"/>
-          <w:lang w:val="vi-VN"/>
-        </w:rPr>
-      </w:pPr>
-      <w:r>
-        <w:rPr>
-          <w:color w:val="FF0000"/>
-          <w:szCs w:val="28"/>
-          <w:lang w:val="vi-VN"/>
-        </w:rPr>
-        <w:t>B</w:t>
       </w:r>
     </w:p>
     <w:p>
@@ -15025,7 +14902,26 @@
           <w:szCs w:val="32"/>
           <w:lang w:val="vi-VN"/>
         </w:rPr>
-        <w:t>Câu 7:</w:t>
+        <w:t xml:space="preserve">Câu </w:t>
+      </w:r>
+      <w:r>
+        <w:rPr>
+          <w:b/>
+          <w:bCs/>
+          <w:sz w:val="32"/>
+          <w:szCs w:val="32"/>
+        </w:rPr>
+        <w:t>19</w:t>
+      </w:r>
+      <w:r>
+        <w:rPr>
+          <w:b/>
+          <w:bCs/>
+          <w:sz w:val="32"/>
+          <w:szCs w:val="32"/>
+          <w:lang w:val="vi-VN"/>
+        </w:rPr>
+        <w:t>:</w:t>
       </w:r>
       <w:r>
         <w:rPr>
@@ -15106,14 +15002,16 @@
       <w:pPr>
         <w:rPr>
           <w:color w:val="FF0000"/>
-          <w:szCs w:val="28"/>
-          <w:lang w:val="vi-VN"/>
-        </w:rPr>
-      </w:pPr>
-      <w:r>
-        <w:rPr>
-          <w:color w:val="FF0000"/>
-          <w:szCs w:val="28"/>
+          <w:sz w:val="32"/>
+          <w:szCs w:val="32"/>
+          <w:lang w:val="vi-VN"/>
+        </w:rPr>
+      </w:pPr>
+      <w:r>
+        <w:rPr>
+          <w:color w:val="FF0000"/>
+          <w:sz w:val="32"/>
+          <w:szCs w:val="32"/>
           <w:lang w:val="vi-VN"/>
         </w:rPr>
         <w:t>Đạo đức cách mạng</w:t>
@@ -15122,45 +15020,60 @@
     <w:p>
       <w:pPr>
         <w:rPr>
-          <w:szCs w:val="28"/>
-          <w:lang w:val="vi-VN"/>
-        </w:rPr>
-      </w:pPr>
-    </w:p>
-    <w:p>
-      <w:pPr>
-        <w:rPr>
-          <w:szCs w:val="28"/>
-        </w:rPr>
-      </w:pPr>
-    </w:p>
-    <w:p>
-      <w:pPr>
-        <w:rPr>
-          <w:szCs w:val="28"/>
-        </w:rPr>
-      </w:pPr>
-      <w:r>
-        <w:rPr>
-          <w:szCs w:val="28"/>
-        </w:rPr>
-        <w:t>Câu 8:</w:t>
-      </w:r>
-    </w:p>
-    <w:p>
-      <w:pPr>
-        <w:rPr>
-          <w:b/>
-          <w:bCs/>
-          <w:szCs w:val="28"/>
-        </w:rPr>
-      </w:pPr>
-      <w:r>
-        <w:rPr>
-          <w:b/>
-          <w:bCs/>
-          <w:szCs w:val="28"/>
-        </w:rPr>
+          <w:color w:val="FF0000"/>
+          <w:szCs w:val="28"/>
+          <w:lang w:val="vi-VN"/>
+        </w:rPr>
+      </w:pPr>
+    </w:p>
+    <w:p>
+      <w:pPr>
+        <w:rPr>
+          <w:b/>
+          <w:bCs/>
+          <w:szCs w:val="28"/>
+        </w:rPr>
+      </w:pPr>
+      <w:r>
+        <w:rPr>
+          <w:b/>
+          <w:bCs/>
+          <w:szCs w:val="28"/>
+        </w:rPr>
+        <w:t xml:space="preserve">Câu </w:t>
+      </w:r>
+      <w:r>
+        <w:rPr>
+          <w:b/>
+          <w:bCs/>
+          <w:szCs w:val="28"/>
+        </w:rPr>
+        <w:t>20</w:t>
+      </w:r>
+      <w:r>
+        <w:rPr>
+          <w:b/>
+          <w:bCs/>
+          <w:szCs w:val="28"/>
+        </w:rPr>
+        <w:t>:</w:t>
+      </w:r>
+    </w:p>
+    <w:p>
+      <w:pPr>
+        <w:rPr>
+          <w:b/>
+          <w:bCs/>
+          <w:szCs w:val="28"/>
+        </w:rPr>
+      </w:pPr>
+      <w:r>
+        <w:rPr>
+          <w:b/>
+          <w:bCs/>
+          <w:szCs w:val="28"/>
+        </w:rPr>
+        <w:lastRenderedPageBreak/>
         <w:t>Hồ Chí Minh đề cập đạo đức trong những quan hệ nào? Chọn đáp án sai:</w:t>
       </w:r>
     </w:p>
@@ -15190,16 +15103,37 @@
     <w:p>
       <w:pPr>
         <w:rPr>
-          <w:szCs w:val="28"/>
-          <w:lang w:val="vi-VN"/>
-        </w:rPr>
-      </w:pPr>
-      <w:r>
-        <w:rPr>
-          <w:szCs w:val="28"/>
-          <w:lang w:val="vi-VN"/>
-        </w:rPr>
-        <w:t>Câu :</w:t>
+          <w:b/>
+          <w:bCs/>
+          <w:szCs w:val="28"/>
+          <w:lang w:val="vi-VN"/>
+        </w:rPr>
+      </w:pPr>
+      <w:r>
+        <w:rPr>
+          <w:b/>
+          <w:bCs/>
+          <w:szCs w:val="28"/>
+          <w:lang w:val="vi-VN"/>
+        </w:rPr>
+        <w:t xml:space="preserve">Câu </w:t>
+      </w:r>
+      <w:r>
+        <w:rPr>
+          <w:b/>
+          <w:bCs/>
+          <w:szCs w:val="28"/>
+        </w:rPr>
+        <w:t>21</w:t>
+      </w:r>
+      <w:r>
+        <w:rPr>
+          <w:b/>
+          <w:bCs/>
+          <w:szCs w:val="28"/>
+          <w:lang w:val="vi-VN"/>
+        </w:rPr>
+        <w:t>:</w:t>
       </w:r>
     </w:p>
     <w:p>
@@ -15241,10 +15175,932 @@
     <w:p>
       <w:pPr>
         <w:rPr>
-          <w:szCs w:val="28"/>
-          <w:lang w:val="vi-VN"/>
-        </w:rPr>
-      </w:pPr>
+          <w:color w:val="C00000"/>
+          <w:szCs w:val="28"/>
+          <w:lang w:val="vi-VN"/>
+        </w:rPr>
+      </w:pPr>
+    </w:p>
+    <w:p>
+      <w:pPr>
+        <w:rPr>
+          <w:b/>
+          <w:bCs/>
+          <w:szCs w:val="28"/>
+          <w:lang w:val="vi-VN"/>
+        </w:rPr>
+      </w:pPr>
+      <w:r>
+        <w:rPr>
+          <w:b/>
+          <w:bCs/>
+          <w:szCs w:val="28"/>
+          <w:lang w:val="vi-VN"/>
+        </w:rPr>
+        <w:t xml:space="preserve">Câu </w:t>
+      </w:r>
+      <w:r>
+        <w:rPr>
+          <w:b/>
+          <w:bCs/>
+          <w:szCs w:val="28"/>
+        </w:rPr>
+        <w:t>22</w:t>
+      </w:r>
+      <w:r>
+        <w:rPr>
+          <w:b/>
+          <w:bCs/>
+          <w:szCs w:val="28"/>
+          <w:lang w:val="vi-VN"/>
+        </w:rPr>
+        <w:t>:</w:t>
+      </w:r>
+    </w:p>
+    <w:p>
+      <w:pPr>
+        <w:rPr>
+          <w:b/>
+          <w:bCs/>
+          <w:szCs w:val="28"/>
+          <w:lang w:val="vi-VN"/>
+        </w:rPr>
+      </w:pPr>
+      <w:r>
+        <w:rPr>
+          <w:b/>
+          <w:bCs/>
+          <w:szCs w:val="28"/>
+          <w:lang w:val="vi-VN"/>
+        </w:rPr>
+        <w:t>Trong cách mạng dân tộc dân chủ nhân dân, nền văn hóa mới có những tính chất nào:</w:t>
+      </w:r>
+    </w:p>
+    <w:p>
+      <w:pPr>
+        <w:rPr>
+          <w:color w:val="FF0000"/>
+          <w:szCs w:val="28"/>
+          <w:lang w:val="vi-VN"/>
+        </w:rPr>
+      </w:pPr>
+      <w:r>
+        <w:rPr>
+          <w:color w:val="FF0000"/>
+          <w:szCs w:val="28"/>
+          <w:lang w:val="vi-VN"/>
+        </w:rPr>
+        <w:t>Tính đại chúng</w:t>
+      </w:r>
+    </w:p>
+    <w:p>
+      <w:pPr>
+        <w:rPr>
+          <w:szCs w:val="28"/>
+        </w:rPr>
+      </w:pPr>
+    </w:p>
+    <w:p>
+      <w:pPr>
+        <w:rPr>
+          <w:b/>
+          <w:bCs/>
+          <w:szCs w:val="28"/>
+        </w:rPr>
+      </w:pPr>
+      <w:r>
+        <w:rPr>
+          <w:b/>
+          <w:bCs/>
+          <w:szCs w:val="28"/>
+        </w:rPr>
+        <w:t xml:space="preserve">Câu </w:t>
+      </w:r>
+      <w:r>
+        <w:rPr>
+          <w:b/>
+          <w:bCs/>
+          <w:szCs w:val="28"/>
+        </w:rPr>
+        <w:t>23</w:t>
+      </w:r>
+      <w:r>
+        <w:rPr>
+          <w:b/>
+          <w:bCs/>
+          <w:szCs w:val="28"/>
+        </w:rPr>
+        <w:t>:</w:t>
+      </w:r>
+    </w:p>
+    <w:p>
+      <w:pPr>
+        <w:rPr>
+          <w:b/>
+          <w:bCs/>
+          <w:szCs w:val="28"/>
+        </w:rPr>
+      </w:pPr>
+      <w:r>
+        <w:rPr>
+          <w:b/>
+          <w:bCs/>
+          <w:szCs w:val="28"/>
+        </w:rPr>
+        <w:t>Theo Hồ Chí Minh đạo đức là?</w:t>
+      </w:r>
+    </w:p>
+    <w:p>
+      <w:pPr>
+        <w:rPr>
+          <w:color w:val="FF0000"/>
+          <w:szCs w:val="28"/>
+        </w:rPr>
+      </w:pPr>
+      <w:r>
+        <w:rPr>
+          <w:color w:val="FF0000"/>
+          <w:szCs w:val="28"/>
+        </w:rPr>
+        <w:t>Gốc của người cách mạng</w:t>
+      </w:r>
+    </w:p>
+    <w:p>
+      <w:pPr>
+        <w:rPr>
+          <w:szCs w:val="28"/>
+        </w:rPr>
+      </w:pPr>
+    </w:p>
+    <w:p>
+      <w:pPr>
+        <w:rPr>
+          <w:b/>
+          <w:bCs/>
+          <w:szCs w:val="28"/>
+        </w:rPr>
+      </w:pPr>
+      <w:r>
+        <w:rPr>
+          <w:b/>
+          <w:bCs/>
+          <w:szCs w:val="28"/>
+        </w:rPr>
+        <w:t xml:space="preserve">Câu </w:t>
+      </w:r>
+      <w:r>
+        <w:rPr>
+          <w:b/>
+          <w:bCs/>
+          <w:szCs w:val="28"/>
+        </w:rPr>
+        <w:t>24</w:t>
+      </w:r>
+      <w:r>
+        <w:rPr>
+          <w:b/>
+          <w:bCs/>
+          <w:szCs w:val="28"/>
+        </w:rPr>
+        <w:t>:</w:t>
+      </w:r>
+    </w:p>
+    <w:p>
+      <w:pPr>
+        <w:rPr>
+          <w:b/>
+          <w:bCs/>
+          <w:szCs w:val="28"/>
+        </w:rPr>
+      </w:pPr>
+      <w:r>
+        <w:rPr>
+          <w:b/>
+          <w:bCs/>
+          <w:szCs w:val="28"/>
+        </w:rPr>
+        <w:t>Lựa chọn cụm từ đung, đien vao cho trong trong cau noi sau của chu tịch Hồ Chí Minh:"Mot dan toc dot là mot dân tộc ... "</w:t>
+      </w:r>
+    </w:p>
+    <w:p>
+      <w:pPr>
+        <w:rPr>
+          <w:color w:val="FF0000"/>
+          <w:szCs w:val="28"/>
+        </w:rPr>
+      </w:pPr>
+      <w:r>
+        <w:rPr>
+          <w:color w:val="FF0000"/>
+          <w:szCs w:val="28"/>
+        </w:rPr>
+        <w:t>Yếu</w:t>
+      </w:r>
+    </w:p>
+    <w:p>
+      <w:pPr>
+        <w:rPr>
+          <w:b/>
+          <w:bCs/>
+          <w:szCs w:val="28"/>
+        </w:rPr>
+      </w:pPr>
+    </w:p>
+    <w:p>
+      <w:pPr>
+        <w:rPr>
+          <w:b/>
+          <w:bCs/>
+          <w:szCs w:val="28"/>
+        </w:rPr>
+      </w:pPr>
+      <w:r>
+        <w:rPr>
+          <w:b/>
+          <w:bCs/>
+          <w:szCs w:val="28"/>
+        </w:rPr>
+        <w:t xml:space="preserve">Câu </w:t>
+      </w:r>
+      <w:r>
+        <w:rPr>
+          <w:b/>
+          <w:bCs/>
+          <w:szCs w:val="28"/>
+        </w:rPr>
+        <w:t>25</w:t>
+      </w:r>
+      <w:r>
+        <w:rPr>
+          <w:b/>
+          <w:bCs/>
+          <w:szCs w:val="28"/>
+        </w:rPr>
+        <w:t>:</w:t>
+      </w:r>
+    </w:p>
+    <w:p>
+      <w:pPr>
+        <w:rPr>
+          <w:b/>
+          <w:bCs/>
+          <w:szCs w:val="28"/>
+        </w:rPr>
+      </w:pPr>
+      <w:r>
+        <w:rPr>
+          <w:b/>
+          <w:bCs/>
+          <w:szCs w:val="28"/>
+        </w:rPr>
+        <w:t>Trong thoi kỳ nhan dân mien Bac đi len xay dung chu nghĩa xa hoi, quan điểm của Hồ Chí Minh ve viec xay dung mot nen văn hoa mới như thế nào?</w:t>
+      </w:r>
+    </w:p>
+    <w:p>
+      <w:pPr>
+        <w:rPr>
+          <w:color w:val="FF0000"/>
+          <w:szCs w:val="28"/>
+        </w:rPr>
+      </w:pPr>
+      <w:r>
+        <w:rPr>
+          <w:color w:val="FF0000"/>
+          <w:szCs w:val="28"/>
+        </w:rPr>
+        <w:t>Tính dân tộc</w:t>
+      </w:r>
+    </w:p>
+    <w:p>
+      <w:pPr>
+        <w:rPr>
+          <w:szCs w:val="28"/>
+        </w:rPr>
+      </w:pPr>
+    </w:p>
+    <w:p>
+      <w:pPr>
+        <w:rPr>
+          <w:b/>
+          <w:bCs/>
+          <w:szCs w:val="28"/>
+        </w:rPr>
+      </w:pPr>
+      <w:r>
+        <w:rPr>
+          <w:b/>
+          <w:bCs/>
+          <w:szCs w:val="28"/>
+        </w:rPr>
+        <w:lastRenderedPageBreak/>
+        <w:t xml:space="preserve">Câu </w:t>
+      </w:r>
+      <w:r>
+        <w:rPr>
+          <w:b/>
+          <w:bCs/>
+          <w:szCs w:val="28"/>
+        </w:rPr>
+        <w:t>26</w:t>
+      </w:r>
+      <w:r>
+        <w:rPr>
+          <w:b/>
+          <w:bCs/>
+          <w:szCs w:val="28"/>
+        </w:rPr>
+        <w:t>:</w:t>
+      </w:r>
+    </w:p>
+    <w:p>
+      <w:pPr>
+        <w:rPr>
+          <w:b/>
+          <w:bCs/>
+          <w:szCs w:val="28"/>
+        </w:rPr>
+      </w:pPr>
+      <w:r>
+        <w:rPr>
+          <w:b/>
+          <w:bCs/>
+          <w:szCs w:val="28"/>
+        </w:rPr>
+        <w:t>Đâu là gốc, là nền tảng của người cách mạng theo Hồ Chí Minh?</w:t>
+      </w:r>
+    </w:p>
+    <w:p>
+      <w:pPr>
+        <w:rPr>
+          <w:color w:val="C00000"/>
+          <w:szCs w:val="28"/>
+        </w:rPr>
+      </w:pPr>
+      <w:r>
+        <w:rPr>
+          <w:color w:val="C00000"/>
+          <w:szCs w:val="28"/>
+        </w:rPr>
+        <w:t>A Đạo đức</w:t>
+      </w:r>
+    </w:p>
+    <w:p>
+      <w:pPr>
+        <w:rPr>
+          <w:color w:val="C00000"/>
+          <w:szCs w:val="28"/>
+        </w:rPr>
+      </w:pPr>
+    </w:p>
+    <w:p>
+      <w:pPr>
+        <w:rPr>
+          <w:b/>
+          <w:bCs/>
+          <w:szCs w:val="28"/>
+          <w:lang w:val="vi-VN"/>
+        </w:rPr>
+      </w:pPr>
+      <w:r>
+        <w:rPr>
+          <w:b/>
+          <w:bCs/>
+          <w:szCs w:val="28"/>
+          <w:lang w:val="vi-VN"/>
+        </w:rPr>
+        <w:t xml:space="preserve">Câu </w:t>
+      </w:r>
+      <w:r>
+        <w:rPr>
+          <w:b/>
+          <w:bCs/>
+          <w:szCs w:val="28"/>
+        </w:rPr>
+        <w:t>27</w:t>
+      </w:r>
+      <w:r>
+        <w:rPr>
+          <w:b/>
+          <w:bCs/>
+          <w:szCs w:val="28"/>
+          <w:lang w:val="vi-VN"/>
+        </w:rPr>
+        <w:t>:</w:t>
+      </w:r>
+    </w:p>
+    <w:p>
+      <w:pPr>
+        <w:rPr>
+          <w:b/>
+          <w:bCs/>
+          <w:szCs w:val="28"/>
+          <w:lang w:val="vi-VN"/>
+        </w:rPr>
+      </w:pPr>
+      <w:r>
+        <w:rPr>
+          <w:b/>
+          <w:bCs/>
+          <w:szCs w:val="28"/>
+          <w:lang w:val="vi-VN"/>
+        </w:rPr>
+        <w:t>Vận dụng tư tưởng Hồ Chí Minh về văn hoa trong giai đoạn hiện nay cần phải làm gì. Chọn đáp án sai:</w:t>
+      </w:r>
+    </w:p>
+    <w:p>
+      <w:pPr>
+        <w:rPr>
+          <w:color w:val="C00000"/>
+          <w:szCs w:val="28"/>
+          <w:lang w:val="vi-VN"/>
+        </w:rPr>
+      </w:pPr>
+      <w:r>
+        <w:rPr>
+          <w:color w:val="C00000"/>
+          <w:szCs w:val="28"/>
+          <w:lang w:val="vi-VN"/>
+        </w:rPr>
+        <w:t>Hội nhap hoan toan vào nền văn hóa thế giới</w:t>
+      </w:r>
+    </w:p>
+    <w:p>
+      <w:pPr>
+        <w:rPr>
+          <w:color w:val="C00000"/>
+          <w:szCs w:val="28"/>
+          <w:lang w:val="vi-VN"/>
+        </w:rPr>
+      </w:pPr>
+    </w:p>
+    <w:p>
+      <w:pPr>
+        <w:rPr>
+          <w:b/>
+          <w:bCs/>
+          <w:szCs w:val="28"/>
+          <w:lang w:val="vi-VN"/>
+        </w:rPr>
+      </w:pPr>
+      <w:r>
+        <w:rPr>
+          <w:b/>
+          <w:bCs/>
+          <w:szCs w:val="28"/>
+          <w:lang w:val="vi-VN"/>
+        </w:rPr>
+        <w:t>Câu</w:t>
+      </w:r>
+      <w:r>
+        <w:rPr>
+          <w:b/>
+          <w:bCs/>
+          <w:szCs w:val="28"/>
+        </w:rPr>
+        <w:t xml:space="preserve"> 2</w:t>
+      </w:r>
+      <w:r>
+        <w:rPr>
+          <w:b/>
+          <w:bCs/>
+          <w:szCs w:val="28"/>
+        </w:rPr>
+        <w:t>8</w:t>
+      </w:r>
+      <w:r>
+        <w:rPr>
+          <w:b/>
+          <w:bCs/>
+          <w:szCs w:val="28"/>
+          <w:lang w:val="vi-VN"/>
+        </w:rPr>
+        <w:t>:</w:t>
+      </w:r>
+    </w:p>
+    <w:p>
+      <w:pPr>
+        <w:rPr>
+          <w:b/>
+          <w:bCs/>
+          <w:szCs w:val="28"/>
+          <w:lang w:val="vi-VN"/>
+        </w:rPr>
+      </w:pPr>
+      <w:r>
+        <w:rPr>
+          <w:b/>
+          <w:bCs/>
+          <w:szCs w:val="28"/>
+          <w:lang w:val="vi-VN"/>
+        </w:rPr>
+        <w:t>Nội dung xay dựng con ngưoi trong tư tưởng Hồ Chí Minh</w:t>
+      </w:r>
+    </w:p>
+    <w:p>
+      <w:pPr>
+        <w:rPr>
+          <w:color w:val="C00000"/>
+          <w:szCs w:val="28"/>
+          <w:lang w:val="vi-VN"/>
+        </w:rPr>
+      </w:pPr>
+      <w:r>
+        <w:rPr>
+          <w:color w:val="C00000"/>
+          <w:szCs w:val="28"/>
+          <w:lang w:val="vi-VN"/>
+        </w:rPr>
+        <w:t xml:space="preserve">Con </w:t>
+      </w:r>
+      <w:r>
+        <w:rPr>
+          <w:color w:val="C00000"/>
+          <w:szCs w:val="28"/>
+        </w:rPr>
+        <w:t>n</w:t>
+      </w:r>
+      <w:r>
+        <w:rPr>
+          <w:color w:val="C00000"/>
+          <w:szCs w:val="28"/>
+          <w:lang w:val="vi-VN"/>
+        </w:rPr>
+        <w:t>gười vừa hồng vừa chuyên</w:t>
+      </w:r>
+    </w:p>
+    <w:p>
+      <w:pPr>
+        <w:rPr>
+          <w:color w:val="C00000"/>
+          <w:szCs w:val="28"/>
+        </w:rPr>
+      </w:pPr>
+    </w:p>
+    <w:p>
+      <w:pPr>
+        <w:rPr>
+          <w:b/>
+          <w:bCs/>
+          <w:szCs w:val="28"/>
+          <w:lang w:val="vi-VN"/>
+        </w:rPr>
+      </w:pPr>
+      <w:r>
+        <w:rPr>
+          <w:b/>
+          <w:bCs/>
+          <w:szCs w:val="28"/>
+        </w:rPr>
+        <w:t xml:space="preserve"> Câu 29: </w:t>
+      </w:r>
+      <w:r>
+        <w:rPr>
+          <w:b/>
+          <w:bCs/>
+          <w:szCs w:val="28"/>
+          <w:lang w:val="vi-VN"/>
+        </w:rPr>
+        <w:t>Đien từ còn thiếu vao dấu " ... " trong cu trích sau cua Hồ Chí Minh viet trong tac phẩm Sửa đoi lối làm việc:</w:t>
+      </w:r>
+    </w:p>
+    <w:p>
+      <w:pPr>
+        <w:rPr>
+          <w:b/>
+          <w:bCs/>
+          <w:szCs w:val="28"/>
+          <w:lang w:val="vi-VN"/>
+        </w:rPr>
+      </w:pPr>
+      <w:r>
+        <w:rPr>
+          <w:b/>
+          <w:bCs/>
+          <w:szCs w:val="28"/>
+        </w:rPr>
+        <w:t xml:space="preserve">Câu </w:t>
+      </w:r>
+      <w:r>
+        <w:rPr>
+          <w:b/>
+          <w:bCs/>
+          <w:szCs w:val="28"/>
+          <w:lang w:val="vi-VN"/>
+        </w:rPr>
+        <w:t>"Cung như song thì có nguồn mới có nuớc, khong có nguồn thì song can. Cay phai co goc, khong co goc thì cay heo. Nguoi cach mang phai co ... , khong co ... thì du tai gioi may cung khong lanh đao được</w:t>
+      </w:r>
+    </w:p>
+    <w:p>
+      <w:pPr>
+        <w:rPr>
+          <w:b/>
+          <w:bCs/>
+          <w:szCs w:val="28"/>
+          <w:lang w:val="vi-VN"/>
+        </w:rPr>
+      </w:pPr>
+      <w:r>
+        <w:rPr>
+          <w:b/>
+          <w:bCs/>
+          <w:szCs w:val="28"/>
+          <w:lang w:val="vi-VN"/>
+        </w:rPr>
+        <w:t>nhân dân"</w:t>
+      </w:r>
+    </w:p>
+    <w:p>
+      <w:pPr>
+        <w:rPr>
+          <w:color w:val="C00000"/>
+          <w:szCs w:val="28"/>
+          <w:lang w:val="vi-VN"/>
+        </w:rPr>
+      </w:pPr>
+      <w:r>
+        <w:rPr>
+          <w:color w:val="C00000"/>
+          <w:szCs w:val="28"/>
+          <w:lang w:val="vi-VN"/>
+        </w:rPr>
+        <w:t>Đạo đức</w:t>
+      </w:r>
+    </w:p>
+    <w:p>
+      <w:pPr>
+        <w:rPr>
+          <w:color w:val="C00000"/>
+          <w:szCs w:val="28"/>
+          <w:lang w:val="vi-VN"/>
+        </w:rPr>
+      </w:pPr>
+    </w:p>
+    <w:p>
+      <w:pPr>
+        <w:rPr>
+          <w:b/>
+          <w:bCs/>
+          <w:szCs w:val="28"/>
+          <w:lang w:val="vi-VN"/>
+        </w:rPr>
+      </w:pPr>
+      <w:r>
+        <w:rPr>
+          <w:b/>
+          <w:bCs/>
+          <w:szCs w:val="28"/>
+          <w:lang w:val="vi-VN"/>
+        </w:rPr>
+        <w:t xml:space="preserve">Câu </w:t>
+      </w:r>
+      <w:r>
+        <w:rPr>
+          <w:b/>
+          <w:bCs/>
+          <w:szCs w:val="28"/>
+        </w:rPr>
+        <w:t>30</w:t>
+      </w:r>
+      <w:r>
+        <w:rPr>
+          <w:b/>
+          <w:bCs/>
+          <w:szCs w:val="28"/>
+          <w:lang w:val="vi-VN"/>
+        </w:rPr>
+        <w:t>:</w:t>
+      </w:r>
+    </w:p>
+    <w:p>
+      <w:pPr>
+        <w:rPr>
+          <w:b/>
+          <w:bCs/>
+          <w:szCs w:val="28"/>
+          <w:lang w:val="vi-VN"/>
+        </w:rPr>
+      </w:pPr>
+      <w:r>
+        <w:rPr>
+          <w:b/>
+          <w:bCs/>
+          <w:szCs w:val="28"/>
+          <w:lang w:val="vi-VN"/>
+        </w:rPr>
+        <w:t>Tình thương yêu của Hồ Chí Minh được dành cho:</w:t>
+      </w:r>
+    </w:p>
+    <w:p>
+      <w:pPr>
+        <w:rPr>
+          <w:color w:val="FF0000"/>
+          <w:szCs w:val="28"/>
+          <w:lang w:val="vi-VN"/>
+        </w:rPr>
+      </w:pPr>
+      <w:r>
+        <w:rPr>
+          <w:color w:val="FF0000"/>
+          <w:szCs w:val="28"/>
+          <w:lang w:val="vi-VN"/>
+        </w:rPr>
+        <w:t>Đồng bào, đồng chí của mình, những người cùng khổ trên thế giới</w:t>
+      </w:r>
+    </w:p>
+    <w:p>
+      <w:pPr>
+        <w:rPr>
+          <w:b/>
+          <w:bCs/>
+          <w:color w:val="FF0000"/>
+          <w:szCs w:val="28"/>
+          <w:lang w:val="vi-VN"/>
+        </w:rPr>
+      </w:pPr>
+    </w:p>
+    <w:p>
+      <w:pPr>
+        <w:rPr>
+          <w:b/>
+          <w:bCs/>
+          <w:szCs w:val="28"/>
+          <w:lang w:val="vi-VN"/>
+        </w:rPr>
+      </w:pPr>
+      <w:r>
+        <w:rPr>
+          <w:b/>
+          <w:bCs/>
+          <w:szCs w:val="28"/>
+          <w:lang w:val="vi-VN"/>
+        </w:rPr>
+        <w:t xml:space="preserve">Câu </w:t>
+      </w:r>
+      <w:r>
+        <w:rPr>
+          <w:b/>
+          <w:bCs/>
+          <w:szCs w:val="28"/>
+        </w:rPr>
+        <w:t>31</w:t>
+      </w:r>
+      <w:r>
+        <w:rPr>
+          <w:b/>
+          <w:bCs/>
+          <w:szCs w:val="28"/>
+          <w:lang w:val="vi-VN"/>
+        </w:rPr>
+        <w:t>:</w:t>
+      </w:r>
+    </w:p>
+    <w:p>
+      <w:pPr>
+        <w:rPr>
+          <w:b/>
+          <w:bCs/>
+          <w:szCs w:val="28"/>
+          <w:lang w:val="vi-VN"/>
+        </w:rPr>
+      </w:pPr>
+      <w:r>
+        <w:rPr>
+          <w:b/>
+          <w:bCs/>
+          <w:szCs w:val="28"/>
+          <w:lang w:val="vi-VN"/>
+        </w:rPr>
+        <w:t>Đâu là chuẩn mực đạo đức cách mạng trong tư tưởng Hồ Chí Minh?</w:t>
+      </w:r>
+    </w:p>
+    <w:p>
+      <w:pPr>
+        <w:rPr>
+          <w:szCs w:val="28"/>
+          <w:lang w:val="vi-VN"/>
+        </w:rPr>
+      </w:pPr>
+    </w:p>
+    <w:p>
+      <w:pPr>
+        <w:rPr>
+          <w:color w:val="FF0000"/>
+          <w:szCs w:val="28"/>
+          <w:lang w:val="vi-VN"/>
+        </w:rPr>
+      </w:pPr>
+      <w:r>
+        <w:rPr>
+          <w:color w:val="FF0000"/>
+          <w:szCs w:val="28"/>
+          <w:lang w:val="vi-VN"/>
+        </w:rPr>
+        <w:t>Trung với nước, hiếu với dân; cần, kiệm, liêm, chính, chí công vô tư yêu thương con người,</w:t>
+      </w:r>
+    </w:p>
+    <w:p>
+      <w:pPr>
+        <w:rPr>
+          <w:color w:val="FF0000"/>
+          <w:szCs w:val="28"/>
+          <w:lang w:val="vi-VN"/>
+        </w:rPr>
+      </w:pPr>
+      <w:r>
+        <w:rPr>
+          <w:color w:val="FF0000"/>
+          <w:szCs w:val="28"/>
+          <w:lang w:val="vi-VN"/>
+        </w:rPr>
+        <w:t>số</w:t>
+      </w:r>
+      <w:r>
+        <w:rPr>
+          <w:color w:val="FF0000"/>
+          <w:szCs w:val="28"/>
+        </w:rPr>
+        <w:t>n</w:t>
+      </w:r>
+      <w:r>
+        <w:rPr>
+          <w:color w:val="FF0000"/>
+          <w:szCs w:val="28"/>
+          <w:lang w:val="vi-VN"/>
+        </w:rPr>
+        <w:t>g có tình có nghĩa; có tinh thần quốc tế trong sáng</w:t>
+      </w:r>
+    </w:p>
+    <w:p>
+      <w:pPr>
+        <w:rPr>
+          <w:b/>
+          <w:bCs/>
+          <w:szCs w:val="28"/>
+          <w:lang w:val="vi-VN"/>
+        </w:rPr>
+      </w:pPr>
+      <w:r>
+        <w:rPr>
+          <w:b/>
+          <w:bCs/>
+          <w:szCs w:val="28"/>
+          <w:lang w:val="vi-VN"/>
+        </w:rPr>
+        <w:t>Câu 3</w:t>
+      </w:r>
+      <w:r>
+        <w:rPr>
+          <w:b/>
+          <w:bCs/>
+          <w:szCs w:val="28"/>
+        </w:rPr>
+        <w:t>2</w:t>
+      </w:r>
+      <w:r>
+        <w:rPr>
+          <w:b/>
+          <w:bCs/>
+          <w:szCs w:val="28"/>
+          <w:lang w:val="vi-VN"/>
+        </w:rPr>
+        <w:t>:</w:t>
+      </w:r>
+    </w:p>
+    <w:p>
+      <w:pPr>
+        <w:rPr>
+          <w:b/>
+          <w:bCs/>
+          <w:szCs w:val="28"/>
+          <w:lang w:val="vi-VN"/>
+        </w:rPr>
+      </w:pPr>
+      <w:r>
+        <w:rPr>
+          <w:b/>
+          <w:bCs/>
+          <w:szCs w:val="28"/>
+          <w:lang w:val="vi-VN"/>
+        </w:rPr>
+        <w:t>Theo Hồ Chí Minh văn hoa phục vụ cho đối tượng nào?</w:t>
+      </w:r>
+    </w:p>
+    <w:p>
+      <w:pPr>
+        <w:rPr>
+          <w:color w:val="FF0000"/>
+          <w:szCs w:val="28"/>
+          <w:lang w:val="vi-VN"/>
+        </w:rPr>
+      </w:pPr>
+      <w:r>
+        <w:rPr>
+          <w:color w:val="FF0000"/>
+          <w:szCs w:val="28"/>
+          <w:lang w:val="vi-VN"/>
+        </w:rPr>
+        <w:t>Ván hoa phục vụ quần chúng nhân dân</w:t>
+      </w:r>
     </w:p>
     <w:sectPr>
       <w:pgSz w:w="12240" w:h="15840"/>
@@ -15775,6 +16631,7 @@
   <w:style w:type="paragraph" w:default="1" w:styleId="Normal">
     <w:name w:val="Normal"/>
     <w:qFormat/>
+    <w:rsid w:val="00A121E0"/>
   </w:style>
   <w:style w:type="character" w:default="1" w:styleId="DefaultParagraphFont">
     <w:name w:val="Default Paragraph Font"/>
